--- a/planejamento/StoryTelling-v2.docx
+++ b/planejamento/StoryTelling-v2.docx
@@ -459,6 +459,555 @@
         <w:t>estes documentos como base para a construção do banco e dados.</w:t>
       </w:r>
     </w:p>
+    <w:tbl>
+      <w:tblPr>
+        <w:tblW w:w="9660" w:type="dxa"/>
+        <w:tblCellMar>
+          <w:left w:w="70" w:type="dxa"/>
+          <w:right w:w="70" w:type="dxa"/>
+        </w:tblCellMar>
+        <w:tblLook w:val="04A0" w:firstRow="1" w:lastRow="0" w:firstColumn="1" w:lastColumn="0" w:noHBand="0" w:noVBand="1"/>
+      </w:tblPr>
+      <w:tblGrid>
+        <w:gridCol w:w="9660"/>
+      </w:tblGrid>
+      <w:tr>
+        <w:trPr>
+          <w:trHeight w:val="300"/>
+        </w:trPr>
+        <w:tc>
+          <w:tcPr>
+            <w:tcW w:w="9660" w:type="dxa"/>
+            <w:tcBorders>
+              <w:top w:val="nil"/>
+              <w:left w:val="nil"/>
+              <w:bottom w:val="nil"/>
+              <w:right w:val="nil"/>
+            </w:tcBorders>
+            <w:shd w:val="clear" w:color="000000" w:fill="FCE4D6"/>
+            <w:noWrap/>
+            <w:vAlign w:val="center"/>
+            <w:hideMark/>
+          </w:tcPr>
+          <w:p>
+            <w:pPr>
+              <w:spacing w:after="0" w:line="240" w:lineRule="auto"/>
+              <w:jc w:val="center"/>
+              <w:rPr>
+                <w:rFonts w:ascii="Calibri Light" w:eastAsia="Times New Roman" w:hAnsi="Calibri Light" w:cs="Calibri Light"/>
+                <w:b/>
+                <w:bCs/>
+                <w:color w:val="000000"/>
+                <w:lang w:eastAsia="pt-BR"/>
+              </w:rPr>
+            </w:pPr>
+            <w:r>
+              <w:rPr>
+                <w:rFonts w:ascii="Calibri Light" w:eastAsia="Times New Roman" w:hAnsi="Calibri Light" w:cs="Calibri Light"/>
+                <w:b/>
+                <w:bCs/>
+                <w:color w:val="000000"/>
+                <w:lang w:eastAsia="pt-BR"/>
+              </w:rPr>
+              <w:t>BANCO DE DADOS (75hrs)</w:t>
+            </w:r>
+          </w:p>
+        </w:tc>
+      </w:tr>
+      <w:tr>
+        <w:trPr>
+          <w:trHeight w:val="300"/>
+        </w:trPr>
+        <w:tc>
+          <w:tcPr>
+            <w:tcW w:w="9660" w:type="dxa"/>
+            <w:tcBorders>
+              <w:top w:val="nil"/>
+              <w:left w:val="nil"/>
+              <w:bottom w:val="nil"/>
+              <w:right w:val="nil"/>
+            </w:tcBorders>
+            <w:shd w:val="clear" w:color="000000" w:fill="FCE4D6"/>
+            <w:noWrap/>
+            <w:vAlign w:val="center"/>
+            <w:hideMark/>
+          </w:tcPr>
+          <w:p>
+            <w:pPr>
+              <w:spacing w:after="0" w:line="240" w:lineRule="auto"/>
+              <w:rPr>
+                <w:rFonts w:ascii="Calibri Light" w:eastAsia="Times New Roman" w:hAnsi="Calibri Light" w:cs="Calibri Light"/>
+                <w:color w:val="000000"/>
+                <w:lang w:eastAsia="pt-BR"/>
+              </w:rPr>
+            </w:pPr>
+            <w:r>
+              <w:rPr>
+                <w:rFonts w:ascii="Calibri Light" w:eastAsia="Times New Roman" w:hAnsi="Calibri Light" w:cs="Calibri Light"/>
+                <w:color w:val="000000"/>
+                <w:lang w:eastAsia="pt-BR"/>
+              </w:rPr>
+              <w:t>1. Identificar as características de banco de dados relacionais e não-relacionais</w:t>
+            </w:r>
+          </w:p>
+        </w:tc>
+      </w:tr>
+      <w:tr>
+        <w:trPr>
+          <w:trHeight w:val="300"/>
+        </w:trPr>
+        <w:tc>
+          <w:tcPr>
+            <w:tcW w:w="9660" w:type="dxa"/>
+            <w:tcBorders>
+              <w:top w:val="nil"/>
+              <w:left w:val="nil"/>
+              <w:bottom w:val="nil"/>
+              <w:right w:val="nil"/>
+            </w:tcBorders>
+            <w:shd w:val="clear" w:color="000000" w:fill="FCE4D6"/>
+            <w:noWrap/>
+            <w:vAlign w:val="center"/>
+            <w:hideMark/>
+          </w:tcPr>
+          <w:p>
+            <w:pPr>
+              <w:spacing w:after="0" w:line="240" w:lineRule="auto"/>
+              <w:rPr>
+                <w:rFonts w:ascii="Calibri Light" w:eastAsia="Times New Roman" w:hAnsi="Calibri Light" w:cs="Calibri Light"/>
+                <w:color w:val="000000"/>
+                <w:lang w:eastAsia="pt-BR"/>
+              </w:rPr>
+            </w:pPr>
+            <w:r>
+              <w:rPr>
+                <w:rFonts w:ascii="Calibri Light" w:eastAsia="Times New Roman" w:hAnsi="Calibri Light" w:cs="Calibri Light"/>
+                <w:color w:val="000000"/>
+                <w:lang w:eastAsia="pt-BR"/>
+              </w:rPr>
+              <w:t>2. Configurar o ambiente para utilização de banco de dados relacional</w:t>
+            </w:r>
+          </w:p>
+        </w:tc>
+      </w:tr>
+      <w:tr>
+        <w:trPr>
+          <w:trHeight w:val="300"/>
+        </w:trPr>
+        <w:tc>
+          <w:tcPr>
+            <w:tcW w:w="9660" w:type="dxa"/>
+            <w:tcBorders>
+              <w:top w:val="nil"/>
+              <w:left w:val="nil"/>
+              <w:bottom w:val="nil"/>
+              <w:right w:val="nil"/>
+            </w:tcBorders>
+            <w:shd w:val="clear" w:color="000000" w:fill="FCE4D6"/>
+            <w:noWrap/>
+            <w:vAlign w:val="center"/>
+            <w:hideMark/>
+          </w:tcPr>
+          <w:p>
+            <w:pPr>
+              <w:spacing w:after="0" w:line="240" w:lineRule="auto"/>
+              <w:rPr>
+                <w:rFonts w:ascii="Calibri Light" w:eastAsia="Times New Roman" w:hAnsi="Calibri Light" w:cs="Calibri Light"/>
+                <w:color w:val="000000"/>
+                <w:lang w:eastAsia="pt-BR"/>
+              </w:rPr>
+            </w:pPr>
+            <w:r>
+              <w:rPr>
+                <w:rFonts w:ascii="Calibri Light" w:eastAsia="Times New Roman" w:hAnsi="Calibri Light" w:cs="Calibri Light"/>
+                <w:color w:val="000000"/>
+                <w:lang w:eastAsia="pt-BR"/>
+              </w:rPr>
+              <w:t>4. Elaborar diagramas de modelagem do banco de dados de acordo com a arquitetura definida (3)</w:t>
+            </w:r>
+          </w:p>
+        </w:tc>
+      </w:tr>
+      <w:tr>
+        <w:trPr>
+          <w:trHeight w:val="300"/>
+        </w:trPr>
+        <w:tc>
+          <w:tcPr>
+            <w:tcW w:w="9660" w:type="dxa"/>
+            <w:tcBorders>
+              <w:top w:val="nil"/>
+              <w:left w:val="nil"/>
+              <w:bottom w:val="nil"/>
+              <w:right w:val="nil"/>
+            </w:tcBorders>
+            <w:shd w:val="clear" w:color="000000" w:fill="FCE4D6"/>
+            <w:noWrap/>
+            <w:vAlign w:val="center"/>
+            <w:hideMark/>
+          </w:tcPr>
+          <w:p>
+            <w:pPr>
+              <w:spacing w:after="0" w:line="240" w:lineRule="auto"/>
+              <w:rPr>
+                <w:rFonts w:ascii="Calibri Light" w:eastAsia="Times New Roman" w:hAnsi="Calibri Light" w:cs="Calibri Light"/>
+                <w:color w:val="000000"/>
+                <w:lang w:eastAsia="pt-BR"/>
+              </w:rPr>
+            </w:pPr>
+            <w:r>
+              <w:rPr>
+                <w:rFonts w:ascii="Calibri Light" w:eastAsia="Times New Roman" w:hAnsi="Calibri Light" w:cs="Calibri Light"/>
+                <w:color w:val="000000"/>
+                <w:lang w:eastAsia="pt-BR"/>
+              </w:rPr>
+              <w:t>7. Documentar a estrutura do banco de dados por meio de dicionário de dados</w:t>
+            </w:r>
+          </w:p>
+        </w:tc>
+      </w:tr>
+      <w:tr>
+        <w:trPr>
+          <w:trHeight w:val="300"/>
+        </w:trPr>
+        <w:tc>
+          <w:tcPr>
+            <w:tcW w:w="9660" w:type="dxa"/>
+            <w:tcBorders>
+              <w:top w:val="nil"/>
+              <w:left w:val="nil"/>
+              <w:bottom w:val="nil"/>
+              <w:right w:val="nil"/>
+            </w:tcBorders>
+            <w:shd w:val="clear" w:color="000000" w:fill="FCE4D6"/>
+            <w:noWrap/>
+            <w:vAlign w:val="center"/>
+            <w:hideMark/>
+          </w:tcPr>
+          <w:p>
+            <w:pPr>
+              <w:spacing w:after="0" w:line="240" w:lineRule="auto"/>
+              <w:rPr>
+                <w:rFonts w:ascii="Calibri Light" w:eastAsia="Times New Roman" w:hAnsi="Calibri Light" w:cs="Calibri Light"/>
+                <w:color w:val="000000"/>
+                <w:lang w:eastAsia="pt-BR"/>
+              </w:rPr>
+            </w:pPr>
+            <w:r>
+              <w:rPr>
+                <w:rFonts w:ascii="Calibri Light" w:eastAsia="Times New Roman" w:hAnsi="Calibri Light" w:cs="Calibri Light"/>
+                <w:color w:val="000000"/>
+                <w:lang w:eastAsia="pt-BR"/>
+              </w:rPr>
+              <w:t>3. Utilizar tipos de dados para definição dos atributos do banco de dados</w:t>
+            </w:r>
+          </w:p>
+        </w:tc>
+      </w:tr>
+      <w:tr>
+        <w:trPr>
+          <w:trHeight w:val="300"/>
+        </w:trPr>
+        <w:tc>
+          <w:tcPr>
+            <w:tcW w:w="9660" w:type="dxa"/>
+            <w:tcBorders>
+              <w:top w:val="nil"/>
+              <w:left w:val="nil"/>
+              <w:bottom w:val="nil"/>
+              <w:right w:val="nil"/>
+            </w:tcBorders>
+            <w:shd w:val="clear" w:color="000000" w:fill="FCE4D6"/>
+            <w:noWrap/>
+            <w:vAlign w:val="center"/>
+            <w:hideMark/>
+          </w:tcPr>
+          <w:p>
+            <w:pPr>
+              <w:spacing w:after="0" w:line="240" w:lineRule="auto"/>
+              <w:rPr>
+                <w:rFonts w:ascii="Calibri Light" w:eastAsia="Times New Roman" w:hAnsi="Calibri Light" w:cs="Calibri Light"/>
+                <w:color w:val="000000"/>
+                <w:lang w:eastAsia="pt-BR"/>
+              </w:rPr>
+            </w:pPr>
+            <w:r>
+              <w:rPr>
+                <w:rFonts w:ascii="Calibri Light" w:eastAsia="Times New Roman" w:hAnsi="Calibri Light" w:cs="Calibri Light"/>
+                <w:color w:val="000000"/>
+                <w:lang w:eastAsia="pt-BR"/>
+              </w:rPr>
+              <w:t>5. Utilizar relacionamentos entre as tabelas do banco de dados</w:t>
+            </w:r>
+          </w:p>
+        </w:tc>
+      </w:tr>
+      <w:tr>
+        <w:trPr>
+          <w:trHeight w:val="300"/>
+        </w:trPr>
+        <w:tc>
+          <w:tcPr>
+            <w:tcW w:w="9660" w:type="dxa"/>
+            <w:tcBorders>
+              <w:top w:val="nil"/>
+              <w:left w:val="nil"/>
+              <w:bottom w:val="nil"/>
+              <w:right w:val="nil"/>
+            </w:tcBorders>
+            <w:shd w:val="clear" w:color="000000" w:fill="FCE4D6"/>
+            <w:noWrap/>
+            <w:vAlign w:val="center"/>
+            <w:hideMark/>
+          </w:tcPr>
+          <w:p>
+            <w:pPr>
+              <w:spacing w:after="0" w:line="240" w:lineRule="auto"/>
+              <w:rPr>
+                <w:rFonts w:ascii="Calibri Light" w:eastAsia="Times New Roman" w:hAnsi="Calibri Light" w:cs="Calibri Light"/>
+                <w:color w:val="000000"/>
+                <w:lang w:eastAsia="pt-BR"/>
+              </w:rPr>
+            </w:pPr>
+            <w:r>
+              <w:rPr>
+                <w:rFonts w:ascii="Calibri Light" w:eastAsia="Times New Roman" w:hAnsi="Calibri Light" w:cs="Calibri Light"/>
+                <w:color w:val="000000"/>
+                <w:lang w:eastAsia="pt-BR"/>
+              </w:rPr>
+              <w:t>9. Utilizar linguagem de definição de dados (DDL)</w:t>
+            </w:r>
+          </w:p>
+        </w:tc>
+      </w:tr>
+      <w:tr>
+        <w:trPr>
+          <w:trHeight w:val="300"/>
+        </w:trPr>
+        <w:tc>
+          <w:tcPr>
+            <w:tcW w:w="9660" w:type="dxa"/>
+            <w:tcBorders>
+              <w:top w:val="nil"/>
+              <w:left w:val="nil"/>
+              <w:bottom w:val="nil"/>
+              <w:right w:val="nil"/>
+            </w:tcBorders>
+            <w:shd w:val="clear" w:color="000000" w:fill="FCE4D6"/>
+            <w:noWrap/>
+            <w:vAlign w:val="center"/>
+            <w:hideMark/>
+          </w:tcPr>
+          <w:p>
+            <w:pPr>
+              <w:spacing w:after="0" w:line="240" w:lineRule="auto"/>
+              <w:rPr>
+                <w:rFonts w:ascii="Calibri Light" w:eastAsia="Times New Roman" w:hAnsi="Calibri Light" w:cs="Calibri Light"/>
+                <w:color w:val="000000"/>
+                <w:lang w:eastAsia="pt-BR"/>
+              </w:rPr>
+            </w:pPr>
+            <w:r>
+              <w:rPr>
+                <w:rFonts w:ascii="Calibri Light" w:eastAsia="Times New Roman" w:hAnsi="Calibri Light" w:cs="Calibri Light"/>
+                <w:color w:val="000000"/>
+                <w:lang w:eastAsia="pt-BR"/>
+              </w:rPr>
+              <w:t>10. Utilizar linguagem de manipulação de dados (DML)</w:t>
+            </w:r>
+          </w:p>
+        </w:tc>
+      </w:tr>
+      <w:tr>
+        <w:trPr>
+          <w:trHeight w:val="300"/>
+        </w:trPr>
+        <w:tc>
+          <w:tcPr>
+            <w:tcW w:w="9660" w:type="dxa"/>
+            <w:tcBorders>
+              <w:top w:val="nil"/>
+              <w:left w:val="nil"/>
+              <w:bottom w:val="nil"/>
+              <w:right w:val="nil"/>
+            </w:tcBorders>
+            <w:shd w:val="clear" w:color="000000" w:fill="FCE4D6"/>
+            <w:noWrap/>
+            <w:vAlign w:val="center"/>
+            <w:hideMark/>
+          </w:tcPr>
+          <w:p>
+            <w:pPr>
+              <w:spacing w:after="0" w:line="240" w:lineRule="auto"/>
+              <w:rPr>
+                <w:rFonts w:ascii="Calibri Light" w:eastAsia="Times New Roman" w:hAnsi="Calibri Light" w:cs="Calibri Light"/>
+                <w:color w:val="000000"/>
+                <w:lang w:eastAsia="pt-BR"/>
+              </w:rPr>
+            </w:pPr>
+            <w:r>
+              <w:rPr>
+                <w:rFonts w:ascii="Calibri Light" w:eastAsia="Times New Roman" w:hAnsi="Calibri Light" w:cs="Calibri Light"/>
+                <w:color w:val="000000"/>
+                <w:lang w:eastAsia="pt-BR"/>
+              </w:rPr>
+              <w:t>11. Utilizar funções nativas do banco de dados</w:t>
+            </w:r>
+          </w:p>
+        </w:tc>
+      </w:tr>
+      <w:tr>
+        <w:trPr>
+          <w:trHeight w:val="300"/>
+        </w:trPr>
+        <w:tc>
+          <w:tcPr>
+            <w:tcW w:w="9660" w:type="dxa"/>
+            <w:tcBorders>
+              <w:top w:val="nil"/>
+              <w:left w:val="nil"/>
+              <w:bottom w:val="nil"/>
+              <w:right w:val="nil"/>
+            </w:tcBorders>
+            <w:shd w:val="clear" w:color="000000" w:fill="FCE4D6"/>
+            <w:noWrap/>
+            <w:vAlign w:val="center"/>
+            <w:hideMark/>
+          </w:tcPr>
+          <w:p>
+            <w:pPr>
+              <w:spacing w:after="0" w:line="240" w:lineRule="auto"/>
+              <w:rPr>
+                <w:rFonts w:ascii="Calibri Light" w:eastAsia="Times New Roman" w:hAnsi="Calibri Light" w:cs="Calibri Light"/>
+                <w:color w:val="000000"/>
+                <w:lang w:eastAsia="pt-BR"/>
+              </w:rPr>
+            </w:pPr>
+            <w:r>
+              <w:rPr>
+                <w:rFonts w:ascii="Calibri Light" w:eastAsia="Times New Roman" w:hAnsi="Calibri Light" w:cs="Calibri Light"/>
+                <w:color w:val="000000"/>
+                <w:lang w:eastAsia="pt-BR"/>
+              </w:rPr>
+              <w:t>6. Normalizar a estrutura do banco de dados</w:t>
+            </w:r>
+          </w:p>
+        </w:tc>
+      </w:tr>
+      <w:tr>
+        <w:trPr>
+          <w:trHeight w:val="300"/>
+        </w:trPr>
+        <w:tc>
+          <w:tcPr>
+            <w:tcW w:w="9660" w:type="dxa"/>
+            <w:tcBorders>
+              <w:top w:val="nil"/>
+              <w:left w:val="nil"/>
+              <w:bottom w:val="nil"/>
+              <w:right w:val="nil"/>
+            </w:tcBorders>
+            <w:shd w:val="clear" w:color="000000" w:fill="FCE4D6"/>
+            <w:noWrap/>
+            <w:vAlign w:val="center"/>
+            <w:hideMark/>
+          </w:tcPr>
+          <w:p>
+            <w:pPr>
+              <w:spacing w:after="0" w:line="240" w:lineRule="auto"/>
+              <w:rPr>
+                <w:rFonts w:ascii="Calibri Light" w:eastAsia="Times New Roman" w:hAnsi="Calibri Light" w:cs="Calibri Light"/>
+                <w:color w:val="000000"/>
+                <w:lang w:eastAsia="pt-BR"/>
+              </w:rPr>
+            </w:pPr>
+            <w:r>
+              <w:rPr>
+                <w:rFonts w:ascii="Calibri Light" w:eastAsia="Times New Roman" w:hAnsi="Calibri Light" w:cs="Calibri Light"/>
+                <w:color w:val="000000"/>
+                <w:lang w:eastAsia="pt-BR"/>
+              </w:rPr>
+              <w:t>13. Executar importação e exportação da base de dados</w:t>
+            </w:r>
+          </w:p>
+        </w:tc>
+      </w:tr>
+      <w:tr>
+        <w:trPr>
+          <w:trHeight w:val="300"/>
+        </w:trPr>
+        <w:tc>
+          <w:tcPr>
+            <w:tcW w:w="9660" w:type="dxa"/>
+            <w:tcBorders>
+              <w:top w:val="nil"/>
+              <w:left w:val="nil"/>
+              <w:bottom w:val="nil"/>
+              <w:right w:val="nil"/>
+            </w:tcBorders>
+            <w:shd w:val="clear" w:color="000000" w:fill="FCE4D6"/>
+            <w:noWrap/>
+            <w:vAlign w:val="center"/>
+            <w:hideMark/>
+          </w:tcPr>
+          <w:p>
+            <w:pPr>
+              <w:spacing w:after="0" w:line="240" w:lineRule="auto"/>
+              <w:rPr>
+                <w:rFonts w:ascii="Calibri Light" w:eastAsia="Times New Roman" w:hAnsi="Calibri Light" w:cs="Calibri Light"/>
+                <w:color w:val="000000"/>
+                <w:lang w:eastAsia="pt-BR"/>
+              </w:rPr>
+            </w:pPr>
+            <w:r>
+              <w:rPr>
+                <w:rFonts w:ascii="Calibri Light" w:eastAsia="Times New Roman" w:hAnsi="Calibri Light" w:cs="Calibri Light"/>
+                <w:color w:val="000000"/>
+                <w:lang w:eastAsia="pt-BR"/>
+              </w:rPr>
+              <w:t xml:space="preserve">12. Aplicar programação em banco de dados utilizando </w:t>
+            </w:r>
+            <w:proofErr w:type="spellStart"/>
+            <w:r>
+              <w:rPr>
+                <w:rFonts w:ascii="Calibri Light" w:eastAsia="Times New Roman" w:hAnsi="Calibri Light" w:cs="Calibri Light"/>
+                <w:color w:val="000000"/>
+                <w:lang w:eastAsia="pt-BR"/>
+              </w:rPr>
+              <w:t>functions</w:t>
+            </w:r>
+            <w:proofErr w:type="spellEnd"/>
+            <w:r>
+              <w:rPr>
+                <w:rFonts w:ascii="Calibri Light" w:eastAsia="Times New Roman" w:hAnsi="Calibri Light" w:cs="Calibri Light"/>
+                <w:color w:val="000000"/>
+                <w:lang w:eastAsia="pt-BR"/>
+              </w:rPr>
+              <w:t xml:space="preserve">, </w:t>
+            </w:r>
+            <w:proofErr w:type="spellStart"/>
+            <w:r>
+              <w:rPr>
+                <w:rFonts w:ascii="Calibri Light" w:eastAsia="Times New Roman" w:hAnsi="Calibri Light" w:cs="Calibri Light"/>
+                <w:color w:val="000000"/>
+                <w:lang w:eastAsia="pt-BR"/>
+              </w:rPr>
+              <w:t>stored</w:t>
+            </w:r>
+            <w:proofErr w:type="spellEnd"/>
+            <w:r>
+              <w:rPr>
+                <w:rFonts w:ascii="Calibri Light" w:eastAsia="Times New Roman" w:hAnsi="Calibri Light" w:cs="Calibri Light"/>
+                <w:color w:val="000000"/>
+                <w:lang w:eastAsia="pt-BR"/>
+              </w:rPr>
+              <w:t xml:space="preserve"> procedures, triggers e eventos</w:t>
+            </w:r>
+          </w:p>
+        </w:tc>
+      </w:tr>
+    </w:tbl>
+    <w:p/>
     <w:p>
       <w:pPr>
         <w:rPr>
@@ -483,15 +1032,13 @@
     </w:p>
     <w:p>
       <w:r>
-        <w:t xml:space="preserve">De acordo com os padrões modernos no desenvolvimento de projetos de software atuais, o núcleo de desenvolvimento do SENAI de Informática decidiu que o software solicitado pela SP </w:t>
-      </w:r>
-      <w:proofErr w:type="spellStart"/>
-      <w:r>
-        <w:t>Meddical</w:t>
-      </w:r>
-      <w:proofErr w:type="spellEnd"/>
-      <w:r>
-        <w:t xml:space="preserve"> </w:t>
+        <w:t>De acordo com os padrões modernos no desenvolvimento de projetos de software atuais, o núcleo de desenvolvimento do SENAI de Informática decidiu que o</w:t>
+      </w:r>
+      <w:r>
+        <w:t xml:space="preserve"> software solicitado pela SP Me</w:t>
+      </w:r>
+      <w:r>
+        <w:t xml:space="preserve">dical </w:t>
       </w:r>
       <w:proofErr w:type="spellStart"/>
       <w:r>
@@ -878,16 +1425,63 @@
       </w:r>
     </w:p>
     <w:p>
-      <w:pPr>
-        <w:rPr>
-          <w:rFonts w:eastAsiaTheme="majorEastAsia" w:cstheme="majorBidi"/>
-          <w:color w:val="2F5496" w:themeColor="accent1" w:themeShade="BF"/>
-          <w:sz w:val="26"/>
-          <w:szCs w:val="26"/>
-        </w:rPr>
-      </w:pPr>
-      <w:bookmarkStart w:id="0" w:name="_GoBack"/>
-      <w:bookmarkEnd w:id="0"/>
+      <w:r>
+        <w:t xml:space="preserve">A SP Medical </w:t>
+      </w:r>
+      <w:proofErr w:type="spellStart"/>
+      <w:r>
+        <w:t>Group</w:t>
+      </w:r>
+      <w:proofErr w:type="spellEnd"/>
+      <w:r>
+        <w:t xml:space="preserve"> é uma empresa que preza pela qualidade de seus serviços assim </w:t>
+      </w:r>
+      <w:r>
+        <w:t>como a interface do usuário. E hoje em dia, sabemos o quanto a interface com o usuário é importante para que o usuário tenha uma experiência satisfatória em qualquer sistema.</w:t>
+      </w:r>
+    </w:p>
+    <w:p>
+      <w:r>
+        <w:t>Você deverá desenvolver as seguintes atividades:</w:t>
+      </w:r>
+    </w:p>
+    <w:p>
+      <w:pPr>
+        <w:pStyle w:val="PargrafodaLista"/>
+        <w:numPr>
+          <w:ilvl w:val="0"/>
+          <w:numId w:val="22"/>
+        </w:numPr>
+      </w:pPr>
+      <w:r>
+        <w:t>Layout de baixa fidelidade;</w:t>
+      </w:r>
+    </w:p>
+    <w:p>
+      <w:pPr>
+        <w:pStyle w:val="PargrafodaLista"/>
+        <w:numPr>
+          <w:ilvl w:val="0"/>
+          <w:numId w:val="22"/>
+        </w:numPr>
+      </w:pPr>
+      <w:r>
+        <w:t>Layout de alta fidelidade;</w:t>
+      </w:r>
+    </w:p>
+    <w:p>
+      <w:pPr>
+        <w:pStyle w:val="PargrafodaLista"/>
+        <w:numPr>
+          <w:ilvl w:val="0"/>
+          <w:numId w:val="22"/>
+        </w:numPr>
+      </w:pPr>
+      <w:r>
+        <w:t>Teste de usabilidade;</w:t>
+      </w:r>
+    </w:p>
+    <w:p>
       <w:r>
         <w:br w:type="page"/>
       </w:r>
@@ -1573,6 +2167,154 @@
       <w:r>
         <w:t>Especialidade do médico;</w:t>
       </w:r>
+    </w:p>
+    <w:p>
+      <w:pPr>
+        <w:rPr>
+          <w:vertAlign w:val="subscript"/>
+        </w:rPr>
+      </w:pPr>
+      <w:bookmarkStart w:id="0" w:name="_GoBack"/>
+      <w:bookmarkEnd w:id="0"/>
+    </w:p>
+    <w:tbl>
+      <w:tblPr>
+        <w:tblW w:w="9660" w:type="dxa"/>
+        <w:tblCellMar>
+          <w:left w:w="70" w:type="dxa"/>
+          <w:right w:w="70" w:type="dxa"/>
+        </w:tblCellMar>
+        <w:tblLook w:val="04A0" w:firstRow="1" w:lastRow="0" w:firstColumn="1" w:lastColumn="0" w:noHBand="0" w:noVBand="1"/>
+      </w:tblPr>
+      <w:tblGrid>
+        <w:gridCol w:w="9660"/>
+      </w:tblGrid>
+      <w:tr>
+        <w:trPr>
+          <w:trHeight w:val="300"/>
+        </w:trPr>
+        <w:tc>
+          <w:tcPr>
+            <w:tcW w:w="9660" w:type="dxa"/>
+            <w:tcBorders>
+              <w:top w:val="nil"/>
+              <w:left w:val="nil"/>
+              <w:bottom w:val="nil"/>
+              <w:right w:val="nil"/>
+            </w:tcBorders>
+            <w:shd w:val="clear" w:color="000000" w:fill="FCE4D6"/>
+            <w:noWrap/>
+            <w:vAlign w:val="center"/>
+            <w:hideMark/>
+          </w:tcPr>
+          <w:p>
+            <w:pPr>
+              <w:spacing w:after="0" w:line="240" w:lineRule="auto"/>
+              <w:jc w:val="center"/>
+              <w:rPr>
+                <w:rFonts w:ascii="Calibri Light" w:eastAsia="Times New Roman" w:hAnsi="Calibri Light" w:cs="Calibri Light"/>
+                <w:b/>
+                <w:bCs/>
+                <w:color w:val="000000"/>
+                <w:lang w:eastAsia="pt-BR"/>
+              </w:rPr>
+            </w:pPr>
+            <w:r>
+              <w:rPr>
+                <w:rFonts w:ascii="Calibri Light" w:eastAsia="Times New Roman" w:hAnsi="Calibri Light" w:cs="Calibri Light"/>
+                <w:b/>
+                <w:bCs/>
+                <w:color w:val="000000"/>
+                <w:lang w:eastAsia="pt-BR"/>
+              </w:rPr>
+              <w:t>BANCO DE DADOS (75hrs)</w:t>
+            </w:r>
+          </w:p>
+        </w:tc>
+      </w:tr>
+      <w:tr>
+        <w:trPr>
+          <w:trHeight w:val="300"/>
+        </w:trPr>
+        <w:tc>
+          <w:tcPr>
+            <w:tcW w:w="9660" w:type="dxa"/>
+            <w:tcBorders>
+              <w:top w:val="nil"/>
+              <w:left w:val="nil"/>
+              <w:bottom w:val="nil"/>
+              <w:right w:val="nil"/>
+            </w:tcBorders>
+            <w:shd w:val="clear" w:color="000000" w:fill="FCE4D6"/>
+            <w:noWrap/>
+            <w:vAlign w:val="center"/>
+            <w:hideMark/>
+          </w:tcPr>
+          <w:p>
+            <w:pPr>
+              <w:spacing w:after="0" w:line="240" w:lineRule="auto"/>
+              <w:rPr>
+                <w:rFonts w:ascii="Calibri Light" w:eastAsia="Times New Roman" w:hAnsi="Calibri Light" w:cs="Calibri Light"/>
+                <w:color w:val="000000"/>
+                <w:lang w:eastAsia="pt-BR"/>
+              </w:rPr>
+            </w:pPr>
+            <w:r>
+              <w:rPr>
+                <w:rFonts w:ascii="Calibri Light" w:eastAsia="Times New Roman" w:hAnsi="Calibri Light" w:cs="Calibri Light"/>
+                <w:color w:val="000000"/>
+                <w:lang w:eastAsia="pt-BR"/>
+              </w:rPr>
+              <w:t>1. Identificar as características de banco de dados relacionais e não-relacionais</w:t>
+            </w:r>
+          </w:p>
+        </w:tc>
+      </w:tr>
+      <w:tr>
+        <w:trPr>
+          <w:trHeight w:val="300"/>
+        </w:trPr>
+        <w:tc>
+          <w:tcPr>
+            <w:tcW w:w="9660" w:type="dxa"/>
+            <w:tcBorders>
+              <w:top w:val="nil"/>
+              <w:left w:val="nil"/>
+              <w:bottom w:val="nil"/>
+              <w:right w:val="nil"/>
+            </w:tcBorders>
+            <w:shd w:val="clear" w:color="000000" w:fill="FCE4D6"/>
+            <w:noWrap/>
+            <w:vAlign w:val="center"/>
+            <w:hideMark/>
+          </w:tcPr>
+          <w:p>
+            <w:pPr>
+              <w:spacing w:after="0" w:line="240" w:lineRule="auto"/>
+              <w:rPr>
+                <w:rFonts w:ascii="Calibri Light" w:eastAsia="Times New Roman" w:hAnsi="Calibri Light" w:cs="Calibri Light"/>
+                <w:color w:val="000000"/>
+                <w:lang w:eastAsia="pt-BR"/>
+              </w:rPr>
+            </w:pPr>
+            <w:r>
+              <w:rPr>
+                <w:rFonts w:ascii="Calibri Light" w:eastAsia="Times New Roman" w:hAnsi="Calibri Light" w:cs="Calibri Light"/>
+                <w:color w:val="000000"/>
+                <w:lang w:eastAsia="pt-BR"/>
+              </w:rPr>
+              <w:t>8. Configurar usuário e permissões de acesso ao banco de dados</w:t>
+            </w:r>
+          </w:p>
+        </w:tc>
+      </w:tr>
+    </w:tbl>
+    <w:p>
+      <w:pPr>
+        <w:rPr>
+          <w:vertAlign w:val="subscript"/>
+        </w:rPr>
+      </w:pPr>
     </w:p>
     <w:sectPr>
       <w:pgSz w:w="11906" w:h="16838"/>
@@ -3714,6 +4456,119 @@
       <w:pPr>
         <w:ind w:left="6480" w:hanging="180"/>
       </w:pPr>
+    </w:lvl>
+  </w:abstractNum>
+  <w:abstractNum w:abstractNumId="21" w15:restartNumberingAfterBreak="0">
+    <w:nsid w:val="7BA66051"/>
+    <w:multiLevelType w:val="hybridMultilevel"/>
+    <w:tmpl w:val="B1DE1148"/>
+    <w:lvl w:ilvl="0" w:tplc="04160001">
+      <w:start w:val="1"/>
+      <w:numFmt w:val="bullet"/>
+      <w:lvlText w:val=""/>
+      <w:lvlJc w:val="left"/>
+      <w:pPr>
+        <w:ind w:left="360" w:hanging="360"/>
+      </w:pPr>
+      <w:rPr>
+        <w:rFonts w:ascii="Symbol" w:hAnsi="Symbol" w:hint="default"/>
+      </w:rPr>
+    </w:lvl>
+    <w:lvl w:ilvl="1" w:tplc="04160003" w:tentative="1">
+      <w:start w:val="1"/>
+      <w:numFmt w:val="bullet"/>
+      <w:lvlText w:val="o"/>
+      <w:lvlJc w:val="left"/>
+      <w:pPr>
+        <w:ind w:left="1080" w:hanging="360"/>
+      </w:pPr>
+      <w:rPr>
+        <w:rFonts w:ascii="Courier New" w:hAnsi="Courier New" w:cs="Courier New" w:hint="default"/>
+      </w:rPr>
+    </w:lvl>
+    <w:lvl w:ilvl="2" w:tplc="04160005" w:tentative="1">
+      <w:start w:val="1"/>
+      <w:numFmt w:val="bullet"/>
+      <w:lvlText w:val=""/>
+      <w:lvlJc w:val="left"/>
+      <w:pPr>
+        <w:ind w:left="1800" w:hanging="360"/>
+      </w:pPr>
+      <w:rPr>
+        <w:rFonts w:ascii="Wingdings" w:hAnsi="Wingdings" w:hint="default"/>
+      </w:rPr>
+    </w:lvl>
+    <w:lvl w:ilvl="3" w:tplc="04160001" w:tentative="1">
+      <w:start w:val="1"/>
+      <w:numFmt w:val="bullet"/>
+      <w:lvlText w:val=""/>
+      <w:lvlJc w:val="left"/>
+      <w:pPr>
+        <w:ind w:left="2520" w:hanging="360"/>
+      </w:pPr>
+      <w:rPr>
+        <w:rFonts w:ascii="Symbol" w:hAnsi="Symbol" w:hint="default"/>
+      </w:rPr>
+    </w:lvl>
+    <w:lvl w:ilvl="4" w:tplc="04160003" w:tentative="1">
+      <w:start w:val="1"/>
+      <w:numFmt w:val="bullet"/>
+      <w:lvlText w:val="o"/>
+      <w:lvlJc w:val="left"/>
+      <w:pPr>
+        <w:ind w:left="3240" w:hanging="360"/>
+      </w:pPr>
+      <w:rPr>
+        <w:rFonts w:ascii="Courier New" w:hAnsi="Courier New" w:cs="Courier New" w:hint="default"/>
+      </w:rPr>
+    </w:lvl>
+    <w:lvl w:ilvl="5" w:tplc="04160005" w:tentative="1">
+      <w:start w:val="1"/>
+      <w:numFmt w:val="bullet"/>
+      <w:lvlText w:val=""/>
+      <w:lvlJc w:val="left"/>
+      <w:pPr>
+        <w:ind w:left="3960" w:hanging="360"/>
+      </w:pPr>
+      <w:rPr>
+        <w:rFonts w:ascii="Wingdings" w:hAnsi="Wingdings" w:hint="default"/>
+      </w:rPr>
+    </w:lvl>
+    <w:lvl w:ilvl="6" w:tplc="04160001" w:tentative="1">
+      <w:start w:val="1"/>
+      <w:numFmt w:val="bullet"/>
+      <w:lvlText w:val=""/>
+      <w:lvlJc w:val="left"/>
+      <w:pPr>
+        <w:ind w:left="4680" w:hanging="360"/>
+      </w:pPr>
+      <w:rPr>
+        <w:rFonts w:ascii="Symbol" w:hAnsi="Symbol" w:hint="default"/>
+      </w:rPr>
+    </w:lvl>
+    <w:lvl w:ilvl="7" w:tplc="04160003" w:tentative="1">
+      <w:start w:val="1"/>
+      <w:numFmt w:val="bullet"/>
+      <w:lvlText w:val="o"/>
+      <w:lvlJc w:val="left"/>
+      <w:pPr>
+        <w:ind w:left="5400" w:hanging="360"/>
+      </w:pPr>
+      <w:rPr>
+        <w:rFonts w:ascii="Courier New" w:hAnsi="Courier New" w:cs="Courier New" w:hint="default"/>
+      </w:rPr>
+    </w:lvl>
+    <w:lvl w:ilvl="8" w:tplc="04160005" w:tentative="1">
+      <w:start w:val="1"/>
+      <w:numFmt w:val="bullet"/>
+      <w:lvlText w:val=""/>
+      <w:lvlJc w:val="left"/>
+      <w:pPr>
+        <w:ind w:left="6120" w:hanging="360"/>
+      </w:pPr>
+      <w:rPr>
+        <w:rFonts w:ascii="Wingdings" w:hAnsi="Wingdings" w:hint="default"/>
+      </w:rPr>
     </w:lvl>
   </w:abstractNum>
   <w:num w:numId="1">
@@ -3778,6 +4633,9 @@
   </w:num>
   <w:num w:numId="21">
     <w:abstractNumId w:val="9"/>
+  </w:num>
+  <w:num w:numId="22">
+    <w:abstractNumId w:val="21"/>
   </w:num>
 </w:numbering>
 </file>

--- a/planejamento/StoryTelling-v2.docx
+++ b/planejamento/StoryTelling-v2.docx
@@ -107,10 +107,7 @@
         <w:pStyle w:val="Ttulo2"/>
       </w:pPr>
       <w:r>
-        <w:t>Sistema Web</w:t>
-      </w:r>
-      <w:r>
-        <w:t xml:space="preserve"> (15 dias)</w:t>
+        <w:t>Sistema Web (15 dias)</w:t>
       </w:r>
     </w:p>
     <w:p>
@@ -308,10 +305,7 @@
         <w:pStyle w:val="Ttulo2"/>
       </w:pPr>
       <w:r>
-        <w:t>Sistema mobile</w:t>
-      </w:r>
-      <w:r>
-        <w:t xml:space="preserve"> (10 dias)</w:t>
+        <w:t>Sistema mobile (10 dias)</w:t>
       </w:r>
     </w:p>
     <w:p>
@@ -459,13 +453,24 @@
         <w:t>estes documentos como base para a construção do banco e dados.</w:t>
       </w:r>
     </w:p>
+    <w:p>
+      <w:pPr>
+        <w:pStyle w:val="Ttulo3"/>
+      </w:pPr>
+      <w:r>
+        <w:t>Capacidades</w:t>
+      </w:r>
+    </w:p>
+    <w:p/>
+    <w:p>
+      <w:r>
+        <w:t>Banco de Dados</w:t>
+      </w:r>
+    </w:p>
     <w:tbl>
       <w:tblPr>
+        <w:tblStyle w:val="Tabelacomgrade"/>
         <w:tblW w:w="9660" w:type="dxa"/>
-        <w:tblCellMar>
-          <w:left w:w="70" w:type="dxa"/>
-          <w:right w:w="70" w:type="dxa"/>
-        </w:tblCellMar>
         <w:tblLook w:val="04A0" w:firstRow="1" w:lastRow="0" w:firstColumn="1" w:lastColumn="0" w:noHBand="0" w:noVBand="1"/>
       </w:tblPr>
       <w:tblGrid>
@@ -478,63 +483,11 @@
         <w:tc>
           <w:tcPr>
             <w:tcW w:w="9660" w:type="dxa"/>
-            <w:tcBorders>
-              <w:top w:val="nil"/>
-              <w:left w:val="nil"/>
-              <w:bottom w:val="nil"/>
-              <w:right w:val="nil"/>
-            </w:tcBorders>
-            <w:shd w:val="clear" w:color="000000" w:fill="FCE4D6"/>
             <w:noWrap/>
-            <w:vAlign w:val="center"/>
             <w:hideMark/>
           </w:tcPr>
           <w:p>
             <w:pPr>
-              <w:spacing w:after="0" w:line="240" w:lineRule="auto"/>
-              <w:jc w:val="center"/>
-              <w:rPr>
-                <w:rFonts w:ascii="Calibri Light" w:eastAsia="Times New Roman" w:hAnsi="Calibri Light" w:cs="Calibri Light"/>
-                <w:b/>
-                <w:bCs/>
-                <w:color w:val="000000"/>
-                <w:lang w:eastAsia="pt-BR"/>
-              </w:rPr>
-            </w:pPr>
-            <w:r>
-              <w:rPr>
-                <w:rFonts w:ascii="Calibri Light" w:eastAsia="Times New Roman" w:hAnsi="Calibri Light" w:cs="Calibri Light"/>
-                <w:b/>
-                <w:bCs/>
-                <w:color w:val="000000"/>
-                <w:lang w:eastAsia="pt-BR"/>
-              </w:rPr>
-              <w:t>BANCO DE DADOS (75hrs)</w:t>
-            </w:r>
-          </w:p>
-        </w:tc>
-      </w:tr>
-      <w:tr>
-        <w:trPr>
-          <w:trHeight w:val="300"/>
-        </w:trPr>
-        <w:tc>
-          <w:tcPr>
-            <w:tcW w:w="9660" w:type="dxa"/>
-            <w:tcBorders>
-              <w:top w:val="nil"/>
-              <w:left w:val="nil"/>
-              <w:bottom w:val="nil"/>
-              <w:right w:val="nil"/>
-            </w:tcBorders>
-            <w:shd w:val="clear" w:color="000000" w:fill="FCE4D6"/>
-            <w:noWrap/>
-            <w:vAlign w:val="center"/>
-            <w:hideMark/>
-          </w:tcPr>
-          <w:p>
-            <w:pPr>
-              <w:spacing w:after="0" w:line="240" w:lineRule="auto"/>
               <w:rPr>
                 <w:rFonts w:ascii="Calibri Light" w:eastAsia="Times New Roman" w:hAnsi="Calibri Light" w:cs="Calibri Light"/>
                 <w:color w:val="000000"/>
@@ -559,20 +512,11 @@
         <w:tc>
           <w:tcPr>
             <w:tcW w:w="9660" w:type="dxa"/>
-            <w:tcBorders>
-              <w:top w:val="nil"/>
-              <w:left w:val="nil"/>
-              <w:bottom w:val="nil"/>
-              <w:right w:val="nil"/>
-            </w:tcBorders>
-            <w:shd w:val="clear" w:color="000000" w:fill="FCE4D6"/>
             <w:noWrap/>
-            <w:vAlign w:val="center"/>
             <w:hideMark/>
           </w:tcPr>
           <w:p>
             <w:pPr>
-              <w:spacing w:after="0" w:line="240" w:lineRule="auto"/>
               <w:rPr>
                 <w:rFonts w:ascii="Calibri Light" w:eastAsia="Times New Roman" w:hAnsi="Calibri Light" w:cs="Calibri Light"/>
                 <w:color w:val="000000"/>
@@ -597,20 +541,11 @@
         <w:tc>
           <w:tcPr>
             <w:tcW w:w="9660" w:type="dxa"/>
-            <w:tcBorders>
-              <w:top w:val="nil"/>
-              <w:left w:val="nil"/>
-              <w:bottom w:val="nil"/>
-              <w:right w:val="nil"/>
-            </w:tcBorders>
-            <w:shd w:val="clear" w:color="000000" w:fill="FCE4D6"/>
             <w:noWrap/>
-            <w:vAlign w:val="center"/>
             <w:hideMark/>
           </w:tcPr>
           <w:p>
             <w:pPr>
-              <w:spacing w:after="0" w:line="240" w:lineRule="auto"/>
               <w:rPr>
                 <w:rFonts w:ascii="Calibri Light" w:eastAsia="Times New Roman" w:hAnsi="Calibri Light" w:cs="Calibri Light"/>
                 <w:color w:val="000000"/>
@@ -635,20 +570,11 @@
         <w:tc>
           <w:tcPr>
             <w:tcW w:w="9660" w:type="dxa"/>
-            <w:tcBorders>
-              <w:top w:val="nil"/>
-              <w:left w:val="nil"/>
-              <w:bottom w:val="nil"/>
-              <w:right w:val="nil"/>
-            </w:tcBorders>
-            <w:shd w:val="clear" w:color="000000" w:fill="FCE4D6"/>
             <w:noWrap/>
-            <w:vAlign w:val="center"/>
             <w:hideMark/>
           </w:tcPr>
           <w:p>
             <w:pPr>
-              <w:spacing w:after="0" w:line="240" w:lineRule="auto"/>
               <w:rPr>
                 <w:rFonts w:ascii="Calibri Light" w:eastAsia="Times New Roman" w:hAnsi="Calibri Light" w:cs="Calibri Light"/>
                 <w:color w:val="000000"/>
@@ -673,20 +599,11 @@
         <w:tc>
           <w:tcPr>
             <w:tcW w:w="9660" w:type="dxa"/>
-            <w:tcBorders>
-              <w:top w:val="nil"/>
-              <w:left w:val="nil"/>
-              <w:bottom w:val="nil"/>
-              <w:right w:val="nil"/>
-            </w:tcBorders>
-            <w:shd w:val="clear" w:color="000000" w:fill="FCE4D6"/>
             <w:noWrap/>
-            <w:vAlign w:val="center"/>
             <w:hideMark/>
           </w:tcPr>
           <w:p>
             <w:pPr>
-              <w:spacing w:after="0" w:line="240" w:lineRule="auto"/>
               <w:rPr>
                 <w:rFonts w:ascii="Calibri Light" w:eastAsia="Times New Roman" w:hAnsi="Calibri Light" w:cs="Calibri Light"/>
                 <w:color w:val="000000"/>
@@ -711,20 +628,11 @@
         <w:tc>
           <w:tcPr>
             <w:tcW w:w="9660" w:type="dxa"/>
-            <w:tcBorders>
-              <w:top w:val="nil"/>
-              <w:left w:val="nil"/>
-              <w:bottom w:val="nil"/>
-              <w:right w:val="nil"/>
-            </w:tcBorders>
-            <w:shd w:val="clear" w:color="000000" w:fill="FCE4D6"/>
             <w:noWrap/>
-            <w:vAlign w:val="center"/>
             <w:hideMark/>
           </w:tcPr>
           <w:p>
             <w:pPr>
-              <w:spacing w:after="0" w:line="240" w:lineRule="auto"/>
               <w:rPr>
                 <w:rFonts w:ascii="Calibri Light" w:eastAsia="Times New Roman" w:hAnsi="Calibri Light" w:cs="Calibri Light"/>
                 <w:color w:val="000000"/>
@@ -749,20 +657,11 @@
         <w:tc>
           <w:tcPr>
             <w:tcW w:w="9660" w:type="dxa"/>
-            <w:tcBorders>
-              <w:top w:val="nil"/>
-              <w:left w:val="nil"/>
-              <w:bottom w:val="nil"/>
-              <w:right w:val="nil"/>
-            </w:tcBorders>
-            <w:shd w:val="clear" w:color="000000" w:fill="FCE4D6"/>
             <w:noWrap/>
-            <w:vAlign w:val="center"/>
             <w:hideMark/>
           </w:tcPr>
           <w:p>
             <w:pPr>
-              <w:spacing w:after="0" w:line="240" w:lineRule="auto"/>
               <w:rPr>
                 <w:rFonts w:ascii="Calibri Light" w:eastAsia="Times New Roman" w:hAnsi="Calibri Light" w:cs="Calibri Light"/>
                 <w:color w:val="000000"/>
@@ -787,20 +686,11 @@
         <w:tc>
           <w:tcPr>
             <w:tcW w:w="9660" w:type="dxa"/>
-            <w:tcBorders>
-              <w:top w:val="nil"/>
-              <w:left w:val="nil"/>
-              <w:bottom w:val="nil"/>
-              <w:right w:val="nil"/>
-            </w:tcBorders>
-            <w:shd w:val="clear" w:color="000000" w:fill="FCE4D6"/>
             <w:noWrap/>
-            <w:vAlign w:val="center"/>
             <w:hideMark/>
           </w:tcPr>
           <w:p>
             <w:pPr>
-              <w:spacing w:after="0" w:line="240" w:lineRule="auto"/>
               <w:rPr>
                 <w:rFonts w:ascii="Calibri Light" w:eastAsia="Times New Roman" w:hAnsi="Calibri Light" w:cs="Calibri Light"/>
                 <w:color w:val="000000"/>
@@ -825,20 +715,69 @@
         <w:tc>
           <w:tcPr>
             <w:tcW w:w="9660" w:type="dxa"/>
-            <w:tcBorders>
-              <w:top w:val="nil"/>
-              <w:left w:val="nil"/>
-              <w:bottom w:val="nil"/>
-              <w:right w:val="nil"/>
-            </w:tcBorders>
-            <w:shd w:val="clear" w:color="000000" w:fill="FCE4D6"/>
             <w:noWrap/>
-            <w:vAlign w:val="center"/>
             <w:hideMark/>
           </w:tcPr>
           <w:p>
             <w:pPr>
-              <w:spacing w:after="0" w:line="240" w:lineRule="auto"/>
+              <w:rPr>
+                <w:rFonts w:ascii="Calibri Light" w:eastAsia="Times New Roman" w:hAnsi="Calibri Light" w:cs="Calibri Light"/>
+                <w:color w:val="000000"/>
+                <w:lang w:eastAsia="pt-BR"/>
+              </w:rPr>
+            </w:pPr>
+            <w:r>
+              <w:rPr>
+                <w:rFonts w:ascii="Calibri Light" w:eastAsia="Times New Roman" w:hAnsi="Calibri Light" w:cs="Calibri Light"/>
+                <w:color w:val="000000"/>
+                <w:lang w:eastAsia="pt-BR"/>
+              </w:rPr>
+              <w:t>6. Normalizar a estrutura do banco de dados</w:t>
+            </w:r>
+          </w:p>
+        </w:tc>
+      </w:tr>
+      <w:tr>
+        <w:trPr>
+          <w:trHeight w:val="300"/>
+        </w:trPr>
+        <w:tc>
+          <w:tcPr>
+            <w:tcW w:w="9660" w:type="dxa"/>
+            <w:noWrap/>
+            <w:hideMark/>
+          </w:tcPr>
+          <w:p>
+            <w:pPr>
+              <w:rPr>
+                <w:rFonts w:ascii="Calibri Light" w:eastAsia="Times New Roman" w:hAnsi="Calibri Light" w:cs="Calibri Light"/>
+                <w:color w:val="000000"/>
+                <w:lang w:eastAsia="pt-BR"/>
+              </w:rPr>
+            </w:pPr>
+            <w:r>
+              <w:rPr>
+                <w:rFonts w:ascii="Calibri Light" w:eastAsia="Times New Roman" w:hAnsi="Calibri Light" w:cs="Calibri Light"/>
+                <w:color w:val="000000"/>
+                <w:lang w:eastAsia="pt-BR"/>
+              </w:rPr>
+              <w:t>13. Executar importação e exportação da base de dados</w:t>
+            </w:r>
+          </w:p>
+        </w:tc>
+      </w:tr>
+      <w:tr>
+        <w:trPr>
+          <w:trHeight w:val="300"/>
+        </w:trPr>
+        <w:tc>
+          <w:tcPr>
+            <w:tcW w:w="9660" w:type="dxa"/>
+            <w:noWrap/>
+            <w:hideMark/>
+          </w:tcPr>
+          <w:p>
+            <w:pPr>
               <w:rPr>
                 <w:rFonts w:ascii="Calibri Light" w:eastAsia="Times New Roman" w:hAnsi="Calibri Light" w:cs="Calibri Light"/>
                 <w:color w:val="000000"/>
@@ -863,20 +802,11 @@
         <w:tc>
           <w:tcPr>
             <w:tcW w:w="9660" w:type="dxa"/>
-            <w:tcBorders>
-              <w:top w:val="nil"/>
-              <w:left w:val="nil"/>
-              <w:bottom w:val="nil"/>
-              <w:right w:val="nil"/>
-            </w:tcBorders>
-            <w:shd w:val="clear" w:color="000000" w:fill="FCE4D6"/>
             <w:noWrap/>
-            <w:vAlign w:val="center"/>
             <w:hideMark/>
           </w:tcPr>
           <w:p>
             <w:pPr>
-              <w:spacing w:after="0" w:line="240" w:lineRule="auto"/>
               <w:rPr>
                 <w:rFonts w:ascii="Calibri Light" w:eastAsia="Times New Roman" w:hAnsi="Calibri Light" w:cs="Calibri Light"/>
                 <w:color w:val="000000"/>
@@ -889,7 +819,519 @@
                 <w:color w:val="000000"/>
                 <w:lang w:eastAsia="pt-BR"/>
               </w:rPr>
-              <w:t>6. Normalizar a estrutura do banco de dados</w:t>
+              <w:t xml:space="preserve">12. Aplicar programação em banco de dados utilizando </w:t>
+            </w:r>
+            <w:proofErr w:type="spellStart"/>
+            <w:r>
+              <w:rPr>
+                <w:rFonts w:ascii="Calibri Light" w:eastAsia="Times New Roman" w:hAnsi="Calibri Light" w:cs="Calibri Light"/>
+                <w:color w:val="000000"/>
+                <w:lang w:eastAsia="pt-BR"/>
+              </w:rPr>
+              <w:t>functions</w:t>
+            </w:r>
+            <w:proofErr w:type="spellEnd"/>
+            <w:r>
+              <w:rPr>
+                <w:rFonts w:ascii="Calibri Light" w:eastAsia="Times New Roman" w:hAnsi="Calibri Light" w:cs="Calibri Light"/>
+                <w:color w:val="000000"/>
+                <w:lang w:eastAsia="pt-BR"/>
+              </w:rPr>
+              <w:t xml:space="preserve">, </w:t>
+            </w:r>
+            <w:proofErr w:type="spellStart"/>
+            <w:r>
+              <w:rPr>
+                <w:rFonts w:ascii="Calibri Light" w:eastAsia="Times New Roman" w:hAnsi="Calibri Light" w:cs="Calibri Light"/>
+                <w:color w:val="000000"/>
+                <w:lang w:eastAsia="pt-BR"/>
+              </w:rPr>
+              <w:t>stored</w:t>
+            </w:r>
+            <w:proofErr w:type="spellEnd"/>
+            <w:r>
+              <w:rPr>
+                <w:rFonts w:ascii="Calibri Light" w:eastAsia="Times New Roman" w:hAnsi="Calibri Light" w:cs="Calibri Light"/>
+                <w:color w:val="000000"/>
+                <w:lang w:eastAsia="pt-BR"/>
+              </w:rPr>
+              <w:t xml:space="preserve"> procedures, triggers e eventos</w:t>
+            </w:r>
+          </w:p>
+        </w:tc>
+      </w:tr>
+    </w:tbl>
+    <w:p/>
+    <w:p/>
+    <w:p>
+      <w:pPr>
+        <w:rPr>
+          <w:rFonts w:eastAsiaTheme="majorEastAsia" w:cstheme="majorBidi"/>
+          <w:color w:val="2F5496" w:themeColor="accent1" w:themeShade="BF"/>
+          <w:sz w:val="26"/>
+          <w:szCs w:val="26"/>
+        </w:rPr>
+      </w:pPr>
+      <w:r>
+        <w:br w:type="page"/>
+      </w:r>
+    </w:p>
+    <w:p>
+      <w:pPr>
+        <w:pStyle w:val="Ttulo2"/>
+      </w:pPr>
+      <w:r>
+        <w:lastRenderedPageBreak/>
+        <w:t>SPRINT 2 – API</w:t>
+      </w:r>
+    </w:p>
+    <w:p>
+      <w:r>
+        <w:t>De acordo com os padrões modernos no desenvolvimento de projetos de software atuais, o núcleo de desenvolvimento do SENAI de Informática decidiu que o</w:t>
+      </w:r>
+      <w:r>
+        <w:t xml:space="preserve"> software solicitado pela SP Me</w:t>
+      </w:r>
+      <w:r>
+        <w:t xml:space="preserve">dical </w:t>
+      </w:r>
+      <w:proofErr w:type="spellStart"/>
+      <w:r>
+        <w:t>Group</w:t>
+      </w:r>
+      <w:proofErr w:type="spellEnd"/>
+      <w:r>
+        <w:t xml:space="preserve"> deverá ser criado em plataforma API (</w:t>
+      </w:r>
+      <w:proofErr w:type="spellStart"/>
+      <w:r>
+        <w:t>Application</w:t>
+      </w:r>
+      <w:proofErr w:type="spellEnd"/>
+      <w:r>
+        <w:t xml:space="preserve"> </w:t>
+      </w:r>
+      <w:proofErr w:type="spellStart"/>
+      <w:r>
+        <w:t>Programming</w:t>
+      </w:r>
+      <w:proofErr w:type="spellEnd"/>
+      <w:r>
+        <w:t xml:space="preserve"> Interface).</w:t>
+      </w:r>
+    </w:p>
+    <w:p>
+      <w:r>
+        <w:t>Você deverá desenvolver a API com as seguintes funcionalidades:</w:t>
+      </w:r>
+    </w:p>
+    <w:p>
+      <w:pPr>
+        <w:pStyle w:val="Ttulo3"/>
+      </w:pPr>
+      <w:r>
+        <w:t>Perfis de usuário:</w:t>
+      </w:r>
+    </w:p>
+    <w:p>
+      <w:pPr>
+        <w:pStyle w:val="PargrafodaLista"/>
+        <w:numPr>
+          <w:ilvl w:val="0"/>
+          <w:numId w:val="10"/>
+        </w:numPr>
+      </w:pPr>
+      <w:r>
+        <w:rPr>
+          <w:b/>
+        </w:rPr>
+        <w:t>Administrador</w:t>
+      </w:r>
+      <w:r>
+        <w:t>: Para o colaborador da área administrativa da clínica;</w:t>
+      </w:r>
+    </w:p>
+    <w:p>
+      <w:pPr>
+        <w:pStyle w:val="PargrafodaLista"/>
+        <w:numPr>
+          <w:ilvl w:val="0"/>
+          <w:numId w:val="10"/>
+        </w:numPr>
+      </w:pPr>
+      <w:r>
+        <w:rPr>
+          <w:b/>
+        </w:rPr>
+        <w:t>Médico</w:t>
+      </w:r>
+      <w:r>
+        <w:t>: Colaboradores que atuam na área da saúde;</w:t>
+      </w:r>
+    </w:p>
+    <w:p>
+      <w:pPr>
+        <w:pStyle w:val="PargrafodaLista"/>
+        <w:numPr>
+          <w:ilvl w:val="0"/>
+          <w:numId w:val="10"/>
+        </w:numPr>
+      </w:pPr>
+      <w:r>
+        <w:rPr>
+          <w:b/>
+        </w:rPr>
+        <w:t>Paciente</w:t>
+      </w:r>
+      <w:r>
+        <w:t>: Clientes da clínica;</w:t>
+      </w:r>
+    </w:p>
+    <w:p>
+      <w:pPr>
+        <w:pStyle w:val="Ttulo3"/>
+      </w:pPr>
+      <w:r>
+        <w:t>Funcionalidades</w:t>
+      </w:r>
+    </w:p>
+    <w:p>
+      <w:pPr>
+        <w:pStyle w:val="PargrafodaLista"/>
+        <w:numPr>
+          <w:ilvl w:val="0"/>
+          <w:numId w:val="15"/>
+        </w:numPr>
+      </w:pPr>
+      <w:r>
+        <w:t xml:space="preserve">O administrador poderá cadastrar qualquer tipo de </w:t>
+      </w:r>
+      <w:r>
+        <w:rPr>
+          <w:b/>
+        </w:rPr>
+        <w:t>usuário</w:t>
+      </w:r>
+      <w:r>
+        <w:t>;</w:t>
+      </w:r>
+    </w:p>
+    <w:p>
+      <w:pPr>
+        <w:pStyle w:val="PargrafodaLista"/>
+        <w:numPr>
+          <w:ilvl w:val="0"/>
+          <w:numId w:val="15"/>
+        </w:numPr>
+      </w:pPr>
+      <w:r>
+        <w:t xml:space="preserve">O administrador poderá agendar uma consulta, onde será informado o </w:t>
+      </w:r>
+      <w:r>
+        <w:rPr>
+          <w:b/>
+        </w:rPr>
+        <w:t>paciente</w:t>
+      </w:r>
+      <w:r>
+        <w:t xml:space="preserve">, área clínica (odontologia, pediatria, etc.), data do agendamento e qual </w:t>
+      </w:r>
+      <w:r>
+        <w:rPr>
+          <w:b/>
+        </w:rPr>
+        <w:t>médico</w:t>
+      </w:r>
+      <w:r>
+        <w:t xml:space="preserve"> irá atender a consulta;</w:t>
+      </w:r>
+    </w:p>
+    <w:p>
+      <w:pPr>
+        <w:pStyle w:val="PargrafodaLista"/>
+        <w:numPr>
+          <w:ilvl w:val="0"/>
+          <w:numId w:val="15"/>
+        </w:numPr>
+      </w:pPr>
+      <w:r>
+        <w:t>O administrador poderá cancelar o agendamento;</w:t>
+      </w:r>
+    </w:p>
+    <w:p>
+      <w:pPr>
+        <w:pStyle w:val="PargrafodaLista"/>
+        <w:numPr>
+          <w:ilvl w:val="0"/>
+          <w:numId w:val="15"/>
+        </w:numPr>
+      </w:pPr>
+      <w:r>
+        <w:t>O administrador deverá informar o endereço da clínica;</w:t>
+      </w:r>
+    </w:p>
+    <w:p>
+      <w:pPr>
+        <w:pStyle w:val="PargrafodaLista"/>
+        <w:numPr>
+          <w:ilvl w:val="0"/>
+          <w:numId w:val="15"/>
+        </w:numPr>
+      </w:pPr>
+      <w:r>
+        <w:t>O médico poderá ver os agendamentos associados a ele;</w:t>
+      </w:r>
+    </w:p>
+    <w:p>
+      <w:pPr>
+        <w:pStyle w:val="PargrafodaLista"/>
+        <w:numPr>
+          <w:ilvl w:val="0"/>
+          <w:numId w:val="15"/>
+        </w:numPr>
+      </w:pPr>
+      <w:r>
+        <w:t xml:space="preserve">O médico poderá cadastrar o prontuário de uma </w:t>
+      </w:r>
+      <w:r>
+        <w:rPr>
+          <w:b/>
+        </w:rPr>
+        <w:t>consulta</w:t>
+      </w:r>
+      <w:r>
+        <w:t>;</w:t>
+      </w:r>
+    </w:p>
+    <w:p>
+      <w:pPr>
+        <w:pStyle w:val="PargrafodaLista"/>
+        <w:numPr>
+          <w:ilvl w:val="0"/>
+          <w:numId w:val="15"/>
+        </w:numPr>
+      </w:pPr>
+      <w:r>
+        <w:t>O paciente poderá visualizar suas próprias consultas;</w:t>
+      </w:r>
+    </w:p>
+    <w:p>
+      <w:pPr>
+        <w:pStyle w:val="Ttulo3"/>
+      </w:pPr>
+      <w:r>
+        <w:t>Persistência de Dados</w:t>
+      </w:r>
+    </w:p>
+    <w:p>
+      <w:r>
+        <w:t>Deve ser realizada no banco de dados criado anteriormente na fase de modelagem do sistema</w:t>
+      </w:r>
+    </w:p>
+    <w:p>
+      <w:pPr>
+        <w:pStyle w:val="Ttulo3"/>
+      </w:pPr>
+      <w:r>
+        <w:t>Autenticação</w:t>
+      </w:r>
+    </w:p>
+    <w:p>
+      <w:r>
+        <w:t>Deve utilizar o modelo JWT (JSON Web Token) para realizar a autenticação no sistema.</w:t>
+      </w:r>
+    </w:p>
+    <w:p>
+      <w:pPr>
+        <w:pStyle w:val="Ttulo3"/>
+      </w:pPr>
+      <w:r>
+        <w:t>Autorização</w:t>
+      </w:r>
+    </w:p>
+    <w:p>
+      <w:r>
+        <w:t xml:space="preserve">Os </w:t>
+      </w:r>
+      <w:proofErr w:type="spellStart"/>
+      <w:r>
+        <w:t>endpoints</w:t>
+      </w:r>
+      <w:proofErr w:type="spellEnd"/>
+      <w:r>
+        <w:t xml:space="preserve"> devem ter autorização baseado nas funcionalidades descritas acima. Onde a funcionalidade deve ser somente feita pelo ator estabelecido nela.</w:t>
+      </w:r>
+    </w:p>
+    <w:p>
+      <w:r>
+        <w:t xml:space="preserve">Exemplo: </w:t>
+      </w:r>
+      <w:r>
+        <w:t xml:space="preserve"> O </w:t>
+      </w:r>
+      <w:r>
+        <w:rPr>
+          <w:b/>
+          <w:color w:val="FF0000"/>
+        </w:rPr>
+        <w:t>administrador</w:t>
+      </w:r>
+      <w:r>
+        <w:rPr>
+          <w:color w:val="FF0000"/>
+        </w:rPr>
+        <w:t xml:space="preserve"> </w:t>
+      </w:r>
+      <w:r>
+        <w:t xml:space="preserve">poderá </w:t>
+      </w:r>
+      <w:r>
+        <w:rPr>
+          <w:b/>
+          <w:color w:val="00B0F0"/>
+        </w:rPr>
+        <w:t>cancelar</w:t>
+      </w:r>
+      <w:r>
+        <w:rPr>
+          <w:color w:val="00B0F0"/>
+        </w:rPr>
+        <w:t xml:space="preserve"> </w:t>
+      </w:r>
+      <w:r>
+        <w:rPr>
+          <w:color w:val="00B0F0"/>
+        </w:rPr>
+        <w:t>o agendamento</w:t>
+      </w:r>
+      <w:r>
+        <w:t>;</w:t>
+      </w:r>
+    </w:p>
+    <w:p>
+      <w:r>
+        <w:rPr>
+          <w:color w:val="FF0000"/>
+        </w:rPr>
+        <w:t>Administrador</w:t>
+      </w:r>
+      <w:r>
+        <w:t>: O ator</w:t>
+      </w:r>
+    </w:p>
+    <w:p>
+      <w:r>
+        <w:rPr>
+          <w:color w:val="00B0F0"/>
+        </w:rPr>
+        <w:t>Cancelar o agendamento:</w:t>
+      </w:r>
+      <w:r>
+        <w:t xml:space="preserve"> A funcionalidade do </w:t>
+      </w:r>
+      <w:proofErr w:type="spellStart"/>
+      <w:r>
+        <w:t>endpoint</w:t>
+      </w:r>
+      <w:proofErr w:type="spellEnd"/>
+      <w:r>
+        <w:t>;</w:t>
+      </w:r>
+    </w:p>
+    <w:p>
+      <w:pPr>
+        <w:pStyle w:val="Ttulo3"/>
+      </w:pPr>
+      <w:r>
+        <w:t>Documentação</w:t>
+      </w:r>
+    </w:p>
+    <w:p>
+      <w:r>
+        <w:t xml:space="preserve">Deve ser criado a documentação de todos os </w:t>
+      </w:r>
+      <w:proofErr w:type="spellStart"/>
+      <w:r>
+        <w:t>endpoints</w:t>
+      </w:r>
+      <w:proofErr w:type="spellEnd"/>
+      <w:r>
+        <w:t xml:space="preserve"> disponíveis na </w:t>
+      </w:r>
+      <w:r>
+        <w:t>aplicação.</w:t>
+      </w:r>
+    </w:p>
+    <w:p>
+      <w:pPr>
+        <w:pStyle w:val="Ttulo3"/>
+      </w:pPr>
+      <w:r>
+        <w:t>Capacidades</w:t>
+      </w:r>
+    </w:p>
+    <w:p>
+      <w:r>
+        <w:t>Web Back-</w:t>
+      </w:r>
+      <w:proofErr w:type="spellStart"/>
+      <w:r>
+        <w:t>End</w:t>
+      </w:r>
+      <w:proofErr w:type="spellEnd"/>
+    </w:p>
+    <w:tbl>
+      <w:tblPr>
+        <w:tblStyle w:val="Tabelacomgrade"/>
+        <w:tblW w:w="10907" w:type="dxa"/>
+        <w:tblLook w:val="04A0" w:firstRow="1" w:lastRow="0" w:firstColumn="1" w:lastColumn="0" w:noHBand="0" w:noVBand="1"/>
+      </w:tblPr>
+      <w:tblGrid>
+        <w:gridCol w:w="10907"/>
+      </w:tblGrid>
+      <w:tr>
+        <w:trPr>
+          <w:trHeight w:val="300"/>
+        </w:trPr>
+        <w:tc>
+          <w:tcPr>
+            <w:tcW w:w="10907" w:type="dxa"/>
+            <w:noWrap/>
+            <w:hideMark/>
+          </w:tcPr>
+          <w:p>
+            <w:pPr>
+              <w:rPr>
+                <w:rFonts w:ascii="Calibri Light" w:eastAsia="Times New Roman" w:hAnsi="Calibri Light" w:cs="Calibri Light"/>
+                <w:color w:val="000000"/>
+                <w:lang w:eastAsia="pt-BR"/>
+              </w:rPr>
+            </w:pPr>
+            <w:r>
+              <w:rPr>
+                <w:rFonts w:ascii="Calibri Light" w:eastAsia="Times New Roman" w:hAnsi="Calibri Light" w:cs="Calibri Light"/>
+                <w:color w:val="000000"/>
+                <w:lang w:eastAsia="pt-BR"/>
+              </w:rPr>
+              <w:t xml:space="preserve">1. Identificar as características de programação </w:t>
+            </w:r>
+            <w:proofErr w:type="spellStart"/>
+            <w:r>
+              <w:rPr>
+                <w:rFonts w:ascii="Calibri Light" w:eastAsia="Times New Roman" w:hAnsi="Calibri Light" w:cs="Calibri Light"/>
+                <w:color w:val="000000"/>
+                <w:lang w:eastAsia="pt-BR"/>
+              </w:rPr>
+              <w:t>backend</w:t>
+            </w:r>
+            <w:proofErr w:type="spellEnd"/>
+            <w:r>
+              <w:rPr>
+                <w:rFonts w:ascii="Calibri Light" w:eastAsia="Times New Roman" w:hAnsi="Calibri Light" w:cs="Calibri Light"/>
+                <w:color w:val="000000"/>
+                <w:lang w:eastAsia="pt-BR"/>
+              </w:rPr>
+              <w:t xml:space="preserve"> em ambiente web</w:t>
             </w:r>
           </w:p>
         </w:tc>
@@ -900,21 +1342,12 @@
         </w:trPr>
         <w:tc>
           <w:tcPr>
-            <w:tcW w:w="9660" w:type="dxa"/>
-            <w:tcBorders>
-              <w:top w:val="nil"/>
-              <w:left w:val="nil"/>
-              <w:bottom w:val="nil"/>
-              <w:right w:val="nil"/>
-            </w:tcBorders>
-            <w:shd w:val="clear" w:color="000000" w:fill="FCE4D6"/>
+            <w:tcW w:w="10907" w:type="dxa"/>
             <w:noWrap/>
-            <w:vAlign w:val="center"/>
             <w:hideMark/>
           </w:tcPr>
           <w:p>
             <w:pPr>
-              <w:spacing w:after="0" w:line="240" w:lineRule="auto"/>
               <w:rPr>
                 <w:rFonts w:ascii="Calibri Light" w:eastAsia="Times New Roman" w:hAnsi="Calibri Light" w:cs="Calibri Light"/>
                 <w:color w:val="000000"/>
@@ -927,7 +1360,25 @@
                 <w:color w:val="000000"/>
                 <w:lang w:eastAsia="pt-BR"/>
               </w:rPr>
-              <w:t>13. Executar importação e exportação da base de dados</w:t>
+              <w:t xml:space="preserve">2. Preparar o ambiente necessário ao desenvolvimento </w:t>
+            </w:r>
+            <w:proofErr w:type="spellStart"/>
+            <w:r>
+              <w:rPr>
+                <w:rFonts w:ascii="Calibri Light" w:eastAsia="Times New Roman" w:hAnsi="Calibri Light" w:cs="Calibri Light"/>
+                <w:color w:val="000000"/>
+                <w:lang w:eastAsia="pt-BR"/>
+              </w:rPr>
+              <w:t>back-end</w:t>
+            </w:r>
+            <w:proofErr w:type="spellEnd"/>
+            <w:r>
+              <w:rPr>
+                <w:rFonts w:ascii="Calibri Light" w:eastAsia="Times New Roman" w:hAnsi="Calibri Light" w:cs="Calibri Light"/>
+                <w:color w:val="000000"/>
+                <w:lang w:eastAsia="pt-BR"/>
+              </w:rPr>
+              <w:t xml:space="preserve"> para a plataforma web</w:t>
             </w:r>
           </w:p>
         </w:tc>
@@ -938,21 +1389,12 @@
         </w:trPr>
         <w:tc>
           <w:tcPr>
-            <w:tcW w:w="9660" w:type="dxa"/>
-            <w:tcBorders>
-              <w:top w:val="nil"/>
-              <w:left w:val="nil"/>
-              <w:bottom w:val="nil"/>
-              <w:right w:val="nil"/>
-            </w:tcBorders>
-            <w:shd w:val="clear" w:color="000000" w:fill="FCE4D6"/>
+            <w:tcW w:w="10907" w:type="dxa"/>
             <w:noWrap/>
-            <w:vAlign w:val="center"/>
             <w:hideMark/>
           </w:tcPr>
           <w:p>
             <w:pPr>
-              <w:spacing w:after="0" w:line="240" w:lineRule="auto"/>
               <w:rPr>
                 <w:rFonts w:ascii="Calibri Light" w:eastAsia="Times New Roman" w:hAnsi="Calibri Light" w:cs="Calibri Light"/>
                 <w:color w:val="000000"/>
@@ -965,7 +1407,7 @@
                 <w:color w:val="000000"/>
                 <w:lang w:eastAsia="pt-BR"/>
               </w:rPr>
-              <w:t xml:space="preserve">12. Aplicar programação em banco de dados utilizando </w:t>
+              <w:t xml:space="preserve">4. Utilizar design </w:t>
             </w:r>
             <w:proofErr w:type="spellStart"/>
             <w:r>
@@ -974,7 +1416,7 @@
                 <w:color w:val="000000"/>
                 <w:lang w:eastAsia="pt-BR"/>
               </w:rPr>
-              <w:t>functions</w:t>
+              <w:t>patterns</w:t>
             </w:r>
             <w:proofErr w:type="spellEnd"/>
             <w:r>
@@ -983,7 +1425,123 @@
                 <w:color w:val="000000"/>
                 <w:lang w:eastAsia="pt-BR"/>
               </w:rPr>
-              <w:t xml:space="preserve">, </w:t>
+              <w:t xml:space="preserve"> no desenvolvimento da aplicação web</w:t>
+            </w:r>
+          </w:p>
+        </w:tc>
+      </w:tr>
+      <w:tr>
+        <w:trPr>
+          <w:trHeight w:val="300"/>
+        </w:trPr>
+        <w:tc>
+          <w:tcPr>
+            <w:tcW w:w="10907" w:type="dxa"/>
+            <w:noWrap/>
+            <w:hideMark/>
+          </w:tcPr>
+          <w:p>
+            <w:pPr>
+              <w:rPr>
+                <w:rFonts w:ascii="Calibri Light" w:eastAsia="Times New Roman" w:hAnsi="Calibri Light" w:cs="Calibri Light"/>
+                <w:color w:val="000000"/>
+                <w:lang w:eastAsia="pt-BR"/>
+              </w:rPr>
+            </w:pPr>
+            <w:r>
+              <w:rPr>
+                <w:rFonts w:ascii="Calibri Light" w:eastAsia="Times New Roman" w:hAnsi="Calibri Light" w:cs="Calibri Light"/>
+                <w:color w:val="000000"/>
+                <w:lang w:eastAsia="pt-BR"/>
+              </w:rPr>
+              <w:t>10. Desenvolver sistemas web de acordo com as regras de negócio estabelecidas</w:t>
+            </w:r>
+          </w:p>
+        </w:tc>
+      </w:tr>
+      <w:tr>
+        <w:trPr>
+          <w:trHeight w:val="300"/>
+        </w:trPr>
+        <w:tc>
+          <w:tcPr>
+            <w:tcW w:w="10907" w:type="dxa"/>
+            <w:noWrap/>
+            <w:hideMark/>
+          </w:tcPr>
+          <w:p>
+            <w:pPr>
+              <w:rPr>
+                <w:rFonts w:ascii="Calibri Light" w:eastAsia="Times New Roman" w:hAnsi="Calibri Light" w:cs="Calibri Light"/>
+                <w:color w:val="000000"/>
+                <w:lang w:eastAsia="pt-BR"/>
+              </w:rPr>
+            </w:pPr>
+            <w:r>
+              <w:rPr>
+                <w:rFonts w:ascii="Calibri Light" w:eastAsia="Times New Roman" w:hAnsi="Calibri Light" w:cs="Calibri Light"/>
+                <w:color w:val="000000"/>
+                <w:lang w:eastAsia="pt-BR"/>
+              </w:rPr>
+              <w:t>5. Definir os frameworks a serem utilizados no desenvolvimento da aplicação web</w:t>
+            </w:r>
+          </w:p>
+        </w:tc>
+      </w:tr>
+      <w:tr>
+        <w:trPr>
+          <w:trHeight w:val="300"/>
+        </w:trPr>
+        <w:tc>
+          <w:tcPr>
+            <w:tcW w:w="10907" w:type="dxa"/>
+            <w:noWrap/>
+            <w:hideMark/>
+          </w:tcPr>
+          <w:p>
+            <w:pPr>
+              <w:rPr>
+                <w:rFonts w:ascii="Calibri Light" w:eastAsia="Times New Roman" w:hAnsi="Calibri Light" w:cs="Calibri Light"/>
+                <w:color w:val="000000"/>
+                <w:lang w:eastAsia="pt-BR"/>
+              </w:rPr>
+            </w:pPr>
+            <w:r>
+              <w:rPr>
+                <w:rFonts w:ascii="Calibri Light" w:eastAsia="Times New Roman" w:hAnsi="Calibri Light" w:cs="Calibri Light"/>
+                <w:color w:val="000000"/>
+                <w:lang w:eastAsia="pt-BR"/>
+              </w:rPr>
+              <w:t>6. Utilizar interações com base de dados para desenvolvimento de sistemas web</w:t>
+            </w:r>
+          </w:p>
+        </w:tc>
+      </w:tr>
+      <w:tr>
+        <w:trPr>
+          <w:trHeight w:val="300"/>
+        </w:trPr>
+        <w:tc>
+          <w:tcPr>
+            <w:tcW w:w="10907" w:type="dxa"/>
+            <w:noWrap/>
+            <w:hideMark/>
+          </w:tcPr>
+          <w:p>
+            <w:pPr>
+              <w:rPr>
+                <w:rFonts w:ascii="Calibri Light" w:eastAsia="Times New Roman" w:hAnsi="Calibri Light" w:cs="Calibri Light"/>
+                <w:color w:val="000000"/>
+                <w:lang w:eastAsia="pt-BR"/>
+              </w:rPr>
+            </w:pPr>
+            <w:r>
+              <w:rPr>
+                <w:rFonts w:ascii="Calibri Light" w:eastAsia="Times New Roman" w:hAnsi="Calibri Light" w:cs="Calibri Light"/>
+                <w:color w:val="000000"/>
+                <w:lang w:eastAsia="pt-BR"/>
+              </w:rPr>
+              <w:t xml:space="preserve">9. Desenvolver API (web </w:t>
             </w:r>
             <w:proofErr w:type="spellStart"/>
             <w:r>
@@ -992,7 +1550,7 @@
                 <w:color w:val="000000"/>
                 <w:lang w:eastAsia="pt-BR"/>
               </w:rPr>
-              <w:t>stored</w:t>
+              <w:t>services</w:t>
             </w:r>
             <w:proofErr w:type="spellEnd"/>
             <w:r>
@@ -1001,7 +1559,95 @@
                 <w:color w:val="000000"/>
                 <w:lang w:eastAsia="pt-BR"/>
               </w:rPr>
-              <w:t xml:space="preserve"> procedures, triggers e eventos</w:t>
+              <w:t>) para integração de dados entre plataformas</w:t>
+            </w:r>
+          </w:p>
+        </w:tc>
+      </w:tr>
+      <w:tr>
+        <w:trPr>
+          <w:trHeight w:val="300"/>
+        </w:trPr>
+        <w:tc>
+          <w:tcPr>
+            <w:tcW w:w="10907" w:type="dxa"/>
+            <w:noWrap/>
+            <w:hideMark/>
+          </w:tcPr>
+          <w:p>
+            <w:pPr>
+              <w:rPr>
+                <w:rFonts w:ascii="Calibri Light" w:eastAsia="Times New Roman" w:hAnsi="Calibri Light" w:cs="Calibri Light"/>
+                <w:color w:val="000000"/>
+                <w:lang w:eastAsia="pt-BR"/>
+              </w:rPr>
+            </w:pPr>
+            <w:r>
+              <w:rPr>
+                <w:rFonts w:ascii="Calibri Light" w:eastAsia="Times New Roman" w:hAnsi="Calibri Light" w:cs="Calibri Light"/>
+                <w:color w:val="000000"/>
+                <w:lang w:eastAsia="pt-BR"/>
+              </w:rPr>
+              <w:lastRenderedPageBreak/>
+              <w:t>3. Definir os elementos de entrada, processamento e saída para a programação da aplicação web</w:t>
+            </w:r>
+          </w:p>
+        </w:tc>
+      </w:tr>
+      <w:tr>
+        <w:trPr>
+          <w:trHeight w:val="300"/>
+        </w:trPr>
+        <w:tc>
+          <w:tcPr>
+            <w:tcW w:w="10907" w:type="dxa"/>
+            <w:noWrap/>
+            <w:hideMark/>
+          </w:tcPr>
+          <w:p>
+            <w:pPr>
+              <w:rPr>
+                <w:rFonts w:ascii="Calibri Light" w:eastAsia="Times New Roman" w:hAnsi="Calibri Light" w:cs="Calibri Light"/>
+                <w:color w:val="000000"/>
+                <w:lang w:eastAsia="pt-BR"/>
+              </w:rPr>
+            </w:pPr>
+            <w:r>
+              <w:rPr>
+                <w:rFonts w:ascii="Calibri Light" w:eastAsia="Times New Roman" w:hAnsi="Calibri Light" w:cs="Calibri Light"/>
+                <w:color w:val="000000"/>
+                <w:lang w:eastAsia="pt-BR"/>
+              </w:rPr>
+              <w:t>7. Transferir arquivos entre cliente e servidor por meio da aplicação web</w:t>
+            </w:r>
+          </w:p>
+        </w:tc>
+      </w:tr>
+      <w:tr>
+        <w:trPr>
+          <w:trHeight w:val="300"/>
+        </w:trPr>
+        <w:tc>
+          <w:tcPr>
+            <w:tcW w:w="10907" w:type="dxa"/>
+            <w:noWrap/>
+            <w:hideMark/>
+          </w:tcPr>
+          <w:p>
+            <w:pPr>
+              <w:rPr>
+                <w:rFonts w:ascii="Calibri Light" w:eastAsia="Times New Roman" w:hAnsi="Calibri Light" w:cs="Calibri Light"/>
+                <w:color w:val="000000"/>
+                <w:lang w:eastAsia="pt-BR"/>
+              </w:rPr>
+            </w:pPr>
+            <w:r>
+              <w:rPr>
+                <w:rFonts w:ascii="Calibri Light" w:eastAsia="Times New Roman" w:hAnsi="Calibri Light" w:cs="Calibri Light"/>
+                <w:color w:val="000000"/>
+                <w:lang w:eastAsia="pt-BR"/>
+              </w:rPr>
+              <w:t>11. Publicar a aplicação web</w:t>
             </w:r>
           </w:p>
         </w:tc>
@@ -1009,14 +1655,6 @@
     </w:tbl>
     <w:p/>
     <w:p>
-      <w:pPr>
-        <w:rPr>
-          <w:rFonts w:eastAsiaTheme="majorEastAsia" w:cstheme="majorBidi"/>
-          <w:color w:val="2F5496" w:themeColor="accent1" w:themeShade="BF"/>
-          <w:sz w:val="26"/>
-          <w:szCs w:val="26"/>
-        </w:rPr>
-      </w:pPr>
       <w:r>
         <w:br w:type="page"/>
       </w:r>
@@ -1027,18 +1665,12 @@
       </w:pPr>
       <w:r>
         <w:lastRenderedPageBreak/>
-        <w:t>SPRINT 2 – API</w:t>
-      </w:r>
-    </w:p>
-    <w:p>
-      <w:r>
-        <w:t>De acordo com os padrões modernos no desenvolvimento de projetos de software atuais, o núcleo de desenvolvimento do SENAI de Informática decidiu que o</w:t>
-      </w:r>
-      <w:r>
-        <w:t xml:space="preserve"> software solicitado pela SP Me</w:t>
-      </w:r>
-      <w:r>
-        <w:t xml:space="preserve">dical </w:t>
+        <w:t>SPRINT 3 – UI/UX</w:t>
+      </w:r>
+    </w:p>
+    <w:p>
+      <w:r>
+        <w:t xml:space="preserve">A SP Medical </w:t>
       </w:r>
       <w:proofErr w:type="spellStart"/>
       <w:r>
@@ -1046,28 +1678,293 @@
       </w:r>
       <w:proofErr w:type="spellEnd"/>
       <w:r>
-        <w:t xml:space="preserve"> deverá ser criado em plataforma API (</w:t>
+        <w:t xml:space="preserve"> é uma empresa que preza pela qualidade de seus serviços assim </w:t>
+      </w:r>
+      <w:r>
+        <w:t>como a interface do usuário. E hoje em dia, sabemos o quanto a interface com o usuário é importante para que o usuário tenha uma experiência satisfatória em qualquer sistema.</w:t>
+      </w:r>
+    </w:p>
+    <w:p>
+      <w:r>
+        <w:t>Você deverá desenvolver as seguintes atividades:</w:t>
+      </w:r>
+    </w:p>
+    <w:p>
+      <w:pPr>
+        <w:pStyle w:val="PargrafodaLista"/>
+        <w:numPr>
+          <w:ilvl w:val="0"/>
+          <w:numId w:val="22"/>
+        </w:numPr>
+      </w:pPr>
+      <w:r>
+        <w:t>Layout de baixa fidelidade;</w:t>
+      </w:r>
+    </w:p>
+    <w:p>
+      <w:pPr>
+        <w:pStyle w:val="PargrafodaLista"/>
+        <w:numPr>
+          <w:ilvl w:val="0"/>
+          <w:numId w:val="22"/>
+        </w:numPr>
+      </w:pPr>
+      <w:r>
+        <w:t>Layout de alta fidelidade;</w:t>
+      </w:r>
+    </w:p>
+    <w:p>
+      <w:pPr>
+        <w:pStyle w:val="PargrafodaLista"/>
+        <w:numPr>
+          <w:ilvl w:val="0"/>
+          <w:numId w:val="22"/>
+        </w:numPr>
+      </w:pPr>
+      <w:r>
+        <w:t>Teste de usabilidade;</w:t>
+      </w:r>
+    </w:p>
+    <w:p>
+      <w:pPr>
+        <w:pStyle w:val="Ttulo3"/>
+      </w:pPr>
+      <w:r>
+        <w:t>Capacidades</w:t>
+      </w:r>
+    </w:p>
+    <w:p>
+      <w:r>
+        <w:t>Web Front-</w:t>
       </w:r>
       <w:proofErr w:type="spellStart"/>
       <w:r>
-        <w:t>Application</w:t>
+        <w:t>End</w:t>
       </w:r>
       <w:proofErr w:type="spellEnd"/>
+    </w:p>
+    <w:tbl>
+      <w:tblPr>
+        <w:tblStyle w:val="Tabelacomgrade"/>
+        <w:tblW w:w="16100" w:type="dxa"/>
+        <w:tblLook w:val="04A0" w:firstRow="1" w:lastRow="0" w:firstColumn="1" w:lastColumn="0" w:noHBand="0" w:noVBand="1"/>
+      </w:tblPr>
+      <w:tblGrid>
+        <w:gridCol w:w="16100"/>
+      </w:tblGrid>
+      <w:tr>
+        <w:trPr>
+          <w:trHeight w:val="300"/>
+        </w:trPr>
+        <w:tc>
+          <w:tcPr>
+            <w:tcW w:w="16100" w:type="dxa"/>
+            <w:noWrap/>
+            <w:hideMark/>
+          </w:tcPr>
+          <w:p>
+            <w:pPr>
+              <w:rPr>
+                <w:rFonts w:ascii="Calibri Light" w:eastAsia="Times New Roman" w:hAnsi="Calibri Light" w:cs="Calibri Light"/>
+                <w:color w:val="000000"/>
+                <w:lang w:eastAsia="pt-BR"/>
+              </w:rPr>
+            </w:pPr>
+            <w:r>
+              <w:rPr>
+                <w:rFonts w:ascii="Calibri Light" w:eastAsia="Times New Roman" w:hAnsi="Calibri Light" w:cs="Calibri Light"/>
+                <w:color w:val="000000"/>
+                <w:lang w:eastAsia="pt-BR"/>
+              </w:rPr>
+              <w:t xml:space="preserve">5. Diferenciar os aspectos de aplicabilidade entre as experiências do usuário (UX) </w:t>
+            </w:r>
+          </w:p>
+          <w:p>
+            <w:pPr>
+              <w:rPr>
+                <w:rFonts w:ascii="Calibri Light" w:eastAsia="Times New Roman" w:hAnsi="Calibri Light" w:cs="Calibri Light"/>
+                <w:color w:val="000000"/>
+                <w:lang w:eastAsia="pt-BR"/>
+              </w:rPr>
+            </w:pPr>
+            <w:r>
+              <w:rPr>
+                <w:rFonts w:ascii="Calibri Light" w:eastAsia="Times New Roman" w:hAnsi="Calibri Light" w:cs="Calibri Light"/>
+                <w:color w:val="000000"/>
+                <w:lang w:eastAsia="pt-BR"/>
+              </w:rPr>
+              <w:t>e a interface do usuário (UI)</w:t>
+            </w:r>
+          </w:p>
+        </w:tc>
+      </w:tr>
+    </w:tbl>
+    <w:p/>
+    <w:p>
+      <w:r>
+        <w:t>Interfaces para Dispositivos Móveis</w:t>
+      </w:r>
+    </w:p>
+    <w:tbl>
+      <w:tblPr>
+        <w:tblStyle w:val="Tabelacomgrade"/>
+        <w:tblW w:w="16100" w:type="dxa"/>
+        <w:tblLook w:val="04A0" w:firstRow="1" w:lastRow="0" w:firstColumn="1" w:lastColumn="0" w:noHBand="0" w:noVBand="1"/>
+      </w:tblPr>
+      <w:tblGrid>
+        <w:gridCol w:w="16100"/>
+      </w:tblGrid>
+      <w:tr>
+        <w:trPr>
+          <w:trHeight w:val="300"/>
+        </w:trPr>
+        <w:tc>
+          <w:tcPr>
+            <w:tcW w:w="16100" w:type="dxa"/>
+            <w:noWrap/>
+            <w:hideMark/>
+          </w:tcPr>
+          <w:p>
+            <w:pPr>
+              <w:rPr>
+                <w:rFonts w:ascii="Calibri Light" w:eastAsia="Times New Roman" w:hAnsi="Calibri Light" w:cs="Calibri Light"/>
+                <w:color w:val="000000"/>
+                <w:lang w:eastAsia="pt-BR"/>
+              </w:rPr>
+            </w:pPr>
+            <w:r>
+              <w:rPr>
+                <w:rFonts w:ascii="Calibri Light" w:eastAsia="Times New Roman" w:hAnsi="Calibri Light" w:cs="Calibri Light"/>
+                <w:color w:val="000000"/>
+                <w:lang w:eastAsia="pt-BR"/>
+              </w:rPr>
+              <w:t>6. Projetar inter</w:t>
+            </w:r>
+            <w:r>
+              <w:rPr>
+                <w:rFonts w:ascii="Calibri Light" w:eastAsia="Times New Roman" w:hAnsi="Calibri Light" w:cs="Calibri Light"/>
+                <w:color w:val="000000"/>
+                <w:lang w:eastAsia="pt-BR"/>
+              </w:rPr>
+              <w:t>faces para dispositivos móveis)</w:t>
+            </w:r>
+          </w:p>
+        </w:tc>
+      </w:tr>
+      <w:tr>
+        <w:trPr>
+          <w:trHeight w:val="300"/>
+        </w:trPr>
+        <w:tc>
+          <w:tcPr>
+            <w:tcW w:w="16100" w:type="dxa"/>
+            <w:noWrap/>
+          </w:tcPr>
+          <w:p>
+            <w:pPr>
+              <w:rPr>
+                <w:rFonts w:ascii="Calibri Light" w:eastAsia="Times New Roman" w:hAnsi="Calibri Light" w:cs="Calibri Light"/>
+                <w:color w:val="000000"/>
+                <w:lang w:eastAsia="pt-BR"/>
+              </w:rPr>
+            </w:pPr>
+            <w:r>
+              <w:rPr>
+                <w:rFonts w:ascii="Calibri Light" w:eastAsia="Times New Roman" w:hAnsi="Calibri Light" w:cs="Calibri Light"/>
+                <w:color w:val="000000"/>
+                <w:lang w:eastAsia="pt-BR"/>
+              </w:rPr>
+              <w:t xml:space="preserve">4. Interpretar os requisitos do sistema, tendo em vista a elaboração dos componentes </w:t>
+            </w:r>
+          </w:p>
+          <w:p>
+            <w:pPr>
+              <w:rPr>
+                <w:rFonts w:ascii="Calibri Light" w:eastAsia="Times New Roman" w:hAnsi="Calibri Light" w:cs="Calibri Light"/>
+                <w:color w:val="000000"/>
+                <w:lang w:eastAsia="pt-BR"/>
+              </w:rPr>
+            </w:pPr>
+            <w:r>
+              <w:rPr>
+                <w:rFonts w:ascii="Calibri Light" w:eastAsia="Times New Roman" w:hAnsi="Calibri Light" w:cs="Calibri Light"/>
+                <w:color w:val="000000"/>
+                <w:lang w:eastAsia="pt-BR"/>
+              </w:rPr>
+              <w:t>em a</w:t>
+            </w:r>
+            <w:r>
+              <w:rPr>
+                <w:rFonts w:ascii="Calibri Light" w:eastAsia="Times New Roman" w:hAnsi="Calibri Light" w:cs="Calibri Light"/>
+                <w:color w:val="000000"/>
+                <w:lang w:eastAsia="pt-BR"/>
+              </w:rPr>
+              <w:t>mbiente mobile</w:t>
+            </w:r>
+          </w:p>
+        </w:tc>
+      </w:tr>
+    </w:tbl>
+    <w:p>
       <w:r>
         <w:t xml:space="preserve"> </w:t>
       </w:r>
+      <w:r>
+        <w:br w:type="page"/>
+      </w:r>
+    </w:p>
+    <w:p>
+      <w:pPr>
+        <w:pStyle w:val="Ttulo2"/>
+      </w:pPr>
+      <w:r>
+        <w:lastRenderedPageBreak/>
+        <w:t xml:space="preserve">SPRINT </w:t>
+      </w:r>
+      <w:r>
+        <w:t>4</w:t>
+      </w:r>
+      <w:r>
+        <w:t xml:space="preserve"> – Front-</w:t>
+      </w:r>
       <w:proofErr w:type="spellStart"/>
       <w:r>
-        <w:t>Programming</w:t>
+        <w:t>end</w:t>
       </w:r>
       <w:proofErr w:type="spellEnd"/>
-      <w:r>
-        <w:t xml:space="preserve"> Interface).</w:t>
-      </w:r>
-    </w:p>
-    <w:p>
-      <w:r>
-        <w:t>Você deverá desenvolver a API com as seguintes funcionalidades:</w:t>
+    </w:p>
+    <w:p>
+      <w:r>
+        <w:t xml:space="preserve">Após ter desenvolvido toda a interface – API do seu sistema e seus dados estarem sendo armazenados no banco, o núcleo </w:t>
+      </w:r>
+      <w:proofErr w:type="spellStart"/>
+      <w:r>
+        <w:t>desenvolvimetno</w:t>
+      </w:r>
+      <w:proofErr w:type="spellEnd"/>
+      <w:r>
+        <w:t xml:space="preserve"> do SENAI de Informática necessita desenvolver a interface que o usuário fará interação.</w:t>
+      </w:r>
+    </w:p>
+    <w:p>
+      <w:r>
+        <w:t xml:space="preserve">Você utilizará o framework </w:t>
+      </w:r>
+      <w:proofErr w:type="spellStart"/>
+      <w:r>
+        <w:t>VueJS</w:t>
+      </w:r>
+      <w:proofErr w:type="spellEnd"/>
+      <w:r>
+        <w:t xml:space="preserve"> para desenvolver a parte do front-</w:t>
+      </w:r>
+      <w:proofErr w:type="spellStart"/>
+      <w:r>
+        <w:t>end</w:t>
+      </w:r>
+      <w:proofErr w:type="spellEnd"/>
+      <w:r>
+        <w:t xml:space="preserve"> e realizar a integração com a API desenvolvida anteriormente.</w:t>
       </w:r>
     </w:p>
     <w:p>
@@ -1145,7 +2042,7 @@
         <w:pStyle w:val="PargrafodaLista"/>
         <w:numPr>
           <w:ilvl w:val="0"/>
-          <w:numId w:val="15"/>
+          <w:numId w:val="16"/>
         </w:numPr>
       </w:pPr>
       <w:r>
@@ -1166,7 +2063,7 @@
         <w:pStyle w:val="PargrafodaLista"/>
         <w:numPr>
           <w:ilvl w:val="0"/>
-          <w:numId w:val="15"/>
+          <w:numId w:val="16"/>
         </w:numPr>
       </w:pPr>
       <w:r>
@@ -1196,7 +2093,7 @@
         <w:pStyle w:val="PargrafodaLista"/>
         <w:numPr>
           <w:ilvl w:val="0"/>
-          <w:numId w:val="15"/>
+          <w:numId w:val="16"/>
         </w:numPr>
       </w:pPr>
       <w:r>
@@ -1208,7 +2105,7 @@
         <w:pStyle w:val="PargrafodaLista"/>
         <w:numPr>
           <w:ilvl w:val="0"/>
-          <w:numId w:val="15"/>
+          <w:numId w:val="16"/>
         </w:numPr>
       </w:pPr>
       <w:r>
@@ -1220,7 +2117,7 @@
         <w:pStyle w:val="PargrafodaLista"/>
         <w:numPr>
           <w:ilvl w:val="0"/>
-          <w:numId w:val="15"/>
+          <w:numId w:val="16"/>
         </w:numPr>
       </w:pPr>
       <w:r>
@@ -1232,7 +2129,7 @@
         <w:pStyle w:val="PargrafodaLista"/>
         <w:numPr>
           <w:ilvl w:val="0"/>
-          <w:numId w:val="15"/>
+          <w:numId w:val="16"/>
         </w:numPr>
       </w:pPr>
       <w:r>
@@ -1253,7 +2150,7 @@
         <w:pStyle w:val="PargrafodaLista"/>
         <w:numPr>
           <w:ilvl w:val="0"/>
-          <w:numId w:val="15"/>
+          <w:numId w:val="16"/>
         </w:numPr>
       </w:pPr>
       <w:r>
@@ -1265,12 +2162,12 @@
         <w:pStyle w:val="Ttulo3"/>
       </w:pPr>
       <w:r>
-        <w:t>Persistência de Dados</w:t>
-      </w:r>
-    </w:p>
-    <w:p>
-      <w:r>
-        <w:t>Deve ser realizada no banco de dados criado anteriormente na fase de modelagem do sistema</w:t>
+        <w:t>Autenticação</w:t>
+      </w:r>
+    </w:p>
+    <w:p>
+      <w:r>
+        <w:t>Somente usuários autenticados deverão acessar as páginas restritas de sua aplicação.</w:t>
       </w:r>
     </w:p>
     <w:p>
@@ -1278,48 +2175,24 @@
         <w:pStyle w:val="Ttulo3"/>
       </w:pPr>
       <w:r>
-        <w:t>Autenticação</w:t>
-      </w:r>
-    </w:p>
-    <w:p>
-      <w:r>
-        <w:t>Deve utilizar o modelo JWT (JSON Web Token) para realizar a autenticação no sistema.</w:t>
-      </w:r>
-    </w:p>
-    <w:p>
-      <w:pPr>
-        <w:pStyle w:val="Ttulo3"/>
-      </w:pPr>
-      <w:r>
         <w:t>Autorização</w:t>
       </w:r>
     </w:p>
     <w:p>
       <w:r>
-        <w:t xml:space="preserve">Os </w:t>
-      </w:r>
-      <w:proofErr w:type="spellStart"/>
-      <w:r>
-        <w:t>endpoints</w:t>
-      </w:r>
-      <w:proofErr w:type="spellEnd"/>
-      <w:r>
-        <w:t xml:space="preserve"> devem ter autorização baseado nas funcionalidades descritas acima. Onde a funcionalidade deve ser somente feita pelo ator estabelecido nela.</w:t>
-      </w:r>
-    </w:p>
-    <w:p>
-      <w:r>
-        <w:t xml:space="preserve">Exemplo: </w:t>
-      </w:r>
-      <w:r>
-        <w:t xml:space="preserve"> O </w:t>
+        <w:t>Somente usuários autorizados poderão visualizar as suas próprias informações.</w:t>
+      </w:r>
+    </w:p>
+    <w:p>
+      <w:r>
+        <w:t xml:space="preserve">Exemplo: Um </w:t>
       </w:r>
       <w:r>
         <w:rPr>
           <w:b/>
           <w:color w:val="FF0000"/>
         </w:rPr>
-        <w:t>administrador</w:t>
+        <w:t>paciente</w:t>
       </w:r>
       <w:r>
         <w:rPr>
@@ -1335,7 +2208,7 @@
           <w:b/>
           <w:color w:val="00B0F0"/>
         </w:rPr>
-        <w:t>cancelar</w:t>
+        <w:t>visualizar</w:t>
       </w:r>
       <w:r>
         <w:rPr>
@@ -1344,143 +2217,164 @@
         <w:t xml:space="preserve"> </w:t>
       </w:r>
       <w:r>
-        <w:rPr>
-          <w:color w:val="00B0F0"/>
-        </w:rPr>
-        <w:t>o agendamento</w:t>
-      </w:r>
-      <w:r>
-        <w:t>;</w:t>
-      </w:r>
-    </w:p>
-    <w:p>
-      <w:r>
-        <w:rPr>
-          <w:color w:val="FF0000"/>
-        </w:rPr>
-        <w:t>Administrador</w:t>
-      </w:r>
-      <w:r>
-        <w:t>: O ator</w:t>
-      </w:r>
-    </w:p>
-    <w:p>
-      <w:r>
-        <w:rPr>
-          <w:color w:val="00B0F0"/>
-        </w:rPr>
-        <w:t>Cancelar o agendamento:</w:t>
-      </w:r>
-      <w:r>
-        <w:t xml:space="preserve"> A funcionalidade do </w:t>
+        <w:t xml:space="preserve">somente informações referentes </w:t>
+      </w:r>
+      <w:r>
+        <w:t>a</w:t>
+      </w:r>
+      <w:r>
+        <w:t xml:space="preserve"> ele mesmo.</w:t>
+      </w:r>
+    </w:p>
+    <w:p/>
+    <w:p>
+      <w:pPr>
+        <w:pStyle w:val="Ttulo3"/>
+      </w:pPr>
+      <w:r>
+        <w:t>Capacidades</w:t>
+      </w:r>
+    </w:p>
+    <w:p/>
+    <w:p>
+      <w:r>
+        <w:t>Web Front-</w:t>
       </w:r>
       <w:proofErr w:type="spellStart"/>
       <w:r>
-        <w:t>endpoint</w:t>
+        <w:t>End</w:t>
       </w:r>
       <w:proofErr w:type="spellEnd"/>
-      <w:r>
-        <w:t>;</w:t>
-      </w:r>
-    </w:p>
-    <w:p>
-      <w:pPr>
-        <w:pStyle w:val="Ttulo3"/>
-      </w:pPr>
-      <w:r>
-        <w:t>Documentação</w:t>
-      </w:r>
-    </w:p>
-    <w:p>
-      <w:r>
-        <w:t xml:space="preserve">Deve ser criado a documentação de todos os </w:t>
-      </w:r>
-      <w:proofErr w:type="spellStart"/>
-      <w:r>
-        <w:t>endpoints</w:t>
-      </w:r>
-      <w:proofErr w:type="spellEnd"/>
-      <w:r>
-        <w:t xml:space="preserve"> disponíveis na </w:t>
-      </w:r>
-      <w:r>
-        <w:t>aplicação.</w:t>
-      </w:r>
-    </w:p>
-    <w:p>
-      <w:r>
-        <w:br w:type="page"/>
-      </w:r>
-    </w:p>
-    <w:p>
-      <w:pPr>
-        <w:pStyle w:val="Ttulo2"/>
-      </w:pPr>
-      <w:r>
-        <w:lastRenderedPageBreak/>
-        <w:t xml:space="preserve">SPRINT 3 – </w:t>
-      </w:r>
-      <w:r>
-        <w:t>UI/UX</w:t>
-      </w:r>
-    </w:p>
-    <w:p>
-      <w:r>
-        <w:t xml:space="preserve">A SP Medical </w:t>
-      </w:r>
-      <w:proofErr w:type="spellStart"/>
-      <w:r>
-        <w:t>Group</w:t>
-      </w:r>
-      <w:proofErr w:type="spellEnd"/>
-      <w:r>
-        <w:t xml:space="preserve"> é uma empresa que preza pela qualidade de seus serviços assim </w:t>
-      </w:r>
-      <w:r>
-        <w:t>como a interface do usuário. E hoje em dia, sabemos o quanto a interface com o usuário é importante para que o usuário tenha uma experiência satisfatória em qualquer sistema.</w:t>
-      </w:r>
-    </w:p>
-    <w:p>
-      <w:r>
-        <w:t>Você deverá desenvolver as seguintes atividades:</w:t>
-      </w:r>
-    </w:p>
-    <w:p>
-      <w:pPr>
-        <w:pStyle w:val="PargrafodaLista"/>
-        <w:numPr>
-          <w:ilvl w:val="0"/>
-          <w:numId w:val="22"/>
-        </w:numPr>
-      </w:pPr>
-      <w:r>
-        <w:t>Layout de baixa fidelidade;</w:t>
-      </w:r>
-    </w:p>
-    <w:p>
-      <w:pPr>
-        <w:pStyle w:val="PargrafodaLista"/>
-        <w:numPr>
-          <w:ilvl w:val="0"/>
-          <w:numId w:val="22"/>
-        </w:numPr>
-      </w:pPr>
-      <w:r>
-        <w:t>Layout de alta fidelidade;</w:t>
-      </w:r>
-    </w:p>
-    <w:p>
-      <w:pPr>
-        <w:pStyle w:val="PargrafodaLista"/>
-        <w:numPr>
-          <w:ilvl w:val="0"/>
-          <w:numId w:val="22"/>
-        </w:numPr>
-      </w:pPr>
-      <w:r>
-        <w:t>Teste de usabilidade;</w:t>
-      </w:r>
-    </w:p>
+    </w:p>
+    <w:tbl>
+      <w:tblPr>
+        <w:tblStyle w:val="Tabelacomgrade"/>
+        <w:tblpPr w:leftFromText="141" w:rightFromText="141" w:vertAnchor="text" w:horzAnchor="margin" w:tblpY="351"/>
+        <w:tblW w:w="7755" w:type="dxa"/>
+        <w:tblLook w:val="04A0" w:firstRow="1" w:lastRow="0" w:firstColumn="1" w:lastColumn="0" w:noHBand="0" w:noVBand="1"/>
+      </w:tblPr>
+      <w:tblGrid>
+        <w:gridCol w:w="7755"/>
+      </w:tblGrid>
+      <w:tr>
+        <w:trPr>
+          <w:trHeight w:val="379"/>
+        </w:trPr>
+        <w:tc>
+          <w:tcPr>
+            <w:tcW w:w="7755" w:type="dxa"/>
+            <w:noWrap/>
+            <w:hideMark/>
+          </w:tcPr>
+          <w:p>
+            <w:pPr>
+              <w:rPr>
+                <w:rFonts w:ascii="Calibri Light" w:eastAsia="Times New Roman" w:hAnsi="Calibri Light" w:cs="Calibri Light"/>
+                <w:color w:val="000000"/>
+                <w:lang w:eastAsia="pt-BR"/>
+              </w:rPr>
+            </w:pPr>
+            <w:r>
+              <w:rPr>
+                <w:rFonts w:ascii="Calibri Light" w:eastAsia="Times New Roman" w:hAnsi="Calibri Light" w:cs="Calibri Light"/>
+                <w:color w:val="000000"/>
+                <w:lang w:eastAsia="pt-BR"/>
+              </w:rPr>
+              <w:t>1. Adequar a interface web para diferentes dispositivos de acesso</w:t>
+            </w:r>
+          </w:p>
+        </w:tc>
+      </w:tr>
+      <w:tr>
+        <w:trPr>
+          <w:trHeight w:val="379"/>
+        </w:trPr>
+        <w:tc>
+          <w:tcPr>
+            <w:tcW w:w="7755" w:type="dxa"/>
+            <w:noWrap/>
+            <w:hideMark/>
+          </w:tcPr>
+          <w:p>
+            <w:pPr>
+              <w:rPr>
+                <w:rFonts w:ascii="Calibri Light" w:eastAsia="Times New Roman" w:hAnsi="Calibri Light" w:cs="Calibri Light"/>
+                <w:color w:val="000000"/>
+                <w:lang w:eastAsia="pt-BR"/>
+              </w:rPr>
+            </w:pPr>
+            <w:r>
+              <w:rPr>
+                <w:rFonts w:ascii="Calibri Light" w:eastAsia="Times New Roman" w:hAnsi="Calibri Light" w:cs="Calibri Light"/>
+                <w:color w:val="000000"/>
+                <w:lang w:eastAsia="pt-BR"/>
+              </w:rPr>
+              <w:t>2. Desenvolver interfaces web interativas com linguagem de programação</w:t>
+            </w:r>
+          </w:p>
+        </w:tc>
+      </w:tr>
+      <w:tr>
+        <w:trPr>
+          <w:trHeight w:val="379"/>
+        </w:trPr>
+        <w:tc>
+          <w:tcPr>
+            <w:tcW w:w="7755" w:type="dxa"/>
+            <w:noWrap/>
+            <w:hideMark/>
+          </w:tcPr>
+          <w:p>
+            <w:pPr>
+              <w:rPr>
+                <w:rFonts w:ascii="Calibri Light" w:eastAsia="Times New Roman" w:hAnsi="Calibri Light" w:cs="Calibri Light"/>
+                <w:color w:val="000000"/>
+                <w:lang w:eastAsia="pt-BR"/>
+              </w:rPr>
+            </w:pPr>
+            <w:r>
+              <w:rPr>
+                <w:rFonts w:ascii="Calibri Light" w:eastAsia="Times New Roman" w:hAnsi="Calibri Light" w:cs="Calibri Light"/>
+                <w:color w:val="000000"/>
+                <w:lang w:eastAsia="pt-BR"/>
+              </w:rPr>
+              <w:t>4. Desenvolver interfaces web consumindo API</w:t>
+            </w:r>
+          </w:p>
+        </w:tc>
+      </w:tr>
+      <w:tr>
+        <w:trPr>
+          <w:trHeight w:val="379"/>
+        </w:trPr>
+        <w:tc>
+          <w:tcPr>
+            <w:tcW w:w="7755" w:type="dxa"/>
+            <w:noWrap/>
+            <w:hideMark/>
+          </w:tcPr>
+          <w:p>
+            <w:pPr>
+              <w:rPr>
+                <w:rFonts w:ascii="Calibri Light" w:eastAsia="Times New Roman" w:hAnsi="Calibri Light" w:cs="Calibri Light"/>
+                <w:color w:val="000000"/>
+                <w:lang w:eastAsia="pt-BR"/>
+              </w:rPr>
+            </w:pPr>
+            <w:r>
+              <w:rPr>
+                <w:rFonts w:ascii="Calibri Light" w:eastAsia="Times New Roman" w:hAnsi="Calibri Light" w:cs="Calibri Light"/>
+                <w:color w:val="000000"/>
+                <w:lang w:eastAsia="pt-BR"/>
+              </w:rPr>
+              <w:t>3. Desenvolver interfaces web utilizando frameworks</w:t>
+            </w:r>
+          </w:p>
+        </w:tc>
+      </w:tr>
+    </w:tbl>
+    <w:p/>
+    <w:p/>
     <w:p>
       <w:r>
         <w:br w:type="page"/>
@@ -1495,49 +2389,35 @@
         <w:t xml:space="preserve">SPRINT </w:t>
       </w:r>
       <w:r>
-        <w:t>4</w:t>
-      </w:r>
-      <w:r>
-        <w:t xml:space="preserve"> – Front-</w:t>
-      </w:r>
-      <w:proofErr w:type="spellStart"/>
-      <w:r>
-        <w:t>end</w:t>
-      </w:r>
-      <w:proofErr w:type="spellEnd"/>
-    </w:p>
-    <w:p>
-      <w:r>
-        <w:t xml:space="preserve">Após ter desenvolvido toda a interface – API do seu sistema e seus dados estarem sendo armazenados no banco, o núcleo </w:t>
-      </w:r>
-      <w:proofErr w:type="spellStart"/>
-      <w:r>
-        <w:t>desenvolvimetno</w:t>
-      </w:r>
-      <w:proofErr w:type="spellEnd"/>
-      <w:r>
-        <w:t xml:space="preserve"> do SENAI de Informática necessita desenvolver a interface que o usuário fará interação.</w:t>
-      </w:r>
-    </w:p>
-    <w:p>
-      <w:r>
-        <w:t xml:space="preserve">Você utilizará o framework </w:t>
-      </w:r>
-      <w:proofErr w:type="spellStart"/>
-      <w:r>
-        <w:t>VueJS</w:t>
-      </w:r>
-      <w:proofErr w:type="spellEnd"/>
-      <w:r>
-        <w:t xml:space="preserve"> para desenvolver a parte do front-</w:t>
-      </w:r>
-      <w:proofErr w:type="spellStart"/>
-      <w:r>
-        <w:t>end</w:t>
-      </w:r>
-      <w:proofErr w:type="spellEnd"/>
-      <w:r>
-        <w:t xml:space="preserve"> e realizar a integração com a API desenvolvida anteriormente.</w:t>
+        <w:t>5</w:t>
+      </w:r>
+      <w:r>
+        <w:t xml:space="preserve"> – Mobile</w:t>
+      </w:r>
+    </w:p>
+    <w:p>
+      <w:r>
+        <w:t>Após um tempo de uso de sua aplicação web, Fernando percebeu que para melhorar a usabilidade de sua plataforma, é necessário desenvolver uma aplica</w:t>
+      </w:r>
+      <w:r>
+        <w:t>ção mobile</w:t>
+      </w:r>
+      <w:r>
+        <w:t xml:space="preserve"> focando no paciente e em quais informações ele </w:t>
+      </w:r>
+      <w:r>
+        <w:t xml:space="preserve">precisa </w:t>
+      </w:r>
+      <w:r>
+        <w:t>visualizar</w:t>
+      </w:r>
+      <w:r>
+        <w:t>.</w:t>
+      </w:r>
+    </w:p>
+    <w:p>
+      <w:r>
+        <w:t>Você deverá desenvolver um aplicativo mobile integrando com a API que foi desenvolvida anteriormente (Sprint 2) e deverá conter as seguintes funcionalidades:</w:t>
       </w:r>
     </w:p>
     <w:p>
@@ -1560,10 +2440,10 @@
         <w:rPr>
           <w:b/>
         </w:rPr>
-        <w:t>Administrador</w:t>
-      </w:r>
-      <w:r>
-        <w:t>: Para o colaborador da área administrativa da clínica;</w:t>
+        <w:t>Médico</w:t>
+      </w:r>
+      <w:r>
+        <w:t>: Colaboradores que atuam na área da saúde;</w:t>
       </w:r>
     </w:p>
     <w:p>
@@ -1578,313 +2458,6 @@
         <w:rPr>
           <w:b/>
         </w:rPr>
-        <w:t>Médico</w:t>
-      </w:r>
-      <w:r>
-        <w:t>: Colaboradores que atuam na área da saúde;</w:t>
-      </w:r>
-    </w:p>
-    <w:p>
-      <w:pPr>
-        <w:pStyle w:val="PargrafodaLista"/>
-        <w:numPr>
-          <w:ilvl w:val="0"/>
-          <w:numId w:val="10"/>
-        </w:numPr>
-      </w:pPr>
-      <w:r>
-        <w:rPr>
-          <w:b/>
-        </w:rPr>
-        <w:t>Paciente</w:t>
-      </w:r>
-      <w:r>
-        <w:t>: Clientes da clínica;</w:t>
-      </w:r>
-    </w:p>
-    <w:p>
-      <w:pPr>
-        <w:pStyle w:val="Ttulo3"/>
-      </w:pPr>
-      <w:r>
-        <w:t>Funcionalidades</w:t>
-      </w:r>
-    </w:p>
-    <w:p>
-      <w:pPr>
-        <w:pStyle w:val="PargrafodaLista"/>
-        <w:numPr>
-          <w:ilvl w:val="0"/>
-          <w:numId w:val="16"/>
-        </w:numPr>
-      </w:pPr>
-      <w:r>
-        <w:t xml:space="preserve">O administrador poderá cadastrar qualquer tipo de </w:t>
-      </w:r>
-      <w:r>
-        <w:rPr>
-          <w:b/>
-        </w:rPr>
-        <w:t>usuário</w:t>
-      </w:r>
-      <w:r>
-        <w:t>;</w:t>
-      </w:r>
-    </w:p>
-    <w:p>
-      <w:pPr>
-        <w:pStyle w:val="PargrafodaLista"/>
-        <w:numPr>
-          <w:ilvl w:val="0"/>
-          <w:numId w:val="16"/>
-        </w:numPr>
-      </w:pPr>
-      <w:r>
-        <w:t xml:space="preserve">O administrador poderá agendar uma consulta, onde será informado o </w:t>
-      </w:r>
-      <w:r>
-        <w:rPr>
-          <w:b/>
-        </w:rPr>
-        <w:t>paciente</w:t>
-      </w:r>
-      <w:r>
-        <w:t xml:space="preserve">, área clínica (odontologia, pediatria, etc.), data do agendamento e qual </w:t>
-      </w:r>
-      <w:r>
-        <w:rPr>
-          <w:b/>
-        </w:rPr>
-        <w:t>médico</w:t>
-      </w:r>
-      <w:r>
-        <w:t xml:space="preserve"> irá atender a consulta;</w:t>
-      </w:r>
-    </w:p>
-    <w:p>
-      <w:pPr>
-        <w:pStyle w:val="PargrafodaLista"/>
-        <w:numPr>
-          <w:ilvl w:val="0"/>
-          <w:numId w:val="16"/>
-        </w:numPr>
-      </w:pPr>
-      <w:r>
-        <w:t>O administrador poderá cancelar o agendamento;</w:t>
-      </w:r>
-    </w:p>
-    <w:p>
-      <w:pPr>
-        <w:pStyle w:val="PargrafodaLista"/>
-        <w:numPr>
-          <w:ilvl w:val="0"/>
-          <w:numId w:val="16"/>
-        </w:numPr>
-      </w:pPr>
-      <w:r>
-        <w:t>O administrador deverá informar o endereço da clínica;</w:t>
-      </w:r>
-    </w:p>
-    <w:p>
-      <w:pPr>
-        <w:pStyle w:val="PargrafodaLista"/>
-        <w:numPr>
-          <w:ilvl w:val="0"/>
-          <w:numId w:val="16"/>
-        </w:numPr>
-      </w:pPr>
-      <w:r>
-        <w:t>O médico poderá ver os agendamentos associados a ele;</w:t>
-      </w:r>
-    </w:p>
-    <w:p>
-      <w:pPr>
-        <w:pStyle w:val="PargrafodaLista"/>
-        <w:numPr>
-          <w:ilvl w:val="0"/>
-          <w:numId w:val="16"/>
-        </w:numPr>
-      </w:pPr>
-      <w:r>
-        <w:t xml:space="preserve">O médico poderá cadastrar o prontuário de uma </w:t>
-      </w:r>
-      <w:r>
-        <w:rPr>
-          <w:b/>
-        </w:rPr>
-        <w:t>consulta</w:t>
-      </w:r>
-      <w:r>
-        <w:t>;</w:t>
-      </w:r>
-    </w:p>
-    <w:p>
-      <w:pPr>
-        <w:pStyle w:val="PargrafodaLista"/>
-        <w:numPr>
-          <w:ilvl w:val="0"/>
-          <w:numId w:val="16"/>
-        </w:numPr>
-      </w:pPr>
-      <w:r>
-        <w:t>O paciente poderá visualizar suas próprias consultas;</w:t>
-      </w:r>
-    </w:p>
-    <w:p>
-      <w:pPr>
-        <w:pStyle w:val="Ttulo3"/>
-      </w:pPr>
-      <w:r>
-        <w:t>Autenticação</w:t>
-      </w:r>
-    </w:p>
-    <w:p>
-      <w:r>
-        <w:t>Somente usuários autenticados deverão acessar as páginas restritas de sua aplicação.</w:t>
-      </w:r>
-    </w:p>
-    <w:p>
-      <w:pPr>
-        <w:pStyle w:val="Ttulo3"/>
-      </w:pPr>
-      <w:r>
-        <w:t>Autorização</w:t>
-      </w:r>
-    </w:p>
-    <w:p>
-      <w:r>
-        <w:t>Somente usuários autorizados poderão visualizar as suas próprias informações.</w:t>
-      </w:r>
-    </w:p>
-    <w:p>
-      <w:r>
-        <w:t xml:space="preserve">Exemplo: Um </w:t>
-      </w:r>
-      <w:r>
-        <w:rPr>
-          <w:b/>
-          <w:color w:val="FF0000"/>
-        </w:rPr>
-        <w:t>paciente</w:t>
-      </w:r>
-      <w:r>
-        <w:rPr>
-          <w:color w:val="FF0000"/>
-        </w:rPr>
-        <w:t xml:space="preserve"> </w:t>
-      </w:r>
-      <w:r>
-        <w:t xml:space="preserve">poderá </w:t>
-      </w:r>
-      <w:r>
-        <w:rPr>
-          <w:b/>
-          <w:color w:val="00B0F0"/>
-        </w:rPr>
-        <w:t>visualizar</w:t>
-      </w:r>
-      <w:r>
-        <w:rPr>
-          <w:color w:val="00B0F0"/>
-        </w:rPr>
-        <w:t xml:space="preserve"> </w:t>
-      </w:r>
-      <w:r>
-        <w:t xml:space="preserve">somente informações referentes </w:t>
-      </w:r>
-      <w:r>
-        <w:t>a</w:t>
-      </w:r>
-      <w:r>
-        <w:t xml:space="preserve"> ele mesmo.</w:t>
-      </w:r>
-    </w:p>
-    <w:p>
-      <w:r>
-        <w:br w:type="page"/>
-      </w:r>
-    </w:p>
-    <w:p>
-      <w:pPr>
-        <w:pStyle w:val="Ttulo2"/>
-      </w:pPr>
-      <w:r>
-        <w:lastRenderedPageBreak/>
-        <w:t xml:space="preserve">SPRINT </w:t>
-      </w:r>
-      <w:r>
-        <w:t>5</w:t>
-      </w:r>
-      <w:r>
-        <w:t xml:space="preserve"> –</w:t>
-      </w:r>
-      <w:r>
-        <w:t xml:space="preserve"> Mobile</w:t>
-      </w:r>
-    </w:p>
-    <w:p>
-      <w:r>
-        <w:t>Após um tempo de uso de sua aplicação web, Fernando percebeu que para melhorar a usabilidade de sua plataforma, é necessário desenvolver uma aplica</w:t>
-      </w:r>
-      <w:r>
-        <w:t>ção mobile</w:t>
-      </w:r>
-      <w:r>
-        <w:t xml:space="preserve"> focando no paciente e em quais informações ele </w:t>
-      </w:r>
-      <w:r>
-        <w:t xml:space="preserve">precisa </w:t>
-      </w:r>
-      <w:r>
-        <w:t>visualizar</w:t>
-      </w:r>
-      <w:r>
-        <w:t>.</w:t>
-      </w:r>
-    </w:p>
-    <w:p>
-      <w:r>
-        <w:t>Você deverá desenvolver um aplicativo mobile integrando com a API que foi desenvolvida anteriormente (Sprint 2) e deverá conter as seguintes funcionalidades:</w:t>
-      </w:r>
-    </w:p>
-    <w:p>
-      <w:pPr>
-        <w:pStyle w:val="Ttulo3"/>
-      </w:pPr>
-      <w:r>
-        <w:t>Perfis de usuário:</w:t>
-      </w:r>
-    </w:p>
-    <w:p>
-      <w:pPr>
-        <w:pStyle w:val="PargrafodaLista"/>
-        <w:numPr>
-          <w:ilvl w:val="0"/>
-          <w:numId w:val="10"/>
-        </w:numPr>
-      </w:pPr>
-      <w:r>
-        <w:rPr>
-          <w:b/>
-        </w:rPr>
-        <w:t>Médico</w:t>
-      </w:r>
-      <w:r>
-        <w:t>: Colaboradores que atuam na área da saúde;</w:t>
-      </w:r>
-    </w:p>
-    <w:p>
-      <w:pPr>
-        <w:pStyle w:val="PargrafodaLista"/>
-        <w:numPr>
-          <w:ilvl w:val="0"/>
-          <w:numId w:val="10"/>
-        </w:numPr>
-      </w:pPr>
-      <w:r>
-        <w:rPr>
-          <w:b/>
-        </w:rPr>
         <w:t>Paciente</w:t>
       </w:r>
       <w:r>
@@ -2012,6 +2585,176 @@
         <w:t>O paciente poderá ver o trajeto entre a sua localização atual e a clínica;</w:t>
       </w:r>
     </w:p>
+    <w:p/>
+    <w:p>
+      <w:pPr>
+        <w:pStyle w:val="Ttulo3"/>
+      </w:pPr>
+      <w:r>
+        <w:t>Capacidades</w:t>
+      </w:r>
+    </w:p>
+    <w:p/>
+    <w:p>
+      <w:r>
+        <w:t>Interfaces para Dispositivos Móveis</w:t>
+      </w:r>
+    </w:p>
+    <w:tbl>
+      <w:tblPr>
+        <w:tblStyle w:val="Tabelacomgrade"/>
+        <w:tblW w:w="9306" w:type="dxa"/>
+        <w:tblLook w:val="04A0" w:firstRow="1" w:lastRow="0" w:firstColumn="1" w:lastColumn="0" w:noHBand="0" w:noVBand="1"/>
+      </w:tblPr>
+      <w:tblGrid>
+        <w:gridCol w:w="9306"/>
+      </w:tblGrid>
+      <w:tr>
+        <w:trPr>
+          <w:trHeight w:val="384"/>
+        </w:trPr>
+        <w:tc>
+          <w:tcPr>
+            <w:tcW w:w="9306" w:type="dxa"/>
+            <w:noWrap/>
+            <w:hideMark/>
+          </w:tcPr>
+          <w:p>
+            <w:pPr>
+              <w:rPr>
+                <w:rFonts w:ascii="Calibri" w:eastAsia="Times New Roman" w:hAnsi="Calibri" w:cs="Calibri"/>
+                <w:color w:val="000000"/>
+                <w:lang w:eastAsia="pt-BR"/>
+              </w:rPr>
+            </w:pPr>
+            <w:r>
+              <w:rPr>
+                <w:rFonts w:ascii="Calibri" w:eastAsia="Times New Roman" w:hAnsi="Calibri" w:cs="Calibri"/>
+                <w:color w:val="000000"/>
+                <w:lang w:eastAsia="pt-BR"/>
+              </w:rPr>
+              <w:t>1. Identificar as características de programação de dispositivos móveis</w:t>
+            </w:r>
+          </w:p>
+        </w:tc>
+      </w:tr>
+      <w:tr>
+        <w:trPr>
+          <w:trHeight w:val="384"/>
+        </w:trPr>
+        <w:tc>
+          <w:tcPr>
+            <w:tcW w:w="9306" w:type="dxa"/>
+            <w:noWrap/>
+            <w:hideMark/>
+          </w:tcPr>
+          <w:p>
+            <w:pPr>
+              <w:rPr>
+                <w:rFonts w:ascii="Calibri" w:eastAsia="Times New Roman" w:hAnsi="Calibri" w:cs="Calibri"/>
+                <w:color w:val="000000"/>
+                <w:lang w:eastAsia="pt-BR"/>
+              </w:rPr>
+            </w:pPr>
+            <w:r>
+              <w:rPr>
+                <w:rFonts w:ascii="Calibri" w:eastAsia="Times New Roman" w:hAnsi="Calibri" w:cs="Calibri"/>
+                <w:color w:val="000000"/>
+                <w:lang w:eastAsia="pt-BR"/>
+              </w:rPr>
+              <w:t>3. Preparar o ambiente necessário ao desenvolvimento do sistema para a plataforma mobile</w:t>
+            </w:r>
+          </w:p>
+        </w:tc>
+      </w:tr>
+      <w:tr>
+        <w:trPr>
+          <w:trHeight w:val="384"/>
+        </w:trPr>
+        <w:tc>
+          <w:tcPr>
+            <w:tcW w:w="9306" w:type="dxa"/>
+            <w:noWrap/>
+            <w:hideMark/>
+          </w:tcPr>
+          <w:p>
+            <w:pPr>
+              <w:rPr>
+                <w:rFonts w:ascii="Calibri" w:eastAsia="Times New Roman" w:hAnsi="Calibri" w:cs="Calibri"/>
+                <w:color w:val="000000"/>
+                <w:lang w:eastAsia="pt-BR"/>
+              </w:rPr>
+            </w:pPr>
+            <w:r>
+              <w:rPr>
+                <w:rFonts w:ascii="Calibri" w:eastAsia="Times New Roman" w:hAnsi="Calibri" w:cs="Calibri"/>
+                <w:color w:val="000000"/>
+                <w:lang w:eastAsia="pt-BR"/>
+              </w:rPr>
+              <w:t>7. Implementar o código respeitando as características da linguagem na plataforma mobile</w:t>
+            </w:r>
+          </w:p>
+        </w:tc>
+      </w:tr>
+      <w:tr>
+        <w:trPr>
+          <w:trHeight w:val="384"/>
+        </w:trPr>
+        <w:tc>
+          <w:tcPr>
+            <w:tcW w:w="9306" w:type="dxa"/>
+            <w:noWrap/>
+            <w:hideMark/>
+          </w:tcPr>
+          <w:p>
+            <w:pPr>
+              <w:rPr>
+                <w:rFonts w:ascii="Calibri" w:eastAsia="Times New Roman" w:hAnsi="Calibri" w:cs="Calibri"/>
+                <w:color w:val="000000"/>
+                <w:lang w:eastAsia="pt-BR"/>
+              </w:rPr>
+            </w:pPr>
+            <w:r>
+              <w:rPr>
+                <w:rFonts w:ascii="Calibri" w:eastAsia="Times New Roman" w:hAnsi="Calibri" w:cs="Calibri"/>
+                <w:color w:val="000000"/>
+                <w:lang w:eastAsia="pt-BR"/>
+              </w:rPr>
+              <w:t>2. Utilizar os elementos da programação orientada a objetos em interfaces para dispositivos móveis</w:t>
+            </w:r>
+          </w:p>
+        </w:tc>
+      </w:tr>
+      <w:tr>
+        <w:trPr>
+          <w:trHeight w:val="384"/>
+        </w:trPr>
+        <w:tc>
+          <w:tcPr>
+            <w:tcW w:w="9306" w:type="dxa"/>
+            <w:noWrap/>
+            <w:hideMark/>
+          </w:tcPr>
+          <w:p>
+            <w:pPr>
+              <w:rPr>
+                <w:rFonts w:ascii="Calibri" w:eastAsia="Times New Roman" w:hAnsi="Calibri" w:cs="Calibri"/>
+                <w:color w:val="000000"/>
+                <w:lang w:eastAsia="pt-BR"/>
+              </w:rPr>
+            </w:pPr>
+            <w:r>
+              <w:rPr>
+                <w:rFonts w:ascii="Calibri" w:eastAsia="Times New Roman" w:hAnsi="Calibri" w:cs="Calibri"/>
+                <w:color w:val="000000"/>
+                <w:lang w:eastAsia="pt-BR"/>
+              </w:rPr>
+              <w:t>5. Definir os elementos de entrada, processamento e saída para a codificação das funcionalidades mobile</w:t>
+            </w:r>
+          </w:p>
+        </w:tc>
+      </w:tr>
+    </w:tbl>
     <w:p/>
     <w:p>
       <w:r>
@@ -2170,20 +2913,22 @@
     </w:p>
     <w:p>
       <w:pPr>
-        <w:rPr>
-          <w:vertAlign w:val="subscript"/>
-        </w:rPr>
-      </w:pPr>
-      <w:bookmarkStart w:id="0" w:name="_GoBack"/>
-      <w:bookmarkEnd w:id="0"/>
+        <w:pStyle w:val="Ttulo3"/>
+      </w:pPr>
+      <w:r>
+        <w:t>Capacidades</w:t>
+      </w:r>
+    </w:p>
+    <w:p/>
+    <w:p>
+      <w:r>
+        <w:t>Banco de Dados</w:t>
+      </w:r>
     </w:p>
     <w:tbl>
       <w:tblPr>
+        <w:tblStyle w:val="Tabelacomgrade"/>
         <w:tblW w:w="9660" w:type="dxa"/>
-        <w:tblCellMar>
-          <w:left w:w="70" w:type="dxa"/>
-          <w:right w:w="70" w:type="dxa"/>
-        </w:tblCellMar>
         <w:tblLook w:val="04A0" w:firstRow="1" w:lastRow="0" w:firstColumn="1" w:lastColumn="0" w:noHBand="0" w:noVBand="1"/>
       </w:tblPr>
       <w:tblGrid>
@@ -2196,25 +2941,13 @@
         <w:tc>
           <w:tcPr>
             <w:tcW w:w="9660" w:type="dxa"/>
-            <w:tcBorders>
-              <w:top w:val="nil"/>
-              <w:left w:val="nil"/>
-              <w:bottom w:val="nil"/>
-              <w:right w:val="nil"/>
-            </w:tcBorders>
-            <w:shd w:val="clear" w:color="000000" w:fill="FCE4D6"/>
             <w:noWrap/>
-            <w:vAlign w:val="center"/>
             <w:hideMark/>
           </w:tcPr>
           <w:p>
             <w:pPr>
-              <w:spacing w:after="0" w:line="240" w:lineRule="auto"/>
-              <w:jc w:val="center"/>
-              <w:rPr>
-                <w:rFonts w:ascii="Calibri Light" w:eastAsia="Times New Roman" w:hAnsi="Calibri Light" w:cs="Calibri Light"/>
-                <w:b/>
-                <w:bCs/>
+              <w:rPr>
+                <w:rFonts w:ascii="Calibri Light" w:eastAsia="Times New Roman" w:hAnsi="Calibri Light" w:cs="Calibri Light"/>
                 <w:color w:val="000000"/>
                 <w:lang w:eastAsia="pt-BR"/>
               </w:rPr>
@@ -2222,12 +2955,18 @@
             <w:r>
               <w:rPr>
                 <w:rFonts w:ascii="Calibri Light" w:eastAsia="Times New Roman" w:hAnsi="Calibri Light" w:cs="Calibri Light"/>
-                <w:b/>
-                <w:bCs/>
-                <w:color w:val="000000"/>
-                <w:lang w:eastAsia="pt-BR"/>
-              </w:rPr>
-              <w:t>BANCO DE DADOS (75hrs)</w:t>
+                <w:color w:val="000000"/>
+                <w:lang w:eastAsia="pt-BR"/>
+              </w:rPr>
+              <w:t>1</w:t>
+            </w:r>
+            <w:r>
+              <w:rPr>
+                <w:rFonts w:ascii="Calibri Light" w:eastAsia="Times New Roman" w:hAnsi="Calibri Light" w:cs="Calibri Light"/>
+                <w:color w:val="000000"/>
+                <w:lang w:eastAsia="pt-BR"/>
+              </w:rPr>
+              <w:t>. Identificar as características de banco de dados relacionais e não-relacionais</w:t>
             </w:r>
           </w:p>
         </w:tc>
@@ -2239,58 +2978,11 @@
         <w:tc>
           <w:tcPr>
             <w:tcW w:w="9660" w:type="dxa"/>
-            <w:tcBorders>
-              <w:top w:val="nil"/>
-              <w:left w:val="nil"/>
-              <w:bottom w:val="nil"/>
-              <w:right w:val="nil"/>
-            </w:tcBorders>
-            <w:shd w:val="clear" w:color="000000" w:fill="FCE4D6"/>
             <w:noWrap/>
-            <w:vAlign w:val="center"/>
             <w:hideMark/>
           </w:tcPr>
           <w:p>
             <w:pPr>
-              <w:spacing w:after="0" w:line="240" w:lineRule="auto"/>
-              <w:rPr>
-                <w:rFonts w:ascii="Calibri Light" w:eastAsia="Times New Roman" w:hAnsi="Calibri Light" w:cs="Calibri Light"/>
-                <w:color w:val="000000"/>
-                <w:lang w:eastAsia="pt-BR"/>
-              </w:rPr>
-            </w:pPr>
-            <w:r>
-              <w:rPr>
-                <w:rFonts w:ascii="Calibri Light" w:eastAsia="Times New Roman" w:hAnsi="Calibri Light" w:cs="Calibri Light"/>
-                <w:color w:val="000000"/>
-                <w:lang w:eastAsia="pt-BR"/>
-              </w:rPr>
-              <w:t>1. Identificar as características de banco de dados relacionais e não-relacionais</w:t>
-            </w:r>
-          </w:p>
-        </w:tc>
-      </w:tr>
-      <w:tr>
-        <w:trPr>
-          <w:trHeight w:val="300"/>
-        </w:trPr>
-        <w:tc>
-          <w:tcPr>
-            <w:tcW w:w="9660" w:type="dxa"/>
-            <w:tcBorders>
-              <w:top w:val="nil"/>
-              <w:left w:val="nil"/>
-              <w:bottom w:val="nil"/>
-              <w:right w:val="nil"/>
-            </w:tcBorders>
-            <w:shd w:val="clear" w:color="000000" w:fill="FCE4D6"/>
-            <w:noWrap/>
-            <w:vAlign w:val="center"/>
-            <w:hideMark/>
-          </w:tcPr>
-          <w:p>
-            <w:pPr>
-              <w:spacing w:after="0" w:line="240" w:lineRule="auto"/>
               <w:rPr>
                 <w:rFonts w:ascii="Calibri Light" w:eastAsia="Times New Roman" w:hAnsi="Calibri Light" w:cs="Calibri Light"/>
                 <w:color w:val="000000"/>
@@ -2315,6 +3007,62 @@
           <w:vertAlign w:val="subscript"/>
         </w:rPr>
       </w:pPr>
+    </w:p>
+    <w:p>
+      <w:r>
+        <w:t>Web Back-</w:t>
+      </w:r>
+      <w:proofErr w:type="spellStart"/>
+      <w:r>
+        <w:t>End</w:t>
+      </w:r>
+      <w:proofErr w:type="spellEnd"/>
+    </w:p>
+    <w:p>
+      <w:pPr>
+        <w:pBdr>
+          <w:top w:val="single" w:sz="4" w:space="1" w:color="auto"/>
+          <w:left w:val="single" w:sz="4" w:space="4" w:color="auto"/>
+          <w:bottom w:val="single" w:sz="4" w:space="1" w:color="auto"/>
+          <w:right w:val="single" w:sz="4" w:space="4" w:color="auto"/>
+        </w:pBdr>
+      </w:pPr>
+      <w:bookmarkStart w:id="0" w:name="_GoBack"/>
+      <w:bookmarkEnd w:id="0"/>
+      <w:r>
+        <w:rPr>
+          <w:rFonts w:ascii="Calibri Light" w:eastAsia="Times New Roman" w:hAnsi="Calibri Light" w:cs="Calibri Light"/>
+          <w:color w:val="000000"/>
+          <w:lang w:eastAsia="pt-BR"/>
+        </w:rPr>
+        <w:t>Back-</w:t>
+      </w:r>
+      <w:proofErr w:type="spellStart"/>
+      <w:r>
+        <w:rPr>
+          <w:rFonts w:ascii="Calibri Light" w:eastAsia="Times New Roman" w:hAnsi="Calibri Light" w:cs="Calibri Light"/>
+          <w:color w:val="000000"/>
+          <w:lang w:eastAsia="pt-BR"/>
+        </w:rPr>
+        <w:t>End</w:t>
+      </w:r>
+      <w:proofErr w:type="spellEnd"/>
+      <w:r>
+        <w:rPr>
+          <w:rFonts w:ascii="Calibri Light" w:eastAsia="Times New Roman" w:hAnsi="Calibri Light" w:cs="Calibri Light"/>
+          <w:color w:val="000000"/>
+          <w:lang w:eastAsia="pt-BR"/>
+        </w:rPr>
+        <w:t xml:space="preserve">: </w:t>
+      </w:r>
+      <w:r>
+        <w:rPr>
+          <w:rFonts w:ascii="Calibri Light" w:eastAsia="Times New Roman" w:hAnsi="Calibri Light" w:cs="Calibri Light"/>
+          <w:color w:val="000000"/>
+          <w:lang w:eastAsia="pt-BR"/>
+        </w:rPr>
+        <w:t>8. Estabelecer envio de notificações entre cliente e servidor por meio de aplicação web</w:t>
+      </w:r>
     </w:p>
     <w:sectPr>
       <w:pgSz w:w="11906" w:h="16838"/>
@@ -5180,6 +5928,25 @@
       <w:szCs w:val="24"/>
     </w:rPr>
   </w:style>
+  <w:style w:type="table" w:styleId="Tabelacomgrade">
+    <w:name w:val="Table Grid"/>
+    <w:basedOn w:val="Tabelanormal"/>
+    <w:uiPriority w:val="39"/>
+    <w:rsid w:val="00FD0452"/>
+    <w:pPr>
+      <w:spacing w:after="0" w:line="240" w:lineRule="auto"/>
+    </w:pPr>
+    <w:tblPr>
+      <w:tblBorders>
+        <w:top w:val="single" w:sz="4" w:space="0" w:color="auto"/>
+        <w:left w:val="single" w:sz="4" w:space="0" w:color="auto"/>
+        <w:bottom w:val="single" w:sz="4" w:space="0" w:color="auto"/>
+        <w:right w:val="single" w:sz="4" w:space="0" w:color="auto"/>
+        <w:insideH w:val="single" w:sz="4" w:space="0" w:color="auto"/>
+        <w:insideV w:val="single" w:sz="4" w:space="0" w:color="auto"/>
+      </w:tblBorders>
+    </w:tblPr>
+  </w:style>
 </w:styles>
 </file>
 

--- a/planejamento/StoryTelling-v2.docx
+++ b/planejamento/StoryTelling-v2.docx
@@ -452,6 +452,10 @@
       <w:r>
         <w:t>estes documentos como base para a construção do banco e dados.</w:t>
       </w:r>
+    </w:p>
+    <w:p>
+      <w:bookmarkStart w:id="0" w:name="_GoBack"/>
+      <w:bookmarkEnd w:id="0"/>
     </w:p>
     <w:p>
       <w:pPr>
@@ -3027,8 +3031,6 @@
           <w:right w:val="single" w:sz="4" w:space="4" w:color="auto"/>
         </w:pBdr>
       </w:pPr>
-      <w:bookmarkStart w:id="0" w:name="_GoBack"/>
-      <w:bookmarkEnd w:id="0"/>
       <w:r>
         <w:rPr>
           <w:rFonts w:ascii="Calibri Light" w:eastAsia="Times New Roman" w:hAnsi="Calibri Light" w:cs="Calibri Light"/>

--- a/planejamento/StoryTelling-v2.docx
+++ b/planejamento/StoryTelling-v2.docx
@@ -453,10 +453,7 @@
         <w:t>estes documentos como base para a construção do banco e dados.</w:t>
       </w:r>
     </w:p>
-    <w:p>
-      <w:bookmarkStart w:id="0" w:name="_GoBack"/>
-      <w:bookmarkEnd w:id="0"/>
-    </w:p>
+    <w:p/>
     <w:p>
       <w:pPr>
         <w:pStyle w:val="Ttulo3"/>
@@ -464,409 +461,591 @@
       <w:r>
         <w:t>Capacidades</w:t>
       </w:r>
+      <w:r>
+        <w:t xml:space="preserve"> e crit</w:t>
+      </w:r>
+      <w:r>
+        <w:t>érios</w:t>
+      </w:r>
     </w:p>
     <w:p/>
     <w:p>
       <w:r>
+        <w:t>Os critérios estão em vermelho abaixo de cada capacidade</w:t>
+      </w:r>
+    </w:p>
+    <w:p/>
+    <w:p>
+      <w:pPr>
+        <w:rPr>
+          <w:i/>
+        </w:rPr>
+      </w:pPr>
+      <w:r>
+        <w:rPr>
+          <w:i/>
+        </w:rPr>
         <w:t>Banco de Dados</w:t>
       </w:r>
     </w:p>
-    <w:tbl>
-      <w:tblPr>
-        <w:tblStyle w:val="Tabelacomgrade"/>
-        <w:tblW w:w="9660" w:type="dxa"/>
-        <w:tblLook w:val="04A0" w:firstRow="1" w:lastRow="0" w:firstColumn="1" w:lastColumn="0" w:noHBand="0" w:noVBand="1"/>
-      </w:tblPr>
-      <w:tblGrid>
-        <w:gridCol w:w="9660"/>
-      </w:tblGrid>
-      <w:tr>
-        <w:trPr>
-          <w:trHeight w:val="300"/>
-        </w:trPr>
-        <w:tc>
-          <w:tcPr>
-            <w:tcW w:w="9660" w:type="dxa"/>
-            <w:noWrap/>
-            <w:hideMark/>
-          </w:tcPr>
-          <w:p>
-            <w:pPr>
-              <w:rPr>
-                <w:rFonts w:ascii="Calibri Light" w:eastAsia="Times New Roman" w:hAnsi="Calibri Light" w:cs="Calibri Light"/>
-                <w:color w:val="000000"/>
-                <w:lang w:eastAsia="pt-BR"/>
-              </w:rPr>
-            </w:pPr>
-            <w:r>
-              <w:rPr>
-                <w:rFonts w:ascii="Calibri Light" w:eastAsia="Times New Roman" w:hAnsi="Calibri Light" w:cs="Calibri Light"/>
-                <w:color w:val="000000"/>
-                <w:lang w:eastAsia="pt-BR"/>
-              </w:rPr>
-              <w:t>1. Identificar as características de banco de dados relacionais e não-relacionais</w:t>
-            </w:r>
-          </w:p>
-        </w:tc>
-      </w:tr>
-      <w:tr>
-        <w:trPr>
-          <w:trHeight w:val="300"/>
-        </w:trPr>
-        <w:tc>
-          <w:tcPr>
-            <w:tcW w:w="9660" w:type="dxa"/>
-            <w:noWrap/>
-            <w:hideMark/>
-          </w:tcPr>
-          <w:p>
-            <w:pPr>
-              <w:rPr>
-                <w:rFonts w:ascii="Calibri Light" w:eastAsia="Times New Roman" w:hAnsi="Calibri Light" w:cs="Calibri Light"/>
-                <w:color w:val="000000"/>
-                <w:lang w:eastAsia="pt-BR"/>
-              </w:rPr>
-            </w:pPr>
-            <w:r>
-              <w:rPr>
-                <w:rFonts w:ascii="Calibri Light" w:eastAsia="Times New Roman" w:hAnsi="Calibri Light" w:cs="Calibri Light"/>
-                <w:color w:val="000000"/>
-                <w:lang w:eastAsia="pt-BR"/>
-              </w:rPr>
-              <w:t>2. Configurar o ambiente para utilização de banco de dados relacional</w:t>
-            </w:r>
-          </w:p>
-        </w:tc>
-      </w:tr>
-      <w:tr>
-        <w:trPr>
-          <w:trHeight w:val="300"/>
-        </w:trPr>
-        <w:tc>
-          <w:tcPr>
-            <w:tcW w:w="9660" w:type="dxa"/>
-            <w:noWrap/>
-            <w:hideMark/>
-          </w:tcPr>
-          <w:p>
-            <w:pPr>
-              <w:rPr>
-                <w:rFonts w:ascii="Calibri Light" w:eastAsia="Times New Roman" w:hAnsi="Calibri Light" w:cs="Calibri Light"/>
-                <w:color w:val="000000"/>
-                <w:lang w:eastAsia="pt-BR"/>
-              </w:rPr>
-            </w:pPr>
-            <w:r>
-              <w:rPr>
-                <w:rFonts w:ascii="Calibri Light" w:eastAsia="Times New Roman" w:hAnsi="Calibri Light" w:cs="Calibri Light"/>
-                <w:color w:val="000000"/>
-                <w:lang w:eastAsia="pt-BR"/>
-              </w:rPr>
-              <w:t>4. Elaborar diagramas de modelagem do banco de dados de acordo com a arquitetura definida (3)</w:t>
-            </w:r>
-          </w:p>
-        </w:tc>
-      </w:tr>
-      <w:tr>
-        <w:trPr>
-          <w:trHeight w:val="300"/>
-        </w:trPr>
-        <w:tc>
-          <w:tcPr>
-            <w:tcW w:w="9660" w:type="dxa"/>
-            <w:noWrap/>
-            <w:hideMark/>
-          </w:tcPr>
-          <w:p>
-            <w:pPr>
-              <w:rPr>
-                <w:rFonts w:ascii="Calibri Light" w:eastAsia="Times New Roman" w:hAnsi="Calibri Light" w:cs="Calibri Light"/>
-                <w:color w:val="000000"/>
-                <w:lang w:eastAsia="pt-BR"/>
-              </w:rPr>
-            </w:pPr>
-            <w:r>
-              <w:rPr>
-                <w:rFonts w:ascii="Calibri Light" w:eastAsia="Times New Roman" w:hAnsi="Calibri Light" w:cs="Calibri Light"/>
-                <w:color w:val="000000"/>
-                <w:lang w:eastAsia="pt-BR"/>
-              </w:rPr>
-              <w:t>7. Documentar a estrutura do banco de dados por meio de dicionário de dados</w:t>
-            </w:r>
-          </w:p>
-        </w:tc>
-      </w:tr>
-      <w:tr>
-        <w:trPr>
-          <w:trHeight w:val="300"/>
-        </w:trPr>
-        <w:tc>
-          <w:tcPr>
-            <w:tcW w:w="9660" w:type="dxa"/>
-            <w:noWrap/>
-            <w:hideMark/>
-          </w:tcPr>
-          <w:p>
-            <w:pPr>
-              <w:rPr>
-                <w:rFonts w:ascii="Calibri Light" w:eastAsia="Times New Roman" w:hAnsi="Calibri Light" w:cs="Calibri Light"/>
-                <w:color w:val="000000"/>
-                <w:lang w:eastAsia="pt-BR"/>
-              </w:rPr>
-            </w:pPr>
-            <w:r>
-              <w:rPr>
-                <w:rFonts w:ascii="Calibri Light" w:eastAsia="Times New Roman" w:hAnsi="Calibri Light" w:cs="Calibri Light"/>
-                <w:color w:val="000000"/>
-                <w:lang w:eastAsia="pt-BR"/>
-              </w:rPr>
-              <w:t>3. Utilizar tipos de dados para definição dos atributos do banco de dados</w:t>
-            </w:r>
-          </w:p>
-        </w:tc>
-      </w:tr>
-      <w:tr>
-        <w:trPr>
-          <w:trHeight w:val="300"/>
-        </w:trPr>
-        <w:tc>
-          <w:tcPr>
-            <w:tcW w:w="9660" w:type="dxa"/>
-            <w:noWrap/>
-            <w:hideMark/>
-          </w:tcPr>
-          <w:p>
-            <w:pPr>
-              <w:rPr>
-                <w:rFonts w:ascii="Calibri Light" w:eastAsia="Times New Roman" w:hAnsi="Calibri Light" w:cs="Calibri Light"/>
-                <w:color w:val="000000"/>
-                <w:lang w:eastAsia="pt-BR"/>
-              </w:rPr>
-            </w:pPr>
-            <w:r>
-              <w:rPr>
-                <w:rFonts w:ascii="Calibri Light" w:eastAsia="Times New Roman" w:hAnsi="Calibri Light" w:cs="Calibri Light"/>
-                <w:color w:val="000000"/>
-                <w:lang w:eastAsia="pt-BR"/>
-              </w:rPr>
-              <w:t>5. Utilizar relacionamentos entre as tabelas do banco de dados</w:t>
-            </w:r>
-          </w:p>
-        </w:tc>
-      </w:tr>
-      <w:tr>
-        <w:trPr>
-          <w:trHeight w:val="300"/>
-        </w:trPr>
-        <w:tc>
-          <w:tcPr>
-            <w:tcW w:w="9660" w:type="dxa"/>
-            <w:noWrap/>
-            <w:hideMark/>
-          </w:tcPr>
-          <w:p>
-            <w:pPr>
-              <w:rPr>
-                <w:rFonts w:ascii="Calibri Light" w:eastAsia="Times New Roman" w:hAnsi="Calibri Light" w:cs="Calibri Light"/>
-                <w:color w:val="000000"/>
-                <w:lang w:eastAsia="pt-BR"/>
-              </w:rPr>
-            </w:pPr>
-            <w:r>
-              <w:rPr>
-                <w:rFonts w:ascii="Calibri Light" w:eastAsia="Times New Roman" w:hAnsi="Calibri Light" w:cs="Calibri Light"/>
-                <w:color w:val="000000"/>
-                <w:lang w:eastAsia="pt-BR"/>
-              </w:rPr>
-              <w:t>9. Utilizar linguagem de definição de dados (DDL)</w:t>
-            </w:r>
-          </w:p>
-        </w:tc>
-      </w:tr>
-      <w:tr>
-        <w:trPr>
-          <w:trHeight w:val="300"/>
-        </w:trPr>
-        <w:tc>
-          <w:tcPr>
-            <w:tcW w:w="9660" w:type="dxa"/>
-            <w:noWrap/>
-            <w:hideMark/>
-          </w:tcPr>
-          <w:p>
-            <w:pPr>
-              <w:rPr>
-                <w:rFonts w:ascii="Calibri Light" w:eastAsia="Times New Roman" w:hAnsi="Calibri Light" w:cs="Calibri Light"/>
-                <w:color w:val="000000"/>
-                <w:lang w:eastAsia="pt-BR"/>
-              </w:rPr>
-            </w:pPr>
-            <w:r>
-              <w:rPr>
-                <w:rFonts w:ascii="Calibri Light" w:eastAsia="Times New Roman" w:hAnsi="Calibri Light" w:cs="Calibri Light"/>
-                <w:color w:val="000000"/>
-                <w:lang w:eastAsia="pt-BR"/>
-              </w:rPr>
-              <w:t>10. Utilizar linguagem de manipulação de dados (DML)</w:t>
-            </w:r>
-          </w:p>
-        </w:tc>
-      </w:tr>
-      <w:tr>
-        <w:trPr>
-          <w:trHeight w:val="300"/>
-        </w:trPr>
-        <w:tc>
-          <w:tcPr>
-            <w:tcW w:w="9660" w:type="dxa"/>
-            <w:noWrap/>
-            <w:hideMark/>
-          </w:tcPr>
-          <w:p>
-            <w:pPr>
-              <w:rPr>
-                <w:rFonts w:ascii="Calibri Light" w:eastAsia="Times New Roman" w:hAnsi="Calibri Light" w:cs="Calibri Light"/>
-                <w:color w:val="000000"/>
-                <w:lang w:eastAsia="pt-BR"/>
-              </w:rPr>
-            </w:pPr>
-            <w:r>
-              <w:rPr>
-                <w:rFonts w:ascii="Calibri Light" w:eastAsia="Times New Roman" w:hAnsi="Calibri Light" w:cs="Calibri Light"/>
-                <w:color w:val="000000"/>
-                <w:lang w:eastAsia="pt-BR"/>
-              </w:rPr>
-              <w:t>6. Normalizar a estrutura do banco de dados</w:t>
-            </w:r>
-          </w:p>
-        </w:tc>
-      </w:tr>
-      <w:tr>
-        <w:trPr>
-          <w:trHeight w:val="300"/>
-        </w:trPr>
-        <w:tc>
-          <w:tcPr>
-            <w:tcW w:w="9660" w:type="dxa"/>
-            <w:noWrap/>
-            <w:hideMark/>
-          </w:tcPr>
-          <w:p>
-            <w:pPr>
-              <w:rPr>
-                <w:rFonts w:ascii="Calibri Light" w:eastAsia="Times New Roman" w:hAnsi="Calibri Light" w:cs="Calibri Light"/>
-                <w:color w:val="000000"/>
-                <w:lang w:eastAsia="pt-BR"/>
-              </w:rPr>
-            </w:pPr>
-            <w:r>
-              <w:rPr>
-                <w:rFonts w:ascii="Calibri Light" w:eastAsia="Times New Roman" w:hAnsi="Calibri Light" w:cs="Calibri Light"/>
-                <w:color w:val="000000"/>
-                <w:lang w:eastAsia="pt-BR"/>
-              </w:rPr>
-              <w:t>13. Executar importação e exportação da base de dados</w:t>
-            </w:r>
-          </w:p>
-        </w:tc>
-      </w:tr>
-      <w:tr>
-        <w:trPr>
-          <w:trHeight w:val="300"/>
-        </w:trPr>
-        <w:tc>
-          <w:tcPr>
-            <w:tcW w:w="9660" w:type="dxa"/>
-            <w:noWrap/>
-            <w:hideMark/>
-          </w:tcPr>
-          <w:p>
-            <w:pPr>
-              <w:rPr>
-                <w:rFonts w:ascii="Calibri Light" w:eastAsia="Times New Roman" w:hAnsi="Calibri Light" w:cs="Calibri Light"/>
-                <w:color w:val="000000"/>
-                <w:lang w:eastAsia="pt-BR"/>
-              </w:rPr>
-            </w:pPr>
-            <w:r>
-              <w:rPr>
-                <w:rFonts w:ascii="Calibri Light" w:eastAsia="Times New Roman" w:hAnsi="Calibri Light" w:cs="Calibri Light"/>
-                <w:color w:val="000000"/>
-                <w:lang w:eastAsia="pt-BR"/>
-              </w:rPr>
-              <w:t>11. Utilizar funções nativas do banco de dados</w:t>
-            </w:r>
-          </w:p>
-        </w:tc>
-      </w:tr>
-      <w:tr>
-        <w:trPr>
-          <w:trHeight w:val="300"/>
-        </w:trPr>
-        <w:tc>
-          <w:tcPr>
-            <w:tcW w:w="9660" w:type="dxa"/>
-            <w:noWrap/>
-            <w:hideMark/>
-          </w:tcPr>
-          <w:p>
-            <w:pPr>
-              <w:rPr>
-                <w:rFonts w:ascii="Calibri Light" w:eastAsia="Times New Roman" w:hAnsi="Calibri Light" w:cs="Calibri Light"/>
-                <w:color w:val="000000"/>
-                <w:lang w:eastAsia="pt-BR"/>
-              </w:rPr>
-            </w:pPr>
-            <w:r>
-              <w:rPr>
-                <w:rFonts w:ascii="Calibri Light" w:eastAsia="Times New Roman" w:hAnsi="Calibri Light" w:cs="Calibri Light"/>
-                <w:color w:val="000000"/>
-                <w:lang w:eastAsia="pt-BR"/>
-              </w:rPr>
-              <w:t xml:space="preserve">12. Aplicar programação em banco de dados utilizando </w:t>
-            </w:r>
-            <w:proofErr w:type="spellStart"/>
-            <w:r>
-              <w:rPr>
-                <w:rFonts w:ascii="Calibri Light" w:eastAsia="Times New Roman" w:hAnsi="Calibri Light" w:cs="Calibri Light"/>
-                <w:color w:val="000000"/>
-                <w:lang w:eastAsia="pt-BR"/>
-              </w:rPr>
-              <w:t>functions</w:t>
-            </w:r>
-            <w:proofErr w:type="spellEnd"/>
-            <w:r>
-              <w:rPr>
-                <w:rFonts w:ascii="Calibri Light" w:eastAsia="Times New Roman" w:hAnsi="Calibri Light" w:cs="Calibri Light"/>
-                <w:color w:val="000000"/>
-                <w:lang w:eastAsia="pt-BR"/>
-              </w:rPr>
-              <w:t xml:space="preserve">, </w:t>
-            </w:r>
-            <w:proofErr w:type="spellStart"/>
-            <w:r>
-              <w:rPr>
-                <w:rFonts w:ascii="Calibri Light" w:eastAsia="Times New Roman" w:hAnsi="Calibri Light" w:cs="Calibri Light"/>
-                <w:color w:val="000000"/>
-                <w:lang w:eastAsia="pt-BR"/>
-              </w:rPr>
-              <w:t>stored</w:t>
-            </w:r>
-            <w:proofErr w:type="spellEnd"/>
-            <w:r>
-              <w:rPr>
-                <w:rFonts w:ascii="Calibri Light" w:eastAsia="Times New Roman" w:hAnsi="Calibri Light" w:cs="Calibri Light"/>
-                <w:color w:val="000000"/>
-                <w:lang w:eastAsia="pt-BR"/>
-              </w:rPr>
-              <w:t xml:space="preserve"> procedures, triggers e eventos</w:t>
-            </w:r>
-          </w:p>
-        </w:tc>
-      </w:tr>
-    </w:tbl>
-    <w:p/>
-    <w:p/>
+    <w:p>
+      <w:r>
+        <w:t>1. Identificar as características de banco de dados relacionais e não-relacionais</w:t>
+      </w:r>
+    </w:p>
+    <w:p>
+      <w:pPr>
+        <w:rPr>
+          <w:color w:val="FF0000"/>
+          <w:sz w:val="18"/>
+        </w:rPr>
+      </w:pPr>
+      <w:r>
+        <w:rPr>
+          <w:color w:val="FF0000"/>
+          <w:sz w:val="18"/>
+        </w:rPr>
+        <w:t>Compreendeu a sua utilização e importância de um banco de dados</w:t>
+      </w:r>
+    </w:p>
+    <w:p>
+      <w:pPr>
+        <w:rPr>
+          <w:color w:val="FF0000"/>
+          <w:sz w:val="18"/>
+        </w:rPr>
+      </w:pPr>
+      <w:r>
+        <w:rPr>
+          <w:color w:val="FF0000"/>
+          <w:sz w:val="18"/>
+        </w:rPr>
+        <w:t>Definiu corretamente o que é banco de dados relacionais</w:t>
+      </w:r>
+    </w:p>
+    <w:p>
+      <w:pPr>
+        <w:rPr>
+          <w:color w:val="8EAADB" w:themeColor="accent1" w:themeTint="99"/>
+          <w:sz w:val="18"/>
+        </w:rPr>
+      </w:pPr>
+      <w:r>
+        <w:rPr>
+          <w:color w:val="8EAADB" w:themeColor="accent1" w:themeTint="99"/>
+          <w:sz w:val="18"/>
+        </w:rPr>
+        <w:t>Identificou as diferenças entre bancos de dados relacionais e não-relacionais</w:t>
+      </w:r>
+    </w:p>
+    <w:p>
+      <w:r>
+        <w:t>2. Configurar o ambiente para utilização de banco de dados relacional</w:t>
+      </w:r>
+    </w:p>
+    <w:p>
+      <w:pPr>
+        <w:rPr>
+          <w:color w:val="FF0000"/>
+          <w:sz w:val="18"/>
+        </w:rPr>
+      </w:pPr>
+      <w:r>
+        <w:rPr>
+          <w:color w:val="FF0000"/>
+          <w:sz w:val="18"/>
+        </w:rPr>
+        <w:t>Conectou-se corretamente ao dispositivo local</w:t>
+      </w:r>
+    </w:p>
+    <w:p>
+      <w:r>
+        <w:t>4. Elaborar diagramas de modelagem do banco de dados de acordo com a arquitetura definida (3)</w:t>
+      </w:r>
+    </w:p>
+    <w:p>
+      <w:pPr>
+        <w:rPr>
+          <w:color w:val="FF0000"/>
+          <w:sz w:val="18"/>
+        </w:rPr>
+      </w:pPr>
+      <w:r>
+        <w:rPr>
+          <w:color w:val="FF0000"/>
+          <w:sz w:val="18"/>
+        </w:rPr>
+        <w:t>Exportou o diagrama para validação com o cliente</w:t>
+      </w:r>
+    </w:p>
+    <w:p>
+      <w:pPr>
+        <w:rPr>
+          <w:color w:val="FF0000"/>
+          <w:sz w:val="18"/>
+        </w:rPr>
+      </w:pPr>
+      <w:r>
+        <w:rPr>
+          <w:color w:val="FF0000"/>
+          <w:sz w:val="18"/>
+        </w:rPr>
+        <w:t>Obs.: brModelo/draw.io</w:t>
+      </w:r>
+    </w:p>
+    <w:p>
+      <w:r>
+        <w:t>7. Documentar a estrutura do banco de dados por meio de dicionário de dados</w:t>
+      </w:r>
+    </w:p>
+    <w:p>
+      <w:pPr>
+        <w:rPr>
+          <w:color w:val="FF0000"/>
+          <w:sz w:val="18"/>
+        </w:rPr>
+      </w:pPr>
+      <w:r>
+        <w:rPr>
+          <w:color w:val="FF0000"/>
+          <w:sz w:val="18"/>
+        </w:rPr>
+        <w:t>Criou o arquivo de documentação para entrega ao cliente</w:t>
+      </w:r>
+    </w:p>
+    <w:p>
+      <w:r>
+        <w:t>3. Utilizar tipos de dados para definição dos atributos do banco de dados</w:t>
+      </w:r>
+    </w:p>
+    <w:p>
+      <w:pPr>
+        <w:rPr>
+          <w:color w:val="FF0000"/>
+          <w:sz w:val="18"/>
+        </w:rPr>
+      </w:pPr>
+      <w:r>
+        <w:rPr>
+          <w:color w:val="FF0000"/>
+          <w:sz w:val="18"/>
+        </w:rPr>
+        <w:t>Utilizou os tipos de dados corretos para os campos das tabelas (usuário, prontuário e especialidade, tipos de doença)</w:t>
+      </w:r>
+    </w:p>
+    <w:p>
+      <w:r>
+        <w:t>5. Utilizar relacionamentos entre as tabelas do banco de dados</w:t>
+      </w:r>
+    </w:p>
+    <w:p>
+      <w:pPr>
+        <w:rPr>
+          <w:color w:val="FF0000"/>
+          <w:sz w:val="18"/>
+        </w:rPr>
+      </w:pPr>
+      <w:r>
+        <w:rPr>
+          <w:color w:val="FF0000"/>
+          <w:sz w:val="18"/>
+        </w:rPr>
+        <w:t>Vinculou a tabela de tipos de doença com a de prontuário</w:t>
+      </w:r>
+    </w:p>
+    <w:p>
+      <w:pPr>
+        <w:rPr>
+          <w:color w:val="FF0000"/>
+          <w:sz w:val="18"/>
+        </w:rPr>
+      </w:pPr>
+      <w:r>
+        <w:rPr>
+          <w:color w:val="FF0000"/>
+          <w:sz w:val="18"/>
+        </w:rPr>
+        <w:t xml:space="preserve">Vinculou a tabela de </w:t>
+      </w:r>
+      <w:r>
+        <w:rPr>
+          <w:color w:val="FF0000"/>
+          <w:sz w:val="18"/>
+        </w:rPr>
+        <w:t>médicos</w:t>
+      </w:r>
+      <w:r>
+        <w:rPr>
+          <w:color w:val="FF0000"/>
+          <w:sz w:val="18"/>
+        </w:rPr>
+        <w:t xml:space="preserve"> com a tabela de especialidades</w:t>
+      </w:r>
+    </w:p>
+    <w:p>
+      <w:pPr>
+        <w:rPr>
+          <w:color w:val="FF0000"/>
+          <w:sz w:val="18"/>
+        </w:rPr>
+      </w:pPr>
+      <w:r>
+        <w:rPr>
+          <w:color w:val="FF0000"/>
+          <w:sz w:val="18"/>
+        </w:rPr>
+        <w:t>Vinculou a tabela de prontuário com a tabela de usuários</w:t>
+      </w:r>
+    </w:p>
+    <w:p>
+      <w:r>
+        <w:t>9. Utilizar linguagem de definição de dados (DDL)</w:t>
+      </w:r>
+    </w:p>
+    <w:p>
+      <w:pPr>
+        <w:rPr>
+          <w:color w:val="FF0000"/>
+          <w:sz w:val="18"/>
+        </w:rPr>
+      </w:pPr>
+      <w:r>
+        <w:rPr>
+          <w:color w:val="FF0000"/>
+          <w:sz w:val="18"/>
+        </w:rPr>
+        <w:t>Criou a tabela de especialidade</w:t>
+      </w:r>
+    </w:p>
+    <w:p>
+      <w:pPr>
+        <w:rPr>
+          <w:color w:val="FF0000"/>
+          <w:sz w:val="18"/>
+        </w:rPr>
+      </w:pPr>
+      <w:r>
+        <w:rPr>
+          <w:color w:val="FF0000"/>
+          <w:sz w:val="18"/>
+        </w:rPr>
+        <w:lastRenderedPageBreak/>
+        <w:t>Alterou a tabela de tipos de doença de acordo com a especificação</w:t>
+      </w:r>
+    </w:p>
+    <w:p>
+      <w:r>
+        <w:t>10. Utilizar linguagem de manipulação de dados (DML)</w:t>
+      </w:r>
+    </w:p>
+    <w:p>
+      <w:pPr>
+        <w:rPr>
+          <w:color w:val="FF0000"/>
+          <w:sz w:val="18"/>
+        </w:rPr>
+      </w:pPr>
+      <w:r>
+        <w:rPr>
+          <w:color w:val="FF0000"/>
+          <w:sz w:val="18"/>
+        </w:rPr>
+        <w:t>Inseriu os dados na tabela de usuários de acordo com as colunas solicitas</w:t>
+      </w:r>
+    </w:p>
+    <w:p>
+      <w:pPr>
+        <w:rPr>
+          <w:color w:val="FF0000"/>
+          <w:sz w:val="18"/>
+        </w:rPr>
+      </w:pPr>
+      <w:r>
+        <w:rPr>
+          <w:color w:val="FF0000"/>
+          <w:sz w:val="18"/>
+        </w:rPr>
+        <w:t>Atualizou os registros da tabela de tipos de doença de acordo com a especificação do cliente</w:t>
+      </w:r>
+    </w:p>
+    <w:p>
+      <w:pPr>
+        <w:rPr>
+          <w:color w:val="FF0000"/>
+          <w:sz w:val="18"/>
+        </w:rPr>
+      </w:pPr>
+      <w:r>
+        <w:rPr>
+          <w:color w:val="FF0000"/>
+          <w:sz w:val="18"/>
+        </w:rPr>
+        <w:t>Deletou os dados que não possuem data de cadastro</w:t>
+      </w:r>
+    </w:p>
+    <w:p>
+      <w:r>
+        <w:t>6. Normalizar a estrutura do banco de dados</w:t>
+      </w:r>
+    </w:p>
+    <w:p>
+      <w:pPr>
+        <w:rPr>
+          <w:color w:val="FF0000"/>
+          <w:sz w:val="18"/>
+        </w:rPr>
+      </w:pPr>
+      <w:r>
+        <w:rPr>
+          <w:color w:val="FF0000"/>
+          <w:sz w:val="18"/>
+        </w:rPr>
+        <w:t>Utilizou a primeira forma normal</w:t>
+      </w:r>
+    </w:p>
+    <w:p>
+      <w:pPr>
+        <w:rPr>
+          <w:color w:val="FF0000"/>
+          <w:sz w:val="18"/>
+        </w:rPr>
+      </w:pPr>
+      <w:r>
+        <w:rPr>
+          <w:color w:val="FF0000"/>
+          <w:sz w:val="18"/>
+        </w:rPr>
+        <w:t>Utilizou a segunda forma normal</w:t>
+      </w:r>
+    </w:p>
+    <w:p>
+      <w:pPr>
+        <w:rPr>
+          <w:color w:val="FF0000"/>
+          <w:sz w:val="18"/>
+        </w:rPr>
+      </w:pPr>
+      <w:r>
+        <w:rPr>
+          <w:color w:val="FF0000"/>
+          <w:sz w:val="18"/>
+        </w:rPr>
+        <w:t>Utilizou a terceira forma normal</w:t>
+      </w:r>
+    </w:p>
+    <w:p>
+      <w:r>
+        <w:t>13. Executar importação e exportação da base de dados</w:t>
+      </w:r>
+    </w:p>
+    <w:p>
+      <w:pPr>
+        <w:rPr>
+          <w:color w:val="FF0000"/>
+          <w:sz w:val="18"/>
+        </w:rPr>
+      </w:pPr>
+      <w:r>
+        <w:rPr>
+          <w:color w:val="FF0000"/>
+          <w:sz w:val="18"/>
+        </w:rPr>
+        <w:t xml:space="preserve">Importou os dados </w:t>
+      </w:r>
+      <w:r>
+        <w:rPr>
+          <w:color w:val="FF0000"/>
+          <w:sz w:val="18"/>
+        </w:rPr>
+        <w:t>para o banco de dados criados</w:t>
+      </w:r>
+    </w:p>
+    <w:p>
+      <w:pPr>
+        <w:rPr>
+          <w:color w:val="FF0000"/>
+          <w:sz w:val="18"/>
+        </w:rPr>
+      </w:pPr>
+      <w:r>
+        <w:rPr>
+          <w:color w:val="FF0000"/>
+          <w:sz w:val="18"/>
+        </w:rPr>
+        <w:t>Os dados importados estão de acordo com os dados da planilha recebida</w:t>
+      </w:r>
+    </w:p>
+    <w:p>
+      <w:r>
+        <w:t>11. Utilizar funções nativas do banco de dados</w:t>
+      </w:r>
+    </w:p>
+    <w:p>
+      <w:pPr>
+        <w:rPr>
+          <w:color w:val="FF0000"/>
+          <w:sz w:val="18"/>
+        </w:rPr>
+      </w:pPr>
+      <w:r>
+        <w:rPr>
+          <w:color w:val="FF0000"/>
+          <w:sz w:val="18"/>
+        </w:rPr>
+        <w:t>Mostrou a quantidade de usuários após realizar a importação do banco de dados</w:t>
+      </w:r>
+    </w:p>
+    <w:p>
+      <w:pPr>
+        <w:rPr>
+          <w:color w:val="FF0000"/>
+          <w:sz w:val="18"/>
+        </w:rPr>
+      </w:pPr>
+      <w:r>
+        <w:rPr>
+          <w:color w:val="FF0000"/>
+          <w:sz w:val="18"/>
+        </w:rPr>
+        <w:t>Converteu a data de nascimento do usuário para o formato (mm-</w:t>
+      </w:r>
+      <w:proofErr w:type="spellStart"/>
+      <w:r>
+        <w:rPr>
+          <w:color w:val="FF0000"/>
+          <w:sz w:val="18"/>
+        </w:rPr>
+        <w:t>dd</w:t>
+      </w:r>
+      <w:proofErr w:type="spellEnd"/>
+      <w:r>
+        <w:rPr>
+          <w:color w:val="FF0000"/>
+          <w:sz w:val="18"/>
+        </w:rPr>
+        <w:t>-</w:t>
+      </w:r>
+      <w:proofErr w:type="spellStart"/>
+      <w:r>
+        <w:rPr>
+          <w:color w:val="FF0000"/>
+          <w:sz w:val="18"/>
+        </w:rPr>
+        <w:t>yyyy</w:t>
+      </w:r>
+      <w:proofErr w:type="spellEnd"/>
+      <w:r>
+        <w:rPr>
+          <w:color w:val="FF0000"/>
+          <w:sz w:val="18"/>
+        </w:rPr>
+        <w:t>)</w:t>
+      </w:r>
+    </w:p>
+    <w:p>
+      <w:pPr>
+        <w:rPr>
+          <w:color w:val="FF0000"/>
+          <w:sz w:val="18"/>
+        </w:rPr>
+      </w:pPr>
+      <w:r>
+        <w:rPr>
+          <w:color w:val="FF0000"/>
+          <w:sz w:val="18"/>
+        </w:rPr>
+        <w:t xml:space="preserve">Mostrou a idade </w:t>
+      </w:r>
+      <w:r>
+        <w:rPr>
+          <w:color w:val="FF0000"/>
+          <w:sz w:val="18"/>
+        </w:rPr>
+        <w:t>do usuário a partir da data de nascimento</w:t>
+      </w:r>
+    </w:p>
+    <w:p>
+      <w:r>
+        <w:t xml:space="preserve">12. Aplicar programação em banco de dados utilizando </w:t>
+      </w:r>
+      <w:proofErr w:type="spellStart"/>
+      <w:r>
+        <w:t>functions</w:t>
+      </w:r>
+      <w:proofErr w:type="spellEnd"/>
+      <w:r>
+        <w:t xml:space="preserve">, </w:t>
+      </w:r>
+      <w:proofErr w:type="spellStart"/>
+      <w:r>
+        <w:t>stored</w:t>
+      </w:r>
+      <w:proofErr w:type="spellEnd"/>
+      <w:r>
+        <w:t xml:space="preserve"> procedures, triggers e eventos</w:t>
+      </w:r>
+    </w:p>
+    <w:p>
+      <w:pPr>
+        <w:rPr>
+          <w:color w:val="FF0000"/>
+          <w:sz w:val="18"/>
+        </w:rPr>
+      </w:pPr>
+      <w:r>
+        <w:rPr>
+          <w:color w:val="FF0000"/>
+          <w:sz w:val="18"/>
+        </w:rPr>
+        <w:t>Criou um evento para que a idade do usuário seja calculada todos os dias</w:t>
+      </w:r>
+    </w:p>
+    <w:p>
+      <w:pPr>
+        <w:rPr>
+          <w:color w:val="FF0000"/>
+          <w:sz w:val="18"/>
+        </w:rPr>
+      </w:pPr>
+      <w:r>
+        <w:rPr>
+          <w:color w:val="FF0000"/>
+          <w:sz w:val="18"/>
+        </w:rPr>
+        <w:t>Criou uma função para retornar à quantidade de médicos de uma determinada especialidade</w:t>
+      </w:r>
+    </w:p>
+    <w:p>
+      <w:pPr>
+        <w:rPr>
+          <w:color w:val="FF0000"/>
+          <w:sz w:val="18"/>
+        </w:rPr>
+      </w:pPr>
+      <w:r>
+        <w:rPr>
+          <w:color w:val="FF0000"/>
+          <w:sz w:val="18"/>
+        </w:rPr>
+        <w:t xml:space="preserve">Criou uma função para disparar </w:t>
+      </w:r>
+      <w:proofErr w:type="spellStart"/>
+      <w:r>
+        <w:rPr>
+          <w:color w:val="FF0000"/>
+          <w:sz w:val="18"/>
+        </w:rPr>
+        <w:t>email</w:t>
+      </w:r>
+      <w:proofErr w:type="spellEnd"/>
+      <w:r>
+        <w:rPr>
+          <w:color w:val="FF0000"/>
+          <w:sz w:val="18"/>
+        </w:rPr>
+        <w:t xml:space="preserve"> quando inserir um determinado tipo de doença específico no prontuário</w:t>
+      </w:r>
+    </w:p>
     <w:p>
       <w:pPr>
         <w:rPr>
@@ -1274,391 +1453,509 @@
         <w:t>Capacidades</w:t>
       </w:r>
     </w:p>
-    <w:p>
-      <w:r>
+    <w:p/>
+    <w:p>
+      <w:r>
+        <w:t>Os critérios estão em vermelho abaixo de cada capacidade</w:t>
+      </w:r>
+    </w:p>
+    <w:p/>
+    <w:p>
+      <w:pPr>
+        <w:rPr>
+          <w:i/>
+        </w:rPr>
+      </w:pPr>
+      <w:r>
+        <w:rPr>
+          <w:i/>
+        </w:rPr>
         <w:t>Web Back-</w:t>
       </w:r>
       <w:proofErr w:type="spellStart"/>
       <w:r>
+        <w:rPr>
+          <w:i/>
+        </w:rPr>
         <w:t>End</w:t>
       </w:r>
       <w:proofErr w:type="spellEnd"/>
     </w:p>
-    <w:tbl>
-      <w:tblPr>
-        <w:tblStyle w:val="Tabelacomgrade"/>
-        <w:tblW w:w="10907" w:type="dxa"/>
-        <w:tblLook w:val="04A0" w:firstRow="1" w:lastRow="0" w:firstColumn="1" w:lastColumn="0" w:noHBand="0" w:noVBand="1"/>
-      </w:tblPr>
-      <w:tblGrid>
-        <w:gridCol w:w="10907"/>
-      </w:tblGrid>
-      <w:tr>
-        <w:trPr>
-          <w:trHeight w:val="300"/>
-        </w:trPr>
-        <w:tc>
-          <w:tcPr>
-            <w:tcW w:w="10907" w:type="dxa"/>
-            <w:noWrap/>
-            <w:hideMark/>
-          </w:tcPr>
-          <w:p>
-            <w:pPr>
-              <w:rPr>
-                <w:rFonts w:ascii="Calibri Light" w:eastAsia="Times New Roman" w:hAnsi="Calibri Light" w:cs="Calibri Light"/>
-                <w:color w:val="000000"/>
-                <w:lang w:eastAsia="pt-BR"/>
-              </w:rPr>
-            </w:pPr>
-            <w:r>
-              <w:rPr>
-                <w:rFonts w:ascii="Calibri Light" w:eastAsia="Times New Roman" w:hAnsi="Calibri Light" w:cs="Calibri Light"/>
-                <w:color w:val="000000"/>
-                <w:lang w:eastAsia="pt-BR"/>
-              </w:rPr>
-              <w:t xml:space="preserve">1. Identificar as características de programação </w:t>
-            </w:r>
-            <w:proofErr w:type="spellStart"/>
-            <w:r>
-              <w:rPr>
-                <w:rFonts w:ascii="Calibri Light" w:eastAsia="Times New Roman" w:hAnsi="Calibri Light" w:cs="Calibri Light"/>
-                <w:color w:val="000000"/>
-                <w:lang w:eastAsia="pt-BR"/>
-              </w:rPr>
-              <w:t>backend</w:t>
-            </w:r>
-            <w:proofErr w:type="spellEnd"/>
-            <w:r>
-              <w:rPr>
-                <w:rFonts w:ascii="Calibri Light" w:eastAsia="Times New Roman" w:hAnsi="Calibri Light" w:cs="Calibri Light"/>
-                <w:color w:val="000000"/>
-                <w:lang w:eastAsia="pt-BR"/>
-              </w:rPr>
-              <w:t xml:space="preserve"> em ambiente web</w:t>
-            </w:r>
-          </w:p>
-        </w:tc>
-      </w:tr>
-      <w:tr>
-        <w:trPr>
-          <w:trHeight w:val="300"/>
-        </w:trPr>
-        <w:tc>
-          <w:tcPr>
-            <w:tcW w:w="10907" w:type="dxa"/>
-            <w:noWrap/>
-            <w:hideMark/>
-          </w:tcPr>
-          <w:p>
-            <w:pPr>
-              <w:rPr>
-                <w:rFonts w:ascii="Calibri Light" w:eastAsia="Times New Roman" w:hAnsi="Calibri Light" w:cs="Calibri Light"/>
-                <w:color w:val="000000"/>
-                <w:lang w:eastAsia="pt-BR"/>
-              </w:rPr>
-            </w:pPr>
-            <w:r>
-              <w:rPr>
-                <w:rFonts w:ascii="Calibri Light" w:eastAsia="Times New Roman" w:hAnsi="Calibri Light" w:cs="Calibri Light"/>
-                <w:color w:val="000000"/>
-                <w:lang w:eastAsia="pt-BR"/>
-              </w:rPr>
-              <w:t xml:space="preserve">2. Preparar o ambiente necessário ao desenvolvimento </w:t>
-            </w:r>
-            <w:proofErr w:type="spellStart"/>
-            <w:r>
-              <w:rPr>
-                <w:rFonts w:ascii="Calibri Light" w:eastAsia="Times New Roman" w:hAnsi="Calibri Light" w:cs="Calibri Light"/>
-                <w:color w:val="000000"/>
-                <w:lang w:eastAsia="pt-BR"/>
-              </w:rPr>
-              <w:t>back-end</w:t>
-            </w:r>
-            <w:proofErr w:type="spellEnd"/>
-            <w:r>
-              <w:rPr>
-                <w:rFonts w:ascii="Calibri Light" w:eastAsia="Times New Roman" w:hAnsi="Calibri Light" w:cs="Calibri Light"/>
-                <w:color w:val="000000"/>
-                <w:lang w:eastAsia="pt-BR"/>
-              </w:rPr>
-              <w:t xml:space="preserve"> para a plataforma web</w:t>
-            </w:r>
-          </w:p>
-        </w:tc>
-      </w:tr>
-      <w:tr>
-        <w:trPr>
-          <w:trHeight w:val="300"/>
-        </w:trPr>
-        <w:tc>
-          <w:tcPr>
-            <w:tcW w:w="10907" w:type="dxa"/>
-            <w:noWrap/>
-            <w:hideMark/>
-          </w:tcPr>
-          <w:p>
-            <w:pPr>
-              <w:rPr>
-                <w:rFonts w:ascii="Calibri Light" w:eastAsia="Times New Roman" w:hAnsi="Calibri Light" w:cs="Calibri Light"/>
-                <w:color w:val="000000"/>
-                <w:lang w:eastAsia="pt-BR"/>
-              </w:rPr>
-            </w:pPr>
-            <w:r>
-              <w:rPr>
-                <w:rFonts w:ascii="Calibri Light" w:eastAsia="Times New Roman" w:hAnsi="Calibri Light" w:cs="Calibri Light"/>
-                <w:color w:val="000000"/>
-                <w:lang w:eastAsia="pt-BR"/>
-              </w:rPr>
-              <w:t xml:space="preserve">4. Utilizar design </w:t>
-            </w:r>
-            <w:proofErr w:type="spellStart"/>
-            <w:r>
-              <w:rPr>
-                <w:rFonts w:ascii="Calibri Light" w:eastAsia="Times New Roman" w:hAnsi="Calibri Light" w:cs="Calibri Light"/>
-                <w:color w:val="000000"/>
-                <w:lang w:eastAsia="pt-BR"/>
-              </w:rPr>
-              <w:t>patterns</w:t>
-            </w:r>
-            <w:proofErr w:type="spellEnd"/>
-            <w:r>
-              <w:rPr>
-                <w:rFonts w:ascii="Calibri Light" w:eastAsia="Times New Roman" w:hAnsi="Calibri Light" w:cs="Calibri Light"/>
-                <w:color w:val="000000"/>
-                <w:lang w:eastAsia="pt-BR"/>
-              </w:rPr>
-              <w:t xml:space="preserve"> no desenvolvimento da aplicação web</w:t>
-            </w:r>
-          </w:p>
-        </w:tc>
-      </w:tr>
-      <w:tr>
-        <w:trPr>
-          <w:trHeight w:val="300"/>
-        </w:trPr>
-        <w:tc>
-          <w:tcPr>
-            <w:tcW w:w="10907" w:type="dxa"/>
-            <w:noWrap/>
-            <w:hideMark/>
-          </w:tcPr>
-          <w:p>
-            <w:pPr>
-              <w:rPr>
-                <w:rFonts w:ascii="Calibri Light" w:eastAsia="Times New Roman" w:hAnsi="Calibri Light" w:cs="Calibri Light"/>
-                <w:color w:val="000000"/>
-                <w:lang w:eastAsia="pt-BR"/>
-              </w:rPr>
-            </w:pPr>
-            <w:r>
-              <w:rPr>
-                <w:rFonts w:ascii="Calibri Light" w:eastAsia="Times New Roman" w:hAnsi="Calibri Light" w:cs="Calibri Light"/>
-                <w:color w:val="000000"/>
-                <w:lang w:eastAsia="pt-BR"/>
-              </w:rPr>
-              <w:t>10. Desenvolver sistemas web de acordo com as regras de negócio estabelecidas</w:t>
-            </w:r>
-          </w:p>
-        </w:tc>
-      </w:tr>
-      <w:tr>
-        <w:trPr>
-          <w:trHeight w:val="300"/>
-        </w:trPr>
-        <w:tc>
-          <w:tcPr>
-            <w:tcW w:w="10907" w:type="dxa"/>
-            <w:noWrap/>
-            <w:hideMark/>
-          </w:tcPr>
-          <w:p>
-            <w:pPr>
-              <w:rPr>
-                <w:rFonts w:ascii="Calibri Light" w:eastAsia="Times New Roman" w:hAnsi="Calibri Light" w:cs="Calibri Light"/>
-                <w:color w:val="000000"/>
-                <w:lang w:eastAsia="pt-BR"/>
-              </w:rPr>
-            </w:pPr>
-            <w:r>
-              <w:rPr>
-                <w:rFonts w:ascii="Calibri Light" w:eastAsia="Times New Roman" w:hAnsi="Calibri Light" w:cs="Calibri Light"/>
-                <w:color w:val="000000"/>
-                <w:lang w:eastAsia="pt-BR"/>
-              </w:rPr>
-              <w:t>5. Definir os frameworks a serem utilizados no desenvolvimento da aplicação web</w:t>
-            </w:r>
-          </w:p>
-        </w:tc>
-      </w:tr>
-      <w:tr>
-        <w:trPr>
-          <w:trHeight w:val="300"/>
-        </w:trPr>
-        <w:tc>
-          <w:tcPr>
-            <w:tcW w:w="10907" w:type="dxa"/>
-            <w:noWrap/>
-            <w:hideMark/>
-          </w:tcPr>
-          <w:p>
-            <w:pPr>
-              <w:rPr>
-                <w:rFonts w:ascii="Calibri Light" w:eastAsia="Times New Roman" w:hAnsi="Calibri Light" w:cs="Calibri Light"/>
-                <w:color w:val="000000"/>
-                <w:lang w:eastAsia="pt-BR"/>
-              </w:rPr>
-            </w:pPr>
-            <w:r>
-              <w:rPr>
-                <w:rFonts w:ascii="Calibri Light" w:eastAsia="Times New Roman" w:hAnsi="Calibri Light" w:cs="Calibri Light"/>
-                <w:color w:val="000000"/>
-                <w:lang w:eastAsia="pt-BR"/>
-              </w:rPr>
-              <w:t>6. Utilizar interações com base de dados para desenvolvimento de sistemas web</w:t>
-            </w:r>
-          </w:p>
-        </w:tc>
-      </w:tr>
-      <w:tr>
-        <w:trPr>
-          <w:trHeight w:val="300"/>
-        </w:trPr>
-        <w:tc>
-          <w:tcPr>
-            <w:tcW w:w="10907" w:type="dxa"/>
-            <w:noWrap/>
-            <w:hideMark/>
-          </w:tcPr>
-          <w:p>
-            <w:pPr>
-              <w:rPr>
-                <w:rFonts w:ascii="Calibri Light" w:eastAsia="Times New Roman" w:hAnsi="Calibri Light" w:cs="Calibri Light"/>
-                <w:color w:val="000000"/>
-                <w:lang w:eastAsia="pt-BR"/>
-              </w:rPr>
-            </w:pPr>
-            <w:r>
-              <w:rPr>
-                <w:rFonts w:ascii="Calibri Light" w:eastAsia="Times New Roman" w:hAnsi="Calibri Light" w:cs="Calibri Light"/>
-                <w:color w:val="000000"/>
-                <w:lang w:eastAsia="pt-BR"/>
-              </w:rPr>
-              <w:t xml:space="preserve">9. Desenvolver API (web </w:t>
-            </w:r>
-            <w:proofErr w:type="spellStart"/>
-            <w:r>
-              <w:rPr>
-                <w:rFonts w:ascii="Calibri Light" w:eastAsia="Times New Roman" w:hAnsi="Calibri Light" w:cs="Calibri Light"/>
-                <w:color w:val="000000"/>
-                <w:lang w:eastAsia="pt-BR"/>
-              </w:rPr>
-              <w:t>services</w:t>
-            </w:r>
-            <w:proofErr w:type="spellEnd"/>
-            <w:r>
-              <w:rPr>
-                <w:rFonts w:ascii="Calibri Light" w:eastAsia="Times New Roman" w:hAnsi="Calibri Light" w:cs="Calibri Light"/>
-                <w:color w:val="000000"/>
-                <w:lang w:eastAsia="pt-BR"/>
-              </w:rPr>
-              <w:t>) para integração de dados entre plataformas</w:t>
-            </w:r>
-          </w:p>
-        </w:tc>
-      </w:tr>
-      <w:tr>
-        <w:trPr>
-          <w:trHeight w:val="300"/>
-        </w:trPr>
-        <w:tc>
-          <w:tcPr>
-            <w:tcW w:w="10907" w:type="dxa"/>
-            <w:noWrap/>
-            <w:hideMark/>
-          </w:tcPr>
-          <w:p>
-            <w:pPr>
-              <w:rPr>
-                <w:rFonts w:ascii="Calibri Light" w:eastAsia="Times New Roman" w:hAnsi="Calibri Light" w:cs="Calibri Light"/>
-                <w:color w:val="000000"/>
-                <w:lang w:eastAsia="pt-BR"/>
-              </w:rPr>
-            </w:pPr>
-            <w:r>
-              <w:rPr>
-                <w:rFonts w:ascii="Calibri Light" w:eastAsia="Times New Roman" w:hAnsi="Calibri Light" w:cs="Calibri Light"/>
-                <w:color w:val="000000"/>
-                <w:lang w:eastAsia="pt-BR"/>
-              </w:rPr>
-              <w:lastRenderedPageBreak/>
-              <w:t>3. Definir os elementos de entrada, processamento e saída para a programação da aplicação web</w:t>
-            </w:r>
-          </w:p>
-        </w:tc>
-      </w:tr>
-      <w:tr>
-        <w:trPr>
-          <w:trHeight w:val="300"/>
-        </w:trPr>
-        <w:tc>
-          <w:tcPr>
-            <w:tcW w:w="10907" w:type="dxa"/>
-            <w:noWrap/>
-            <w:hideMark/>
-          </w:tcPr>
-          <w:p>
-            <w:pPr>
-              <w:rPr>
-                <w:rFonts w:ascii="Calibri Light" w:eastAsia="Times New Roman" w:hAnsi="Calibri Light" w:cs="Calibri Light"/>
-                <w:color w:val="000000"/>
-                <w:lang w:eastAsia="pt-BR"/>
-              </w:rPr>
-            </w:pPr>
-            <w:r>
-              <w:rPr>
-                <w:rFonts w:ascii="Calibri Light" w:eastAsia="Times New Roman" w:hAnsi="Calibri Light" w:cs="Calibri Light"/>
-                <w:color w:val="000000"/>
-                <w:lang w:eastAsia="pt-BR"/>
-              </w:rPr>
-              <w:t>7. Transferir arquivos entre cliente e servidor por meio da aplicação web</w:t>
-            </w:r>
-          </w:p>
-        </w:tc>
-      </w:tr>
-      <w:tr>
-        <w:trPr>
-          <w:trHeight w:val="300"/>
-        </w:trPr>
-        <w:tc>
-          <w:tcPr>
-            <w:tcW w:w="10907" w:type="dxa"/>
-            <w:noWrap/>
-            <w:hideMark/>
-          </w:tcPr>
-          <w:p>
-            <w:pPr>
-              <w:rPr>
-                <w:rFonts w:ascii="Calibri Light" w:eastAsia="Times New Roman" w:hAnsi="Calibri Light" w:cs="Calibri Light"/>
-                <w:color w:val="000000"/>
-                <w:lang w:eastAsia="pt-BR"/>
-              </w:rPr>
-            </w:pPr>
-            <w:r>
-              <w:rPr>
-                <w:rFonts w:ascii="Calibri Light" w:eastAsia="Times New Roman" w:hAnsi="Calibri Light" w:cs="Calibri Light"/>
-                <w:color w:val="000000"/>
-                <w:lang w:eastAsia="pt-BR"/>
-              </w:rPr>
-              <w:t>11. Publicar a aplicação web</w:t>
-            </w:r>
-          </w:p>
-        </w:tc>
-      </w:tr>
-    </w:tbl>
-    <w:p/>
-    <w:p>
+    <w:p>
+      <w:r>
+        <w:t xml:space="preserve">1. Identificar as características de programação </w:t>
+      </w:r>
+      <w:proofErr w:type="spellStart"/>
+      <w:r>
+        <w:t>backend</w:t>
+      </w:r>
+      <w:proofErr w:type="spellEnd"/>
+      <w:r>
+        <w:t xml:space="preserve"> em ambiente web</w:t>
+      </w:r>
+    </w:p>
+    <w:p>
+      <w:pPr>
+        <w:rPr>
+          <w:color w:val="FF0000"/>
+          <w:sz w:val="18"/>
+        </w:rPr>
+      </w:pPr>
+      <w:r>
+        <w:rPr>
+          <w:color w:val="FF0000"/>
+          <w:sz w:val="18"/>
+        </w:rPr>
+        <w:t>Compreendeu a sua utilização</w:t>
+      </w:r>
+    </w:p>
+    <w:p>
+      <w:r>
+        <w:lastRenderedPageBreak/>
+        <w:t xml:space="preserve">2. Preparar o ambiente necessário ao desenvolvimento </w:t>
+      </w:r>
+      <w:proofErr w:type="spellStart"/>
+      <w:r>
+        <w:t>back-end</w:t>
+      </w:r>
+      <w:proofErr w:type="spellEnd"/>
+      <w:r>
+        <w:t xml:space="preserve"> para a plataforma web</w:t>
+      </w:r>
+    </w:p>
+    <w:p>
+      <w:r>
+        <w:rPr>
+          <w:color w:val="FF0000"/>
+          <w:sz w:val="18"/>
+        </w:rPr>
+        <w:t>Utilizou as novas ferramentas de desenvolvimento para criar o novo projeto</w:t>
+      </w:r>
+    </w:p>
+    <w:p>
+      <w:r>
+        <w:t xml:space="preserve">4. Utilizar design </w:t>
+      </w:r>
+      <w:proofErr w:type="spellStart"/>
+      <w:r>
+        <w:t>patterns</w:t>
+      </w:r>
+      <w:proofErr w:type="spellEnd"/>
+      <w:r>
+        <w:t xml:space="preserve"> no desenvolvimento da aplicação web</w:t>
+      </w:r>
+    </w:p>
+    <w:p>
+      <w:pPr>
+        <w:rPr>
+          <w:color w:val="FF0000"/>
+          <w:sz w:val="18"/>
+        </w:rPr>
+      </w:pPr>
+      <w:r>
+        <w:rPr>
+          <w:color w:val="FF0000"/>
+          <w:sz w:val="18"/>
+        </w:rPr>
+        <w:t>Estruturou a aplicação com a camada de domínio</w:t>
+      </w:r>
+    </w:p>
+    <w:p>
+      <w:pPr>
+        <w:rPr>
+          <w:color w:val="FF0000"/>
+          <w:sz w:val="18"/>
+        </w:rPr>
+      </w:pPr>
+      <w:r>
+        <w:rPr>
+          <w:color w:val="FF0000"/>
+          <w:sz w:val="18"/>
+        </w:rPr>
+        <w:t>Estruturou a aplicação com a camada de repositório</w:t>
+      </w:r>
+    </w:p>
+    <w:p>
+      <w:pPr>
+        <w:rPr>
+          <w:color w:val="FF0000"/>
+          <w:sz w:val="18"/>
+        </w:rPr>
+      </w:pPr>
+      <w:r>
+        <w:rPr>
+          <w:color w:val="FF0000"/>
+          <w:sz w:val="18"/>
+        </w:rPr>
+        <w:t>Estruturou a aplicação com a camada de controles</w:t>
+      </w:r>
+    </w:p>
+    <w:p>
+      <w:r>
+        <w:t>10. Desenvolver sistemas web de acordo com as regras de negócio estabelecidas</w:t>
+      </w:r>
+    </w:p>
+    <w:p>
+      <w:pPr>
+        <w:rPr>
+          <w:color w:val="FF0000"/>
+          <w:sz w:val="18"/>
+        </w:rPr>
+      </w:pPr>
+      <w:r>
+        <w:rPr>
+          <w:color w:val="FF0000"/>
+          <w:sz w:val="18"/>
+        </w:rPr>
+        <w:t>Aplicou as regras definidas na especificação</w:t>
+      </w:r>
+    </w:p>
+    <w:p>
+      <w:r>
+        <w:t>5. Definir os frameworks a serem utilizados no desenvolvimento da aplicação web</w:t>
+      </w:r>
+    </w:p>
+    <w:p>
+      <w:pPr>
+        <w:rPr>
+          <w:color w:val="FF0000"/>
+          <w:sz w:val="18"/>
+        </w:rPr>
+      </w:pPr>
+      <w:r>
+        <w:rPr>
+          <w:color w:val="FF0000"/>
+          <w:sz w:val="18"/>
+        </w:rPr>
+        <w:t xml:space="preserve">Alterou a aplicação para trabalhar com </w:t>
+      </w:r>
+      <w:proofErr w:type="spellStart"/>
+      <w:r>
+        <w:rPr>
+          <w:color w:val="FF0000"/>
+          <w:sz w:val="18"/>
+        </w:rPr>
+        <w:t>Entity</w:t>
+      </w:r>
+      <w:proofErr w:type="spellEnd"/>
+      <w:r>
+        <w:rPr>
+          <w:color w:val="FF0000"/>
+          <w:sz w:val="18"/>
+        </w:rPr>
+        <w:t xml:space="preserve"> Framework</w:t>
+      </w:r>
+    </w:p>
+    <w:p>
+      <w:r>
+        <w:t>6. Utilizar interações com base de dados para desenvolvimento de sistemas web</w:t>
+      </w:r>
+    </w:p>
+    <w:p>
+      <w:pPr>
+        <w:rPr>
+          <w:color w:val="FF0000"/>
+          <w:sz w:val="18"/>
+          <w:szCs w:val="18"/>
+        </w:rPr>
+      </w:pPr>
+      <w:r>
+        <w:rPr>
+          <w:color w:val="FF0000"/>
+          <w:sz w:val="18"/>
+          <w:szCs w:val="18"/>
+        </w:rPr>
+        <w:t xml:space="preserve">Conectou-se ao </w:t>
+      </w:r>
+      <w:r>
+        <w:rPr>
+          <w:color w:val="FF0000"/>
+          <w:sz w:val="18"/>
+          <w:szCs w:val="18"/>
+        </w:rPr>
+        <w:t xml:space="preserve">banco de dados utilizando a </w:t>
+      </w:r>
+      <w:proofErr w:type="spellStart"/>
+      <w:r>
+        <w:rPr>
+          <w:color w:val="FF0000"/>
+          <w:sz w:val="18"/>
+          <w:szCs w:val="18"/>
+        </w:rPr>
+        <w:t>string</w:t>
+      </w:r>
+      <w:proofErr w:type="spellEnd"/>
+      <w:r>
+        <w:rPr>
+          <w:color w:val="FF0000"/>
+          <w:sz w:val="18"/>
+          <w:szCs w:val="18"/>
+        </w:rPr>
+        <w:t xml:space="preserve"> de conexão local</w:t>
+      </w:r>
+    </w:p>
+    <w:p>
+      <w:pPr>
+        <w:rPr>
+          <w:color w:val="FF0000"/>
+          <w:sz w:val="18"/>
+          <w:szCs w:val="18"/>
+        </w:rPr>
+      </w:pPr>
+      <w:r>
+        <w:rPr>
+          <w:color w:val="FF0000"/>
+          <w:sz w:val="18"/>
+          <w:szCs w:val="18"/>
+        </w:rPr>
+        <w:t xml:space="preserve">Realizou as operações de </w:t>
+      </w:r>
+      <w:proofErr w:type="spellStart"/>
+      <w:r>
+        <w:rPr>
+          <w:color w:val="FF0000"/>
+          <w:sz w:val="18"/>
+          <w:szCs w:val="18"/>
+        </w:rPr>
+        <w:t>crud</w:t>
+      </w:r>
+      <w:proofErr w:type="spellEnd"/>
+      <w:r>
+        <w:rPr>
+          <w:color w:val="FF0000"/>
+          <w:sz w:val="18"/>
+          <w:szCs w:val="18"/>
+        </w:rPr>
+        <w:t xml:space="preserve"> com o banco de dados</w:t>
+      </w:r>
+    </w:p>
+    <w:p>
+      <w:r>
+        <w:t xml:space="preserve">9. Desenvolver API (web </w:t>
+      </w:r>
+      <w:proofErr w:type="spellStart"/>
+      <w:r>
+        <w:t>services</w:t>
+      </w:r>
+      <w:proofErr w:type="spellEnd"/>
+      <w:r>
+        <w:t>) para integração de dados entre plataformas</w:t>
+      </w:r>
+    </w:p>
+    <w:p>
+      <w:pPr>
+        <w:rPr>
+          <w:color w:val="FF0000"/>
+          <w:sz w:val="18"/>
+        </w:rPr>
+      </w:pPr>
+      <w:r>
+        <w:rPr>
+          <w:color w:val="FF0000"/>
+          <w:sz w:val="18"/>
+        </w:rPr>
+        <w:t xml:space="preserve">Criou </w:t>
+      </w:r>
+      <w:r>
+        <w:rPr>
+          <w:color w:val="FF0000"/>
+          <w:sz w:val="18"/>
+        </w:rPr>
+        <w:t xml:space="preserve">os </w:t>
+      </w:r>
+      <w:proofErr w:type="spellStart"/>
+      <w:r>
+        <w:rPr>
+          <w:color w:val="FF0000"/>
+          <w:sz w:val="18"/>
+        </w:rPr>
+        <w:t>endpoints</w:t>
+      </w:r>
+      <w:proofErr w:type="spellEnd"/>
+      <w:r>
+        <w:rPr>
+          <w:color w:val="FF0000"/>
+          <w:sz w:val="18"/>
+        </w:rPr>
+        <w:t xml:space="preserve"> de acesso para os médicos</w:t>
+      </w:r>
+    </w:p>
+    <w:p>
+      <w:pPr>
+        <w:rPr>
+          <w:color w:val="FF0000"/>
+          <w:sz w:val="18"/>
+        </w:rPr>
+      </w:pPr>
+      <w:r>
+        <w:rPr>
+          <w:color w:val="FF0000"/>
+          <w:sz w:val="18"/>
+        </w:rPr>
+        <w:t xml:space="preserve">Autorização corretamente os </w:t>
+      </w:r>
+      <w:proofErr w:type="spellStart"/>
+      <w:r>
+        <w:rPr>
+          <w:color w:val="FF0000"/>
+          <w:sz w:val="18"/>
+        </w:rPr>
+        <w:t>endpoints</w:t>
+      </w:r>
+      <w:proofErr w:type="spellEnd"/>
+      <w:r>
+        <w:rPr>
+          <w:color w:val="FF0000"/>
+          <w:sz w:val="18"/>
+        </w:rPr>
+        <w:t xml:space="preserve"> de acordo com a especificação do cliente</w:t>
+      </w:r>
+    </w:p>
+    <w:p>
+      <w:pPr>
+        <w:rPr>
+          <w:color w:val="FF0000"/>
+          <w:sz w:val="18"/>
+        </w:rPr>
+      </w:pPr>
+      <w:r>
+        <w:rPr>
+          <w:color w:val="FF0000"/>
+          <w:sz w:val="18"/>
+        </w:rPr>
+        <w:t xml:space="preserve">Criou os </w:t>
+      </w:r>
+      <w:proofErr w:type="spellStart"/>
+      <w:r>
+        <w:rPr>
+          <w:color w:val="FF0000"/>
+          <w:sz w:val="18"/>
+        </w:rPr>
+        <w:t>endpoints</w:t>
+      </w:r>
+      <w:proofErr w:type="spellEnd"/>
+      <w:r>
+        <w:rPr>
+          <w:color w:val="FF0000"/>
+          <w:sz w:val="18"/>
+        </w:rPr>
+        <w:t xml:space="preserve"> de acesso para os pacientes</w:t>
+      </w:r>
+    </w:p>
+    <w:p>
+      <w:pPr>
+        <w:rPr>
+          <w:color w:val="FF0000"/>
+          <w:sz w:val="18"/>
+        </w:rPr>
+      </w:pPr>
+      <w:r>
+        <w:rPr>
+          <w:color w:val="FF0000"/>
+          <w:sz w:val="18"/>
+        </w:rPr>
+        <w:t xml:space="preserve">Criou os </w:t>
+      </w:r>
+      <w:proofErr w:type="spellStart"/>
+      <w:r>
+        <w:rPr>
+          <w:color w:val="FF0000"/>
+          <w:sz w:val="18"/>
+        </w:rPr>
+        <w:t>endpoints</w:t>
+      </w:r>
+      <w:proofErr w:type="spellEnd"/>
+      <w:r>
+        <w:rPr>
+          <w:color w:val="FF0000"/>
+          <w:sz w:val="18"/>
+        </w:rPr>
+        <w:t xml:space="preserve"> de acesso para os administradores</w:t>
+      </w:r>
+    </w:p>
+    <w:p>
+      <w:r>
+        <w:t>3. Definir os elementos de entrada, processamento e saída para a programação da aplicação web</w:t>
+      </w:r>
+    </w:p>
+    <w:p>
+      <w:pPr>
+        <w:rPr>
+          <w:color w:val="FF0000"/>
+          <w:sz w:val="18"/>
+        </w:rPr>
+      </w:pPr>
+      <w:r>
+        <w:rPr>
+          <w:color w:val="FF0000"/>
+          <w:sz w:val="18"/>
+        </w:rPr>
+        <w:t>Salvou os dados enviados pelo usuário</w:t>
+      </w:r>
+    </w:p>
+    <w:p>
+      <w:pPr>
+        <w:rPr>
+          <w:color w:val="FF0000"/>
+          <w:sz w:val="18"/>
+        </w:rPr>
+      </w:pPr>
+      <w:r>
+        <w:rPr>
+          <w:color w:val="FF0000"/>
+          <w:sz w:val="18"/>
+        </w:rPr>
+        <w:t>Validou os campos com menor tamanho do que o permitido pela aplicação</w:t>
+      </w:r>
+    </w:p>
+    <w:p>
+      <w:pPr>
+        <w:rPr>
+          <w:color w:val="FF0000"/>
+          <w:sz w:val="18"/>
+        </w:rPr>
+      </w:pPr>
+      <w:r>
+        <w:rPr>
+          <w:color w:val="FF0000"/>
+          <w:sz w:val="18"/>
+        </w:rPr>
+        <w:t>Validou os campos nulos enviados pelo usuário</w:t>
+      </w:r>
+    </w:p>
+    <w:p>
+      <w:r>
+        <w:t>7. Transferir arquivos entre cliente e servidor por meio da aplicação web</w:t>
+      </w:r>
+    </w:p>
+    <w:p>
+      <w:pPr>
+        <w:rPr>
+          <w:color w:val="FF0000"/>
+          <w:sz w:val="18"/>
+        </w:rPr>
+      </w:pPr>
+      <w:r>
+        <w:rPr>
+          <w:color w:val="FF0000"/>
+          <w:sz w:val="18"/>
+        </w:rPr>
+        <w:t>Salvou o caminho da imagem enviada pelo usuário</w:t>
+      </w:r>
+    </w:p>
+    <w:p>
+      <w:r>
+        <w:t>11. Publicar a aplicação web</w:t>
+      </w:r>
+    </w:p>
+    <w:p>
+      <w:r>
+        <w:rPr>
+          <w:color w:val="FF0000"/>
+          <w:sz w:val="18"/>
+        </w:rPr>
+        <w:t>Disponibilizou em ambiente online para que outras pessoas acessassem seu sistema</w:t>
+      </w:r>
       <w:r>
         <w:br w:type="page"/>
       </w:r>
@@ -1737,181 +2034,152 @@
         <w:t>Capacidades</w:t>
       </w:r>
     </w:p>
-    <w:p>
-      <w:r>
+    <w:p/>
+    <w:p>
+      <w:r>
+        <w:t>Os critérios estão em vermelho abaixo de cada capacidade</w:t>
+      </w:r>
+    </w:p>
+    <w:p/>
+    <w:p>
+      <w:pPr>
+        <w:rPr>
+          <w:i/>
+        </w:rPr>
+      </w:pPr>
+      <w:r>
+        <w:rPr>
+          <w:i/>
+        </w:rPr>
         <w:t>Web Front-</w:t>
       </w:r>
       <w:proofErr w:type="spellStart"/>
       <w:r>
+        <w:rPr>
+          <w:i/>
+        </w:rPr>
         <w:t>End</w:t>
       </w:r>
       <w:proofErr w:type="spellEnd"/>
     </w:p>
-    <w:tbl>
-      <w:tblPr>
-        <w:tblStyle w:val="Tabelacomgrade"/>
-        <w:tblW w:w="16100" w:type="dxa"/>
-        <w:tblLook w:val="04A0" w:firstRow="1" w:lastRow="0" w:firstColumn="1" w:lastColumn="0" w:noHBand="0" w:noVBand="1"/>
-      </w:tblPr>
-      <w:tblGrid>
-        <w:gridCol w:w="16100"/>
-      </w:tblGrid>
-      <w:tr>
-        <w:trPr>
-          <w:trHeight w:val="300"/>
-        </w:trPr>
-        <w:tc>
-          <w:tcPr>
-            <w:tcW w:w="16100" w:type="dxa"/>
-            <w:noWrap/>
-            <w:hideMark/>
-          </w:tcPr>
-          <w:p>
-            <w:pPr>
-              <w:rPr>
-                <w:rFonts w:ascii="Calibri Light" w:eastAsia="Times New Roman" w:hAnsi="Calibri Light" w:cs="Calibri Light"/>
-                <w:color w:val="000000"/>
-                <w:lang w:eastAsia="pt-BR"/>
-              </w:rPr>
-            </w:pPr>
-            <w:r>
-              <w:rPr>
-                <w:rFonts w:ascii="Calibri Light" w:eastAsia="Times New Roman" w:hAnsi="Calibri Light" w:cs="Calibri Light"/>
-                <w:color w:val="000000"/>
-                <w:lang w:eastAsia="pt-BR"/>
-              </w:rPr>
-              <w:t xml:space="preserve">5. Diferenciar os aspectos de aplicabilidade entre as experiências do usuário (UX) </w:t>
-            </w:r>
-          </w:p>
-          <w:p>
-            <w:pPr>
-              <w:rPr>
-                <w:rFonts w:ascii="Calibri Light" w:eastAsia="Times New Roman" w:hAnsi="Calibri Light" w:cs="Calibri Light"/>
-                <w:color w:val="000000"/>
-                <w:lang w:eastAsia="pt-BR"/>
-              </w:rPr>
-            </w:pPr>
-            <w:r>
-              <w:rPr>
-                <w:rFonts w:ascii="Calibri Light" w:eastAsia="Times New Roman" w:hAnsi="Calibri Light" w:cs="Calibri Light"/>
-                <w:color w:val="000000"/>
-                <w:lang w:eastAsia="pt-BR"/>
-              </w:rPr>
-              <w:t>e a interface do usuário (UI)</w:t>
-            </w:r>
-          </w:p>
-        </w:tc>
-      </w:tr>
-    </w:tbl>
-    <w:p/>
-    <w:p>
-      <w:r>
+    <w:p>
+      <w:r>
+        <w:t>5. Diferenciar os aspectos de aplicabilidade entre a</w:t>
+      </w:r>
+      <w:r>
+        <w:t xml:space="preserve">s experiências do usuário (UX) </w:t>
+      </w:r>
+      <w:r>
+        <w:t>e a interface do usuário (UI)</w:t>
+      </w:r>
+    </w:p>
+    <w:p>
+      <w:pPr>
+        <w:rPr>
+          <w:color w:val="FF0000"/>
+          <w:sz w:val="18"/>
+        </w:rPr>
+      </w:pPr>
+      <w:r>
+        <w:rPr>
+          <w:color w:val="FF0000"/>
+          <w:sz w:val="18"/>
+        </w:rPr>
+        <w:t>Criou os layouts de alta fidelidade para validação do cliente para aplicação web</w:t>
+      </w:r>
+    </w:p>
+    <w:p>
+      <w:pPr>
+        <w:rPr>
+          <w:color w:val="00B0F0"/>
+          <w:sz w:val="18"/>
+        </w:rPr>
+      </w:pPr>
+      <w:r>
+        <w:rPr>
+          <w:color w:val="00B0F0"/>
+          <w:sz w:val="18"/>
+        </w:rPr>
+        <w:t>Criou os layouts de baixa fidelidade para validação do cliente</w:t>
+      </w:r>
+    </w:p>
+    <w:p>
+      <w:pPr>
+        <w:rPr>
+          <w:color w:val="FF0000"/>
+          <w:sz w:val="18"/>
+        </w:rPr>
+      </w:pPr>
+      <w:r>
+        <w:rPr>
+          <w:color w:val="FF0000"/>
+          <w:sz w:val="18"/>
+        </w:rPr>
+        <w:t>Validou os testes de usabilidade com o cliente</w:t>
+      </w:r>
+    </w:p>
+    <w:p>
+      <w:pPr>
+        <w:rPr>
+          <w:color w:val="FF0000"/>
+          <w:sz w:val="18"/>
+        </w:rPr>
+      </w:pPr>
+    </w:p>
+    <w:p>
+      <w:pPr>
+        <w:rPr>
+          <w:i/>
+        </w:rPr>
+      </w:pPr>
+      <w:r>
+        <w:rPr>
+          <w:i/>
+        </w:rPr>
         <w:t>Interfaces para Dispositivos Móveis</w:t>
       </w:r>
     </w:p>
-    <w:tbl>
-      <w:tblPr>
-        <w:tblStyle w:val="Tabelacomgrade"/>
-        <w:tblW w:w="16100" w:type="dxa"/>
-        <w:tblLook w:val="04A0" w:firstRow="1" w:lastRow="0" w:firstColumn="1" w:lastColumn="0" w:noHBand="0" w:noVBand="1"/>
-      </w:tblPr>
-      <w:tblGrid>
-        <w:gridCol w:w="16100"/>
-      </w:tblGrid>
-      <w:tr>
-        <w:trPr>
-          <w:trHeight w:val="300"/>
-        </w:trPr>
-        <w:tc>
-          <w:tcPr>
-            <w:tcW w:w="16100" w:type="dxa"/>
-            <w:noWrap/>
-            <w:hideMark/>
-          </w:tcPr>
-          <w:p>
-            <w:pPr>
-              <w:rPr>
-                <w:rFonts w:ascii="Calibri Light" w:eastAsia="Times New Roman" w:hAnsi="Calibri Light" w:cs="Calibri Light"/>
-                <w:color w:val="000000"/>
-                <w:lang w:eastAsia="pt-BR"/>
-              </w:rPr>
-            </w:pPr>
-            <w:r>
-              <w:rPr>
-                <w:rFonts w:ascii="Calibri Light" w:eastAsia="Times New Roman" w:hAnsi="Calibri Light" w:cs="Calibri Light"/>
-                <w:color w:val="000000"/>
-                <w:lang w:eastAsia="pt-BR"/>
-              </w:rPr>
-              <w:t>6. Projetar inter</w:t>
-            </w:r>
-            <w:r>
-              <w:rPr>
-                <w:rFonts w:ascii="Calibri Light" w:eastAsia="Times New Roman" w:hAnsi="Calibri Light" w:cs="Calibri Light"/>
-                <w:color w:val="000000"/>
-                <w:lang w:eastAsia="pt-BR"/>
-              </w:rPr>
-              <w:t>faces para dispositivos móveis)</w:t>
-            </w:r>
-          </w:p>
-        </w:tc>
-      </w:tr>
-      <w:tr>
-        <w:trPr>
-          <w:trHeight w:val="300"/>
-        </w:trPr>
-        <w:tc>
-          <w:tcPr>
-            <w:tcW w:w="16100" w:type="dxa"/>
-            <w:noWrap/>
-          </w:tcPr>
-          <w:p>
-            <w:pPr>
-              <w:rPr>
-                <w:rFonts w:ascii="Calibri Light" w:eastAsia="Times New Roman" w:hAnsi="Calibri Light" w:cs="Calibri Light"/>
-                <w:color w:val="000000"/>
-                <w:lang w:eastAsia="pt-BR"/>
-              </w:rPr>
-            </w:pPr>
-            <w:r>
-              <w:rPr>
-                <w:rFonts w:ascii="Calibri Light" w:eastAsia="Times New Roman" w:hAnsi="Calibri Light" w:cs="Calibri Light"/>
-                <w:color w:val="000000"/>
-                <w:lang w:eastAsia="pt-BR"/>
-              </w:rPr>
-              <w:t xml:space="preserve">4. Interpretar os requisitos do sistema, tendo em vista a elaboração dos componentes </w:t>
-            </w:r>
-          </w:p>
-          <w:p>
-            <w:pPr>
-              <w:rPr>
-                <w:rFonts w:ascii="Calibri Light" w:eastAsia="Times New Roman" w:hAnsi="Calibri Light" w:cs="Calibri Light"/>
-                <w:color w:val="000000"/>
-                <w:lang w:eastAsia="pt-BR"/>
-              </w:rPr>
-            </w:pPr>
-            <w:r>
-              <w:rPr>
-                <w:rFonts w:ascii="Calibri Light" w:eastAsia="Times New Roman" w:hAnsi="Calibri Light" w:cs="Calibri Light"/>
-                <w:color w:val="000000"/>
-                <w:lang w:eastAsia="pt-BR"/>
-              </w:rPr>
-              <w:t>em a</w:t>
-            </w:r>
-            <w:r>
-              <w:rPr>
-                <w:rFonts w:ascii="Calibri Light" w:eastAsia="Times New Roman" w:hAnsi="Calibri Light" w:cs="Calibri Light"/>
-                <w:color w:val="000000"/>
-                <w:lang w:eastAsia="pt-BR"/>
-              </w:rPr>
-              <w:t>mbiente mobile</w:t>
-            </w:r>
-          </w:p>
-        </w:tc>
-      </w:tr>
-    </w:tbl>
     <w:p>
       <w:r>
         <w:t xml:space="preserve"> </w:t>
+      </w:r>
+      <w:r>
+        <w:t>6. Projetar interfaces para dispositivos móveis)</w:t>
+      </w:r>
+    </w:p>
+    <w:p>
+      <w:pPr>
+        <w:rPr>
+          <w:color w:val="FF0000"/>
+          <w:sz w:val="18"/>
+        </w:rPr>
+      </w:pPr>
+      <w:r>
+        <w:rPr>
+          <w:color w:val="FF0000"/>
+          <w:sz w:val="18"/>
+        </w:rPr>
+        <w:t>Criou os layouts de alta fidelidade para dispositivos móveis</w:t>
+      </w:r>
+    </w:p>
+    <w:p>
+      <w:r>
+        <w:t>4. Interpretar os requisitos do sistema, tendo em vista a</w:t>
+      </w:r>
+      <w:r>
+        <w:t xml:space="preserve"> elaboração dos componentes </w:t>
+      </w:r>
+      <w:r>
+        <w:t>em ambiente mobile</w:t>
+      </w:r>
+    </w:p>
+    <w:p>
+      <w:r>
+        <w:rPr>
+          <w:color w:val="FF0000"/>
+          <w:sz w:val="18"/>
+        </w:rPr>
+        <w:t>Criou as telas do mobile de acordo com as necessidades identificadas no documento</w:t>
       </w:r>
       <w:r>
         <w:br w:type="page"/>
@@ -2242,143 +2510,265 @@
     <w:p/>
     <w:p>
       <w:r>
+        <w:t>Os critérios estão em vermelho abaixo de cada capacidade</w:t>
+      </w:r>
+    </w:p>
+    <w:p/>
+    <w:p>
+      <w:pPr>
+        <w:rPr>
+          <w:i/>
+        </w:rPr>
+      </w:pPr>
+      <w:r>
+        <w:rPr>
+          <w:i/>
+        </w:rPr>
         <w:t>Web Front-</w:t>
       </w:r>
       <w:proofErr w:type="spellStart"/>
       <w:r>
+        <w:rPr>
+          <w:i/>
+        </w:rPr>
         <w:t>End</w:t>
       </w:r>
       <w:proofErr w:type="spellEnd"/>
     </w:p>
-    <w:tbl>
-      <w:tblPr>
-        <w:tblStyle w:val="Tabelacomgrade"/>
-        <w:tblpPr w:leftFromText="141" w:rightFromText="141" w:vertAnchor="text" w:horzAnchor="margin" w:tblpY="351"/>
-        <w:tblW w:w="7755" w:type="dxa"/>
-        <w:tblLook w:val="04A0" w:firstRow="1" w:lastRow="0" w:firstColumn="1" w:lastColumn="0" w:noHBand="0" w:noVBand="1"/>
-      </w:tblPr>
-      <w:tblGrid>
-        <w:gridCol w:w="7755"/>
-      </w:tblGrid>
-      <w:tr>
-        <w:trPr>
-          <w:trHeight w:val="379"/>
-        </w:trPr>
-        <w:tc>
-          <w:tcPr>
-            <w:tcW w:w="7755" w:type="dxa"/>
-            <w:noWrap/>
-            <w:hideMark/>
-          </w:tcPr>
-          <w:p>
-            <w:pPr>
-              <w:rPr>
-                <w:rFonts w:ascii="Calibri Light" w:eastAsia="Times New Roman" w:hAnsi="Calibri Light" w:cs="Calibri Light"/>
-                <w:color w:val="000000"/>
-                <w:lang w:eastAsia="pt-BR"/>
-              </w:rPr>
-            </w:pPr>
-            <w:r>
-              <w:rPr>
-                <w:rFonts w:ascii="Calibri Light" w:eastAsia="Times New Roman" w:hAnsi="Calibri Light" w:cs="Calibri Light"/>
-                <w:color w:val="000000"/>
-                <w:lang w:eastAsia="pt-BR"/>
-              </w:rPr>
-              <w:t>1. Adequar a interface web para diferentes dispositivos de acesso</w:t>
-            </w:r>
-          </w:p>
-        </w:tc>
-      </w:tr>
-      <w:tr>
-        <w:trPr>
-          <w:trHeight w:val="379"/>
-        </w:trPr>
-        <w:tc>
-          <w:tcPr>
-            <w:tcW w:w="7755" w:type="dxa"/>
-            <w:noWrap/>
-            <w:hideMark/>
-          </w:tcPr>
-          <w:p>
-            <w:pPr>
-              <w:rPr>
-                <w:rFonts w:ascii="Calibri Light" w:eastAsia="Times New Roman" w:hAnsi="Calibri Light" w:cs="Calibri Light"/>
-                <w:color w:val="000000"/>
-                <w:lang w:eastAsia="pt-BR"/>
-              </w:rPr>
-            </w:pPr>
-            <w:r>
-              <w:rPr>
-                <w:rFonts w:ascii="Calibri Light" w:eastAsia="Times New Roman" w:hAnsi="Calibri Light" w:cs="Calibri Light"/>
-                <w:color w:val="000000"/>
-                <w:lang w:eastAsia="pt-BR"/>
-              </w:rPr>
-              <w:t>2. Desenvolver interfaces web interativas com linguagem de programação</w:t>
-            </w:r>
-          </w:p>
-        </w:tc>
-      </w:tr>
-      <w:tr>
-        <w:trPr>
-          <w:trHeight w:val="379"/>
-        </w:trPr>
-        <w:tc>
-          <w:tcPr>
-            <w:tcW w:w="7755" w:type="dxa"/>
-            <w:noWrap/>
-            <w:hideMark/>
-          </w:tcPr>
-          <w:p>
-            <w:pPr>
-              <w:rPr>
-                <w:rFonts w:ascii="Calibri Light" w:eastAsia="Times New Roman" w:hAnsi="Calibri Light" w:cs="Calibri Light"/>
-                <w:color w:val="000000"/>
-                <w:lang w:eastAsia="pt-BR"/>
-              </w:rPr>
-            </w:pPr>
-            <w:r>
-              <w:rPr>
-                <w:rFonts w:ascii="Calibri Light" w:eastAsia="Times New Roman" w:hAnsi="Calibri Light" w:cs="Calibri Light"/>
-                <w:color w:val="000000"/>
-                <w:lang w:eastAsia="pt-BR"/>
-              </w:rPr>
-              <w:t>4. Desenvolver interfaces web consumindo API</w:t>
-            </w:r>
-          </w:p>
-        </w:tc>
-      </w:tr>
-      <w:tr>
-        <w:trPr>
-          <w:trHeight w:val="379"/>
-        </w:trPr>
-        <w:tc>
-          <w:tcPr>
-            <w:tcW w:w="7755" w:type="dxa"/>
-            <w:noWrap/>
-            <w:hideMark/>
-          </w:tcPr>
-          <w:p>
-            <w:pPr>
-              <w:rPr>
-                <w:rFonts w:ascii="Calibri Light" w:eastAsia="Times New Roman" w:hAnsi="Calibri Light" w:cs="Calibri Light"/>
-                <w:color w:val="000000"/>
-                <w:lang w:eastAsia="pt-BR"/>
-              </w:rPr>
-            </w:pPr>
-            <w:r>
-              <w:rPr>
-                <w:rFonts w:ascii="Calibri Light" w:eastAsia="Times New Roman" w:hAnsi="Calibri Light" w:cs="Calibri Light"/>
-                <w:color w:val="000000"/>
-                <w:lang w:eastAsia="pt-BR"/>
-              </w:rPr>
-              <w:t>3. Desenvolver interfaces web utilizando frameworks</w:t>
-            </w:r>
-          </w:p>
-        </w:tc>
-      </w:tr>
-    </w:tbl>
-    <w:p/>
-    <w:p/>
+    <w:p>
+      <w:r>
+        <w:t>1. Adequar a interface web para diferentes dispositivos de acesso</w:t>
+      </w:r>
+    </w:p>
+    <w:p>
+      <w:pPr>
+        <w:rPr>
+          <w:color w:val="FF0000"/>
+          <w:sz w:val="18"/>
+        </w:rPr>
+      </w:pPr>
+      <w:r>
+        <w:rPr>
+          <w:color w:val="FF0000"/>
+          <w:sz w:val="18"/>
+        </w:rPr>
+        <w:t xml:space="preserve">Utilizou media </w:t>
+      </w:r>
+      <w:proofErr w:type="spellStart"/>
+      <w:r>
+        <w:rPr>
+          <w:color w:val="FF0000"/>
+          <w:sz w:val="18"/>
+        </w:rPr>
+        <w:t>querys</w:t>
+      </w:r>
+      <w:proofErr w:type="spellEnd"/>
+      <w:r>
+        <w:rPr>
+          <w:color w:val="FF0000"/>
+          <w:sz w:val="18"/>
+        </w:rPr>
+        <w:t xml:space="preserve"> para realizar a </w:t>
+      </w:r>
+      <w:proofErr w:type="spellStart"/>
+      <w:r>
+        <w:rPr>
+          <w:color w:val="FF0000"/>
+          <w:sz w:val="18"/>
+        </w:rPr>
+        <w:t>responsividade</w:t>
+      </w:r>
+      <w:proofErr w:type="spellEnd"/>
+      <w:r>
+        <w:rPr>
+          <w:color w:val="FF0000"/>
+          <w:sz w:val="18"/>
+        </w:rPr>
+        <w:t xml:space="preserve"> do site em diferentes tipos de dispositivos</w:t>
+      </w:r>
+    </w:p>
+    <w:p>
+      <w:r>
+        <w:t>2. Desenvolver interfaces web interativas com linguagem de programação</w:t>
+      </w:r>
+    </w:p>
+    <w:p>
+      <w:pPr>
+        <w:rPr>
+          <w:color w:val="FF0000"/>
+          <w:sz w:val="18"/>
+        </w:rPr>
+      </w:pPr>
+      <w:r>
+        <w:rPr>
+          <w:color w:val="FF0000"/>
+          <w:sz w:val="18"/>
+        </w:rPr>
+        <w:t xml:space="preserve">Validou os campos de data e </w:t>
+      </w:r>
+      <w:proofErr w:type="spellStart"/>
+      <w:r>
+        <w:rPr>
+          <w:color w:val="FF0000"/>
+          <w:sz w:val="18"/>
+        </w:rPr>
+        <w:t>email</w:t>
+      </w:r>
+      <w:proofErr w:type="spellEnd"/>
+      <w:r>
+        <w:rPr>
+          <w:color w:val="FF0000"/>
+          <w:sz w:val="18"/>
+        </w:rPr>
+        <w:t xml:space="preserve"> do usuário</w:t>
+      </w:r>
+    </w:p>
+    <w:p>
+      <w:pPr>
+        <w:rPr>
+          <w:color w:val="FF0000"/>
+          <w:sz w:val="18"/>
+        </w:rPr>
+      </w:pPr>
+      <w:r>
+        <w:rPr>
+          <w:color w:val="FF0000"/>
+          <w:sz w:val="18"/>
+        </w:rPr>
+        <w:t>Validou os campos nulos digitados pelo usuário</w:t>
+      </w:r>
+    </w:p>
+    <w:p>
+      <w:pPr>
+        <w:rPr>
+          <w:color w:val="FF0000"/>
+          <w:sz w:val="18"/>
+        </w:rPr>
+      </w:pPr>
+      <w:r>
+        <w:rPr>
+          <w:color w:val="FF0000"/>
+          <w:sz w:val="18"/>
+        </w:rPr>
+        <w:t>Manipulou o DOM para incluir novos registros na tabela</w:t>
+      </w:r>
+    </w:p>
+    <w:p>
+      <w:r>
+        <w:t>4. Desenvolver interfaces web consumindo API</w:t>
+      </w:r>
+    </w:p>
+    <w:p>
+      <w:pPr>
+        <w:rPr>
+          <w:color w:val="FF0000"/>
+          <w:sz w:val="18"/>
+        </w:rPr>
+      </w:pPr>
+      <w:r>
+        <w:rPr>
+          <w:color w:val="FF0000"/>
+          <w:sz w:val="18"/>
+        </w:rPr>
+        <w:lastRenderedPageBreak/>
+        <w:t>Enviou os dados da tela para o servidor</w:t>
+      </w:r>
+    </w:p>
+    <w:p>
+      <w:pPr>
+        <w:rPr>
+          <w:color w:val="FF0000"/>
+          <w:sz w:val="18"/>
+        </w:rPr>
+      </w:pPr>
+      <w:r>
+        <w:rPr>
+          <w:color w:val="FF0000"/>
+          <w:sz w:val="18"/>
+        </w:rPr>
+        <w:t>Listou todas as informações da API para o usuário</w:t>
+      </w:r>
+    </w:p>
+    <w:p>
+      <w:pPr>
+        <w:rPr>
+          <w:color w:val="FF0000"/>
+          <w:sz w:val="18"/>
+        </w:rPr>
+      </w:pPr>
+      <w:r>
+        <w:rPr>
+          <w:color w:val="FF0000"/>
+          <w:sz w:val="18"/>
+        </w:rPr>
+        <w:t>Atualizou os dados de acordo com o enviado pelo usuário</w:t>
+      </w:r>
+    </w:p>
+    <w:p>
+      <w:pPr>
+        <w:rPr>
+          <w:color w:val="FF0000"/>
+          <w:sz w:val="18"/>
+        </w:rPr>
+      </w:pPr>
+    </w:p>
+    <w:p>
+      <w:r>
+        <w:t>3. Desenvolver interfaces web utilizando frameworks</w:t>
+      </w:r>
+    </w:p>
+    <w:p>
+      <w:pPr>
+        <w:rPr>
+          <w:color w:val="FF0000"/>
+          <w:sz w:val="18"/>
+        </w:rPr>
+      </w:pPr>
+      <w:r>
+        <w:rPr>
+          <w:color w:val="FF0000"/>
+          <w:sz w:val="18"/>
+        </w:rPr>
+        <w:t>Utilizou o framework especificado pelo cliente para criar a interface</w:t>
+      </w:r>
+    </w:p>
+    <w:p>
+      <w:pPr>
+        <w:rPr>
+          <w:color w:val="00B0F0"/>
+          <w:sz w:val="18"/>
+        </w:rPr>
+      </w:pPr>
+      <w:r>
+        <w:rPr>
+          <w:color w:val="00B0F0"/>
+          <w:sz w:val="18"/>
+        </w:rPr>
+        <w:t>Publicou a aplicação online para que outras pessoas acessem</w:t>
+      </w:r>
+    </w:p>
+    <w:p>
+      <w:pPr>
+        <w:rPr>
+          <w:color w:val="FF0000"/>
+          <w:sz w:val="18"/>
+        </w:rPr>
+      </w:pPr>
+      <w:r>
+        <w:rPr>
+          <w:color w:val="FF0000"/>
+          <w:sz w:val="18"/>
+        </w:rPr>
+        <w:t>Utilizou dependências para facilitar o desenvolvimento do software</w:t>
+      </w:r>
+      <w:r>
+        <w:rPr>
+          <w:color w:val="FF0000"/>
+          <w:sz w:val="18"/>
+        </w:rPr>
+        <w:t xml:space="preserve"> (conexão com a API)</w:t>
+      </w:r>
+    </w:p>
     <w:p>
       <w:r>
         <w:br w:type="page"/>
@@ -2601,166 +2991,193 @@
     <w:p/>
     <w:p>
       <w:r>
+        <w:t>Os critérios estão em vermelho abaixo de cada capacidade</w:t>
+      </w:r>
+    </w:p>
+    <w:p/>
+    <w:p>
+      <w:pPr>
+        <w:rPr>
+          <w:i/>
+        </w:rPr>
+      </w:pPr>
+      <w:r>
+        <w:rPr>
+          <w:i/>
+        </w:rPr>
         <w:t>Interfaces para Dispositivos Móveis</w:t>
       </w:r>
     </w:p>
-    <w:tbl>
-      <w:tblPr>
-        <w:tblStyle w:val="Tabelacomgrade"/>
-        <w:tblW w:w="9306" w:type="dxa"/>
-        <w:tblLook w:val="04A0" w:firstRow="1" w:lastRow="0" w:firstColumn="1" w:lastColumn="0" w:noHBand="0" w:noVBand="1"/>
-      </w:tblPr>
-      <w:tblGrid>
-        <w:gridCol w:w="9306"/>
-      </w:tblGrid>
-      <w:tr>
-        <w:trPr>
-          <w:trHeight w:val="384"/>
-        </w:trPr>
-        <w:tc>
-          <w:tcPr>
-            <w:tcW w:w="9306" w:type="dxa"/>
-            <w:noWrap/>
-            <w:hideMark/>
-          </w:tcPr>
-          <w:p>
-            <w:pPr>
-              <w:rPr>
-                <w:rFonts w:ascii="Calibri" w:eastAsia="Times New Roman" w:hAnsi="Calibri" w:cs="Calibri"/>
-                <w:color w:val="000000"/>
-                <w:lang w:eastAsia="pt-BR"/>
-              </w:rPr>
-            </w:pPr>
-            <w:r>
-              <w:rPr>
-                <w:rFonts w:ascii="Calibri" w:eastAsia="Times New Roman" w:hAnsi="Calibri" w:cs="Calibri"/>
-                <w:color w:val="000000"/>
-                <w:lang w:eastAsia="pt-BR"/>
-              </w:rPr>
-              <w:t>1. Identificar as características de programação de dispositivos móveis</w:t>
-            </w:r>
-          </w:p>
-        </w:tc>
-      </w:tr>
-      <w:tr>
-        <w:trPr>
-          <w:trHeight w:val="384"/>
-        </w:trPr>
-        <w:tc>
-          <w:tcPr>
-            <w:tcW w:w="9306" w:type="dxa"/>
-            <w:noWrap/>
-            <w:hideMark/>
-          </w:tcPr>
-          <w:p>
-            <w:pPr>
-              <w:rPr>
-                <w:rFonts w:ascii="Calibri" w:eastAsia="Times New Roman" w:hAnsi="Calibri" w:cs="Calibri"/>
-                <w:color w:val="000000"/>
-                <w:lang w:eastAsia="pt-BR"/>
-              </w:rPr>
-            </w:pPr>
-            <w:r>
-              <w:rPr>
-                <w:rFonts w:ascii="Calibri" w:eastAsia="Times New Roman" w:hAnsi="Calibri" w:cs="Calibri"/>
-                <w:color w:val="000000"/>
-                <w:lang w:eastAsia="pt-BR"/>
-              </w:rPr>
-              <w:t>3. Preparar o ambiente necessário ao desenvolvimento do sistema para a plataforma mobile</w:t>
-            </w:r>
-          </w:p>
-        </w:tc>
-      </w:tr>
-      <w:tr>
-        <w:trPr>
-          <w:trHeight w:val="384"/>
-        </w:trPr>
-        <w:tc>
-          <w:tcPr>
-            <w:tcW w:w="9306" w:type="dxa"/>
-            <w:noWrap/>
-            <w:hideMark/>
-          </w:tcPr>
-          <w:p>
-            <w:pPr>
-              <w:rPr>
-                <w:rFonts w:ascii="Calibri" w:eastAsia="Times New Roman" w:hAnsi="Calibri" w:cs="Calibri"/>
-                <w:color w:val="000000"/>
-                <w:lang w:eastAsia="pt-BR"/>
-              </w:rPr>
-            </w:pPr>
-            <w:r>
-              <w:rPr>
-                <w:rFonts w:ascii="Calibri" w:eastAsia="Times New Roman" w:hAnsi="Calibri" w:cs="Calibri"/>
-                <w:color w:val="000000"/>
-                <w:lang w:eastAsia="pt-BR"/>
-              </w:rPr>
-              <w:t>7. Implementar o código respeitando as características da linguagem na plataforma mobile</w:t>
-            </w:r>
-          </w:p>
-        </w:tc>
-      </w:tr>
-      <w:tr>
-        <w:trPr>
-          <w:trHeight w:val="384"/>
-        </w:trPr>
-        <w:tc>
-          <w:tcPr>
-            <w:tcW w:w="9306" w:type="dxa"/>
-            <w:noWrap/>
-            <w:hideMark/>
-          </w:tcPr>
-          <w:p>
-            <w:pPr>
-              <w:rPr>
-                <w:rFonts w:ascii="Calibri" w:eastAsia="Times New Roman" w:hAnsi="Calibri" w:cs="Calibri"/>
-                <w:color w:val="000000"/>
-                <w:lang w:eastAsia="pt-BR"/>
-              </w:rPr>
-            </w:pPr>
-            <w:r>
-              <w:rPr>
-                <w:rFonts w:ascii="Calibri" w:eastAsia="Times New Roman" w:hAnsi="Calibri" w:cs="Calibri"/>
-                <w:color w:val="000000"/>
-                <w:lang w:eastAsia="pt-BR"/>
-              </w:rPr>
-              <w:t>2. Utilizar os elementos da programação orientada a objetos em interfaces para dispositivos móveis</w:t>
-            </w:r>
-          </w:p>
-        </w:tc>
-      </w:tr>
-      <w:tr>
-        <w:trPr>
-          <w:trHeight w:val="384"/>
-        </w:trPr>
-        <w:tc>
-          <w:tcPr>
-            <w:tcW w:w="9306" w:type="dxa"/>
-            <w:noWrap/>
-            <w:hideMark/>
-          </w:tcPr>
-          <w:p>
-            <w:pPr>
-              <w:rPr>
-                <w:rFonts w:ascii="Calibri" w:eastAsia="Times New Roman" w:hAnsi="Calibri" w:cs="Calibri"/>
-                <w:color w:val="000000"/>
-                <w:lang w:eastAsia="pt-BR"/>
-              </w:rPr>
-            </w:pPr>
-            <w:r>
-              <w:rPr>
-                <w:rFonts w:ascii="Calibri" w:eastAsia="Times New Roman" w:hAnsi="Calibri" w:cs="Calibri"/>
-                <w:color w:val="000000"/>
-                <w:lang w:eastAsia="pt-BR"/>
-              </w:rPr>
-              <w:t>5. Definir os elementos de entrada, processamento e saída para a codificação das funcionalidades mobile</w:t>
-            </w:r>
-          </w:p>
-        </w:tc>
-      </w:tr>
-    </w:tbl>
-    <w:p/>
-    <w:p>
+    <w:p>
+      <w:r>
+        <w:t>1. Identificar as características de programação de dispositivos móveis</w:t>
+      </w:r>
+    </w:p>
+    <w:p>
+      <w:pPr>
+        <w:rPr>
+          <w:color w:val="FF0000"/>
+          <w:sz w:val="18"/>
+        </w:rPr>
+      </w:pPr>
+      <w:r>
+        <w:rPr>
+          <w:color w:val="FF0000"/>
+          <w:sz w:val="18"/>
+        </w:rPr>
+        <w:t>Identificou as diferenças entre um site responsivo e uma aplicação para dispositivo móvel</w:t>
+      </w:r>
+    </w:p>
+    <w:p>
+      <w:r>
+        <w:t>3. Preparar o ambiente necessário ao desenvolvimento do sistema para a plataforma mobile</w:t>
+      </w:r>
+    </w:p>
+    <w:p>
+      <w:pPr>
+        <w:rPr>
+          <w:color w:val="FF0000"/>
+          <w:sz w:val="18"/>
+        </w:rPr>
+      </w:pPr>
+      <w:r>
+        <w:rPr>
+          <w:color w:val="FF0000"/>
+          <w:sz w:val="18"/>
+        </w:rPr>
+        <w:t>Criou os emuladores para teste no computador</w:t>
+      </w:r>
+    </w:p>
+    <w:p>
+      <w:r>
+        <w:t>7. Implementar o código respeitando as características da linguagem na plataforma mobile</w:t>
+      </w:r>
+    </w:p>
+    <w:p>
+      <w:pPr>
+        <w:rPr>
+          <w:color w:val="FF0000"/>
+          <w:sz w:val="18"/>
+        </w:rPr>
+      </w:pPr>
+      <w:r>
+        <w:rPr>
+          <w:color w:val="FF0000"/>
+          <w:sz w:val="18"/>
+        </w:rPr>
+        <w:t xml:space="preserve">Utilizou a linguagem correspondente do </w:t>
+      </w:r>
+      <w:proofErr w:type="spellStart"/>
+      <w:r>
+        <w:rPr>
+          <w:color w:val="FF0000"/>
+          <w:sz w:val="18"/>
+        </w:rPr>
+        <w:t>back-end</w:t>
+      </w:r>
+      <w:proofErr w:type="spellEnd"/>
+      <w:r>
+        <w:rPr>
+          <w:color w:val="FF0000"/>
+          <w:sz w:val="18"/>
+        </w:rPr>
+        <w:t xml:space="preserve"> para criação </w:t>
+      </w:r>
+    </w:p>
+    <w:p>
+      <w:r>
+        <w:t>2. Utilizar os elementos da programação orientada a objetos em interfaces para dispositivos móveis</w:t>
+      </w:r>
+    </w:p>
+    <w:p>
+      <w:pPr>
+        <w:rPr>
+          <w:color w:val="FF0000"/>
+          <w:sz w:val="18"/>
+        </w:rPr>
+      </w:pPr>
+      <w:r>
+        <w:rPr>
+          <w:color w:val="FF0000"/>
+          <w:sz w:val="18"/>
+        </w:rPr>
+        <w:t>Utilizou polimorfismo para criação das telas</w:t>
+      </w:r>
+    </w:p>
+    <w:p>
+      <w:pPr>
+        <w:rPr>
+          <w:color w:val="FF0000"/>
+          <w:sz w:val="18"/>
+        </w:rPr>
+      </w:pPr>
+      <w:r>
+        <w:rPr>
+          <w:color w:val="FF0000"/>
+          <w:sz w:val="18"/>
+        </w:rPr>
+        <w:t>Utilizou interface para criação das telas</w:t>
+      </w:r>
+    </w:p>
+    <w:p>
+      <w:pPr>
+        <w:rPr>
+          <w:color w:val="FF0000"/>
+          <w:sz w:val="18"/>
+        </w:rPr>
+      </w:pPr>
+      <w:r>
+        <w:rPr>
+          <w:color w:val="FF0000"/>
+          <w:sz w:val="18"/>
+        </w:rPr>
+        <w:lastRenderedPageBreak/>
+        <w:t>Utilizou abstração para criação das telas</w:t>
+      </w:r>
+    </w:p>
+    <w:p>
+      <w:r>
+        <w:t>5. Definir os elementos de entrada, processamento</w:t>
+      </w:r>
+      <w:r>
+        <w:t xml:space="preserve"> e saída para a codificação das </w:t>
+      </w:r>
+      <w:r>
+        <w:t>funcionalidades mobile</w:t>
+      </w:r>
+    </w:p>
+    <w:p>
+      <w:pPr>
+        <w:rPr>
+          <w:color w:val="FF0000"/>
+          <w:sz w:val="18"/>
+        </w:rPr>
+      </w:pPr>
+      <w:r>
+        <w:rPr>
+          <w:color w:val="FF0000"/>
+          <w:sz w:val="18"/>
+        </w:rPr>
+        <w:t xml:space="preserve">Validou os dados de entrada do usuário na tela de </w:t>
+      </w:r>
+      <w:proofErr w:type="spellStart"/>
+      <w:r>
+        <w:rPr>
+          <w:color w:val="FF0000"/>
+          <w:sz w:val="18"/>
+        </w:rPr>
+        <w:t>login</w:t>
+      </w:r>
+      <w:proofErr w:type="spellEnd"/>
+    </w:p>
+    <w:p>
+      <w:r>
+        <w:rPr>
+          <w:color w:val="FF0000"/>
+          <w:sz w:val="18"/>
+        </w:rPr>
+        <w:t>Mostrou uma mensagem de sucesso para o usuário</w:t>
+      </w:r>
       <w:r>
         <w:br w:type="page"/>
       </w:r>
@@ -2922,89 +3339,85 @@
       <w:r>
         <w:t>Capacidades</w:t>
       </w:r>
+      <w:r>
+        <w:t xml:space="preserve"> e critérios</w:t>
+      </w:r>
     </w:p>
     <w:p/>
     <w:p>
       <w:r>
+        <w:t>Os critérios estão em vermelho abaixo de cada capacidade</w:t>
+      </w:r>
+    </w:p>
+    <w:p/>
+    <w:p>
+      <w:pPr>
+        <w:rPr>
+          <w:i/>
+        </w:rPr>
+      </w:pPr>
+      <w:r>
+        <w:rPr>
+          <w:i/>
+        </w:rPr>
         <w:t>Banco de Dados</w:t>
       </w:r>
     </w:p>
-    <w:tbl>
-      <w:tblPr>
-        <w:tblStyle w:val="Tabelacomgrade"/>
-        <w:tblW w:w="9660" w:type="dxa"/>
-        <w:tblLook w:val="04A0" w:firstRow="1" w:lastRow="0" w:firstColumn="1" w:lastColumn="0" w:noHBand="0" w:noVBand="1"/>
-      </w:tblPr>
-      <w:tblGrid>
-        <w:gridCol w:w="9660"/>
-      </w:tblGrid>
-      <w:tr>
-        <w:trPr>
-          <w:trHeight w:val="300"/>
-        </w:trPr>
-        <w:tc>
-          <w:tcPr>
-            <w:tcW w:w="9660" w:type="dxa"/>
-            <w:noWrap/>
-            <w:hideMark/>
-          </w:tcPr>
-          <w:p>
-            <w:pPr>
-              <w:rPr>
-                <w:rFonts w:ascii="Calibri Light" w:eastAsia="Times New Roman" w:hAnsi="Calibri Light" w:cs="Calibri Light"/>
-                <w:color w:val="000000"/>
-                <w:lang w:eastAsia="pt-BR"/>
-              </w:rPr>
-            </w:pPr>
-            <w:r>
-              <w:rPr>
-                <w:rFonts w:ascii="Calibri Light" w:eastAsia="Times New Roman" w:hAnsi="Calibri Light" w:cs="Calibri Light"/>
-                <w:color w:val="000000"/>
-                <w:lang w:eastAsia="pt-BR"/>
-              </w:rPr>
-              <w:t>1</w:t>
-            </w:r>
-            <w:r>
-              <w:rPr>
-                <w:rFonts w:ascii="Calibri Light" w:eastAsia="Times New Roman" w:hAnsi="Calibri Light" w:cs="Calibri Light"/>
-                <w:color w:val="000000"/>
-                <w:lang w:eastAsia="pt-BR"/>
-              </w:rPr>
-              <w:t>. Identificar as características de banco de dados relacionais e não-relacionais</w:t>
-            </w:r>
-          </w:p>
-        </w:tc>
-      </w:tr>
-      <w:tr>
-        <w:trPr>
-          <w:trHeight w:val="300"/>
-        </w:trPr>
-        <w:tc>
-          <w:tcPr>
-            <w:tcW w:w="9660" w:type="dxa"/>
-            <w:noWrap/>
-            <w:hideMark/>
-          </w:tcPr>
-          <w:p>
-            <w:pPr>
-              <w:rPr>
-                <w:rFonts w:ascii="Calibri Light" w:eastAsia="Times New Roman" w:hAnsi="Calibri Light" w:cs="Calibri Light"/>
-                <w:color w:val="000000"/>
-                <w:lang w:eastAsia="pt-BR"/>
-              </w:rPr>
-            </w:pPr>
-            <w:r>
-              <w:rPr>
-                <w:rFonts w:ascii="Calibri Light" w:eastAsia="Times New Roman" w:hAnsi="Calibri Light" w:cs="Calibri Light"/>
-                <w:color w:val="000000"/>
-                <w:lang w:eastAsia="pt-BR"/>
-              </w:rPr>
-              <w:t>8. Configurar usuário e permissões de acesso ao banco de dados</w:t>
-            </w:r>
-          </w:p>
-        </w:tc>
-      </w:tr>
-    </w:tbl>
+    <w:p>
+      <w:r>
+        <w:t>1. Identificar as características de banco de dados relacionais e não-relacionais</w:t>
+      </w:r>
+    </w:p>
+    <w:p>
+      <w:pPr>
+        <w:rPr>
+          <w:color w:val="FF0000"/>
+          <w:sz w:val="18"/>
+        </w:rPr>
+      </w:pPr>
+      <w:r>
+        <w:rPr>
+          <w:color w:val="FF0000"/>
+          <w:sz w:val="18"/>
+        </w:rPr>
+        <w:t>Identificou as diferenças entre banco de dados relacionais e não-relacionais</w:t>
+      </w:r>
+    </w:p>
+    <w:p>
+      <w:r>
+        <w:t>8. Configurar usuário e permissões de acesso ao banco de dados</w:t>
+      </w:r>
+    </w:p>
+    <w:p>
+      <w:pPr>
+        <w:rPr>
+          <w:color w:val="FF0000"/>
+          <w:sz w:val="18"/>
+        </w:rPr>
+      </w:pPr>
+      <w:r>
+        <w:rPr>
+          <w:color w:val="FF0000"/>
+          <w:sz w:val="18"/>
+        </w:rPr>
+        <w:t>Criou um usuário para realizar somente leitura na base de dados criada</w:t>
+      </w:r>
+    </w:p>
+    <w:p>
+      <w:pPr>
+        <w:rPr>
+          <w:color w:val="FF0000"/>
+          <w:sz w:val="18"/>
+        </w:rPr>
+      </w:pPr>
+      <w:r>
+        <w:rPr>
+          <w:color w:val="FF0000"/>
+          <w:sz w:val="18"/>
+        </w:rPr>
+        <w:t>Criou um usuário para realizar todas as operações na base de dados criada</w:t>
+      </w:r>
+    </w:p>
     <w:p>
       <w:pPr>
         <w:rPr>
@@ -3013,58 +3426,69 @@
       </w:pPr>
     </w:p>
     <w:p>
-      <w:r>
+      <w:pPr>
+        <w:rPr>
+          <w:i/>
+        </w:rPr>
+      </w:pPr>
+      <w:r>
+        <w:rPr>
+          <w:i/>
+        </w:rPr>
         <w:t>Web Back-</w:t>
       </w:r>
       <w:proofErr w:type="spellStart"/>
       <w:r>
+        <w:rPr>
+          <w:i/>
+        </w:rPr>
         <w:t>End</w:t>
       </w:r>
       <w:proofErr w:type="spellEnd"/>
     </w:p>
     <w:p>
-      <w:pPr>
-        <w:pBdr>
-          <w:top w:val="single" w:sz="4" w:space="1" w:color="auto"/>
-          <w:left w:val="single" w:sz="4" w:space="4" w:color="auto"/>
-          <w:bottom w:val="single" w:sz="4" w:space="1" w:color="auto"/>
-          <w:right w:val="single" w:sz="4" w:space="4" w:color="auto"/>
-        </w:pBdr>
-      </w:pPr>
-      <w:r>
-        <w:rPr>
-          <w:rFonts w:ascii="Calibri Light" w:eastAsia="Times New Roman" w:hAnsi="Calibri Light" w:cs="Calibri Light"/>
-          <w:color w:val="000000"/>
-          <w:lang w:eastAsia="pt-BR"/>
-        </w:rPr>
-        <w:t>Back-</w:t>
-      </w:r>
-      <w:proofErr w:type="spellStart"/>
-      <w:r>
-        <w:rPr>
-          <w:rFonts w:ascii="Calibri Light" w:eastAsia="Times New Roman" w:hAnsi="Calibri Light" w:cs="Calibri Light"/>
-          <w:color w:val="000000"/>
-          <w:lang w:eastAsia="pt-BR"/>
-        </w:rPr>
-        <w:t>End</w:t>
-      </w:r>
-      <w:proofErr w:type="spellEnd"/>
-      <w:r>
-        <w:rPr>
-          <w:rFonts w:ascii="Calibri Light" w:eastAsia="Times New Roman" w:hAnsi="Calibri Light" w:cs="Calibri Light"/>
-          <w:color w:val="000000"/>
-          <w:lang w:eastAsia="pt-BR"/>
-        </w:rPr>
-        <w:t xml:space="preserve">: </w:t>
-      </w:r>
-      <w:r>
-        <w:rPr>
-          <w:rFonts w:ascii="Calibri Light" w:eastAsia="Times New Roman" w:hAnsi="Calibri Light" w:cs="Calibri Light"/>
-          <w:color w:val="000000"/>
-          <w:lang w:eastAsia="pt-BR"/>
-        </w:rPr>
+      <w:r>
         <w:t>8. Estabelecer envio de notificações entre cliente e servidor por meio de aplicação web</w:t>
       </w:r>
+    </w:p>
+    <w:p>
+      <w:pPr>
+        <w:rPr>
+          <w:color w:val="FF0000"/>
+          <w:sz w:val="18"/>
+        </w:rPr>
+      </w:pPr>
+      <w:r>
+        <w:rPr>
+          <w:color w:val="FF0000"/>
+          <w:sz w:val="18"/>
+        </w:rPr>
+        <w:t>Enviou a notificação para o médico após o surto de uma doença</w:t>
+      </w:r>
+    </w:p>
+    <w:p>
+      <w:pPr>
+        <w:rPr>
+          <w:color w:val="FF0000"/>
+          <w:sz w:val="18"/>
+        </w:rPr>
+      </w:pPr>
+      <w:r>
+        <w:rPr>
+          <w:color w:val="FF0000"/>
+          <w:sz w:val="18"/>
+        </w:rPr>
+        <w:t>Enviou notificação para o paciente após agendamento</w:t>
+      </w:r>
+      <w:r>
+        <w:rPr>
+          <w:color w:val="FF0000"/>
+          <w:sz w:val="18"/>
+        </w:rPr>
+        <w:t xml:space="preserve"> ter sido aceito</w:t>
+      </w:r>
+      <w:bookmarkStart w:id="0" w:name="_GoBack"/>
+      <w:bookmarkEnd w:id="0"/>
     </w:p>
     <w:sectPr>
       <w:pgSz w:w="11906" w:h="16838"/>

--- a/planejamento/StoryTelling-v2.docx
+++ b/planejamento/StoryTelling-v2.docx
@@ -505,7 +505,7 @@
           <w:color w:val="FF0000"/>
           <w:sz w:val="18"/>
         </w:rPr>
-        <w:t>Compreendeu a sua utilização e importância de um banco de dados</w:t>
+        <w:t>Definiu corretamente a importância do banco de dados</w:t>
       </w:r>
     </w:p>
     <w:p>
@@ -526,13 +526,13 @@
     <w:p>
       <w:pPr>
         <w:rPr>
-          <w:color w:val="8EAADB" w:themeColor="accent1" w:themeTint="99"/>
-          <w:sz w:val="18"/>
-        </w:rPr>
-      </w:pPr>
-      <w:r>
-        <w:rPr>
-          <w:color w:val="8EAADB" w:themeColor="accent1" w:themeTint="99"/>
+          <w:color w:val="00B0F0"/>
+          <w:sz w:val="18"/>
+        </w:rPr>
+      </w:pPr>
+      <w:r>
+        <w:rPr>
+          <w:color w:val="00B0F0"/>
           <w:sz w:val="18"/>
         </w:rPr>
         <w:t>Identificou as diferenças entre bancos de dados relacionais e não-relacionais</w:t>
@@ -555,7 +555,36 @@
           <w:color w:val="FF0000"/>
           <w:sz w:val="18"/>
         </w:rPr>
-        <w:t>Conectou-se corretamente ao dispositivo local</w:t>
+        <w:t xml:space="preserve">Conectou-se corretamente ao </w:t>
+      </w:r>
+      <w:r>
+        <w:rPr>
+          <w:color w:val="FF0000"/>
+          <w:sz w:val="18"/>
+        </w:rPr>
+        <w:t>banco de dados</w:t>
+      </w:r>
+      <w:r>
+        <w:rPr>
+          <w:color w:val="FF0000"/>
+          <w:sz w:val="18"/>
+        </w:rPr>
+        <w:t xml:space="preserve"> local</w:t>
+      </w:r>
+    </w:p>
+    <w:p>
+      <w:pPr>
+        <w:rPr>
+          <w:color w:val="00B0F0"/>
+          <w:sz w:val="18"/>
+        </w:rPr>
+      </w:pPr>
+      <w:r>
+        <w:rPr>
+          <w:color w:val="00B0F0"/>
+          <w:sz w:val="18"/>
+        </w:rPr>
+        <w:t>Liberou o acesso remoto para acesso externo</w:t>
       </w:r>
     </w:p>
     <w:p>
@@ -575,20 +604,92 @@
           <w:color w:val="FF0000"/>
           <w:sz w:val="18"/>
         </w:rPr>
-        <w:t>Exportou o diagrama para validação com o cliente</w:t>
-      </w:r>
-    </w:p>
-    <w:p>
-      <w:pPr>
-        <w:rPr>
-          <w:color w:val="FF0000"/>
-          <w:sz w:val="18"/>
-        </w:rPr>
-      </w:pPr>
-      <w:r>
-        <w:rPr>
-          <w:color w:val="FF0000"/>
-          <w:sz w:val="18"/>
+        <w:t>Exportou o diagrama</w:t>
+      </w:r>
+      <w:r>
+        <w:rPr>
+          <w:color w:val="FF0000"/>
+          <w:sz w:val="18"/>
+        </w:rPr>
+        <w:t xml:space="preserve"> de modelo lógico</w:t>
+      </w:r>
+      <w:r>
+        <w:rPr>
+          <w:color w:val="FF0000"/>
+          <w:sz w:val="18"/>
+        </w:rPr>
+        <w:t xml:space="preserve"> </w:t>
+      </w:r>
+      <w:r>
+        <w:rPr>
+          <w:color w:val="FF0000"/>
+          <w:sz w:val="18"/>
+        </w:rPr>
+        <w:t>de acordo com a situação de aprendizagem</w:t>
+      </w:r>
+    </w:p>
+    <w:p>
+      <w:pPr>
+        <w:rPr>
+          <w:color w:val="00B0F0"/>
+          <w:sz w:val="18"/>
+        </w:rPr>
+      </w:pPr>
+      <w:r>
+        <w:rPr>
+          <w:color w:val="00B0F0"/>
+          <w:sz w:val="18"/>
+        </w:rPr>
+        <w:t xml:space="preserve">Exportou o diagrama de modelo conceitual de acordo com a </w:t>
+      </w:r>
+      <w:r>
+        <w:rPr>
+          <w:color w:val="00B0F0"/>
+          <w:sz w:val="18"/>
+        </w:rPr>
+        <w:t>situação de aprendizagem</w:t>
+      </w:r>
+      <w:r>
+        <w:rPr>
+          <w:color w:val="00B0F0"/>
+          <w:sz w:val="18"/>
+        </w:rPr>
+        <w:t xml:space="preserve"> </w:t>
+      </w:r>
+    </w:p>
+    <w:p>
+      <w:pPr>
+        <w:rPr>
+          <w:color w:val="FF0000"/>
+          <w:sz w:val="18"/>
+        </w:rPr>
+      </w:pPr>
+      <w:r>
+        <w:rPr>
+          <w:color w:val="FF0000"/>
+          <w:sz w:val="18"/>
+        </w:rPr>
+        <w:t xml:space="preserve">Exportou o diagrama de modelo físico de acordo com a </w:t>
+      </w:r>
+      <w:r>
+        <w:rPr>
+          <w:color w:val="FF0000"/>
+          <w:sz w:val="18"/>
+        </w:rPr>
+        <w:t>situação de aprendizagem</w:t>
+      </w:r>
+    </w:p>
+    <w:p>
+      <w:pPr>
+        <w:rPr>
+          <w:color w:val="FF0000"/>
+          <w:sz w:val="14"/>
+        </w:rPr>
+      </w:pPr>
+      <w:r>
+        <w:rPr>
+          <w:color w:val="FF0000"/>
+          <w:sz w:val="14"/>
         </w:rPr>
         <w:t>Obs.: brModelo/draw.io</w:t>
       </w:r>
@@ -612,6 +713,43 @@
         </w:rPr>
         <w:t>Criou o arquivo de documentação para entrega ao cliente</w:t>
       </w:r>
+      <w:r>
+        <w:rPr>
+          <w:color w:val="FF0000"/>
+          <w:sz w:val="18"/>
+        </w:rPr>
+        <w:t xml:space="preserve"> conforme solicitado na situação de aprendizagem</w:t>
+      </w:r>
+    </w:p>
+    <w:p>
+      <w:pPr>
+        <w:rPr>
+          <w:color w:val="FF0000"/>
+          <w:sz w:val="18"/>
+        </w:rPr>
+      </w:pPr>
+      <w:r>
+        <w:rPr>
+          <w:color w:val="FF0000"/>
+          <w:sz w:val="18"/>
+        </w:rPr>
+        <w:t>Incluiu as modelagens no arquivo de documentação conforme solicitado no item 4.</w:t>
+      </w:r>
+    </w:p>
+    <w:p>
+      <w:pPr>
+        <w:rPr>
+          <w:color w:val="00B0F0"/>
+          <w:sz w:val="18"/>
+        </w:rPr>
+      </w:pPr>
+      <w:r>
+        <w:rPr>
+          <w:color w:val="00B0F0"/>
+          <w:sz w:val="18"/>
+        </w:rPr>
+        <w:t>Descreveu corretamente as descrições das modelagens</w:t>
+      </w:r>
     </w:p>
     <w:p>
       <w:r>
@@ -634,7 +772,23 @@
       </w:r>
     </w:p>
     <w:p>
-      <w:r>
+      <w:pPr>
+        <w:rPr>
+          <w:color w:val="00B0F0"/>
+          <w:sz w:val="18"/>
+        </w:rPr>
+      </w:pPr>
+      <w:r>
+        <w:rPr>
+          <w:color w:val="00B0F0"/>
+          <w:sz w:val="18"/>
+        </w:rPr>
+        <w:t>Utilizou o default para deixar um valor padrão para o valor na tabela de consultas</w:t>
+      </w:r>
+    </w:p>
+    <w:p>
+      <w:r>
+        <w:lastRenderedPageBreak/>
         <w:t>5. Utilizar relacionamentos entre as tabelas do banco de dados</w:t>
       </w:r>
     </w:p>
@@ -650,51 +804,64 @@
           <w:color w:val="FF0000"/>
           <w:sz w:val="18"/>
         </w:rPr>
-        <w:t>Vinculou a tabela de tipos de doença com a de prontuário</w:t>
-      </w:r>
-    </w:p>
-    <w:p>
-      <w:pPr>
-        <w:rPr>
-          <w:color w:val="FF0000"/>
-          <w:sz w:val="18"/>
-        </w:rPr>
-      </w:pPr>
-      <w:r>
-        <w:rPr>
-          <w:color w:val="FF0000"/>
-          <w:sz w:val="18"/>
-        </w:rPr>
-        <w:t xml:space="preserve">Vinculou a tabela de </w:t>
-      </w:r>
-      <w:r>
-        <w:rPr>
-          <w:color w:val="FF0000"/>
-          <w:sz w:val="18"/>
-        </w:rPr>
-        <w:t>médicos</w:t>
-      </w:r>
-      <w:r>
-        <w:rPr>
-          <w:color w:val="FF0000"/>
-          <w:sz w:val="18"/>
-        </w:rPr>
-        <w:t xml:space="preserve"> com a tabela de especialidades</w:t>
-      </w:r>
-    </w:p>
-    <w:p>
-      <w:pPr>
-        <w:rPr>
-          <w:color w:val="FF0000"/>
-          <w:sz w:val="18"/>
-        </w:rPr>
-      </w:pPr>
-      <w:r>
-        <w:rPr>
-          <w:color w:val="FF0000"/>
-          <w:sz w:val="18"/>
-        </w:rPr>
-        <w:t>Vinculou a tabela de prontuário com a tabela de usuários</w:t>
+        <w:t>Relacionou as tabelas de acordo com a situação de aprendizagem (v</w:t>
+      </w:r>
+      <w:r>
+        <w:rPr>
+          <w:color w:val="FF0000"/>
+          <w:sz w:val="18"/>
+        </w:rPr>
+        <w:t>inculou a tabela de tipos de doença com a de prontuário</w:t>
+      </w:r>
+      <w:r>
+        <w:rPr>
+          <w:color w:val="FF0000"/>
+          <w:sz w:val="18"/>
+        </w:rPr>
+        <w:t>, v</w:t>
+      </w:r>
+      <w:r>
+        <w:rPr>
+          <w:color w:val="FF0000"/>
+          <w:sz w:val="18"/>
+        </w:rPr>
+        <w:t>inculou a tabela de médicos com a tabela de especialidades</w:t>
+      </w:r>
+      <w:r>
+        <w:rPr>
+          <w:color w:val="FF0000"/>
+          <w:sz w:val="18"/>
+        </w:rPr>
+        <w:t>, v</w:t>
+      </w:r>
+      <w:r>
+        <w:rPr>
+          <w:color w:val="FF0000"/>
+          <w:sz w:val="18"/>
+        </w:rPr>
+        <w:t>inculou a tabela de prontuário com a tabela de usuários</w:t>
+      </w:r>
+      <w:r>
+        <w:rPr>
+          <w:color w:val="FF0000"/>
+          <w:sz w:val="18"/>
+        </w:rPr>
+        <w:t>)</w:t>
+      </w:r>
+    </w:p>
+    <w:p>
+      <w:pPr>
+        <w:rPr>
+          <w:color w:val="00B0F0"/>
+          <w:sz w:val="18"/>
+        </w:rPr>
+      </w:pPr>
+      <w:r>
+        <w:rPr>
+          <w:color w:val="00B0F0"/>
+          <w:sz w:val="18"/>
+        </w:rPr>
+        <w:t>Definiu as chaves primárias de todas as tabelas de acordo com a situação de aprendizagem</w:t>
       </w:r>
     </w:p>
     <w:p>
@@ -714,23 +881,29 @@
           <w:color w:val="FF0000"/>
           <w:sz w:val="18"/>
         </w:rPr>
-        <w:t>Criou a tabela de especialidade</w:t>
-      </w:r>
-    </w:p>
-    <w:p>
-      <w:pPr>
-        <w:rPr>
-          <w:color w:val="FF0000"/>
-          <w:sz w:val="18"/>
-        </w:rPr>
-      </w:pPr>
-      <w:r>
-        <w:rPr>
-          <w:color w:val="FF0000"/>
-          <w:sz w:val="18"/>
-        </w:rPr>
-        <w:lastRenderedPageBreak/>
-        <w:t>Alterou a tabela de tipos de doença de acordo com a especificação</w:t>
+        <w:t>Criou todas as tabelas de acordo com a situação de aprendizagem (especialidades, tipos de doenças, médicos, administradores, pacientes, consultas, prontuários, instituição)</w:t>
+      </w:r>
+    </w:p>
+    <w:p>
+      <w:pPr>
+        <w:rPr>
+          <w:color w:val="00B0F0"/>
+          <w:sz w:val="18"/>
+        </w:rPr>
+      </w:pPr>
+      <w:r>
+        <w:rPr>
+          <w:color w:val="00B0F0"/>
+          <w:sz w:val="18"/>
+        </w:rPr>
+        <w:t>Alterou a tabela de tipos de doen</w:t>
+      </w:r>
+      <w:r>
+        <w:rPr>
+          <w:color w:val="00B0F0"/>
+          <w:sz w:val="18"/>
+        </w:rPr>
+        <w:t>ça de acordo com a situação de aprendizagem</w:t>
       </w:r>
     </w:p>
     <w:p>
@@ -750,40 +923,54 @@
           <w:color w:val="FF0000"/>
           <w:sz w:val="18"/>
         </w:rPr>
-        <w:t>Inseriu os dados na tabela de usuários de acordo com as colunas solicitas</w:t>
-      </w:r>
-    </w:p>
-    <w:p>
-      <w:pPr>
-        <w:rPr>
-          <w:color w:val="FF0000"/>
-          <w:sz w:val="18"/>
-        </w:rPr>
-      </w:pPr>
-      <w:r>
-        <w:rPr>
-          <w:color w:val="FF0000"/>
+        <w:t>Inseriu os dados na tabela de usuários de</w:t>
+      </w:r>
+      <w:r>
+        <w:rPr>
+          <w:color w:val="FF0000"/>
+          <w:sz w:val="18"/>
+        </w:rPr>
+        <w:t xml:space="preserve"> acordo com as colunas criadas no item 9 e especificadas na situação de aprendizagem</w:t>
+      </w:r>
+    </w:p>
+    <w:p>
+      <w:pPr>
+        <w:rPr>
+          <w:color w:val="FF0000"/>
+          <w:sz w:val="18"/>
+        </w:rPr>
+      </w:pPr>
+      <w:r>
+        <w:rPr>
+          <w:color w:val="FF0000"/>
+          <w:sz w:val="18"/>
+        </w:rPr>
+        <w:t>Deletou os dados que não possuem data de cadastro</w:t>
+      </w:r>
+      <w:r>
+        <w:rPr>
+          <w:color w:val="FF0000"/>
+          <w:sz w:val="18"/>
+        </w:rPr>
+        <w:t xml:space="preserve"> conforme especificado pelo cliente</w:t>
+      </w:r>
+    </w:p>
+    <w:p>
+      <w:pPr>
+        <w:rPr>
+          <w:color w:val="00B0F0"/>
+          <w:sz w:val="18"/>
+        </w:rPr>
+      </w:pPr>
+      <w:r>
+        <w:rPr>
+          <w:color w:val="00B0F0"/>
           <w:sz w:val="18"/>
         </w:rPr>
         <w:t>Atualizou os registros da tabela de tipos de doença de acordo com a especificação do cliente</w:t>
       </w:r>
     </w:p>
     <w:p>
-      <w:pPr>
-        <w:rPr>
-          <w:color w:val="FF0000"/>
-          <w:sz w:val="18"/>
-        </w:rPr>
-      </w:pPr>
-      <w:r>
-        <w:rPr>
-          <w:color w:val="FF0000"/>
-          <w:sz w:val="18"/>
-        </w:rPr>
-        <w:t>Deletou os dados que não possuem data de cadastro</w:t>
-      </w:r>
-    </w:p>
-    <w:p>
       <w:r>
         <w:t>6. Normalizar a estrutura do banco de dados</w:t>
       </w:r>
@@ -800,37 +987,43 @@
           <w:color w:val="FF0000"/>
           <w:sz w:val="18"/>
         </w:rPr>
-        <w:t>Utilizou a primeira forma normal</w:t>
-      </w:r>
-    </w:p>
-    <w:p>
-      <w:pPr>
-        <w:rPr>
-          <w:color w:val="FF0000"/>
-          <w:sz w:val="18"/>
-        </w:rPr>
-      </w:pPr>
-      <w:r>
-        <w:rPr>
-          <w:color w:val="FF0000"/>
-          <w:sz w:val="18"/>
-        </w:rPr>
-        <w:t>Utilizou a segunda forma normal</w:t>
-      </w:r>
-    </w:p>
-    <w:p>
-      <w:pPr>
-        <w:rPr>
-          <w:color w:val="FF0000"/>
-          <w:sz w:val="18"/>
-        </w:rPr>
-      </w:pPr>
-      <w:r>
-        <w:rPr>
-          <w:color w:val="FF0000"/>
-          <w:sz w:val="18"/>
-        </w:rPr>
-        <w:t>Utilizou a terceira forma normal</w:t>
+        <w:t>Utilizou a primeira</w:t>
+      </w:r>
+      <w:r>
+        <w:rPr>
+          <w:color w:val="FF0000"/>
+          <w:sz w:val="18"/>
+        </w:rPr>
+        <w:t>, a segunda e terceira</w:t>
+      </w:r>
+      <w:r>
+        <w:rPr>
+          <w:color w:val="FF0000"/>
+          <w:sz w:val="18"/>
+        </w:rPr>
+        <w:t xml:space="preserve"> forma</w:t>
+      </w:r>
+      <w:r>
+        <w:rPr>
+          <w:color w:val="FF0000"/>
+          <w:sz w:val="18"/>
+        </w:rPr>
+        <w:t>s normais</w:t>
+      </w:r>
+    </w:p>
+    <w:p>
+      <w:pPr>
+        <w:rPr>
+          <w:color w:val="FF0000"/>
+          <w:sz w:val="18"/>
+        </w:rPr>
+      </w:pPr>
+      <w:r>
+        <w:rPr>
+          <w:color w:val="00B0F0"/>
+          <w:sz w:val="18"/>
+        </w:rPr>
+        <w:t>Utilizou a quarta e a quinta formas normais</w:t>
       </w:r>
     </w:p>
     <w:p>
@@ -857,7 +1050,7 @@
           <w:color w:val="FF0000"/>
           <w:sz w:val="18"/>
         </w:rPr>
-        <w:t>para o banco de dados criados</w:t>
+        <w:t>para o banco de dados criado de acordo a planilha recebida</w:t>
       </w:r>
     </w:p>
     <w:p>
@@ -876,6 +1069,68 @@
       </w:r>
     </w:p>
     <w:p>
+      <w:pPr>
+        <w:rPr>
+          <w:color w:val="FF0000"/>
+          <w:sz w:val="18"/>
+        </w:rPr>
+      </w:pPr>
+      <w:r>
+        <w:rPr>
+          <w:color w:val="FF0000"/>
+          <w:sz w:val="18"/>
+        </w:rPr>
+        <w:t xml:space="preserve">Exportou a base de dados para um arquivo </w:t>
+      </w:r>
+      <w:proofErr w:type="spellStart"/>
+      <w:r>
+        <w:rPr>
+          <w:color w:val="FF0000"/>
+          <w:sz w:val="18"/>
+        </w:rPr>
+        <w:t>sql</w:t>
+      </w:r>
+      <w:proofErr w:type="spellEnd"/>
+    </w:p>
+    <w:p>
+      <w:pPr>
+        <w:rPr>
+          <w:color w:val="00B0F0"/>
+          <w:sz w:val="18"/>
+        </w:rPr>
+      </w:pPr>
+      <w:r>
+        <w:rPr>
+          <w:color w:val="00B0F0"/>
+          <w:sz w:val="18"/>
+        </w:rPr>
+        <w:t xml:space="preserve">Exportou a base de dados </w:t>
+      </w:r>
+      <w:r>
+        <w:rPr>
+          <w:color w:val="00B0F0"/>
+          <w:sz w:val="18"/>
+        </w:rPr>
+        <w:t>para</w:t>
+      </w:r>
+      <w:r>
+        <w:rPr>
+          <w:color w:val="00B0F0"/>
+          <w:sz w:val="18"/>
+        </w:rPr>
+        <w:t xml:space="preserve"> um arquivo </w:t>
+      </w:r>
+      <w:proofErr w:type="spellStart"/>
+      <w:r>
+        <w:rPr>
+          <w:color w:val="00B0F0"/>
+          <w:sz w:val="18"/>
+        </w:rPr>
+        <w:t>csv</w:t>
+      </w:r>
+      <w:proofErr w:type="spellEnd"/>
+    </w:p>
+    <w:p>
       <w:r>
         <w:t>11. Utilizar funções nativas do banco de dados</w:t>
       </w:r>
@@ -945,20 +1200,20 @@
     <w:p>
       <w:pPr>
         <w:rPr>
-          <w:color w:val="FF0000"/>
-          <w:sz w:val="18"/>
-        </w:rPr>
-      </w:pPr>
-      <w:r>
-        <w:rPr>
-          <w:color w:val="FF0000"/>
+          <w:color w:val="00B0F0"/>
+          <w:sz w:val="18"/>
+        </w:rPr>
+      </w:pPr>
+      <w:r>
+        <w:rPr>
+          <w:color w:val="00B0F0"/>
           <w:sz w:val="18"/>
         </w:rPr>
         <w:t xml:space="preserve">Mostrou a idade </w:t>
       </w:r>
       <w:r>
         <w:rPr>
-          <w:color w:val="FF0000"/>
+          <w:color w:val="00B0F0"/>
           <w:sz w:val="18"/>
         </w:rPr>
         <w:t>do usuário a partir da data de nascimento</w:t>
@@ -988,13 +1243,13 @@
     <w:p>
       <w:pPr>
         <w:rPr>
-          <w:color w:val="FF0000"/>
-          <w:sz w:val="18"/>
-        </w:rPr>
-      </w:pPr>
-      <w:r>
-        <w:rPr>
-          <w:color w:val="FF0000"/>
+          <w:color w:val="00B0F0"/>
+          <w:sz w:val="18"/>
+        </w:rPr>
+      </w:pPr>
+      <w:r>
+        <w:rPr>
+          <w:color w:val="00B0F0"/>
           <w:sz w:val="18"/>
         </w:rPr>
         <w:t>Criou um evento para que a idade do usuário seja calculada todos os dias</w:t>
@@ -1506,12 +1761,52 @@
           <w:color w:val="FF0000"/>
           <w:sz w:val="18"/>
         </w:rPr>
-        <w:t>Compreendeu a sua utilização</w:t>
-      </w:r>
-    </w:p>
-    <w:p>
-      <w:r>
+        <w:t>Identificou as características dos verbos HTTP</w:t>
+      </w:r>
+    </w:p>
+    <w:p>
+      <w:pPr>
+        <w:rPr>
+          <w:color w:val="00B0F0"/>
+          <w:sz w:val="18"/>
+        </w:rPr>
+      </w:pPr>
+      <w:r>
+        <w:rPr>
+          <w:color w:val="00B0F0"/>
+          <w:sz w:val="18"/>
+        </w:rPr>
         <w:lastRenderedPageBreak/>
+        <w:t xml:space="preserve">Identificou as diferenças entre um aplicativo </w:t>
+      </w:r>
+      <w:proofErr w:type="spellStart"/>
+      <w:r>
+        <w:rPr>
+          <w:color w:val="00B0F0"/>
+          <w:sz w:val="18"/>
+        </w:rPr>
+        <w:t>WebAPI</w:t>
+      </w:r>
+      <w:proofErr w:type="spellEnd"/>
+      <w:r>
+        <w:rPr>
+          <w:color w:val="00B0F0"/>
+          <w:sz w:val="18"/>
+        </w:rPr>
+        <w:t xml:space="preserve"> e um </w:t>
+      </w:r>
+      <w:proofErr w:type="spellStart"/>
+      <w:r>
+        <w:rPr>
+          <w:color w:val="00B0F0"/>
+          <w:sz w:val="18"/>
+        </w:rPr>
+        <w:t>WebMVC</w:t>
+      </w:r>
+      <w:proofErr w:type="spellEnd"/>
+    </w:p>
+    <w:p>
+      <w:r>
         <w:t xml:space="preserve">2. Preparar o ambiente necessário ao desenvolvimento </w:t>
       </w:r>
       <w:proofErr w:type="spellStart"/>
@@ -1524,13 +1819,67 @@
       </w:r>
     </w:p>
     <w:p>
-      <w:r>
-        <w:rPr>
-          <w:color w:val="FF0000"/>
-          <w:sz w:val="18"/>
-        </w:rPr>
-        <w:t>Utilizou as novas ferramentas de desenvolvimento para criar o novo projeto</w:t>
-      </w:r>
+      <w:pPr>
+        <w:rPr>
+          <w:color w:val="FF0000"/>
+          <w:sz w:val="18"/>
+        </w:rPr>
+      </w:pPr>
+      <w:r>
+        <w:rPr>
+          <w:color w:val="FF0000"/>
+          <w:sz w:val="18"/>
+        </w:rPr>
+        <w:t xml:space="preserve">Utilizou o Visual Studio para criação do novo projeto </w:t>
+      </w:r>
+      <w:proofErr w:type="spellStart"/>
+      <w:r>
+        <w:rPr>
+          <w:color w:val="FF0000"/>
+          <w:sz w:val="18"/>
+        </w:rPr>
+        <w:t>WebAPI</w:t>
+      </w:r>
+      <w:proofErr w:type="spellEnd"/>
+    </w:p>
+    <w:p>
+      <w:pPr>
+        <w:rPr>
+          <w:color w:val="00B0F0"/>
+        </w:rPr>
+      </w:pPr>
+      <w:r>
+        <w:rPr>
+          <w:color w:val="00B0F0"/>
+          <w:sz w:val="18"/>
+        </w:rPr>
+        <w:t xml:space="preserve">Utilizou o </w:t>
+      </w:r>
+      <w:proofErr w:type="spellStart"/>
+      <w:r>
+        <w:rPr>
+          <w:color w:val="00B0F0"/>
+          <w:sz w:val="18"/>
+        </w:rPr>
+        <w:t>prompt</w:t>
+      </w:r>
+      <w:proofErr w:type="spellEnd"/>
+      <w:r>
+        <w:rPr>
+          <w:color w:val="00B0F0"/>
+          <w:sz w:val="18"/>
+        </w:rPr>
+        <w:t xml:space="preserve"> de comando para criar um novo projeto </w:t>
+      </w:r>
+      <w:proofErr w:type="spellStart"/>
+      <w:r>
+        <w:rPr>
+          <w:color w:val="00B0F0"/>
+          <w:sz w:val="18"/>
+        </w:rPr>
+        <w:t>WebAPI</w:t>
+      </w:r>
+      <w:proofErr w:type="spellEnd"/>
     </w:p>
     <w:p>
       <w:r>
@@ -1557,37 +1906,67 @@
           <w:color w:val="FF0000"/>
           <w:sz w:val="18"/>
         </w:rPr>
-        <w:t>Estruturou a aplicação com a camada de domínio</w:t>
-      </w:r>
-    </w:p>
-    <w:p>
-      <w:pPr>
-        <w:rPr>
-          <w:color w:val="FF0000"/>
-          <w:sz w:val="18"/>
-        </w:rPr>
-      </w:pPr>
-      <w:r>
-        <w:rPr>
-          <w:color w:val="FF0000"/>
-          <w:sz w:val="18"/>
-        </w:rPr>
-        <w:t>Estruturou a aplicação com a camada de repositório</w:t>
-      </w:r>
-    </w:p>
-    <w:p>
-      <w:pPr>
-        <w:rPr>
-          <w:color w:val="FF0000"/>
-          <w:sz w:val="18"/>
-        </w:rPr>
-      </w:pPr>
-      <w:r>
-        <w:rPr>
-          <w:color w:val="FF0000"/>
-          <w:sz w:val="18"/>
-        </w:rPr>
-        <w:t>Estruturou a aplicação com a camada de controles</w:t>
+        <w:t xml:space="preserve">Criou uma solução com </w:t>
+      </w:r>
+      <w:r>
+        <w:rPr>
+          <w:color w:val="FF0000"/>
+          <w:sz w:val="18"/>
+        </w:rPr>
+        <w:t>os três projetos separados</w:t>
+      </w:r>
+      <w:r>
+        <w:rPr>
+          <w:color w:val="FF0000"/>
+          <w:sz w:val="18"/>
+        </w:rPr>
+        <w:t xml:space="preserve"> (domínio, repositório e controles)</w:t>
+      </w:r>
+      <w:r>
+        <w:rPr>
+          <w:color w:val="FF0000"/>
+          <w:sz w:val="18"/>
+        </w:rPr>
+        <w:t xml:space="preserve"> de acordo com a situação de aprendizagem</w:t>
+      </w:r>
+    </w:p>
+    <w:p>
+      <w:pPr>
+        <w:rPr>
+          <w:color w:val="FF0000"/>
+          <w:sz w:val="18"/>
+        </w:rPr>
+      </w:pPr>
+      <w:r>
+        <w:rPr>
+          <w:color w:val="FF0000"/>
+          <w:sz w:val="18"/>
+        </w:rPr>
+        <w:t xml:space="preserve">Utilizou os verbos corretos na criação dos </w:t>
+      </w:r>
+      <w:proofErr w:type="spellStart"/>
+      <w:r>
+        <w:rPr>
+          <w:color w:val="FF0000"/>
+          <w:sz w:val="18"/>
+        </w:rPr>
+        <w:t>endpoints</w:t>
+      </w:r>
+      <w:proofErr w:type="spellEnd"/>
+    </w:p>
+    <w:p>
+      <w:pPr>
+        <w:rPr>
+          <w:color w:val="00B0F0"/>
+          <w:sz w:val="18"/>
+        </w:rPr>
+      </w:pPr>
+      <w:r>
+        <w:rPr>
+          <w:color w:val="00B0F0"/>
+          <w:sz w:val="18"/>
+        </w:rPr>
+        <w:t>Retornou os dados após cadastro de um novo registro (especialidades, prontuários, tipos de doenças)</w:t>
       </w:r>
     </w:p>
     <w:p>
@@ -1607,7 +1986,44 @@
           <w:color w:val="FF0000"/>
           <w:sz w:val="18"/>
         </w:rPr>
-        <w:t>Aplicou as regras definidas na especificação</w:t>
+        <w:t>Não permitiu que uma consulta fosse inserida sem um médico vinculado</w:t>
+      </w:r>
+    </w:p>
+    <w:p>
+      <w:pPr>
+        <w:rPr>
+          <w:color w:val="FF0000"/>
+          <w:sz w:val="18"/>
+        </w:rPr>
+      </w:pPr>
+      <w:r>
+        <w:rPr>
+          <w:color w:val="FF0000"/>
+          <w:sz w:val="18"/>
+        </w:rPr>
+        <w:t>Não permitiu que uma consulta fosse inserida sem data de consulta</w:t>
+      </w:r>
+    </w:p>
+    <w:p>
+      <w:pPr>
+        <w:rPr>
+          <w:color w:val="00B0F0"/>
+          <w:sz w:val="18"/>
+        </w:rPr>
+      </w:pPr>
+      <w:r>
+        <w:rPr>
+          <w:color w:val="00B0F0"/>
+          <w:sz w:val="18"/>
+        </w:rPr>
+        <w:t>Não permitiu que uma consulta fosse inserida sem um valor</w:t>
+      </w:r>
+      <w:r>
+        <w:rPr>
+          <w:color w:val="00B0F0"/>
+          <w:sz w:val="18"/>
+        </w:rPr>
+        <w:t xml:space="preserve"> de consulta</w:t>
       </w:r>
     </w:p>
     <w:p>
@@ -1618,21 +2034,21 @@
     <w:p>
       <w:pPr>
         <w:rPr>
-          <w:color w:val="FF0000"/>
-          <w:sz w:val="18"/>
-        </w:rPr>
-      </w:pPr>
-      <w:r>
-        <w:rPr>
-          <w:color w:val="FF0000"/>
-          <w:sz w:val="18"/>
-        </w:rPr>
-        <w:t xml:space="preserve">Alterou a aplicação para trabalhar com </w:t>
+          <w:color w:val="00B0F0"/>
+          <w:sz w:val="18"/>
+        </w:rPr>
+      </w:pPr>
+      <w:r>
+        <w:rPr>
+          <w:color w:val="00B0F0"/>
+          <w:sz w:val="18"/>
+        </w:rPr>
+        <w:t xml:space="preserve">Os dados são salvos na base de dados utilizando o </w:t>
       </w:r>
       <w:proofErr w:type="spellStart"/>
       <w:r>
         <w:rPr>
-          <w:color w:val="FF0000"/>
+          <w:color w:val="00B0F0"/>
           <w:sz w:val="18"/>
         </w:rPr>
         <w:t>Entity</w:t>
@@ -1640,7 +2056,7 @@
       <w:proofErr w:type="spellEnd"/>
       <w:r>
         <w:rPr>
-          <w:color w:val="FF0000"/>
+          <w:color w:val="00B0F0"/>
           <w:sz w:val="18"/>
         </w:rPr>
         <w:t xml:space="preserve"> Framework</w:t>
@@ -1665,165 +2081,285 @@
           <w:sz w:val="18"/>
           <w:szCs w:val="18"/>
         </w:rPr>
-        <w:t xml:space="preserve">Conectou-se ao </w:t>
-      </w:r>
+        <w:t xml:space="preserve">Conectou-se a base de dados local utilizando o </w:t>
+      </w:r>
+      <w:proofErr w:type="spellStart"/>
       <w:r>
         <w:rPr>
           <w:color w:val="FF0000"/>
           <w:sz w:val="18"/>
           <w:szCs w:val="18"/>
         </w:rPr>
-        <w:t xml:space="preserve">banco de dados utilizando a </w:t>
+        <w:t>SQLServer</w:t>
+      </w:r>
+      <w:proofErr w:type="spellEnd"/>
+      <w:r>
+        <w:rPr>
+          <w:color w:val="FF0000"/>
+          <w:sz w:val="18"/>
+          <w:szCs w:val="18"/>
+        </w:rPr>
+        <w:t xml:space="preserve"> cliente</w:t>
+      </w:r>
+    </w:p>
+    <w:p>
+      <w:pPr>
+        <w:rPr>
+          <w:color w:val="00B0F0"/>
+          <w:sz w:val="18"/>
+          <w:szCs w:val="18"/>
+        </w:rPr>
+      </w:pPr>
+      <w:r>
+        <w:rPr>
+          <w:color w:val="00B0F0"/>
+          <w:sz w:val="18"/>
+          <w:szCs w:val="18"/>
+        </w:rPr>
+        <w:t xml:space="preserve">Realizou as operações de </w:t>
       </w:r>
       <w:proofErr w:type="spellStart"/>
       <w:r>
         <w:rPr>
-          <w:color w:val="FF0000"/>
+          <w:color w:val="00B0F0"/>
           <w:sz w:val="18"/>
           <w:szCs w:val="18"/>
         </w:rPr>
-        <w:t>string</w:t>
+        <w:t>crud</w:t>
       </w:r>
       <w:proofErr w:type="spellEnd"/>
       <w:r>
         <w:rPr>
-          <w:color w:val="FF0000"/>
+          <w:color w:val="00B0F0"/>
           <w:sz w:val="18"/>
           <w:szCs w:val="18"/>
         </w:rPr>
-        <w:t xml:space="preserve"> de conexão local</w:t>
-      </w:r>
-    </w:p>
-    <w:p>
-      <w:pPr>
-        <w:rPr>
-          <w:color w:val="FF0000"/>
-          <w:sz w:val="18"/>
-          <w:szCs w:val="18"/>
-        </w:rPr>
-      </w:pPr>
-      <w:r>
-        <w:rPr>
-          <w:color w:val="FF0000"/>
-          <w:sz w:val="18"/>
-          <w:szCs w:val="18"/>
-        </w:rPr>
-        <w:t xml:space="preserve">Realizou as operações de </w:t>
+        <w:t xml:space="preserve"> com o banco de dados</w:t>
+      </w:r>
+    </w:p>
+    <w:p>
+      <w:r>
+        <w:t xml:space="preserve">9. Desenvolver API (web </w:t>
       </w:r>
       <w:proofErr w:type="spellStart"/>
       <w:r>
-        <w:rPr>
-          <w:color w:val="FF0000"/>
-          <w:sz w:val="18"/>
-          <w:szCs w:val="18"/>
-        </w:rPr>
-        <w:t>crud</w:t>
+        <w:t>services</w:t>
       </w:r>
       <w:proofErr w:type="spellEnd"/>
       <w:r>
-        <w:rPr>
-          <w:color w:val="FF0000"/>
-          <w:sz w:val="18"/>
-          <w:szCs w:val="18"/>
-        </w:rPr>
-        <w:t xml:space="preserve"> com o banco de dados</w:t>
-      </w:r>
-    </w:p>
-    <w:p>
-      <w:r>
-        <w:t xml:space="preserve">9. Desenvolver API (web </w:t>
+        <w:t>) para integração de dados entre plataformas</w:t>
+      </w:r>
+    </w:p>
+    <w:p>
+      <w:pPr>
+        <w:rPr>
+          <w:color w:val="FF0000"/>
+          <w:sz w:val="18"/>
+        </w:rPr>
+      </w:pPr>
+      <w:r>
+        <w:rPr>
+          <w:color w:val="FF0000"/>
+          <w:sz w:val="18"/>
+        </w:rPr>
+        <w:t xml:space="preserve">Criou </w:t>
+      </w:r>
+      <w:r>
+        <w:rPr>
+          <w:color w:val="FF0000"/>
+          <w:sz w:val="18"/>
+        </w:rPr>
+        <w:t xml:space="preserve">os </w:t>
       </w:r>
       <w:proofErr w:type="spellStart"/>
       <w:r>
-        <w:t>services</w:t>
+        <w:rPr>
+          <w:color w:val="FF0000"/>
+          <w:sz w:val="18"/>
+        </w:rPr>
+        <w:t>endpoints</w:t>
       </w:r>
       <w:proofErr w:type="spellEnd"/>
       <w:r>
-        <w:t>) para integração de dados entre plataformas</w:t>
-      </w:r>
-    </w:p>
-    <w:p>
-      <w:pPr>
-        <w:rPr>
-          <w:color w:val="FF0000"/>
-          <w:sz w:val="18"/>
-        </w:rPr>
-      </w:pPr>
-      <w:r>
-        <w:rPr>
-          <w:color w:val="FF0000"/>
-          <w:sz w:val="18"/>
-        </w:rPr>
-        <w:t xml:space="preserve">Criou </w:t>
-      </w:r>
-      <w:r>
-        <w:rPr>
-          <w:color w:val="FF0000"/>
-          <w:sz w:val="18"/>
-        </w:rPr>
-        <w:t xml:space="preserve">os </w:t>
+        <w:rPr>
+          <w:color w:val="FF0000"/>
+          <w:sz w:val="18"/>
+        </w:rPr>
+        <w:t xml:space="preserve"> de acesso</w:t>
+      </w:r>
+      <w:r>
+        <w:rPr>
+          <w:color w:val="FF0000"/>
+          <w:sz w:val="18"/>
+        </w:rPr>
+        <w:t xml:space="preserve"> conforme situação de aprendizagem</w:t>
+      </w:r>
+    </w:p>
+    <w:p>
+      <w:pPr>
+        <w:rPr>
+          <w:color w:val="FF0000"/>
+          <w:sz w:val="18"/>
+        </w:rPr>
+      </w:pPr>
+      <w:r>
+        <w:rPr>
+          <w:color w:val="FF0000"/>
+          <w:sz w:val="18"/>
+        </w:rPr>
+        <w:t>Restringiu o acesso apenas a usuários autenticados e autorizados conforme situação de aprendizagem</w:t>
+      </w:r>
+    </w:p>
+    <w:p>
+      <w:r>
+        <w:t>3. Definir os elementos de entrada, processamento e saída para a programação da aplicação web</w:t>
+      </w:r>
+    </w:p>
+    <w:p>
+      <w:pPr>
+        <w:rPr>
+          <w:color w:val="FF0000"/>
+          <w:sz w:val="18"/>
+        </w:rPr>
+      </w:pPr>
+      <w:r>
+        <w:rPr>
+          <w:color w:val="FF0000"/>
+          <w:sz w:val="18"/>
+        </w:rPr>
+        <w:t>Persistiu os dados enviados pela aplicação cliente conforme situação de aprendizagem</w:t>
+      </w:r>
+    </w:p>
+    <w:p>
+      <w:pPr>
+        <w:rPr>
+          <w:color w:val="FF0000"/>
+          <w:sz w:val="18"/>
+        </w:rPr>
+      </w:pPr>
+      <w:r>
+        <w:rPr>
+          <w:color w:val="FF0000"/>
+          <w:sz w:val="18"/>
+        </w:rPr>
+        <w:t>Validou os campos com menor tamanho do que o permitido pela aplicação</w:t>
+      </w:r>
+    </w:p>
+    <w:p>
+      <w:pPr>
+        <w:rPr>
+          <w:color w:val="00B0F0"/>
+          <w:sz w:val="18"/>
+        </w:rPr>
+      </w:pPr>
+      <w:r>
+        <w:rPr>
+          <w:color w:val="00B0F0"/>
+          <w:sz w:val="18"/>
+        </w:rPr>
+        <w:t xml:space="preserve">Validou os campos </w:t>
+      </w:r>
+      <w:r>
+        <w:rPr>
+          <w:color w:val="00B0F0"/>
+          <w:sz w:val="18"/>
+        </w:rPr>
+        <w:t>requeridos enviados pela aplicação cliente</w:t>
+      </w:r>
+    </w:p>
+    <w:p>
+      <w:pPr>
+        <w:rPr>
+          <w:color w:val="00B0F0"/>
+          <w:sz w:val="18"/>
+        </w:rPr>
+      </w:pPr>
+      <w:r>
+        <w:rPr>
+          <w:color w:val="00B0F0"/>
+          <w:sz w:val="18"/>
+        </w:rPr>
+        <w:t>Validou a data de nascimento do paciente para que não seja maior do que a data atual</w:t>
+      </w:r>
+    </w:p>
+    <w:p>
+      <w:r>
+        <w:t>7. Transferir arquivos entre cliente e servidor por meio da aplicação web</w:t>
+      </w:r>
+    </w:p>
+    <w:p>
+      <w:pPr>
+        <w:rPr>
+          <w:color w:val="FF0000"/>
+          <w:sz w:val="18"/>
+        </w:rPr>
+      </w:pPr>
+      <w:r>
+        <w:rPr>
+          <w:color w:val="FF0000"/>
+          <w:sz w:val="18"/>
+        </w:rPr>
+        <w:t>Recebeu da aplicação cliente um arquivo do tipo imagem e salvou o caminho no banco de dados</w:t>
+      </w:r>
+    </w:p>
+    <w:p>
+      <w:pPr>
+        <w:rPr>
+          <w:color w:val="00B0F0"/>
+          <w:sz w:val="18"/>
+        </w:rPr>
+      </w:pPr>
+      <w:r>
+        <w:rPr>
+          <w:color w:val="00B0F0"/>
+          <w:sz w:val="18"/>
+        </w:rPr>
+        <w:t xml:space="preserve">Restringiu a aplicação para que salve apenas arquivos com o tipo de </w:t>
       </w:r>
       <w:proofErr w:type="spellStart"/>
       <w:r>
         <w:rPr>
-          <w:color w:val="FF0000"/>
-          <w:sz w:val="18"/>
-        </w:rPr>
-        <w:t>endpoints</w:t>
+          <w:color w:val="00B0F0"/>
+          <w:sz w:val="18"/>
+        </w:rPr>
+        <w:t>png</w:t>
       </w:r>
       <w:proofErr w:type="spellEnd"/>
       <w:r>
         <w:rPr>
-          <w:color w:val="FF0000"/>
-          <w:sz w:val="18"/>
-        </w:rPr>
-        <w:t xml:space="preserve"> de acesso para os médicos</w:t>
-      </w:r>
-    </w:p>
-    <w:p>
-      <w:pPr>
-        <w:rPr>
-          <w:color w:val="FF0000"/>
-          <w:sz w:val="18"/>
-        </w:rPr>
-      </w:pPr>
-      <w:r>
-        <w:rPr>
-          <w:color w:val="FF0000"/>
-          <w:sz w:val="18"/>
-        </w:rPr>
-        <w:t xml:space="preserve">Autorização corretamente os </w:t>
+          <w:color w:val="00B0F0"/>
+          <w:sz w:val="18"/>
+        </w:rPr>
+        <w:t xml:space="preserve">, </w:t>
       </w:r>
       <w:proofErr w:type="spellStart"/>
       <w:r>
         <w:rPr>
-          <w:color w:val="FF0000"/>
-          <w:sz w:val="18"/>
-        </w:rPr>
-        <w:t>endpoints</w:t>
+          <w:color w:val="00B0F0"/>
+          <w:sz w:val="18"/>
+        </w:rPr>
+        <w:t>jpg</w:t>
       </w:r>
       <w:proofErr w:type="spellEnd"/>
-      <w:r>
-        <w:rPr>
-          <w:color w:val="FF0000"/>
-          <w:sz w:val="18"/>
-        </w:rPr>
-        <w:t xml:space="preserve"> de acordo com a especificação do cliente</w:t>
-      </w:r>
-    </w:p>
-    <w:p>
-      <w:pPr>
-        <w:rPr>
-          <w:color w:val="FF0000"/>
-          <w:sz w:val="18"/>
-        </w:rPr>
-      </w:pPr>
-      <w:r>
-        <w:rPr>
-          <w:color w:val="FF0000"/>
-          <w:sz w:val="18"/>
-        </w:rPr>
-        <w:t xml:space="preserve">Criou os </w:t>
+    </w:p>
+    <w:p>
+      <w:r>
+        <w:t>11. Publicar a aplicação web</w:t>
+      </w:r>
+    </w:p>
+    <w:p>
+      <w:pPr>
+        <w:rPr>
+          <w:color w:val="FF0000"/>
+          <w:sz w:val="18"/>
+        </w:rPr>
+      </w:pPr>
+      <w:r>
+        <w:rPr>
+          <w:color w:val="FF0000"/>
+          <w:sz w:val="18"/>
+        </w:rPr>
+        <w:t xml:space="preserve">Disponibilizou em ambiente online, a aplicação </w:t>
       </w:r>
       <w:proofErr w:type="spellStart"/>
       <w:r>
@@ -1831,131 +2367,20 @@
           <w:color w:val="FF0000"/>
           <w:sz w:val="18"/>
         </w:rPr>
-        <w:t>endpoints</w:t>
+        <w:t>back-end</w:t>
       </w:r>
       <w:proofErr w:type="spellEnd"/>
-      <w:r>
-        <w:rPr>
-          <w:color w:val="FF0000"/>
-          <w:sz w:val="18"/>
-        </w:rPr>
-        <w:t xml:space="preserve"> de acesso para os pacientes</w:t>
-      </w:r>
-    </w:p>
-    <w:p>
-      <w:pPr>
-        <w:rPr>
-          <w:color w:val="FF0000"/>
-          <w:sz w:val="18"/>
-        </w:rPr>
-      </w:pPr>
-      <w:r>
-        <w:rPr>
-          <w:color w:val="FF0000"/>
-          <w:sz w:val="18"/>
-        </w:rPr>
-        <w:t xml:space="preserve">Criou os </w:t>
-      </w:r>
-      <w:proofErr w:type="spellStart"/>
-      <w:r>
-        <w:rPr>
-          <w:color w:val="FF0000"/>
-          <w:sz w:val="18"/>
-        </w:rPr>
-        <w:t>endpoints</w:t>
-      </w:r>
-      <w:proofErr w:type="spellEnd"/>
-      <w:r>
-        <w:rPr>
-          <w:color w:val="FF0000"/>
-          <w:sz w:val="18"/>
-        </w:rPr>
-        <w:t xml:space="preserve"> de acesso para os administradores</w:t>
-      </w:r>
-    </w:p>
-    <w:p>
-      <w:r>
-        <w:t>3. Definir os elementos de entrada, processamento e saída para a programação da aplicação web</w:t>
-      </w:r>
-    </w:p>
-    <w:p>
-      <w:pPr>
-        <w:rPr>
-          <w:color w:val="FF0000"/>
-          <w:sz w:val="18"/>
-        </w:rPr>
-      </w:pPr>
-      <w:r>
-        <w:rPr>
-          <w:color w:val="FF0000"/>
-          <w:sz w:val="18"/>
-        </w:rPr>
-        <w:t>Salvou os dados enviados pelo usuário</w:t>
-      </w:r>
-    </w:p>
-    <w:p>
-      <w:pPr>
-        <w:rPr>
-          <w:color w:val="FF0000"/>
-          <w:sz w:val="18"/>
-        </w:rPr>
-      </w:pPr>
-      <w:r>
-        <w:rPr>
-          <w:color w:val="FF0000"/>
-          <w:sz w:val="18"/>
-        </w:rPr>
-        <w:t>Validou os campos com menor tamanho do que o permitido pela aplicação</w:t>
-      </w:r>
-    </w:p>
-    <w:p>
-      <w:pPr>
-        <w:rPr>
-          <w:color w:val="FF0000"/>
-          <w:sz w:val="18"/>
-        </w:rPr>
-      </w:pPr>
-      <w:r>
-        <w:rPr>
-          <w:color w:val="FF0000"/>
-          <w:sz w:val="18"/>
-        </w:rPr>
-        <w:t>Validou os campos nulos enviados pelo usuário</w:t>
-      </w:r>
-    </w:p>
-    <w:p>
-      <w:r>
-        <w:t>7. Transferir arquivos entre cliente e servidor por meio da aplicação web</w:t>
-      </w:r>
-    </w:p>
-    <w:p>
-      <w:pPr>
-        <w:rPr>
-          <w:color w:val="FF0000"/>
-          <w:sz w:val="18"/>
-        </w:rPr>
-      </w:pPr>
-      <w:r>
-        <w:rPr>
-          <w:color w:val="FF0000"/>
-          <w:sz w:val="18"/>
-        </w:rPr>
-        <w:t>Salvou o caminho da imagem enviada pelo usuário</w:t>
-      </w:r>
-    </w:p>
-    <w:p>
-      <w:r>
-        <w:t>11. Publicar a aplicação web</w:t>
-      </w:r>
-    </w:p>
-    <w:p>
-      <w:r>
-        <w:rPr>
-          <w:color w:val="FF0000"/>
-          <w:sz w:val="18"/>
-        </w:rPr>
-        <w:t>Disponibilizou em ambiente online para que outras pessoas acessassem seu sistema</w:t>
-      </w:r>
+    </w:p>
+    <w:p>
+      <w:r>
+        <w:rPr>
+          <w:color w:val="00B0F0"/>
+          <w:sz w:val="18"/>
+        </w:rPr>
+        <w:t>Utilizou corretamente os arquivos de configuração em aplicação para ambientes de produção e desenvolvimento</w:t>
+      </w:r>
+      <w:bookmarkStart w:id="0" w:name="_GoBack"/>
+      <w:bookmarkEnd w:id="0"/>
       <w:r>
         <w:br w:type="page"/>
       </w:r>
@@ -2064,13 +2489,7 @@
     </w:p>
     <w:p>
       <w:r>
-        <w:t>5. Diferenciar os aspectos de aplicabilidade entre a</w:t>
-      </w:r>
-      <w:r>
-        <w:t xml:space="preserve">s experiências do usuário (UX) </w:t>
-      </w:r>
-      <w:r>
-        <w:t>e a interface do usuário (UI)</w:t>
+        <w:t>5. Diferenciar os aspectos de aplicabilidade entre as experiências do usuário (UX) e a interface do usuário (UI)</w:t>
       </w:r>
     </w:p>
     <w:p>
@@ -2164,13 +2583,7 @@
     </w:p>
     <w:p>
       <w:r>
-        <w:t>4. Interpretar os requisitos do sistema, tendo em vista a</w:t>
-      </w:r>
-      <w:r>
-        <w:t xml:space="preserve"> elaboração dos componentes </w:t>
-      </w:r>
-      <w:r>
-        <w:t>em ambiente mobile</w:t>
+        <w:t>4. Interpretar os requisitos do sistema, tendo em vista a elaboração dos componentes em ambiente mobile</w:t>
       </w:r>
     </w:p>
     <w:p>
@@ -3137,13 +3550,7 @@
     </w:p>
     <w:p>
       <w:r>
-        <w:t>5. Definir os elementos de entrada, processamento</w:t>
-      </w:r>
-      <w:r>
-        <w:t xml:space="preserve"> e saída para a codificação das </w:t>
-      </w:r>
-      <w:r>
-        <w:t>funcionalidades mobile</w:t>
+        <w:t>5. Definir os elementos de entrada, processamento e saída para a codificação das funcionalidades mobile</w:t>
       </w:r>
     </w:p>
     <w:p>
@@ -3487,8 +3894,6 @@
         </w:rPr>
         <w:t xml:space="preserve"> ter sido aceito</w:t>
       </w:r>
-      <w:bookmarkStart w:id="0" w:name="_GoBack"/>
-      <w:bookmarkEnd w:id="0"/>
     </w:p>
     <w:sectPr>
       <w:pgSz w:w="11906" w:h="16838"/>

--- a/planejamento/StoryTelling-v2.docx
+++ b/planejamento/StoryTelling-v2.docx
@@ -2379,8 +2379,6 @@
         </w:rPr>
         <w:t>Utilizou corretamente os arquivos de configuração em aplicação para ambientes de produção e desenvolvimento</w:t>
       </w:r>
-      <w:bookmarkStart w:id="0" w:name="_GoBack"/>
-      <w:bookmarkEnd w:id="0"/>
       <w:r>
         <w:br w:type="page"/>
       </w:r>
@@ -2504,37 +2502,93 @@
           <w:color w:val="FF0000"/>
           <w:sz w:val="18"/>
         </w:rPr>
-        <w:t>Criou os layouts de alta fidelidade para validação do cliente para aplicação web</w:t>
-      </w:r>
-    </w:p>
-    <w:p>
-      <w:pPr>
-        <w:rPr>
-          <w:color w:val="00B0F0"/>
-          <w:sz w:val="18"/>
-        </w:rPr>
-      </w:pPr>
-      <w:r>
-        <w:rPr>
-          <w:color w:val="00B0F0"/>
-          <w:sz w:val="18"/>
-        </w:rPr>
-        <w:t>Criou os layouts de baixa fidelidade para validação do cliente</w:t>
-      </w:r>
-    </w:p>
-    <w:p>
-      <w:pPr>
-        <w:rPr>
-          <w:color w:val="FF0000"/>
-          <w:sz w:val="18"/>
-        </w:rPr>
-      </w:pPr>
-      <w:r>
-        <w:rPr>
-          <w:color w:val="FF0000"/>
-          <w:sz w:val="18"/>
-        </w:rPr>
-        <w:t>Validou os testes de usabilidade com o cliente</w:t>
+        <w:t>Criou os layouts de alta fidelidade</w:t>
+      </w:r>
+      <w:r>
+        <w:rPr>
+          <w:color w:val="FF0000"/>
+          <w:sz w:val="18"/>
+        </w:rPr>
+        <w:t xml:space="preserve"> para web</w:t>
+      </w:r>
+      <w:r>
+        <w:rPr>
+          <w:color w:val="FF0000"/>
+          <w:sz w:val="18"/>
+        </w:rPr>
+        <w:t xml:space="preserve"> </w:t>
+      </w:r>
+      <w:r>
+        <w:rPr>
+          <w:color w:val="FF0000"/>
+          <w:sz w:val="18"/>
+        </w:rPr>
+        <w:t>de acordo com a situação de aprendizagem</w:t>
+      </w:r>
+    </w:p>
+    <w:p>
+      <w:pPr>
+        <w:rPr>
+          <w:color w:val="00B0F0"/>
+          <w:sz w:val="18"/>
+        </w:rPr>
+      </w:pPr>
+      <w:r>
+        <w:rPr>
+          <w:color w:val="00B0F0"/>
+          <w:sz w:val="18"/>
+        </w:rPr>
+        <w:t>Criou os layouts de baixa fidelidade</w:t>
+      </w:r>
+      <w:r>
+        <w:rPr>
+          <w:color w:val="00B0F0"/>
+          <w:sz w:val="18"/>
+        </w:rPr>
+        <w:t xml:space="preserve"> web</w:t>
+      </w:r>
+      <w:r>
+        <w:rPr>
+          <w:color w:val="00B0F0"/>
+          <w:sz w:val="18"/>
+        </w:rPr>
+        <w:t xml:space="preserve"> </w:t>
+      </w:r>
+      <w:r>
+        <w:rPr>
+          <w:color w:val="00B0F0"/>
+          <w:sz w:val="18"/>
+        </w:rPr>
+        <w:t>de acordo com a situação de aprendizagem</w:t>
+      </w:r>
+    </w:p>
+    <w:p>
+      <w:pPr>
+        <w:rPr>
+          <w:color w:val="FF0000"/>
+          <w:sz w:val="18"/>
+        </w:rPr>
+      </w:pPr>
+      <w:r>
+        <w:rPr>
+          <w:color w:val="FF0000"/>
+          <w:sz w:val="18"/>
+        </w:rPr>
+        <w:t xml:space="preserve">Realizou os testes usabilidade </w:t>
+      </w:r>
+      <w:r>
+        <w:rPr>
+          <w:color w:val="FF0000"/>
+          <w:sz w:val="18"/>
+        </w:rPr>
+        <w:t xml:space="preserve">da aplicação web </w:t>
+      </w:r>
+      <w:r>
+        <w:rPr>
+          <w:color w:val="FF0000"/>
+          <w:sz w:val="18"/>
+        </w:rPr>
+        <w:t>com o cliente da aplicação de acordo com a situação de aprendizagem</w:t>
       </w:r>
     </w:p>
     <w:p>
@@ -2580,6 +2634,85 @@
         </w:rPr>
         <w:t>Criou os layouts de alta fidelidade para dispositivos móveis</w:t>
       </w:r>
+      <w:r>
+        <w:rPr>
+          <w:color w:val="FF0000"/>
+          <w:sz w:val="18"/>
+        </w:rPr>
+        <w:t xml:space="preserve"> de acordo com a situação de aprendizagem</w:t>
+      </w:r>
+    </w:p>
+    <w:p>
+      <w:pPr>
+        <w:rPr>
+          <w:color w:val="00B0F0"/>
+          <w:sz w:val="18"/>
+        </w:rPr>
+      </w:pPr>
+      <w:r>
+        <w:rPr>
+          <w:color w:val="00B0F0"/>
+          <w:sz w:val="18"/>
+        </w:rPr>
+        <w:t>Criou os layouts de baixa fidelidade</w:t>
+      </w:r>
+      <w:r>
+        <w:rPr>
+          <w:color w:val="00B0F0"/>
+          <w:sz w:val="18"/>
+        </w:rPr>
+        <w:t xml:space="preserve"> </w:t>
+      </w:r>
+      <w:r>
+        <w:rPr>
+          <w:color w:val="00B0F0"/>
+          <w:sz w:val="18"/>
+        </w:rPr>
+        <w:t>para dispositivos móveis</w:t>
+      </w:r>
+      <w:r>
+        <w:rPr>
+          <w:color w:val="00B0F0"/>
+          <w:sz w:val="18"/>
+        </w:rPr>
+        <w:t xml:space="preserve"> </w:t>
+      </w:r>
+      <w:r>
+        <w:rPr>
+          <w:color w:val="00B0F0"/>
+          <w:sz w:val="18"/>
+        </w:rPr>
+        <w:t>de acordo com a situação de aprendizagem</w:t>
+      </w:r>
+    </w:p>
+    <w:p>
+      <w:pPr>
+        <w:rPr>
+          <w:color w:val="FF0000"/>
+          <w:sz w:val="18"/>
+        </w:rPr>
+      </w:pPr>
+      <w:r>
+        <w:rPr>
+          <w:color w:val="FF0000"/>
+          <w:sz w:val="18"/>
+        </w:rPr>
+        <w:t xml:space="preserve">Realizou os testes usabilidade </w:t>
+      </w:r>
+      <w:r>
+        <w:rPr>
+          <w:color w:val="FF0000"/>
+          <w:sz w:val="18"/>
+        </w:rPr>
+        <w:t xml:space="preserve">da aplicação mobile </w:t>
+      </w:r>
+      <w:r>
+        <w:rPr>
+          <w:color w:val="FF0000"/>
+          <w:sz w:val="18"/>
+        </w:rPr>
+        <w:t>com o cliente da aplicação de acordo com a situação de aprendizagem</w:t>
+      </w:r>
     </w:p>
     <w:p>
       <w:r>
@@ -2587,12 +2720,34 @@
       </w:r>
     </w:p>
     <w:p>
-      <w:r>
-        <w:rPr>
-          <w:color w:val="FF0000"/>
-          <w:sz w:val="18"/>
-        </w:rPr>
-        <w:t>Criou as telas do mobile de acordo com as necessidades identificadas no documento</w:t>
+      <w:pPr>
+        <w:rPr>
+          <w:color w:val="FF0000"/>
+          <w:sz w:val="18"/>
+        </w:rPr>
+      </w:pPr>
+      <w:r>
+        <w:rPr>
+          <w:color w:val="FF0000"/>
+          <w:sz w:val="18"/>
+        </w:rPr>
+        <w:t>Criou os componentes de lista conforme situação de aprendizagem</w:t>
+      </w:r>
+    </w:p>
+    <w:p>
+      <w:r>
+        <w:rPr>
+          <w:color w:val="00B0F0"/>
+          <w:sz w:val="18"/>
+        </w:rPr>
+        <w:t xml:space="preserve">Criou os componentes </w:t>
+      </w:r>
+      <w:r>
+        <w:rPr>
+          <w:color w:val="00B0F0"/>
+          <w:sz w:val="18"/>
+        </w:rPr>
+        <w:t>de input de dados conforme situação de aprendizagem</w:t>
       </w:r>
       <w:r>
         <w:br w:type="page"/>
@@ -2981,7 +3136,7 @@
           <w:color w:val="FF0000"/>
           <w:sz w:val="18"/>
         </w:rPr>
-        <w:t xml:space="preserve"> para realizar a </w:t>
+        <w:t xml:space="preserve"> para deixar o site responsivo conforme situação de aprendizagem (Mobile, </w:t>
       </w:r>
       <w:proofErr w:type="spellStart"/>
       <w:r>
@@ -2989,7 +3144,7 @@
           <w:color w:val="FF0000"/>
           <w:sz w:val="18"/>
         </w:rPr>
-        <w:t>responsividade</w:t>
+        <w:t>iPad</w:t>
       </w:r>
       <w:proofErr w:type="spellEnd"/>
       <w:r>
@@ -2997,7 +3152,94 @@
           <w:color w:val="FF0000"/>
           <w:sz w:val="18"/>
         </w:rPr>
-        <w:t xml:space="preserve"> do site em diferentes tipos de dispositivos</w:t>
+        <w:t xml:space="preserve"> e Web</w:t>
+      </w:r>
+      <w:r>
+        <w:rPr>
+          <w:color w:val="FF0000"/>
+          <w:sz w:val="18"/>
+        </w:rPr>
+        <w:t xml:space="preserve"> – </w:t>
+      </w:r>
+      <w:r>
+        <w:rPr>
+          <w:color w:val="FF0000"/>
+          <w:sz w:val="18"/>
+        </w:rPr>
+        <w:t>600</w:t>
+      </w:r>
+      <w:r>
+        <w:rPr>
+          <w:color w:val="FF0000"/>
+          <w:sz w:val="18"/>
+        </w:rPr>
+        <w:t xml:space="preserve">, 768, </w:t>
+      </w:r>
+      <w:r>
+        <w:rPr>
+          <w:color w:val="FF0000"/>
+          <w:sz w:val="18"/>
+        </w:rPr>
+        <w:t>1366</w:t>
+      </w:r>
+      <w:r>
+        <w:rPr>
+          <w:color w:val="FF0000"/>
+          <w:sz w:val="18"/>
+        </w:rPr>
+        <w:t>, 1920</w:t>
+      </w:r>
+      <w:r>
+        <w:rPr>
+          <w:color w:val="FF0000"/>
+          <w:sz w:val="18"/>
+        </w:rPr>
+        <w:t>)</w:t>
+      </w:r>
+    </w:p>
+    <w:p>
+      <w:pPr>
+        <w:rPr>
+          <w:color w:val="00B0F0"/>
+          <w:sz w:val="18"/>
+        </w:rPr>
+      </w:pPr>
+      <w:r>
+        <w:rPr>
+          <w:color w:val="00B0F0"/>
+          <w:sz w:val="18"/>
+        </w:rPr>
+        <w:t>Utili</w:t>
+      </w:r>
+      <w:r>
+        <w:rPr>
+          <w:color w:val="00B0F0"/>
+          <w:sz w:val="18"/>
+        </w:rPr>
+        <w:t>z</w:t>
+      </w:r>
+      <w:r>
+        <w:rPr>
+          <w:color w:val="00B0F0"/>
+          <w:sz w:val="18"/>
+        </w:rPr>
+        <w:t xml:space="preserve">ou </w:t>
+      </w:r>
+      <w:proofErr w:type="spellStart"/>
+      <w:r>
+        <w:rPr>
+          <w:color w:val="00B0F0"/>
+          <w:sz w:val="18"/>
+        </w:rPr>
+        <w:t>JavaScript</w:t>
+      </w:r>
+      <w:proofErr w:type="spellEnd"/>
+      <w:r>
+        <w:rPr>
+          <w:color w:val="00B0F0"/>
+          <w:sz w:val="18"/>
+        </w:rPr>
+        <w:t xml:space="preserve"> para adequar o site a diferentes tipos de acesso</w:t>
       </w:r>
     </w:p>
     <w:p>
@@ -3017,162 +3259,210 @@
           <w:color w:val="FF0000"/>
           <w:sz w:val="18"/>
         </w:rPr>
-        <w:t xml:space="preserve">Validou os campos de data e </w:t>
+        <w:t xml:space="preserve">Validou os campos de </w:t>
+      </w:r>
+      <w:r>
+        <w:rPr>
+          <w:color w:val="FF0000"/>
+          <w:sz w:val="18"/>
+        </w:rPr>
+        <w:t>data de nascimento do paciente (não pode ser maior do que a data atual)</w:t>
+      </w:r>
+    </w:p>
+    <w:p>
+      <w:pPr>
+        <w:rPr>
+          <w:color w:val="00B0F0"/>
+          <w:sz w:val="18"/>
+        </w:rPr>
+      </w:pPr>
+      <w:r>
+        <w:rPr>
+          <w:color w:val="00B0F0"/>
+          <w:sz w:val="18"/>
+        </w:rPr>
+        <w:t xml:space="preserve">Validou os campos </w:t>
+      </w:r>
+      <w:r>
+        <w:rPr>
+          <w:color w:val="00B0F0"/>
+          <w:sz w:val="18"/>
+        </w:rPr>
+        <w:t>requeridos na aplicação cliente</w:t>
+      </w:r>
+    </w:p>
+    <w:p>
+      <w:pPr>
+        <w:rPr>
+          <w:color w:val="FF0000"/>
+          <w:sz w:val="18"/>
+        </w:rPr>
+      </w:pPr>
+      <w:r>
+        <w:rPr>
+          <w:color w:val="FF0000"/>
+          <w:sz w:val="18"/>
+        </w:rPr>
+        <w:lastRenderedPageBreak/>
+        <w:t xml:space="preserve">Inseriu novos registros na tabela de pacientes </w:t>
+      </w:r>
+      <w:r>
+        <w:rPr>
+          <w:color w:val="FF0000"/>
+          <w:sz w:val="18"/>
+        </w:rPr>
+        <w:t>a</w:t>
+      </w:r>
+      <w:r>
+        <w:rPr>
+          <w:color w:val="FF0000"/>
+          <w:sz w:val="18"/>
+        </w:rPr>
+        <w:t xml:space="preserve"> partir dos dados inseridos pelo usuário</w:t>
+      </w:r>
+    </w:p>
+    <w:p>
+      <w:r>
+        <w:t>4. Desenvolver interfaces web consumindo API</w:t>
+      </w:r>
+    </w:p>
+    <w:p>
+      <w:pPr>
+        <w:rPr>
+          <w:color w:val="FF0000"/>
+          <w:sz w:val="18"/>
+        </w:rPr>
+      </w:pPr>
+      <w:r>
+        <w:rPr>
+          <w:color w:val="FF0000"/>
+          <w:sz w:val="18"/>
+        </w:rPr>
+        <w:t>Enviou os dados da aplicação cliente para o servidor</w:t>
+      </w:r>
+    </w:p>
+    <w:p>
+      <w:pPr>
+        <w:rPr>
+          <w:color w:val="FF0000"/>
+          <w:sz w:val="18"/>
+        </w:rPr>
+      </w:pPr>
+      <w:r>
+        <w:rPr>
+          <w:color w:val="FF0000"/>
+          <w:sz w:val="18"/>
+        </w:rPr>
+        <w:t>Listou as informações do servidor, na aplicação cliente</w:t>
+      </w:r>
+    </w:p>
+    <w:p>
+      <w:pPr>
+        <w:rPr>
+          <w:color w:val="00B0F0"/>
+          <w:sz w:val="18"/>
+        </w:rPr>
+      </w:pPr>
+      <w:r>
+        <w:rPr>
+          <w:color w:val="00B0F0"/>
+          <w:sz w:val="18"/>
+        </w:rPr>
+        <w:t xml:space="preserve">Realizou a atualização </w:t>
+      </w:r>
+      <w:r>
+        <w:rPr>
+          <w:color w:val="00B0F0"/>
+          <w:sz w:val="18"/>
+        </w:rPr>
+        <w:t>dos registros em tela, após enviar uma atualização para o servidor</w:t>
+      </w:r>
+    </w:p>
+    <w:p>
+      <w:r>
+        <w:t>3. Desenvolver interfaces web utilizando frameworks</w:t>
+      </w:r>
+    </w:p>
+    <w:p>
+      <w:pPr>
+        <w:rPr>
+          <w:color w:val="00B0F0"/>
+          <w:sz w:val="18"/>
+        </w:rPr>
+      </w:pPr>
+      <w:r>
+        <w:rPr>
+          <w:color w:val="00B0F0"/>
+          <w:sz w:val="18"/>
+        </w:rPr>
+        <w:t>Utilizou algum framework front-</w:t>
       </w:r>
       <w:proofErr w:type="spellStart"/>
       <w:r>
         <w:rPr>
-          <w:color w:val="FF0000"/>
-          <w:sz w:val="18"/>
-        </w:rPr>
-        <w:t>email</w:t>
+          <w:color w:val="00B0F0"/>
+          <w:sz w:val="18"/>
+        </w:rPr>
+        <w:t>end</w:t>
       </w:r>
       <w:proofErr w:type="spellEnd"/>
       <w:r>
         <w:rPr>
-          <w:color w:val="FF0000"/>
-          <w:sz w:val="18"/>
-        </w:rPr>
-        <w:t xml:space="preserve"> do usuário</w:t>
-      </w:r>
-    </w:p>
-    <w:p>
-      <w:pPr>
-        <w:rPr>
-          <w:color w:val="FF0000"/>
-          <w:sz w:val="18"/>
-        </w:rPr>
-      </w:pPr>
-      <w:r>
-        <w:rPr>
-          <w:color w:val="FF0000"/>
-          <w:sz w:val="18"/>
-        </w:rPr>
-        <w:t>Validou os campos nulos digitados pelo usuário</w:t>
-      </w:r>
-    </w:p>
-    <w:p>
-      <w:pPr>
-        <w:rPr>
-          <w:color w:val="FF0000"/>
-          <w:sz w:val="18"/>
-        </w:rPr>
-      </w:pPr>
-      <w:r>
-        <w:rPr>
-          <w:color w:val="FF0000"/>
-          <w:sz w:val="18"/>
-        </w:rPr>
-        <w:t>Manipulou o DOM para incluir novos registros na tabela</w:t>
-      </w:r>
-    </w:p>
-    <w:p>
-      <w:r>
-        <w:t>4. Desenvolver interfaces web consumindo API</w:t>
-      </w:r>
-    </w:p>
-    <w:p>
-      <w:pPr>
-        <w:rPr>
-          <w:color w:val="FF0000"/>
-          <w:sz w:val="18"/>
-        </w:rPr>
-      </w:pPr>
-      <w:r>
-        <w:rPr>
-          <w:color w:val="FF0000"/>
-          <w:sz w:val="18"/>
-        </w:rPr>
-        <w:lastRenderedPageBreak/>
-        <w:t>Enviou os dados da tela para o servidor</w:t>
-      </w:r>
-    </w:p>
-    <w:p>
-      <w:pPr>
-        <w:rPr>
-          <w:color w:val="FF0000"/>
-          <w:sz w:val="18"/>
-        </w:rPr>
-      </w:pPr>
-      <w:r>
-        <w:rPr>
-          <w:color w:val="FF0000"/>
-          <w:sz w:val="18"/>
-        </w:rPr>
-        <w:t>Listou todas as informações da API para o usuário</w:t>
-      </w:r>
-    </w:p>
-    <w:p>
-      <w:pPr>
-        <w:rPr>
-          <w:color w:val="FF0000"/>
-          <w:sz w:val="18"/>
-        </w:rPr>
-      </w:pPr>
-      <w:r>
-        <w:rPr>
-          <w:color w:val="FF0000"/>
-          <w:sz w:val="18"/>
-        </w:rPr>
-        <w:t>Atualizou os dados de acordo com o enviado pelo usuário</w:t>
-      </w:r>
-    </w:p>
-    <w:p>
-      <w:pPr>
-        <w:rPr>
-          <w:color w:val="FF0000"/>
-          <w:sz w:val="18"/>
-        </w:rPr>
-      </w:pPr>
-    </w:p>
-    <w:p>
-      <w:r>
-        <w:t>3. Desenvolver interfaces web utilizando frameworks</w:t>
-      </w:r>
-    </w:p>
-    <w:p>
-      <w:pPr>
-        <w:rPr>
-          <w:color w:val="FF0000"/>
-          <w:sz w:val="18"/>
-        </w:rPr>
-      </w:pPr>
-      <w:r>
-        <w:rPr>
-          <w:color w:val="FF0000"/>
-          <w:sz w:val="18"/>
-        </w:rPr>
-        <w:t>Utilizou o framework especificado pelo cliente para criar a interface</w:t>
-      </w:r>
-    </w:p>
-    <w:p>
-      <w:pPr>
-        <w:rPr>
-          <w:color w:val="00B0F0"/>
-          <w:sz w:val="18"/>
-        </w:rPr>
-      </w:pPr>
-      <w:r>
-        <w:rPr>
-          <w:color w:val="00B0F0"/>
-          <w:sz w:val="18"/>
-        </w:rPr>
-        <w:t>Publicou a aplicação online para que outras pessoas acessem</w:t>
-      </w:r>
-    </w:p>
-    <w:p>
-      <w:pPr>
-        <w:rPr>
-          <w:color w:val="FF0000"/>
-          <w:sz w:val="18"/>
-        </w:rPr>
-      </w:pPr>
-      <w:r>
-        <w:rPr>
-          <w:color w:val="FF0000"/>
-          <w:sz w:val="18"/>
-        </w:rPr>
-        <w:t>Utilizou dependências para facilitar o desenvolvimento do software</w:t>
+          <w:color w:val="00B0F0"/>
+          <w:sz w:val="18"/>
+        </w:rPr>
+        <w:t xml:space="preserve"> na construção do layout</w:t>
+      </w:r>
+    </w:p>
+    <w:p>
+      <w:pPr>
+        <w:rPr>
+          <w:color w:val="FF0000"/>
+          <w:sz w:val="18"/>
+        </w:rPr>
+      </w:pPr>
+      <w:r>
+        <w:rPr>
+          <w:color w:val="FF0000"/>
+          <w:sz w:val="18"/>
+        </w:rPr>
+        <w:t xml:space="preserve">Disponibilizou a aplicação </w:t>
+      </w:r>
+      <w:r>
+        <w:rPr>
+          <w:color w:val="FF0000"/>
+          <w:sz w:val="18"/>
+        </w:rPr>
+        <w:t>em ambiente online conforme situação de aprendizagem</w:t>
+      </w:r>
+    </w:p>
+    <w:p>
+      <w:pPr>
+        <w:rPr>
+          <w:color w:val="FF0000"/>
+          <w:sz w:val="18"/>
+        </w:rPr>
+      </w:pPr>
+      <w:r>
+        <w:rPr>
+          <w:color w:val="FF0000"/>
+          <w:sz w:val="18"/>
+        </w:rPr>
+        <w:t xml:space="preserve">Utilizou </w:t>
+      </w:r>
+      <w:r>
+        <w:rPr>
+          <w:color w:val="FF0000"/>
+          <w:sz w:val="18"/>
+        </w:rPr>
+        <w:t>uma dependência externa</w:t>
+      </w:r>
+      <w:r>
+        <w:rPr>
+          <w:color w:val="FF0000"/>
+          <w:sz w:val="18"/>
+        </w:rPr>
+        <w:t xml:space="preserve"> para facilitar o desenvolvimento do software</w:t>
       </w:r>
       <w:r>
         <w:rPr>
@@ -3438,7 +3728,22 @@
           <w:color w:val="FF0000"/>
           <w:sz w:val="18"/>
         </w:rPr>
-        <w:t>Identificou as diferenças entre um site responsivo e uma aplicação para dispositivo móvel</w:t>
+        <w:t>Identificou as diferenças entre aplicativos híbridos e nativos</w:t>
+      </w:r>
+    </w:p>
+    <w:p>
+      <w:pPr>
+        <w:rPr>
+          <w:color w:val="00B0F0"/>
+          <w:sz w:val="18"/>
+        </w:rPr>
+      </w:pPr>
+      <w:r>
+        <w:rPr>
+          <w:color w:val="00B0F0"/>
+          <w:sz w:val="18"/>
+        </w:rPr>
+        <w:t>Identificou as vantagens entre aplicativos híbridos e nativos</w:t>
       </w:r>
     </w:p>
     <w:p>
@@ -3458,7 +3763,85 @@
           <w:color w:val="FF0000"/>
           <w:sz w:val="18"/>
         </w:rPr>
-        <w:t>Criou os emuladores para teste no computador</w:t>
+        <w:t>Instalou o node em ambiente local para desenvolvimento</w:t>
+      </w:r>
+    </w:p>
+    <w:p>
+      <w:pPr>
+        <w:rPr>
+          <w:color w:val="FF0000"/>
+          <w:sz w:val="18"/>
+        </w:rPr>
+      </w:pPr>
+      <w:r>
+        <w:rPr>
+          <w:color w:val="FF0000"/>
+          <w:sz w:val="18"/>
+        </w:rPr>
+        <w:t xml:space="preserve">Instalou o </w:t>
+      </w:r>
+      <w:proofErr w:type="spellStart"/>
+      <w:r>
+        <w:rPr>
+          <w:color w:val="FF0000"/>
+          <w:sz w:val="18"/>
+        </w:rPr>
+        <w:t>React</w:t>
+      </w:r>
+      <w:proofErr w:type="spellEnd"/>
+      <w:r>
+        <w:rPr>
+          <w:color w:val="FF0000"/>
+          <w:sz w:val="18"/>
+        </w:rPr>
+        <w:t xml:space="preserve"> </w:t>
+      </w:r>
+      <w:proofErr w:type="spellStart"/>
+      <w:r>
+        <w:rPr>
+          <w:color w:val="FF0000"/>
+          <w:sz w:val="18"/>
+        </w:rPr>
+        <w:t>Native</w:t>
+      </w:r>
+      <w:proofErr w:type="spellEnd"/>
+      <w:r>
+        <w:rPr>
+          <w:color w:val="FF0000"/>
+          <w:sz w:val="18"/>
+        </w:rPr>
+        <w:t xml:space="preserve"> </w:t>
+      </w:r>
+    </w:p>
+    <w:p>
+      <w:pPr>
+        <w:rPr>
+          <w:color w:val="00B0F0"/>
+          <w:sz w:val="18"/>
+        </w:rPr>
+      </w:pPr>
+      <w:r>
+        <w:rPr>
+          <w:color w:val="00B0F0"/>
+          <w:sz w:val="18"/>
+        </w:rPr>
+        <w:t xml:space="preserve">Configurou a variável de ambiente para utilizar o </w:t>
+      </w:r>
+      <w:proofErr w:type="spellStart"/>
+      <w:r>
+        <w:rPr>
+          <w:color w:val="00B0F0"/>
+          <w:sz w:val="18"/>
+        </w:rPr>
+        <w:t>npm</w:t>
+      </w:r>
+      <w:proofErr w:type="spellEnd"/>
+      <w:r>
+        <w:rPr>
+          <w:color w:val="00B0F0"/>
+          <w:sz w:val="18"/>
+        </w:rPr>
+        <w:t xml:space="preserve"> em qualquer pasta de seu computador</w:t>
       </w:r>
     </w:p>
     <w:p>
@@ -3466,124 +3849,108 @@
         <w:t>7. Implementar o código respeitando as características da linguagem na plataforma mobile</w:t>
       </w:r>
     </w:p>
-    <w:p>
-      <w:pPr>
-        <w:rPr>
-          <w:color w:val="FF0000"/>
-          <w:sz w:val="18"/>
-        </w:rPr>
-      </w:pPr>
-      <w:r>
-        <w:rPr>
-          <w:color w:val="FF0000"/>
-          <w:sz w:val="18"/>
-        </w:rPr>
-        <w:t xml:space="preserve">Utilizou a linguagem correspondente do </w:t>
+    <w:p/>
+    <w:p>
+      <w:r>
+        <w:lastRenderedPageBreak/>
+        <w:t>2. Utilizar os elementos da programação orientada a objetos em interfaces para dispositivos móveis</w:t>
+      </w:r>
+    </w:p>
+    <w:p>
+      <w:pPr>
+        <w:rPr>
+          <w:color w:val="FF0000"/>
+          <w:sz w:val="18"/>
+        </w:rPr>
+      </w:pPr>
+      <w:r>
+        <w:rPr>
+          <w:color w:val="FF0000"/>
+          <w:sz w:val="18"/>
+        </w:rPr>
+        <w:t>Utilizou polimorfismo para criação das telas</w:t>
+      </w:r>
+    </w:p>
+    <w:p>
+      <w:pPr>
+        <w:rPr>
+          <w:color w:val="FF0000"/>
+          <w:sz w:val="18"/>
+        </w:rPr>
+      </w:pPr>
+      <w:r>
+        <w:rPr>
+          <w:color w:val="FF0000"/>
+          <w:sz w:val="18"/>
+        </w:rPr>
+        <w:t>Utilizou interface para criação das telas</w:t>
+      </w:r>
+    </w:p>
+    <w:p>
+      <w:pPr>
+        <w:rPr>
+          <w:color w:val="00B0F0"/>
+          <w:sz w:val="18"/>
+        </w:rPr>
+      </w:pPr>
+      <w:r>
+        <w:rPr>
+          <w:color w:val="00B0F0"/>
+          <w:sz w:val="18"/>
+        </w:rPr>
+        <w:t>Utilizou abstração para criação das telas</w:t>
+      </w:r>
+    </w:p>
+    <w:p>
+      <w:r>
+        <w:t>5. Definir os elementos de entrada, processamento e saída para a codificação das funcionalidades mobile</w:t>
+      </w:r>
+    </w:p>
+    <w:p>
+      <w:pPr>
+        <w:rPr>
+          <w:color w:val="FF0000"/>
+          <w:sz w:val="18"/>
+        </w:rPr>
+      </w:pPr>
+      <w:r>
+        <w:rPr>
+          <w:color w:val="FF0000"/>
+          <w:sz w:val="18"/>
+        </w:rPr>
+        <w:t>Permitiu que somente usuários autenticados acessem o menu de navegação</w:t>
+      </w:r>
+    </w:p>
+    <w:p>
+      <w:r>
+        <w:rPr>
+          <w:color w:val="00B0F0"/>
+          <w:sz w:val="18"/>
+        </w:rPr>
+        <w:t>Mostrou uma mensagem de sucesso para o usuário</w:t>
+      </w:r>
+      <w:r>
+        <w:rPr>
+          <w:color w:val="00B0F0"/>
+          <w:sz w:val="18"/>
+        </w:rPr>
+        <w:t xml:space="preserve"> após realizar </w:t>
       </w:r>
       <w:proofErr w:type="spellStart"/>
       <w:r>
         <w:rPr>
-          <w:color w:val="FF0000"/>
-          <w:sz w:val="18"/>
-        </w:rPr>
-        <w:t>back-end</w:t>
+          <w:color w:val="00B0F0"/>
+          <w:sz w:val="18"/>
+        </w:rPr>
+        <w:t>login</w:t>
       </w:r>
       <w:proofErr w:type="spellEnd"/>
       <w:r>
         <w:rPr>
-          <w:color w:val="FF0000"/>
-          <w:sz w:val="18"/>
-        </w:rPr>
-        <w:t xml:space="preserve"> para criação </w:t>
-      </w:r>
-    </w:p>
-    <w:p>
-      <w:r>
-        <w:t>2. Utilizar os elementos da programação orientada a objetos em interfaces para dispositivos móveis</w:t>
-      </w:r>
-    </w:p>
-    <w:p>
-      <w:pPr>
-        <w:rPr>
-          <w:color w:val="FF0000"/>
-          <w:sz w:val="18"/>
-        </w:rPr>
-      </w:pPr>
-      <w:r>
-        <w:rPr>
-          <w:color w:val="FF0000"/>
-          <w:sz w:val="18"/>
-        </w:rPr>
-        <w:t>Utilizou polimorfismo para criação das telas</w:t>
-      </w:r>
-    </w:p>
-    <w:p>
-      <w:pPr>
-        <w:rPr>
-          <w:color w:val="FF0000"/>
-          <w:sz w:val="18"/>
-        </w:rPr>
-      </w:pPr>
-      <w:r>
-        <w:rPr>
-          <w:color w:val="FF0000"/>
-          <w:sz w:val="18"/>
-        </w:rPr>
-        <w:t>Utilizou interface para criação das telas</w:t>
-      </w:r>
-    </w:p>
-    <w:p>
-      <w:pPr>
-        <w:rPr>
-          <w:color w:val="FF0000"/>
-          <w:sz w:val="18"/>
-        </w:rPr>
-      </w:pPr>
-      <w:r>
-        <w:rPr>
-          <w:color w:val="FF0000"/>
-          <w:sz w:val="18"/>
-        </w:rPr>
-        <w:lastRenderedPageBreak/>
-        <w:t>Utilizou abstração para criação das telas</w:t>
-      </w:r>
-    </w:p>
-    <w:p>
-      <w:r>
-        <w:t>5. Definir os elementos de entrada, processamento e saída para a codificação das funcionalidades mobile</w:t>
-      </w:r>
-    </w:p>
-    <w:p>
-      <w:pPr>
-        <w:rPr>
-          <w:color w:val="FF0000"/>
-          <w:sz w:val="18"/>
-        </w:rPr>
-      </w:pPr>
-      <w:r>
-        <w:rPr>
-          <w:color w:val="FF0000"/>
-          <w:sz w:val="18"/>
-        </w:rPr>
-        <w:t xml:space="preserve">Validou os dados de entrada do usuário na tela de </w:t>
-      </w:r>
-      <w:proofErr w:type="spellStart"/>
-      <w:r>
-        <w:rPr>
-          <w:color w:val="FF0000"/>
-          <w:sz w:val="18"/>
-        </w:rPr>
-        <w:t>login</w:t>
-      </w:r>
-      <w:proofErr w:type="spellEnd"/>
-    </w:p>
-    <w:p>
-      <w:r>
-        <w:rPr>
-          <w:color w:val="FF0000"/>
-          <w:sz w:val="18"/>
-        </w:rPr>
-        <w:t>Mostrou uma mensagem de sucesso para o usuário</w:t>
+          <w:color w:val="00B0F0"/>
+          <w:sz w:val="18"/>
+        </w:rPr>
+        <w:t xml:space="preserve"> inválido</w:t>
       </w:r>
       <w:r>
         <w:br w:type="page"/>
@@ -3791,6 +4158,28 @@
       </w:r>
     </w:p>
     <w:p>
+      <w:pPr>
+        <w:rPr>
+          <w:color w:val="00B0F0"/>
+          <w:sz w:val="18"/>
+        </w:rPr>
+      </w:pPr>
+      <w:r>
+        <w:rPr>
+          <w:color w:val="00B0F0"/>
+          <w:sz w:val="18"/>
+        </w:rPr>
+        <w:t xml:space="preserve">Documentou </w:t>
+      </w:r>
+      <w:r>
+        <w:rPr>
+          <w:color w:val="00B0F0"/>
+          <w:sz w:val="18"/>
+        </w:rPr>
+        <w:t>no arquivo especificado na situação de aprendizagem, a estrutura utilizada no projeto de big data</w:t>
+      </w:r>
+    </w:p>
+    <w:p>
       <w:r>
         <w:t>8. Configurar usuário e permissões de acesso ao banco de dados</w:t>
       </w:r>
@@ -3807,27 +4196,27 @@
           <w:color w:val="FF0000"/>
           <w:sz w:val="18"/>
         </w:rPr>
+        <w:t>Criou um usuário para realizar todas as operações na base de dados criada</w:t>
+      </w:r>
+    </w:p>
+    <w:p>
+      <w:pPr>
+        <w:rPr>
+          <w:color w:val="00B0F0"/>
+          <w:sz w:val="18"/>
+        </w:rPr>
+      </w:pPr>
+      <w:r>
+        <w:rPr>
+          <w:color w:val="00B0F0"/>
+          <w:sz w:val="18"/>
+        </w:rPr>
         <w:t>Criou um usuário para realizar somente leitura na base de dados criada</w:t>
       </w:r>
     </w:p>
     <w:p>
       <w:pPr>
         <w:rPr>
-          <w:color w:val="FF0000"/>
-          <w:sz w:val="18"/>
-        </w:rPr>
-      </w:pPr>
-      <w:r>
-        <w:rPr>
-          <w:color w:val="FF0000"/>
-          <w:sz w:val="18"/>
-        </w:rPr>
-        <w:t>Criou um usuário para realizar todas as operações na base de dados criada</w:t>
-      </w:r>
-    </w:p>
-    <w:p>
-      <w:pPr>
-        <w:rPr>
           <w:vertAlign w:val="subscript"/>
         </w:rPr>
       </w:pPr>
@@ -3870,30 +4259,32 @@
           <w:color w:val="FF0000"/>
           <w:sz w:val="18"/>
         </w:rPr>
-        <w:t>Enviou a notificação para o médico após o surto de uma doença</w:t>
-      </w:r>
-    </w:p>
-    <w:p>
-      <w:pPr>
-        <w:rPr>
-          <w:color w:val="FF0000"/>
-          <w:sz w:val="18"/>
-        </w:rPr>
-      </w:pPr>
-      <w:r>
-        <w:rPr>
-          <w:color w:val="FF0000"/>
+        <w:t>Enviou notificação para o médico após o surto de uma doença</w:t>
+      </w:r>
+    </w:p>
+    <w:p>
+      <w:pPr>
+        <w:rPr>
+          <w:color w:val="00B0F0"/>
+          <w:sz w:val="18"/>
+        </w:rPr>
+      </w:pPr>
+      <w:bookmarkStart w:id="0" w:name="_GoBack"/>
+      <w:r>
+        <w:rPr>
+          <w:color w:val="00B0F0"/>
           <w:sz w:val="18"/>
         </w:rPr>
         <w:t>Enviou notificação para o paciente após agendamento</w:t>
       </w:r>
       <w:r>
         <w:rPr>
-          <w:color w:val="FF0000"/>
+          <w:color w:val="00B0F0"/>
           <w:sz w:val="18"/>
         </w:rPr>
         <w:t xml:space="preserve"> ter sido aceito</w:t>
       </w:r>
+      <w:bookmarkEnd w:id="0"/>
     </w:p>
     <w:sectPr>
       <w:pgSz w:w="11906" w:h="16838"/>

--- a/planejamento/StoryTelling-v2.docx
+++ b/planejamento/StoryTelling-v2.docx
@@ -27,7 +27,12 @@
       </w:r>
       <w:proofErr w:type="spellEnd"/>
       <w:r>
-        <w:t>, empresa de pequeno porte que atua</w:t>
+        <w:t>, em</w:t>
+      </w:r>
+      <w:bookmarkStart w:id="0" w:name="_GoBack"/>
+      <w:bookmarkEnd w:id="0"/>
+      <w:r>
+        <w:t>presa de pequeno porte que atua</w:t>
       </w:r>
       <w:r>
         <w:t xml:space="preserve"> no</w:t>
@@ -625,7 +630,14 @@
           <w:color w:val="FF0000"/>
           <w:sz w:val="18"/>
         </w:rPr>
-        <w:t>de acordo com a situação de aprendizagem</w:t>
+        <w:t xml:space="preserve">de acordo com a </w:t>
+      </w:r>
+      <w:r>
+        <w:rPr>
+          <w:color w:val="FF0000"/>
+          <w:sz w:val="18"/>
+        </w:rPr>
+        <w:t>situação problema</w:t>
       </w:r>
     </w:p>
     <w:p>
@@ -647,7 +659,7 @@
           <w:color w:val="00B0F0"/>
           <w:sz w:val="18"/>
         </w:rPr>
-        <w:t>situação de aprendizagem</w:t>
+        <w:t>situação problema</w:t>
       </w:r>
       <w:r>
         <w:rPr>
@@ -676,7 +688,7 @@
           <w:color w:val="FF0000"/>
           <w:sz w:val="18"/>
         </w:rPr>
-        <w:t>situação de aprendizagem</w:t>
+        <w:t>situação problema</w:t>
       </w:r>
     </w:p>
     <w:p>
@@ -718,7 +730,14 @@
           <w:color w:val="FF0000"/>
           <w:sz w:val="18"/>
         </w:rPr>
-        <w:t xml:space="preserve"> conforme solicitado na situação de aprendizagem</w:t>
+        <w:t xml:space="preserve"> conforme solicitado na </w:t>
+      </w:r>
+      <w:r>
+        <w:rPr>
+          <w:color w:val="FF0000"/>
+          <w:sz w:val="18"/>
+        </w:rPr>
+        <w:t>situação problema</w:t>
       </w:r>
     </w:p>
     <w:p>
@@ -804,7 +823,21 @@
           <w:color w:val="FF0000"/>
           <w:sz w:val="18"/>
         </w:rPr>
-        <w:t>Relacionou as tabelas de acordo com a situação de aprendizagem (v</w:t>
+        <w:t xml:space="preserve">Relacionou as tabelas de acordo com a </w:t>
+      </w:r>
+      <w:r>
+        <w:rPr>
+          <w:color w:val="FF0000"/>
+          <w:sz w:val="18"/>
+        </w:rPr>
+        <w:t>situação problema</w:t>
+      </w:r>
+      <w:r>
+        <w:rPr>
+          <w:color w:val="FF0000"/>
+          <w:sz w:val="18"/>
+        </w:rPr>
+        <w:t xml:space="preserve"> (v</w:t>
       </w:r>
       <w:r>
         <w:rPr>
@@ -861,7 +894,14 @@
           <w:color w:val="00B0F0"/>
           <w:sz w:val="18"/>
         </w:rPr>
-        <w:t>Definiu as chaves primárias de todas as tabelas de acordo com a situação de aprendizagem</w:t>
+        <w:t xml:space="preserve">Definiu as chaves primárias de todas as tabelas de acordo com a </w:t>
+      </w:r>
+      <w:r>
+        <w:rPr>
+          <w:color w:val="00B0F0"/>
+          <w:sz w:val="18"/>
+        </w:rPr>
+        <w:t>situação problema</w:t>
       </w:r>
     </w:p>
     <w:p>
@@ -881,7 +921,21 @@
           <w:color w:val="FF0000"/>
           <w:sz w:val="18"/>
         </w:rPr>
-        <w:t>Criou todas as tabelas de acordo com a situação de aprendizagem (especialidades, tipos de doenças, médicos, administradores, pacientes, consultas, prontuários, instituição)</w:t>
+        <w:t xml:space="preserve">Criou todas as tabelas de acordo com a </w:t>
+      </w:r>
+      <w:r>
+        <w:rPr>
+          <w:color w:val="FF0000"/>
+          <w:sz w:val="18"/>
+        </w:rPr>
+        <w:t>situação problema</w:t>
+      </w:r>
+      <w:r>
+        <w:rPr>
+          <w:color w:val="FF0000"/>
+          <w:sz w:val="18"/>
+        </w:rPr>
+        <w:t xml:space="preserve"> (especialidades, tipos de doenças, médicos, administradores, pacientes, consultas, prontuários, instituição)</w:t>
       </w:r>
     </w:p>
     <w:p>
@@ -903,7 +957,14 @@
           <w:color w:val="00B0F0"/>
           <w:sz w:val="18"/>
         </w:rPr>
-        <w:t>ça de acordo com a situação de aprendizagem</w:t>
+        <w:t xml:space="preserve">ça de acordo com a </w:t>
+      </w:r>
+      <w:r>
+        <w:rPr>
+          <w:color w:val="00B0F0"/>
+          <w:sz w:val="18"/>
+        </w:rPr>
+        <w:t>situação problema</w:t>
       </w:r>
     </w:p>
     <w:p>
@@ -930,7 +991,14 @@
           <w:color w:val="FF0000"/>
           <w:sz w:val="18"/>
         </w:rPr>
-        <w:t xml:space="preserve"> acordo com as colunas criadas no item 9 e especificadas na situação de aprendizagem</w:t>
+        <w:t xml:space="preserve"> acordo com as colunas criadas no item 9 e especificadas na </w:t>
+      </w:r>
+      <w:r>
+        <w:rPr>
+          <w:color w:val="FF0000"/>
+          <w:sz w:val="18"/>
+        </w:rPr>
+        <w:t>situação problema</w:t>
       </w:r>
     </w:p>
     <w:p>
@@ -1927,7 +1995,14 @@
           <w:color w:val="FF0000"/>
           <w:sz w:val="18"/>
         </w:rPr>
-        <w:t xml:space="preserve"> de acordo com a situação de aprendizagem</w:t>
+        <w:t xml:space="preserve"> de acordo com a </w:t>
+      </w:r>
+      <w:r>
+        <w:rPr>
+          <w:color w:val="FF0000"/>
+          <w:sz w:val="18"/>
+        </w:rPr>
+        <w:t>situação problema</w:t>
       </w:r>
     </w:p>
     <w:p>
@@ -2192,22 +2267,36 @@
           <w:color w:val="FF0000"/>
           <w:sz w:val="18"/>
         </w:rPr>
-        <w:t xml:space="preserve"> conforme situação de aprendizagem</w:t>
-      </w:r>
-    </w:p>
-    <w:p>
-      <w:pPr>
-        <w:rPr>
-          <w:color w:val="FF0000"/>
-          <w:sz w:val="18"/>
-        </w:rPr>
-      </w:pPr>
-      <w:r>
-        <w:rPr>
-          <w:color w:val="FF0000"/>
-          <w:sz w:val="18"/>
-        </w:rPr>
-        <w:t>Restringiu o acesso apenas a usuários autenticados e autorizados conforme situação de aprendizagem</w:t>
+        <w:t xml:space="preserve"> conforme </w:t>
+      </w:r>
+      <w:r>
+        <w:rPr>
+          <w:color w:val="FF0000"/>
+          <w:sz w:val="18"/>
+        </w:rPr>
+        <w:t>situação problema</w:t>
+      </w:r>
+    </w:p>
+    <w:p>
+      <w:pPr>
+        <w:rPr>
+          <w:color w:val="FF0000"/>
+          <w:sz w:val="18"/>
+        </w:rPr>
+      </w:pPr>
+      <w:r>
+        <w:rPr>
+          <w:color w:val="FF0000"/>
+          <w:sz w:val="18"/>
+        </w:rPr>
+        <w:t xml:space="preserve">Restringiu o acesso apenas a usuários autenticados e autorizados conforme </w:t>
+      </w:r>
+      <w:r>
+        <w:rPr>
+          <w:color w:val="FF0000"/>
+          <w:sz w:val="18"/>
+        </w:rPr>
+        <w:t>situação problema</w:t>
       </w:r>
     </w:p>
     <w:p>
@@ -2227,7 +2316,14 @@
           <w:color w:val="FF0000"/>
           <w:sz w:val="18"/>
         </w:rPr>
-        <w:t>Persistiu os dados enviados pela aplicação cliente conforme situação de aprendizagem</w:t>
+        <w:t xml:space="preserve">Persistiu os dados enviados pela aplicação cliente conforme </w:t>
+      </w:r>
+      <w:r>
+        <w:rPr>
+          <w:color w:val="FF0000"/>
+          <w:sz w:val="18"/>
+        </w:rPr>
+        <w:t>situação problema</w:t>
       </w:r>
     </w:p>
     <w:p>
@@ -2523,7 +2619,14 @@
           <w:color w:val="FF0000"/>
           <w:sz w:val="18"/>
         </w:rPr>
-        <w:t>de acordo com a situação de aprendizagem</w:t>
+        <w:t xml:space="preserve">de acordo com a </w:t>
+      </w:r>
+      <w:r>
+        <w:rPr>
+          <w:color w:val="FF0000"/>
+          <w:sz w:val="18"/>
+        </w:rPr>
+        <w:t>situação problema</w:t>
       </w:r>
     </w:p>
     <w:p>
@@ -2559,7 +2662,14 @@
           <w:color w:val="00B0F0"/>
           <w:sz w:val="18"/>
         </w:rPr>
-        <w:t>de acordo com a situação de aprendizagem</w:t>
+        <w:t xml:space="preserve">de acordo com a </w:t>
+      </w:r>
+      <w:r>
+        <w:rPr>
+          <w:color w:val="00B0F0"/>
+          <w:sz w:val="18"/>
+        </w:rPr>
+        <w:t>situação problema</w:t>
       </w:r>
     </w:p>
     <w:p>
@@ -2588,7 +2698,14 @@
           <w:color w:val="FF0000"/>
           <w:sz w:val="18"/>
         </w:rPr>
-        <w:t>com o cliente da aplicação de acordo com a situação de aprendizagem</w:t>
+        <w:t xml:space="preserve">com o cliente da aplicação de acordo com a </w:t>
+      </w:r>
+      <w:r>
+        <w:rPr>
+          <w:color w:val="FF0000"/>
+          <w:sz w:val="18"/>
+        </w:rPr>
+        <w:t>situação problema</w:t>
       </w:r>
     </w:p>
     <w:p>
@@ -2639,7 +2756,14 @@
           <w:color w:val="FF0000"/>
           <w:sz w:val="18"/>
         </w:rPr>
-        <w:t xml:space="preserve"> de acordo com a situação de aprendizagem</w:t>
+        <w:t xml:space="preserve"> de acordo com a </w:t>
+      </w:r>
+      <w:r>
+        <w:rPr>
+          <w:color w:val="FF0000"/>
+          <w:sz w:val="18"/>
+        </w:rPr>
+        <w:t>situação problema</w:t>
       </w:r>
     </w:p>
     <w:p>
@@ -2682,7 +2806,14 @@
           <w:color w:val="00B0F0"/>
           <w:sz w:val="18"/>
         </w:rPr>
-        <w:t>de acordo com a situação de aprendizagem</w:t>
+        <w:t xml:space="preserve">de acordo com a </w:t>
+      </w:r>
+      <w:r>
+        <w:rPr>
+          <w:color w:val="00B0F0"/>
+          <w:sz w:val="18"/>
+        </w:rPr>
+        <w:t>situação problema</w:t>
       </w:r>
     </w:p>
     <w:p>
@@ -2711,7 +2842,14 @@
           <w:color w:val="FF0000"/>
           <w:sz w:val="18"/>
         </w:rPr>
-        <w:t>com o cliente da aplicação de acordo com a situação de aprendizagem</w:t>
+        <w:t xml:space="preserve">com o cliente da aplicação de acordo com a </w:t>
+      </w:r>
+      <w:r>
+        <w:rPr>
+          <w:color w:val="FF0000"/>
+          <w:sz w:val="18"/>
+        </w:rPr>
+        <w:t>situação problema</w:t>
       </w:r>
     </w:p>
     <w:p>
@@ -2731,7 +2869,14 @@
           <w:color w:val="FF0000"/>
           <w:sz w:val="18"/>
         </w:rPr>
-        <w:t>Criou os componentes de lista conforme situação de aprendizagem</w:t>
+        <w:t xml:space="preserve">Criou os componentes de lista conforme </w:t>
+      </w:r>
+      <w:r>
+        <w:rPr>
+          <w:color w:val="FF0000"/>
+          <w:sz w:val="18"/>
+        </w:rPr>
+        <w:t>situação problema</w:t>
       </w:r>
     </w:p>
     <w:p>
@@ -2747,7 +2892,14 @@
           <w:color w:val="00B0F0"/>
           <w:sz w:val="18"/>
         </w:rPr>
-        <w:t>de input de dados conforme situação de aprendizagem</w:t>
+        <w:t xml:space="preserve">de input de dados conforme </w:t>
+      </w:r>
+      <w:r>
+        <w:rPr>
+          <w:color w:val="00B0F0"/>
+          <w:sz w:val="18"/>
+        </w:rPr>
+        <w:t>situação problema</w:t>
       </w:r>
       <w:r>
         <w:br w:type="page"/>
@@ -3136,7 +3288,21 @@
           <w:color w:val="FF0000"/>
           <w:sz w:val="18"/>
         </w:rPr>
-        <w:t xml:space="preserve"> para deixar o site responsivo conforme situação de aprendizagem (Mobile, </w:t>
+        <w:t xml:space="preserve"> para deixar o site responsivo conforme </w:t>
+      </w:r>
+      <w:r>
+        <w:rPr>
+          <w:color w:val="FF0000"/>
+          <w:sz w:val="18"/>
+        </w:rPr>
+        <w:t>situação problema</w:t>
+      </w:r>
+      <w:r>
+        <w:rPr>
+          <w:color w:val="FF0000"/>
+          <w:sz w:val="18"/>
+        </w:rPr>
+        <w:t xml:space="preserve"> (Mobile, </w:t>
       </w:r>
       <w:proofErr w:type="spellStart"/>
       <w:r>
@@ -3433,7 +3599,14 @@
           <w:color w:val="FF0000"/>
           <w:sz w:val="18"/>
         </w:rPr>
-        <w:t>em ambiente online conforme situação de aprendizagem</w:t>
+        <w:t xml:space="preserve">em ambiente online conforme </w:t>
+      </w:r>
+      <w:r>
+        <w:rPr>
+          <w:color w:val="FF0000"/>
+          <w:sz w:val="18"/>
+        </w:rPr>
+        <w:t>situação problema</w:t>
       </w:r>
     </w:p>
     <w:p>
@@ -4176,7 +4349,21 @@
           <w:color w:val="00B0F0"/>
           <w:sz w:val="18"/>
         </w:rPr>
-        <w:t>no arquivo especificado na situação de aprendizagem, a estrutura utilizada no projeto de big data</w:t>
+        <w:t xml:space="preserve">no arquivo especificado na </w:t>
+      </w:r>
+      <w:r>
+        <w:rPr>
+          <w:color w:val="00B0F0"/>
+          <w:sz w:val="18"/>
+        </w:rPr>
+        <w:t>situação problema</w:t>
+      </w:r>
+      <w:r>
+        <w:rPr>
+          <w:color w:val="00B0F0"/>
+          <w:sz w:val="18"/>
+        </w:rPr>
+        <w:t>, a estrutura utilizada no projeto de big data</w:t>
       </w:r>
     </w:p>
     <w:p>
@@ -4269,7 +4456,6 @@
           <w:sz w:val="18"/>
         </w:rPr>
       </w:pPr>
-      <w:bookmarkStart w:id="0" w:name="_GoBack"/>
       <w:r>
         <w:rPr>
           <w:color w:val="00B0F0"/>
@@ -4284,7 +4470,6 @@
         </w:rPr>
         <w:t xml:space="preserve"> ter sido aceito</w:t>
       </w:r>
-      <w:bookmarkEnd w:id="0"/>
     </w:p>
     <w:sectPr>
       <w:pgSz w:w="11906" w:h="16838"/>

--- a/planejamento/StoryTelling-v2.docx
+++ b/planejamento/StoryTelling-v2.docx
@@ -27,12 +27,7 @@
       </w:r>
       <w:proofErr w:type="spellEnd"/>
       <w:r>
-        <w:t>, em</w:t>
-      </w:r>
-      <w:bookmarkStart w:id="0" w:name="_GoBack"/>
-      <w:bookmarkEnd w:id="0"/>
-      <w:r>
-        <w:t>presa de pequeno porte que atua</w:t>
+        <w:t>, empresa de pequeno porte que atua</w:t>
       </w:r>
       <w:r>
         <w:t xml:space="preserve"> no</w:t>
@@ -837,43 +832,398 @@
           <w:color w:val="FF0000"/>
           <w:sz w:val="18"/>
         </w:rPr>
-        <w:t xml:space="preserve"> (v</w:t>
-      </w:r>
-      <w:r>
-        <w:rPr>
-          <w:color w:val="FF0000"/>
-          <w:sz w:val="18"/>
-        </w:rPr>
-        <w:t>inculou a tabela de tipos de doença com a de prontuário</w:t>
-      </w:r>
-      <w:r>
-        <w:rPr>
-          <w:color w:val="FF0000"/>
-          <w:sz w:val="18"/>
-        </w:rPr>
-        <w:t>, v</w:t>
-      </w:r>
-      <w:r>
-        <w:rPr>
-          <w:color w:val="FF0000"/>
-          <w:sz w:val="18"/>
-        </w:rPr>
-        <w:t>inculou a tabela de médicos com a tabela de especialidades</w:t>
-      </w:r>
-      <w:r>
-        <w:rPr>
-          <w:color w:val="FF0000"/>
-          <w:sz w:val="18"/>
-        </w:rPr>
-        <w:t>, v</w:t>
-      </w:r>
-      <w:r>
-        <w:rPr>
-          <w:color w:val="FF0000"/>
-          <w:sz w:val="18"/>
-        </w:rPr>
-        <w:t>inculou a tabela de prontuário com a tabela de usuários</w:t>
-      </w:r>
+        <w:t xml:space="preserve"> (vinculou a tabela de tipos de doença com a de prontuário, vinculou a tabela de médicos com a tabela de especialidades, vinculou a tabela de prontuário com a tabela de usuários)</w:t>
+      </w:r>
+    </w:p>
+    <w:p>
+      <w:pPr>
+        <w:rPr>
+          <w:color w:val="00B0F0"/>
+          <w:sz w:val="18"/>
+        </w:rPr>
+      </w:pPr>
+      <w:r>
+        <w:rPr>
+          <w:color w:val="00B0F0"/>
+          <w:sz w:val="18"/>
+        </w:rPr>
+        <w:t xml:space="preserve">Definiu as chaves primárias de todas as tabelas de acordo com a </w:t>
+      </w:r>
+      <w:r>
+        <w:rPr>
+          <w:color w:val="00B0F0"/>
+          <w:sz w:val="18"/>
+        </w:rPr>
+        <w:t>situação problema</w:t>
+      </w:r>
+    </w:p>
+    <w:p>
+      <w:r>
+        <w:t>9. Utilizar linguagem de definição de dados (DDL)</w:t>
+      </w:r>
+    </w:p>
+    <w:p>
+      <w:pPr>
+        <w:rPr>
+          <w:color w:val="FF0000"/>
+          <w:sz w:val="18"/>
+        </w:rPr>
+      </w:pPr>
+      <w:r>
+        <w:rPr>
+          <w:color w:val="FF0000"/>
+          <w:sz w:val="18"/>
+        </w:rPr>
+        <w:t xml:space="preserve">Criou todas as tabelas de acordo com a </w:t>
+      </w:r>
+      <w:r>
+        <w:rPr>
+          <w:color w:val="FF0000"/>
+          <w:sz w:val="18"/>
+        </w:rPr>
+        <w:t>situação problema</w:t>
+      </w:r>
+      <w:r>
+        <w:rPr>
+          <w:color w:val="FF0000"/>
+          <w:sz w:val="18"/>
+        </w:rPr>
+        <w:t xml:space="preserve"> (especialidades, tipos de doenças, médicos, administradores, pacientes, consultas, prontuários, instituição)</w:t>
+      </w:r>
+    </w:p>
+    <w:p>
+      <w:pPr>
+        <w:rPr>
+          <w:color w:val="00B0F0"/>
+          <w:sz w:val="18"/>
+        </w:rPr>
+      </w:pPr>
+      <w:r>
+        <w:rPr>
+          <w:color w:val="00B0F0"/>
+          <w:sz w:val="18"/>
+        </w:rPr>
+        <w:t>Alterou a tabela de tipos de doen</w:t>
+      </w:r>
+      <w:r>
+        <w:rPr>
+          <w:color w:val="00B0F0"/>
+          <w:sz w:val="18"/>
+        </w:rPr>
+        <w:t xml:space="preserve">ça de acordo com a </w:t>
+      </w:r>
+      <w:r>
+        <w:rPr>
+          <w:color w:val="00B0F0"/>
+          <w:sz w:val="18"/>
+        </w:rPr>
+        <w:t>situação problema</w:t>
+      </w:r>
+    </w:p>
+    <w:p>
+      <w:r>
+        <w:t>10. Utilizar linguagem de manipulação de dados (DML)</w:t>
+      </w:r>
+    </w:p>
+    <w:p>
+      <w:pPr>
+        <w:rPr>
+          <w:color w:val="FF0000"/>
+          <w:sz w:val="18"/>
+        </w:rPr>
+      </w:pPr>
+      <w:r>
+        <w:rPr>
+          <w:color w:val="FF0000"/>
+          <w:sz w:val="18"/>
+        </w:rPr>
+        <w:t>Inseriu os dados na tabela de usuários de</w:t>
+      </w:r>
+      <w:r>
+        <w:rPr>
+          <w:color w:val="FF0000"/>
+          <w:sz w:val="18"/>
+        </w:rPr>
+        <w:t xml:space="preserve"> acordo com as colunas criadas no item 9 e especificadas na </w:t>
+      </w:r>
+      <w:r>
+        <w:rPr>
+          <w:color w:val="FF0000"/>
+          <w:sz w:val="18"/>
+        </w:rPr>
+        <w:t>situação problema</w:t>
+      </w:r>
+    </w:p>
+    <w:p>
+      <w:pPr>
+        <w:rPr>
+          <w:color w:val="FF0000"/>
+          <w:sz w:val="18"/>
+        </w:rPr>
+      </w:pPr>
+      <w:r>
+        <w:rPr>
+          <w:color w:val="FF0000"/>
+          <w:sz w:val="18"/>
+        </w:rPr>
+        <w:t>Deletou os dados que não possuem data de cadastro</w:t>
+      </w:r>
+      <w:r>
+        <w:rPr>
+          <w:color w:val="FF0000"/>
+          <w:sz w:val="18"/>
+        </w:rPr>
+        <w:t xml:space="preserve"> conforme especificado pelo cliente</w:t>
+      </w:r>
+    </w:p>
+    <w:p>
+      <w:pPr>
+        <w:rPr>
+          <w:color w:val="00B0F0"/>
+          <w:sz w:val="18"/>
+        </w:rPr>
+      </w:pPr>
+      <w:r>
+        <w:rPr>
+          <w:color w:val="00B0F0"/>
+          <w:sz w:val="18"/>
+        </w:rPr>
+        <w:t>Atualizou os registros da tabela de tipos de doença de acordo com a especificação do cliente</w:t>
+      </w:r>
+    </w:p>
+    <w:p>
+      <w:r>
+        <w:t>6. Normalizar a estrutura do banco de dados</w:t>
+      </w:r>
+    </w:p>
+    <w:p>
+      <w:pPr>
+        <w:rPr>
+          <w:color w:val="FF0000"/>
+          <w:sz w:val="18"/>
+        </w:rPr>
+      </w:pPr>
+      <w:r>
+        <w:rPr>
+          <w:color w:val="FF0000"/>
+          <w:sz w:val="18"/>
+        </w:rPr>
+        <w:t>Utilizou a primeira</w:t>
+      </w:r>
+      <w:r>
+        <w:rPr>
+          <w:color w:val="FF0000"/>
+          <w:sz w:val="18"/>
+        </w:rPr>
+        <w:t>, a segunda e terceira</w:t>
+      </w:r>
+      <w:r>
+        <w:rPr>
+          <w:color w:val="FF0000"/>
+          <w:sz w:val="18"/>
+        </w:rPr>
+        <w:t xml:space="preserve"> forma</w:t>
+      </w:r>
+      <w:r>
+        <w:rPr>
+          <w:color w:val="FF0000"/>
+          <w:sz w:val="18"/>
+        </w:rPr>
+        <w:t>s normais</w:t>
+      </w:r>
+      <w:r>
+        <w:rPr>
+          <w:color w:val="FF0000"/>
+          <w:sz w:val="18"/>
+        </w:rPr>
+        <w:t xml:space="preserve"> do banco de dados</w:t>
+      </w:r>
+    </w:p>
+    <w:p>
+      <w:pPr>
+        <w:rPr>
+          <w:color w:val="FF0000"/>
+          <w:sz w:val="18"/>
+        </w:rPr>
+      </w:pPr>
+      <w:r>
+        <w:rPr>
+          <w:color w:val="00B0F0"/>
+          <w:sz w:val="18"/>
+        </w:rPr>
+        <w:t>Utilizou a quarta e a quinta formas normais</w:t>
+      </w:r>
+      <w:r>
+        <w:rPr>
+          <w:color w:val="00B0F0"/>
+          <w:sz w:val="18"/>
+        </w:rPr>
+        <w:t xml:space="preserve"> do banco de dados</w:t>
+      </w:r>
+    </w:p>
+    <w:p>
+      <w:r>
+        <w:t>13. Executar importação e exportação da base de dados</w:t>
+      </w:r>
+    </w:p>
+    <w:p>
+      <w:pPr>
+        <w:rPr>
+          <w:color w:val="FF0000"/>
+          <w:sz w:val="18"/>
+        </w:rPr>
+      </w:pPr>
+      <w:r>
+        <w:rPr>
+          <w:color w:val="FF0000"/>
+          <w:sz w:val="18"/>
+        </w:rPr>
+        <w:t xml:space="preserve">Importou os dados </w:t>
+      </w:r>
+      <w:r>
+        <w:rPr>
+          <w:color w:val="FF0000"/>
+          <w:sz w:val="18"/>
+        </w:rPr>
+        <w:t>para o banco de dados criado de acordo a planilha recebida</w:t>
+      </w:r>
+    </w:p>
+    <w:p>
+      <w:pPr>
+        <w:rPr>
+          <w:color w:val="FF0000"/>
+          <w:sz w:val="18"/>
+        </w:rPr>
+      </w:pPr>
+      <w:r>
+        <w:rPr>
+          <w:color w:val="FF0000"/>
+          <w:sz w:val="18"/>
+        </w:rPr>
+        <w:t>Os dados importados estão de acordo com os dados da planilha recebida</w:t>
+      </w:r>
+    </w:p>
+    <w:p>
+      <w:pPr>
+        <w:rPr>
+          <w:color w:val="FF0000"/>
+          <w:sz w:val="18"/>
+        </w:rPr>
+      </w:pPr>
+      <w:r>
+        <w:rPr>
+          <w:color w:val="FF0000"/>
+          <w:sz w:val="18"/>
+        </w:rPr>
+        <w:t xml:space="preserve">Exportou a base de dados para um arquivo </w:t>
+      </w:r>
+      <w:proofErr w:type="spellStart"/>
+      <w:r>
+        <w:rPr>
+          <w:color w:val="FF0000"/>
+          <w:sz w:val="18"/>
+        </w:rPr>
+        <w:t>sql</w:t>
+      </w:r>
+      <w:proofErr w:type="spellEnd"/>
+    </w:p>
+    <w:p>
+      <w:pPr>
+        <w:rPr>
+          <w:color w:val="00B0F0"/>
+          <w:sz w:val="18"/>
+        </w:rPr>
+      </w:pPr>
+      <w:r>
+        <w:rPr>
+          <w:color w:val="00B0F0"/>
+          <w:sz w:val="18"/>
+        </w:rPr>
+        <w:t xml:space="preserve">Exportou a base de dados </w:t>
+      </w:r>
+      <w:r>
+        <w:rPr>
+          <w:color w:val="00B0F0"/>
+          <w:sz w:val="18"/>
+        </w:rPr>
+        <w:t>para</w:t>
+      </w:r>
+      <w:r>
+        <w:rPr>
+          <w:color w:val="00B0F0"/>
+          <w:sz w:val="18"/>
+        </w:rPr>
+        <w:t xml:space="preserve"> um arquivo </w:t>
+      </w:r>
+      <w:proofErr w:type="spellStart"/>
+      <w:r>
+        <w:rPr>
+          <w:color w:val="00B0F0"/>
+          <w:sz w:val="18"/>
+        </w:rPr>
+        <w:t>csv</w:t>
+      </w:r>
+      <w:proofErr w:type="spellEnd"/>
+    </w:p>
+    <w:p>
+      <w:r>
+        <w:t>11. Utilizar funções nativas do banco de dados</w:t>
+      </w:r>
+    </w:p>
+    <w:p>
+      <w:pPr>
+        <w:rPr>
+          <w:color w:val="FF0000"/>
+          <w:sz w:val="18"/>
+        </w:rPr>
+      </w:pPr>
+      <w:r>
+        <w:rPr>
+          <w:color w:val="FF0000"/>
+          <w:sz w:val="18"/>
+        </w:rPr>
+        <w:t>Mostrou a quantidade de usuários após realizar a importação do banco de dados</w:t>
+      </w:r>
+    </w:p>
+    <w:p>
+      <w:pPr>
+        <w:rPr>
+          <w:color w:val="FF0000"/>
+          <w:sz w:val="18"/>
+        </w:rPr>
+      </w:pPr>
+      <w:r>
+        <w:rPr>
+          <w:color w:val="FF0000"/>
+          <w:sz w:val="18"/>
+        </w:rPr>
+        <w:t>Converteu a data de nascimento do usuário para o formato (mm-</w:t>
+      </w:r>
+      <w:proofErr w:type="spellStart"/>
+      <w:r>
+        <w:rPr>
+          <w:color w:val="FF0000"/>
+          <w:sz w:val="18"/>
+        </w:rPr>
+        <w:t>dd</w:t>
+      </w:r>
+      <w:proofErr w:type="spellEnd"/>
+      <w:r>
+        <w:rPr>
+          <w:color w:val="FF0000"/>
+          <w:sz w:val="18"/>
+        </w:rPr>
+        <w:t>-</w:t>
+      </w:r>
+      <w:proofErr w:type="spellStart"/>
+      <w:r>
+        <w:rPr>
+          <w:color w:val="FF0000"/>
+          <w:sz w:val="18"/>
+        </w:rPr>
+        <w:t>yyyy</w:t>
+      </w:r>
+      <w:proofErr w:type="spellEnd"/>
       <w:r>
         <w:rPr>
           <w:color w:val="FF0000"/>
@@ -894,390 +1244,14 @@
           <w:color w:val="00B0F0"/>
           <w:sz w:val="18"/>
         </w:rPr>
-        <w:t xml:space="preserve">Definiu as chaves primárias de todas as tabelas de acordo com a </w:t>
-      </w:r>
-      <w:r>
-        <w:rPr>
-          <w:color w:val="00B0F0"/>
-          <w:sz w:val="18"/>
-        </w:rPr>
-        <w:t>situação problema</w:t>
-      </w:r>
-    </w:p>
-    <w:p>
-      <w:r>
-        <w:t>9. Utilizar linguagem de definição de dados (DDL)</w:t>
-      </w:r>
-    </w:p>
-    <w:p>
-      <w:pPr>
-        <w:rPr>
-          <w:color w:val="FF0000"/>
-          <w:sz w:val="18"/>
-        </w:rPr>
-      </w:pPr>
-      <w:r>
-        <w:rPr>
-          <w:color w:val="FF0000"/>
-          <w:sz w:val="18"/>
-        </w:rPr>
-        <w:t xml:space="preserve">Criou todas as tabelas de acordo com a </w:t>
-      </w:r>
-      <w:r>
-        <w:rPr>
-          <w:color w:val="FF0000"/>
-          <w:sz w:val="18"/>
-        </w:rPr>
-        <w:t>situação problema</w:t>
-      </w:r>
-      <w:r>
-        <w:rPr>
-          <w:color w:val="FF0000"/>
-          <w:sz w:val="18"/>
-        </w:rPr>
-        <w:t xml:space="preserve"> (especialidades, tipos de doenças, médicos, administradores, pacientes, consultas, prontuários, instituição)</w:t>
-      </w:r>
-    </w:p>
-    <w:p>
-      <w:pPr>
-        <w:rPr>
-          <w:color w:val="00B0F0"/>
-          <w:sz w:val="18"/>
-        </w:rPr>
-      </w:pPr>
-      <w:r>
-        <w:rPr>
-          <w:color w:val="00B0F0"/>
-          <w:sz w:val="18"/>
-        </w:rPr>
-        <w:t>Alterou a tabela de tipos de doen</w:t>
-      </w:r>
-      <w:r>
-        <w:rPr>
-          <w:color w:val="00B0F0"/>
-          <w:sz w:val="18"/>
-        </w:rPr>
-        <w:t xml:space="preserve">ça de acordo com a </w:t>
-      </w:r>
-      <w:r>
-        <w:rPr>
-          <w:color w:val="00B0F0"/>
-          <w:sz w:val="18"/>
-        </w:rPr>
-        <w:t>situação problema</w:t>
-      </w:r>
-    </w:p>
-    <w:p>
-      <w:r>
-        <w:t>10. Utilizar linguagem de manipulação de dados (DML)</w:t>
-      </w:r>
-    </w:p>
-    <w:p>
-      <w:pPr>
-        <w:rPr>
-          <w:color w:val="FF0000"/>
-          <w:sz w:val="18"/>
-        </w:rPr>
-      </w:pPr>
-      <w:r>
-        <w:rPr>
-          <w:color w:val="FF0000"/>
-          <w:sz w:val="18"/>
-        </w:rPr>
-        <w:t>Inseriu os dados na tabela de usuários de</w:t>
-      </w:r>
-      <w:r>
-        <w:rPr>
-          <w:color w:val="FF0000"/>
-          <w:sz w:val="18"/>
-        </w:rPr>
-        <w:t xml:space="preserve"> acordo com as colunas criadas no item 9 e especificadas na </w:t>
-      </w:r>
-      <w:r>
-        <w:rPr>
-          <w:color w:val="FF0000"/>
-          <w:sz w:val="18"/>
-        </w:rPr>
-        <w:t>situação problema</w:t>
-      </w:r>
-    </w:p>
-    <w:p>
-      <w:pPr>
-        <w:rPr>
-          <w:color w:val="FF0000"/>
-          <w:sz w:val="18"/>
-        </w:rPr>
-      </w:pPr>
-      <w:r>
-        <w:rPr>
-          <w:color w:val="FF0000"/>
-          <w:sz w:val="18"/>
-        </w:rPr>
-        <w:t>Deletou os dados que não possuem data de cadastro</w:t>
-      </w:r>
-      <w:r>
-        <w:rPr>
-          <w:color w:val="FF0000"/>
-          <w:sz w:val="18"/>
-        </w:rPr>
-        <w:t xml:space="preserve"> conforme especificado pelo cliente</w:t>
-      </w:r>
-    </w:p>
-    <w:p>
-      <w:pPr>
-        <w:rPr>
-          <w:color w:val="00B0F0"/>
-          <w:sz w:val="18"/>
-        </w:rPr>
-      </w:pPr>
-      <w:r>
-        <w:rPr>
-          <w:color w:val="00B0F0"/>
-          <w:sz w:val="18"/>
-        </w:rPr>
-        <w:t>Atualizou os registros da tabela de tipos de doença de acordo com a especificação do cliente</w:t>
-      </w:r>
-    </w:p>
-    <w:p>
-      <w:r>
-        <w:t>6. Normalizar a estrutura do banco de dados</w:t>
-      </w:r>
-    </w:p>
-    <w:p>
-      <w:pPr>
-        <w:rPr>
-          <w:color w:val="FF0000"/>
-          <w:sz w:val="18"/>
-        </w:rPr>
-      </w:pPr>
-      <w:r>
-        <w:rPr>
-          <w:color w:val="FF0000"/>
-          <w:sz w:val="18"/>
-        </w:rPr>
-        <w:t>Utilizou a primeira</w:t>
-      </w:r>
-      <w:r>
-        <w:rPr>
-          <w:color w:val="FF0000"/>
-          <w:sz w:val="18"/>
-        </w:rPr>
-        <w:t>, a segunda e terceira</w:t>
-      </w:r>
-      <w:r>
-        <w:rPr>
-          <w:color w:val="FF0000"/>
-          <w:sz w:val="18"/>
-        </w:rPr>
-        <w:t xml:space="preserve"> forma</w:t>
-      </w:r>
-      <w:r>
-        <w:rPr>
-          <w:color w:val="FF0000"/>
-          <w:sz w:val="18"/>
-        </w:rPr>
-        <w:t>s normais</w:t>
-      </w:r>
-    </w:p>
-    <w:p>
-      <w:pPr>
-        <w:rPr>
-          <w:color w:val="FF0000"/>
-          <w:sz w:val="18"/>
-        </w:rPr>
-      </w:pPr>
-      <w:r>
-        <w:rPr>
-          <w:color w:val="00B0F0"/>
-          <w:sz w:val="18"/>
-        </w:rPr>
-        <w:t>Utilizou a quarta e a quinta formas normais</w:t>
-      </w:r>
-    </w:p>
-    <w:p>
-      <w:r>
-        <w:t>13. Executar importação e exportação da base de dados</w:t>
-      </w:r>
-    </w:p>
-    <w:p>
-      <w:pPr>
-        <w:rPr>
-          <w:color w:val="FF0000"/>
-          <w:sz w:val="18"/>
-        </w:rPr>
-      </w:pPr>
-      <w:r>
-        <w:rPr>
-          <w:color w:val="FF0000"/>
-          <w:sz w:val="18"/>
-        </w:rPr>
-        <w:t xml:space="preserve">Importou os dados </w:t>
-      </w:r>
-      <w:r>
-        <w:rPr>
-          <w:color w:val="FF0000"/>
-          <w:sz w:val="18"/>
-        </w:rPr>
-        <w:t>para o banco de dados criado de acordo a planilha recebida</w:t>
-      </w:r>
-    </w:p>
-    <w:p>
-      <w:pPr>
-        <w:rPr>
-          <w:color w:val="FF0000"/>
-          <w:sz w:val="18"/>
-        </w:rPr>
-      </w:pPr>
-      <w:r>
-        <w:rPr>
-          <w:color w:val="FF0000"/>
-          <w:sz w:val="18"/>
-        </w:rPr>
-        <w:t>Os dados importados estão de acordo com os dados da planilha recebida</w:t>
-      </w:r>
-    </w:p>
-    <w:p>
-      <w:pPr>
-        <w:rPr>
-          <w:color w:val="FF0000"/>
-          <w:sz w:val="18"/>
-        </w:rPr>
-      </w:pPr>
-      <w:r>
-        <w:rPr>
-          <w:color w:val="FF0000"/>
-          <w:sz w:val="18"/>
-        </w:rPr>
-        <w:t xml:space="preserve">Exportou a base de dados para um arquivo </w:t>
-      </w:r>
-      <w:proofErr w:type="spellStart"/>
-      <w:r>
-        <w:rPr>
-          <w:color w:val="FF0000"/>
-          <w:sz w:val="18"/>
-        </w:rPr>
-        <w:t>sql</w:t>
-      </w:r>
-      <w:proofErr w:type="spellEnd"/>
-    </w:p>
-    <w:p>
-      <w:pPr>
-        <w:rPr>
-          <w:color w:val="00B0F0"/>
-          <w:sz w:val="18"/>
-        </w:rPr>
-      </w:pPr>
-      <w:r>
-        <w:rPr>
-          <w:color w:val="00B0F0"/>
-          <w:sz w:val="18"/>
-        </w:rPr>
-        <w:t xml:space="preserve">Exportou a base de dados </w:t>
-      </w:r>
-      <w:r>
-        <w:rPr>
-          <w:color w:val="00B0F0"/>
-          <w:sz w:val="18"/>
-        </w:rPr>
-        <w:t>para</w:t>
-      </w:r>
-      <w:r>
-        <w:rPr>
-          <w:color w:val="00B0F0"/>
-          <w:sz w:val="18"/>
-        </w:rPr>
-        <w:t xml:space="preserve"> um arquivo </w:t>
-      </w:r>
-      <w:proofErr w:type="spellStart"/>
-      <w:r>
-        <w:rPr>
-          <w:color w:val="00B0F0"/>
-          <w:sz w:val="18"/>
-        </w:rPr>
-        <w:t>csv</w:t>
-      </w:r>
-      <w:proofErr w:type="spellEnd"/>
-    </w:p>
-    <w:p>
-      <w:r>
-        <w:t>11. Utilizar funções nativas do banco de dados</w:t>
-      </w:r>
-    </w:p>
-    <w:p>
-      <w:pPr>
-        <w:rPr>
-          <w:color w:val="FF0000"/>
-          <w:sz w:val="18"/>
-        </w:rPr>
-      </w:pPr>
-      <w:r>
-        <w:rPr>
-          <w:color w:val="FF0000"/>
-          <w:sz w:val="18"/>
-        </w:rPr>
-        <w:t>Mostrou a quantidade de usuários após realizar a importação do banco de dados</w:t>
-      </w:r>
-    </w:p>
-    <w:p>
-      <w:pPr>
-        <w:rPr>
-          <w:color w:val="FF0000"/>
-          <w:sz w:val="18"/>
-        </w:rPr>
-      </w:pPr>
-      <w:r>
-        <w:rPr>
-          <w:color w:val="FF0000"/>
-          <w:sz w:val="18"/>
-        </w:rPr>
-        <w:t>Converteu a data de nascimento do usuário para o formato (mm-</w:t>
-      </w:r>
-      <w:proofErr w:type="spellStart"/>
-      <w:r>
-        <w:rPr>
-          <w:color w:val="FF0000"/>
-          <w:sz w:val="18"/>
-        </w:rPr>
-        <w:t>dd</w:t>
-      </w:r>
-      <w:proofErr w:type="spellEnd"/>
-      <w:r>
-        <w:rPr>
-          <w:color w:val="FF0000"/>
-          <w:sz w:val="18"/>
-        </w:rPr>
-        <w:t>-</w:t>
-      </w:r>
-      <w:proofErr w:type="spellStart"/>
-      <w:r>
-        <w:rPr>
-          <w:color w:val="FF0000"/>
-          <w:sz w:val="18"/>
-        </w:rPr>
-        <w:t>yyyy</w:t>
-      </w:r>
-      <w:proofErr w:type="spellEnd"/>
-      <w:r>
-        <w:rPr>
-          <w:color w:val="FF0000"/>
-          <w:sz w:val="18"/>
-        </w:rPr>
-        <w:t>)</w:t>
-      </w:r>
-    </w:p>
-    <w:p>
-      <w:pPr>
-        <w:rPr>
-          <w:color w:val="00B0F0"/>
-          <w:sz w:val="18"/>
-        </w:rPr>
-      </w:pPr>
-      <w:r>
-        <w:rPr>
-          <w:color w:val="00B0F0"/>
-          <w:sz w:val="18"/>
-        </w:rPr>
-        <w:t xml:space="preserve">Mostrou a idade </w:t>
+        <w:t>Calculou</w:t>
+      </w:r>
+      <w:r>
+        <w:rPr>
+          <w:color w:val="00B0F0"/>
+          <w:sz w:val="18"/>
+        </w:rPr>
+        <w:t xml:space="preserve"> a idade </w:t>
       </w:r>
       <w:r>
         <w:rPr>
@@ -2193,6 +2167,14 @@
         </w:rPr>
         <w:t xml:space="preserve">Realizou as operações de </w:t>
       </w:r>
+      <w:r>
+        <w:rPr>
+          <w:color w:val="00B0F0"/>
+          <w:sz w:val="18"/>
+          <w:szCs w:val="18"/>
+        </w:rPr>
+        <w:t xml:space="preserve">leitura, inserção, deleção e atualização (CRUD – </w:t>
+      </w:r>
       <w:proofErr w:type="spellStart"/>
       <w:r>
         <w:rPr>
@@ -2200,7 +2182,7 @@
           <w:sz w:val="18"/>
           <w:szCs w:val="18"/>
         </w:rPr>
-        <w:t>crud</w:t>
+        <w:t>Create</w:t>
       </w:r>
       <w:proofErr w:type="spellEnd"/>
       <w:r>
@@ -2209,6 +2191,32 @@
           <w:sz w:val="18"/>
           <w:szCs w:val="18"/>
         </w:rPr>
+        <w:t xml:space="preserve">, </w:t>
+      </w:r>
+      <w:proofErr w:type="spellStart"/>
+      <w:r>
+        <w:rPr>
+          <w:color w:val="00B0F0"/>
+          <w:sz w:val="18"/>
+          <w:szCs w:val="18"/>
+        </w:rPr>
+        <w:t>Read</w:t>
+      </w:r>
+      <w:proofErr w:type="spellEnd"/>
+      <w:r>
+        <w:rPr>
+          <w:color w:val="00B0F0"/>
+          <w:sz w:val="18"/>
+          <w:szCs w:val="18"/>
+        </w:rPr>
+        <w:t>, Update, Delete)</w:t>
+      </w:r>
+      <w:r>
+        <w:rPr>
+          <w:color w:val="00B0F0"/>
+          <w:sz w:val="18"/>
+          <w:szCs w:val="18"/>
+        </w:rPr>
         <w:t xml:space="preserve"> com o banco de dados</w:t>
       </w:r>
     </w:p>
@@ -2338,22 +2346,50 @@
           <w:color w:val="FF0000"/>
           <w:sz w:val="18"/>
         </w:rPr>
-        <w:t>Validou os campos com menor tamanho do que o permitido pela aplicação</w:t>
-      </w:r>
-    </w:p>
-    <w:p>
-      <w:pPr>
-        <w:rPr>
-          <w:color w:val="00B0F0"/>
-          <w:sz w:val="18"/>
-        </w:rPr>
-      </w:pPr>
-      <w:r>
-        <w:rPr>
-          <w:color w:val="00B0F0"/>
-          <w:sz w:val="18"/>
-        </w:rPr>
-        <w:t xml:space="preserve">Validou os campos </w:t>
+        <w:t xml:space="preserve">Validou </w:t>
+      </w:r>
+      <w:r>
+        <w:rPr>
+          <w:color w:val="FF0000"/>
+          <w:sz w:val="18"/>
+        </w:rPr>
+        <w:t xml:space="preserve">todos </w:t>
+      </w:r>
+      <w:r>
+        <w:rPr>
+          <w:color w:val="FF0000"/>
+          <w:sz w:val="18"/>
+        </w:rPr>
+        <w:t>os campos com menor tamanho do que o permitido pela aplicação</w:t>
+      </w:r>
+    </w:p>
+    <w:p>
+      <w:pPr>
+        <w:rPr>
+          <w:color w:val="00B0F0"/>
+          <w:sz w:val="18"/>
+        </w:rPr>
+      </w:pPr>
+      <w:r>
+        <w:rPr>
+          <w:color w:val="00B0F0"/>
+          <w:sz w:val="18"/>
+        </w:rPr>
+        <w:t xml:space="preserve">Validou </w:t>
+      </w:r>
+      <w:r>
+        <w:rPr>
+          <w:color w:val="00B0F0"/>
+          <w:sz w:val="18"/>
+        </w:rPr>
+        <w:t xml:space="preserve">todos </w:t>
+      </w:r>
+      <w:r>
+        <w:rPr>
+          <w:color w:val="00B0F0"/>
+          <w:sz w:val="18"/>
+        </w:rPr>
+        <w:t xml:space="preserve">os campos </w:t>
       </w:r>
       <w:r>
         <w:rPr>
@@ -2466,6 +2502,13 @@
         <w:t>back-end</w:t>
       </w:r>
       <w:proofErr w:type="spellEnd"/>
+      <w:r>
+        <w:rPr>
+          <w:color w:val="FF0000"/>
+          <w:sz w:val="18"/>
+        </w:rPr>
+        <w:t xml:space="preserve"> funcional</w:t>
+      </w:r>
     </w:p>
     <w:p>
       <w:r>
@@ -2684,7 +2727,21 @@
           <w:color w:val="FF0000"/>
           <w:sz w:val="18"/>
         </w:rPr>
-        <w:t xml:space="preserve">Realizou os testes usabilidade </w:t>
+        <w:t xml:space="preserve">Realizou os testes </w:t>
+      </w:r>
+      <w:r>
+        <w:rPr>
+          <w:color w:val="FF0000"/>
+          <w:sz w:val="18"/>
+        </w:rPr>
+        <w:t xml:space="preserve">de </w:t>
+      </w:r>
+      <w:r>
+        <w:rPr>
+          <w:color w:val="FF0000"/>
+          <w:sz w:val="18"/>
+        </w:rPr>
+        <w:t xml:space="preserve">usabilidade </w:t>
       </w:r>
       <w:r>
         <w:rPr>
@@ -2785,6 +2842,13 @@
           <w:color w:val="00B0F0"/>
           <w:sz w:val="18"/>
         </w:rPr>
+        <w:t xml:space="preserve"> para dispositivos móveis</w:t>
+      </w:r>
+      <w:r>
+        <w:rPr>
+          <w:color w:val="00B0F0"/>
+          <w:sz w:val="18"/>
+        </w:rPr>
         <w:t xml:space="preserve"> </w:t>
       </w:r>
       <w:r>
@@ -2792,20 +2856,6 @@
           <w:color w:val="00B0F0"/>
           <w:sz w:val="18"/>
         </w:rPr>
-        <w:t>para dispositivos móveis</w:t>
-      </w:r>
-      <w:r>
-        <w:rPr>
-          <w:color w:val="00B0F0"/>
-          <w:sz w:val="18"/>
-        </w:rPr>
-        <w:t xml:space="preserve"> </w:t>
-      </w:r>
-      <w:r>
-        <w:rPr>
-          <w:color w:val="00B0F0"/>
-          <w:sz w:val="18"/>
-        </w:rPr>
         <w:t xml:space="preserve">de acordo com a </w:t>
       </w:r>
       <w:r>
@@ -2828,21 +2878,7 @@
           <w:color w:val="FF0000"/>
           <w:sz w:val="18"/>
         </w:rPr>
-        <w:t xml:space="preserve">Realizou os testes usabilidade </w:t>
-      </w:r>
-      <w:r>
-        <w:rPr>
-          <w:color w:val="FF0000"/>
-          <w:sz w:val="18"/>
-        </w:rPr>
-        <w:t xml:space="preserve">da aplicação mobile </w:t>
-      </w:r>
-      <w:r>
-        <w:rPr>
-          <w:color w:val="FF0000"/>
-          <w:sz w:val="18"/>
-        </w:rPr>
-        <w:t xml:space="preserve">com o cliente da aplicação de acordo com a </w:t>
+        <w:t xml:space="preserve">Realizou os testes usabilidade da aplicação mobile com o cliente da aplicação de acordo com a </w:t>
       </w:r>
       <w:r>
         <w:rPr>
@@ -2880,28 +2916,52 @@
       </w:r>
     </w:p>
     <w:p>
-      <w:r>
-        <w:rPr>
-          <w:color w:val="00B0F0"/>
+      <w:pPr>
+        <w:rPr>
+          <w:color w:val="FF0000"/>
+        </w:rPr>
+      </w:pPr>
+      <w:bookmarkStart w:id="0" w:name="_GoBack"/>
+      <w:r>
+        <w:rPr>
+          <w:color w:val="FF0000"/>
           <w:sz w:val="18"/>
         </w:rPr>
         <w:t xml:space="preserve">Criou os componentes </w:t>
       </w:r>
       <w:r>
         <w:rPr>
-          <w:color w:val="00B0F0"/>
-          <w:sz w:val="18"/>
-        </w:rPr>
-        <w:t xml:space="preserve">de input de dados conforme </w:t>
-      </w:r>
-      <w:r>
-        <w:rPr>
-          <w:color w:val="00B0F0"/>
+          <w:color w:val="FF0000"/>
+          <w:sz w:val="18"/>
+        </w:rPr>
+        <w:t xml:space="preserve">de </w:t>
+      </w:r>
+      <w:r>
+        <w:rPr>
+          <w:color w:val="FF0000"/>
+          <w:sz w:val="18"/>
+        </w:rPr>
+        <w:t>entrada</w:t>
+      </w:r>
+      <w:r>
+        <w:rPr>
+          <w:color w:val="FF0000"/>
+          <w:sz w:val="18"/>
+        </w:rPr>
+        <w:t xml:space="preserve"> de dados conforme </w:t>
+      </w:r>
+      <w:r>
+        <w:rPr>
+          <w:color w:val="FF0000"/>
           <w:sz w:val="18"/>
         </w:rPr>
         <w:t>situação problema</w:t>
       </w:r>
-      <w:r>
+      <w:bookmarkEnd w:id="0"/>
+      <w:r>
+        <w:rPr>
+          <w:color w:val="FF0000"/>
+        </w:rPr>
         <w:br w:type="page"/>
       </w:r>
     </w:p>

--- a/planejamento/StoryTelling-v2.docx
+++ b/planejamento/StoryTelling-v2.docx
@@ -1,6 +1,6 @@
 
 <file path=word/document.xml><?xml version="1.0" encoding="utf-8"?>
-<w:document xmlns:wpc="http://schemas.microsoft.com/office/word/2010/wordprocessingCanvas" xmlns:cx="http://schemas.microsoft.com/office/drawing/2014/chartex" xmlns:mc="http://schemas.openxmlformats.org/markup-compatibility/2006" xmlns:o="urn:schemas-microsoft-com:office:office" xmlns:r="http://schemas.openxmlformats.org/officeDocument/2006/relationships" xmlns:m="http://schemas.openxmlformats.org/officeDocument/2006/math" xmlns:v="urn:schemas-microsoft-com:vml" xmlns:wp14="http://schemas.microsoft.com/office/word/2010/wordprocessingDrawing" xmlns:wp="http://schemas.openxmlformats.org/drawingml/2006/wordprocessingDrawing" xmlns:w10="urn:schemas-microsoft-com:office:word" xmlns:w="http://schemas.openxmlformats.org/wordprocessingml/2006/main" xmlns:w14="http://schemas.microsoft.com/office/word/2010/wordml" xmlns:w15="http://schemas.microsoft.com/office/word/2012/wordml" xmlns:w16se="http://schemas.microsoft.com/office/word/2015/wordml/symex" xmlns:wpg="http://schemas.microsoft.com/office/word/2010/wordprocessingGroup" xmlns:wpi="http://schemas.microsoft.com/office/word/2010/wordprocessingInk" xmlns:wne="http://schemas.microsoft.com/office/word/2006/wordml" xmlns:wps="http://schemas.microsoft.com/office/word/2010/wordprocessingShape" mc:Ignorable="w14 w15 w16se wp14">
+<w:document xmlns:wpc="http://schemas.microsoft.com/office/word/2010/wordprocessingCanvas" xmlns:cx="http://schemas.microsoft.com/office/drawing/2014/chartex" xmlns:cx1="http://schemas.microsoft.com/office/drawing/2015/9/8/chartex" xmlns:cx2="http://schemas.microsoft.com/office/drawing/2015/10/21/chartex" xmlns:cx3="http://schemas.microsoft.com/office/drawing/2016/5/9/chartex" xmlns:cx4="http://schemas.microsoft.com/office/drawing/2016/5/10/chartex" xmlns:cx5="http://schemas.microsoft.com/office/drawing/2016/5/11/chartex" xmlns:cx6="http://schemas.microsoft.com/office/drawing/2016/5/12/chartex" xmlns:cx7="http://schemas.microsoft.com/office/drawing/2016/5/13/chartex" xmlns:cx8="http://schemas.microsoft.com/office/drawing/2016/5/14/chartex" xmlns:mc="http://schemas.openxmlformats.org/markup-compatibility/2006" xmlns:aink="http://schemas.microsoft.com/office/drawing/2016/ink" xmlns:am3d="http://schemas.microsoft.com/office/drawing/2017/model3d" xmlns:o="urn:schemas-microsoft-com:office:office" xmlns:r="http://schemas.openxmlformats.org/officeDocument/2006/relationships" xmlns:m="http://schemas.openxmlformats.org/officeDocument/2006/math" xmlns:v="urn:schemas-microsoft-com:vml" xmlns:wp14="http://schemas.microsoft.com/office/word/2010/wordprocessingDrawing" xmlns:wp="http://schemas.openxmlformats.org/drawingml/2006/wordprocessingDrawing" xmlns:w10="urn:schemas-microsoft-com:office:word" xmlns:w="http://schemas.openxmlformats.org/wordprocessingml/2006/main" xmlns:w14="http://schemas.microsoft.com/office/word/2010/wordml" xmlns:w15="http://schemas.microsoft.com/office/word/2012/wordml" xmlns:w16cid="http://schemas.microsoft.com/office/word/2016/wordml/cid" xmlns:w16se="http://schemas.microsoft.com/office/word/2015/wordml/symex" xmlns:wpg="http://schemas.microsoft.com/office/word/2010/wordprocessingGroup" xmlns:wpi="http://schemas.microsoft.com/office/word/2010/wordprocessingInk" xmlns:wne="http://schemas.microsoft.com/office/word/2006/wordml" xmlns:wps="http://schemas.microsoft.com/office/word/2010/wordprocessingShape" mc:Ignorable="w14 w15 w16se w16cid wp14">
   <w:body>
     <w:p>
       <w:pPr>
@@ -394,7 +394,7 @@
     <w:p>
       <w:proofErr w:type="spellStart"/>
       <w:r>
-        <w:t>Vue</w:t>
+        <w:t>React</w:t>
       </w:r>
       <w:proofErr w:type="spellEnd"/>
       <w:r>
@@ -407,9 +407,14 @@
     <w:p>
       <w:proofErr w:type="spellStart"/>
       <w:r>
-        <w:t>Xamarin</w:t>
+        <w:t>React</w:t>
       </w:r>
       <w:proofErr w:type="spellEnd"/>
+      <w:r>
+        <w:t xml:space="preserve"> Native</w:t>
+      </w:r>
+      <w:bookmarkStart w:id="0" w:name="_GoBack"/>
+      <w:bookmarkEnd w:id="0"/>
       <w:r>
         <w:t>: 20 dias</w:t>
       </w:r>
@@ -2446,23 +2451,7 @@
           <w:color w:val="00B0F0"/>
           <w:sz w:val="18"/>
         </w:rPr>
-        <w:t xml:space="preserve">Restringiu a aplicação para que salve apenas arquivos com o tipo de </w:t>
-      </w:r>
-      <w:proofErr w:type="spellStart"/>
-      <w:r>
-        <w:rPr>
-          <w:color w:val="00B0F0"/>
-          <w:sz w:val="18"/>
-        </w:rPr>
-        <w:t>png</w:t>
-      </w:r>
-      <w:proofErr w:type="spellEnd"/>
-      <w:r>
-        <w:rPr>
-          <w:color w:val="00B0F0"/>
-          <w:sz w:val="18"/>
-        </w:rPr>
-        <w:t xml:space="preserve">, </w:t>
+        <w:t xml:space="preserve">Restringiu a aplicação para que salve apenas arquivos com o tipo de png, </w:t>
       </w:r>
       <w:proofErr w:type="spellStart"/>
       <w:r>
@@ -2921,7 +2910,6 @@
           <w:color w:val="FF0000"/>
         </w:rPr>
       </w:pPr>
-      <w:bookmarkStart w:id="0" w:name="_GoBack"/>
       <w:r>
         <w:rPr>
           <w:color w:val="FF0000"/>
@@ -2957,7 +2945,6 @@
         </w:rPr>
         <w:t>situação problema</w:t>
       </w:r>
-      <w:bookmarkEnd w:id="0"/>
       <w:r>
         <w:rPr>
           <w:color w:val="FF0000"/>
@@ -3362,23 +3349,7 @@
           <w:color w:val="FF0000"/>
           <w:sz w:val="18"/>
         </w:rPr>
-        <w:t xml:space="preserve"> (Mobile, </w:t>
-      </w:r>
-      <w:proofErr w:type="spellStart"/>
-      <w:r>
-        <w:rPr>
-          <w:color w:val="FF0000"/>
-          <w:sz w:val="18"/>
-        </w:rPr>
-        <w:t>iPad</w:t>
-      </w:r>
-      <w:proofErr w:type="spellEnd"/>
-      <w:r>
-        <w:rPr>
-          <w:color w:val="FF0000"/>
-          <w:sz w:val="18"/>
-        </w:rPr>
-        <w:t xml:space="preserve"> e Web</w:t>
+        <w:t xml:space="preserve"> (Mobile, iPad e Web</w:t>
       </w:r>
       <w:r>
         <w:rPr>
@@ -4167,23 +4138,7 @@
           <w:color w:val="00B0F0"/>
           <w:sz w:val="18"/>
         </w:rPr>
-        <w:t xml:space="preserve"> após realizar </w:t>
-      </w:r>
-      <w:proofErr w:type="spellStart"/>
-      <w:r>
-        <w:rPr>
-          <w:color w:val="00B0F0"/>
-          <w:sz w:val="18"/>
-        </w:rPr>
-        <w:t>login</w:t>
-      </w:r>
-      <w:proofErr w:type="spellEnd"/>
-      <w:r>
-        <w:rPr>
-          <w:color w:val="00B0F0"/>
-          <w:sz w:val="18"/>
-        </w:rPr>
-        <w:t xml:space="preserve"> inválido</w:t>
+        <w:t xml:space="preserve"> após realizar login inválido</w:t>
       </w:r>
       <w:r>
         <w:br w:type="page"/>
@@ -4542,7 +4497,7 @@
 </file>
 
 <file path=word/numbering.xml><?xml version="1.0" encoding="utf-8"?>
-<w:numbering xmlns:wpc="http://schemas.microsoft.com/office/word/2010/wordprocessingCanvas" xmlns:cx="http://schemas.microsoft.com/office/drawing/2014/chartex" xmlns:mc="http://schemas.openxmlformats.org/markup-compatibility/2006" xmlns:o="urn:schemas-microsoft-com:office:office" xmlns:r="http://schemas.openxmlformats.org/officeDocument/2006/relationships" xmlns:m="http://schemas.openxmlformats.org/officeDocument/2006/math" xmlns:v="urn:schemas-microsoft-com:vml" xmlns:wp14="http://schemas.microsoft.com/office/word/2010/wordprocessingDrawing" xmlns:wp="http://schemas.openxmlformats.org/drawingml/2006/wordprocessingDrawing" xmlns:w10="urn:schemas-microsoft-com:office:word" xmlns:w="http://schemas.openxmlformats.org/wordprocessingml/2006/main" xmlns:w14="http://schemas.microsoft.com/office/word/2010/wordml" xmlns:w15="http://schemas.microsoft.com/office/word/2012/wordml" xmlns:w16se="http://schemas.microsoft.com/office/word/2015/wordml/symex" xmlns:wpg="http://schemas.microsoft.com/office/word/2010/wordprocessingGroup" xmlns:wpi="http://schemas.microsoft.com/office/word/2010/wordprocessingInk" xmlns:wne="http://schemas.microsoft.com/office/word/2006/wordml" xmlns:wps="http://schemas.microsoft.com/office/word/2010/wordprocessingShape" mc:Ignorable="w14 w15 w16se wp14">
+<w:numbering xmlns:wpc="http://schemas.microsoft.com/office/word/2010/wordprocessingCanvas" xmlns:cx="http://schemas.microsoft.com/office/drawing/2014/chartex" xmlns:cx1="http://schemas.microsoft.com/office/drawing/2015/9/8/chartex" xmlns:cx2="http://schemas.microsoft.com/office/drawing/2015/10/21/chartex" xmlns:cx3="http://schemas.microsoft.com/office/drawing/2016/5/9/chartex" xmlns:cx4="http://schemas.microsoft.com/office/drawing/2016/5/10/chartex" xmlns:cx5="http://schemas.microsoft.com/office/drawing/2016/5/11/chartex" xmlns:cx6="http://schemas.microsoft.com/office/drawing/2016/5/12/chartex" xmlns:cx7="http://schemas.microsoft.com/office/drawing/2016/5/13/chartex" xmlns:cx8="http://schemas.microsoft.com/office/drawing/2016/5/14/chartex" xmlns:mc="http://schemas.openxmlformats.org/markup-compatibility/2006" xmlns:aink="http://schemas.microsoft.com/office/drawing/2016/ink" xmlns:am3d="http://schemas.microsoft.com/office/drawing/2017/model3d" xmlns:o="urn:schemas-microsoft-com:office:office" xmlns:r="http://schemas.openxmlformats.org/officeDocument/2006/relationships" xmlns:m="http://schemas.openxmlformats.org/officeDocument/2006/math" xmlns:v="urn:schemas-microsoft-com:vml" xmlns:wp14="http://schemas.microsoft.com/office/word/2010/wordprocessingDrawing" xmlns:wp="http://schemas.openxmlformats.org/drawingml/2006/wordprocessingDrawing" xmlns:w10="urn:schemas-microsoft-com:office:word" xmlns:w="http://schemas.openxmlformats.org/wordprocessingml/2006/main" xmlns:w14="http://schemas.microsoft.com/office/word/2010/wordml" xmlns:w15="http://schemas.microsoft.com/office/word/2012/wordml" xmlns:w16cid="http://schemas.microsoft.com/office/word/2016/wordml/cid" xmlns:w16se="http://schemas.microsoft.com/office/word/2015/wordml/symex" xmlns:wpg="http://schemas.microsoft.com/office/word/2010/wordprocessingGroup" xmlns:wpi="http://schemas.microsoft.com/office/word/2010/wordprocessingInk" xmlns:wne="http://schemas.microsoft.com/office/word/2006/wordml" xmlns:wps="http://schemas.microsoft.com/office/word/2010/wordprocessingShape" mc:Ignorable="w14 w15 w16se w16cid wp14">
   <w:abstractNum w:abstractNumId="0" w15:restartNumberingAfterBreak="0">
     <w:nsid w:val="015A030D"/>
     <w:multiLevelType w:val="hybridMultilevel"/>
@@ -6856,7 +6811,7 @@
 </file>
 
 <file path=word/styles.xml><?xml version="1.0" encoding="utf-8"?>
-<w:styles xmlns:mc="http://schemas.openxmlformats.org/markup-compatibility/2006" xmlns:r="http://schemas.openxmlformats.org/officeDocument/2006/relationships" xmlns:w="http://schemas.openxmlformats.org/wordprocessingml/2006/main" xmlns:w14="http://schemas.microsoft.com/office/word/2010/wordml" xmlns:w15="http://schemas.microsoft.com/office/word/2012/wordml" xmlns:w16se="http://schemas.microsoft.com/office/word/2015/wordml/symex" mc:Ignorable="w14 w15 w16se">
+<w:styles xmlns:mc="http://schemas.openxmlformats.org/markup-compatibility/2006" xmlns:r="http://schemas.openxmlformats.org/officeDocument/2006/relationships" xmlns:w="http://schemas.openxmlformats.org/wordprocessingml/2006/main" xmlns:w14="http://schemas.microsoft.com/office/word/2010/wordml" xmlns:w15="http://schemas.microsoft.com/office/word/2012/wordml" xmlns:w16cid="http://schemas.microsoft.com/office/word/2016/wordml/cid" xmlns:w16se="http://schemas.microsoft.com/office/word/2015/wordml/symex" mc:Ignorable="w14 w15 w16se w16cid">
   <w:docDefaults>
     <w:rPrDefault>
       <w:rPr>
@@ -6872,7 +6827,7 @@
       </w:pPr>
     </w:pPrDefault>
   </w:docDefaults>
-  <w:latentStyles w:defLockedState="0" w:defUIPriority="99" w:defSemiHidden="0" w:defUnhideWhenUsed="0" w:defQFormat="0" w:count="371">
+  <w:latentStyles w:defLockedState="0" w:defUIPriority="99" w:defSemiHidden="0" w:defUnhideWhenUsed="0" w:defQFormat="0" w:count="375">
     <w:lsdException w:name="Normal" w:uiPriority="0" w:qFormat="1"/>
     <w:lsdException w:name="heading 1" w:uiPriority="9" w:qFormat="1"/>
     <w:lsdException w:name="heading 2" w:semiHidden="1" w:uiPriority="9" w:unhideWhenUsed="1" w:qFormat="1"/>
@@ -6978,7 +6933,6 @@
     <w:lsdException w:name="HTML Sample" w:semiHidden="1" w:unhideWhenUsed="1"/>
     <w:lsdException w:name="HTML Typewriter" w:semiHidden="1" w:unhideWhenUsed="1"/>
     <w:lsdException w:name="HTML Variable" w:semiHidden="1" w:unhideWhenUsed="1"/>
-    <w:lsdException w:name="Normal Table" w:semiHidden="1" w:unhideWhenUsed="1"/>
     <w:lsdException w:name="annotation subject" w:semiHidden="1" w:unhideWhenUsed="1"/>
     <w:lsdException w:name="No List" w:semiHidden="1" w:unhideWhenUsed="1"/>
     <w:lsdException w:name="Outline List 1" w:semiHidden="1" w:unhideWhenUsed="1"/>
@@ -7022,10 +6976,8 @@
     <w:lsdException w:name="Table Elegant" w:semiHidden="1" w:unhideWhenUsed="1"/>
     <w:lsdException w:name="Table Professional" w:semiHidden="1" w:unhideWhenUsed="1"/>
     <w:lsdException w:name="Table Subtle 1" w:semiHidden="1" w:unhideWhenUsed="1"/>
-    <w:lsdException w:name="Table Subtle 2" w:semiHidden="1" w:unhideWhenUsed="1"/>
     <w:lsdException w:name="Table Web 1" w:semiHidden="1" w:unhideWhenUsed="1"/>
     <w:lsdException w:name="Table Web 2" w:semiHidden="1" w:unhideWhenUsed="1"/>
-    <w:lsdException w:name="Table Web 3" w:semiHidden="1" w:unhideWhenUsed="1"/>
     <w:lsdException w:name="Balloon Text" w:semiHidden="1" w:unhideWhenUsed="1"/>
     <w:lsdException w:name="Table Grid" w:uiPriority="39"/>
     <w:lsdException w:name="Table Theme" w:semiHidden="1" w:unhideWhenUsed="1"/>
@@ -7244,6 +7196,10 @@
     <w:lsdException w:name="List Table 5 Dark Accent 6" w:uiPriority="50"/>
     <w:lsdException w:name="List Table 6 Colorful Accent 6" w:uiPriority="51"/>
     <w:lsdException w:name="List Table 7 Colorful Accent 6" w:uiPriority="52"/>
+    <w:lsdException w:name="Mention" w:semiHidden="1" w:unhideWhenUsed="1"/>
+    <w:lsdException w:name="Smart Hyperlink" w:semiHidden="1" w:unhideWhenUsed="1"/>
+    <w:lsdException w:name="Hashtag" w:semiHidden="1" w:unhideWhenUsed="1"/>
+    <w:lsdException w:name="Unresolved Mention" w:semiHidden="1" w:unhideWhenUsed="1"/>
   </w:latentStyles>
   <w:style w:type="paragraph" w:default="1" w:styleId="Normal">
     <w:name w:val="Normal"/>

--- a/planejamento/StoryTelling-v2.docx
+++ b/planejamento/StoryTelling-v2.docx
@@ -1,6 +1,6 @@
 
 <file path=word/document.xml><?xml version="1.0" encoding="utf-8"?>
-<w:document xmlns:wpc="http://schemas.microsoft.com/office/word/2010/wordprocessingCanvas" xmlns:cx="http://schemas.microsoft.com/office/drawing/2014/chartex" xmlns:cx1="http://schemas.microsoft.com/office/drawing/2015/9/8/chartex" xmlns:cx2="http://schemas.microsoft.com/office/drawing/2015/10/21/chartex" xmlns:cx3="http://schemas.microsoft.com/office/drawing/2016/5/9/chartex" xmlns:cx4="http://schemas.microsoft.com/office/drawing/2016/5/10/chartex" xmlns:cx5="http://schemas.microsoft.com/office/drawing/2016/5/11/chartex" xmlns:cx6="http://schemas.microsoft.com/office/drawing/2016/5/12/chartex" xmlns:cx7="http://schemas.microsoft.com/office/drawing/2016/5/13/chartex" xmlns:cx8="http://schemas.microsoft.com/office/drawing/2016/5/14/chartex" xmlns:mc="http://schemas.openxmlformats.org/markup-compatibility/2006" xmlns:aink="http://schemas.microsoft.com/office/drawing/2016/ink" xmlns:am3d="http://schemas.microsoft.com/office/drawing/2017/model3d" xmlns:o="urn:schemas-microsoft-com:office:office" xmlns:r="http://schemas.openxmlformats.org/officeDocument/2006/relationships" xmlns:m="http://schemas.openxmlformats.org/officeDocument/2006/math" xmlns:v="urn:schemas-microsoft-com:vml" xmlns:wp14="http://schemas.microsoft.com/office/word/2010/wordprocessingDrawing" xmlns:wp="http://schemas.openxmlformats.org/drawingml/2006/wordprocessingDrawing" xmlns:w10="urn:schemas-microsoft-com:office:word" xmlns:w="http://schemas.openxmlformats.org/wordprocessingml/2006/main" xmlns:w14="http://schemas.microsoft.com/office/word/2010/wordml" xmlns:w15="http://schemas.microsoft.com/office/word/2012/wordml" xmlns:w16cid="http://schemas.microsoft.com/office/word/2016/wordml/cid" xmlns:w16se="http://schemas.microsoft.com/office/word/2015/wordml/symex" xmlns:wpg="http://schemas.microsoft.com/office/word/2010/wordprocessingGroup" xmlns:wpi="http://schemas.microsoft.com/office/word/2010/wordprocessingInk" xmlns:wne="http://schemas.microsoft.com/office/word/2006/wordml" xmlns:wps="http://schemas.microsoft.com/office/word/2010/wordprocessingShape" mc:Ignorable="w14 w15 w16se w16cid wp14">
+<w:document xmlns:wpc="http://schemas.microsoft.com/office/word/2010/wordprocessingCanvas" xmlns:cx="http://schemas.microsoft.com/office/drawing/2014/chartex" xmlns:mc="http://schemas.openxmlformats.org/markup-compatibility/2006" xmlns:o="urn:schemas-microsoft-com:office:office" xmlns:r="http://schemas.openxmlformats.org/officeDocument/2006/relationships" xmlns:m="http://schemas.openxmlformats.org/officeDocument/2006/math" xmlns:v="urn:schemas-microsoft-com:vml" xmlns:wp14="http://schemas.microsoft.com/office/word/2010/wordprocessingDrawing" xmlns:wp="http://schemas.openxmlformats.org/drawingml/2006/wordprocessingDrawing" xmlns:w10="urn:schemas-microsoft-com:office:word" xmlns:w="http://schemas.openxmlformats.org/wordprocessingml/2006/main" xmlns:w14="http://schemas.microsoft.com/office/word/2010/wordml" xmlns:w15="http://schemas.microsoft.com/office/word/2012/wordml" xmlns:w16se="http://schemas.microsoft.com/office/word/2015/wordml/symex" xmlns:wpg="http://schemas.microsoft.com/office/word/2010/wordprocessingGroup" xmlns:wpi="http://schemas.microsoft.com/office/word/2010/wordprocessingInk" xmlns:wne="http://schemas.microsoft.com/office/word/2006/wordml" xmlns:wps="http://schemas.microsoft.com/office/word/2010/wordprocessingShape" mc:Ignorable="w14 w15 w16se wp14">
   <w:body>
     <w:p>
       <w:pPr>
@@ -276,7 +276,19 @@
         </w:numPr>
       </w:pPr>
       <w:r>
-        <w:t xml:space="preserve">O médico poderá cadastrar o prontuário de uma </w:t>
+        <w:t xml:space="preserve">O médico poderá </w:t>
+      </w:r>
+      <w:r>
+        <w:t>anexar/incluir</w:t>
+      </w:r>
+      <w:r>
+        <w:t xml:space="preserve"> </w:t>
+      </w:r>
+      <w:r>
+        <w:t>a</w:t>
+      </w:r>
+      <w:r>
+        <w:t xml:space="preserve"> </w:t>
       </w:r>
       <w:r>
         <w:rPr>
@@ -284,6 +296,14 @@
         </w:rPr>
         <w:t>consulta</w:t>
       </w:r>
+      <w:r>
+        <w:rPr>
+          <w:b/>
+        </w:rPr>
+        <w:t xml:space="preserve"> ao prontuário</w:t>
+      </w:r>
+      <w:bookmarkStart w:id="0" w:name="_GoBack"/>
+      <w:bookmarkEnd w:id="0"/>
       <w:r>
         <w:t>;</w:t>
       </w:r>
@@ -411,10 +431,13 @@
       </w:r>
       <w:proofErr w:type="spellEnd"/>
       <w:r>
-        <w:t xml:space="preserve"> Native</w:t>
-      </w:r>
-      <w:bookmarkStart w:id="0" w:name="_GoBack"/>
-      <w:bookmarkEnd w:id="0"/>
+        <w:t xml:space="preserve"> </w:t>
+      </w:r>
+      <w:proofErr w:type="spellStart"/>
+      <w:r>
+        <w:t>Native</w:t>
+      </w:r>
+      <w:proofErr w:type="spellEnd"/>
       <w:r>
         <w:t>: 20 dias</w:t>
       </w:r>
@@ -2451,7 +2474,23 @@
           <w:color w:val="00B0F0"/>
           <w:sz w:val="18"/>
         </w:rPr>
-        <w:t xml:space="preserve">Restringiu a aplicação para que salve apenas arquivos com o tipo de png, </w:t>
+        <w:t xml:space="preserve">Restringiu a aplicação para que salve apenas arquivos com o tipo de </w:t>
+      </w:r>
+      <w:proofErr w:type="spellStart"/>
+      <w:r>
+        <w:rPr>
+          <w:color w:val="00B0F0"/>
+          <w:sz w:val="18"/>
+        </w:rPr>
+        <w:t>png</w:t>
+      </w:r>
+      <w:proofErr w:type="spellEnd"/>
+      <w:r>
+        <w:rPr>
+          <w:color w:val="00B0F0"/>
+          <w:sz w:val="18"/>
+        </w:rPr>
+        <w:t xml:space="preserve">, </w:t>
       </w:r>
       <w:proofErr w:type="spellStart"/>
       <w:r>
@@ -4497,7 +4536,7 @@
 </file>
 
 <file path=word/numbering.xml><?xml version="1.0" encoding="utf-8"?>
-<w:numbering xmlns:wpc="http://schemas.microsoft.com/office/word/2010/wordprocessingCanvas" xmlns:cx="http://schemas.microsoft.com/office/drawing/2014/chartex" xmlns:cx1="http://schemas.microsoft.com/office/drawing/2015/9/8/chartex" xmlns:cx2="http://schemas.microsoft.com/office/drawing/2015/10/21/chartex" xmlns:cx3="http://schemas.microsoft.com/office/drawing/2016/5/9/chartex" xmlns:cx4="http://schemas.microsoft.com/office/drawing/2016/5/10/chartex" xmlns:cx5="http://schemas.microsoft.com/office/drawing/2016/5/11/chartex" xmlns:cx6="http://schemas.microsoft.com/office/drawing/2016/5/12/chartex" xmlns:cx7="http://schemas.microsoft.com/office/drawing/2016/5/13/chartex" xmlns:cx8="http://schemas.microsoft.com/office/drawing/2016/5/14/chartex" xmlns:mc="http://schemas.openxmlformats.org/markup-compatibility/2006" xmlns:aink="http://schemas.microsoft.com/office/drawing/2016/ink" xmlns:am3d="http://schemas.microsoft.com/office/drawing/2017/model3d" xmlns:o="urn:schemas-microsoft-com:office:office" xmlns:r="http://schemas.openxmlformats.org/officeDocument/2006/relationships" xmlns:m="http://schemas.openxmlformats.org/officeDocument/2006/math" xmlns:v="urn:schemas-microsoft-com:vml" xmlns:wp14="http://schemas.microsoft.com/office/word/2010/wordprocessingDrawing" xmlns:wp="http://schemas.openxmlformats.org/drawingml/2006/wordprocessingDrawing" xmlns:w10="urn:schemas-microsoft-com:office:word" xmlns:w="http://schemas.openxmlformats.org/wordprocessingml/2006/main" xmlns:w14="http://schemas.microsoft.com/office/word/2010/wordml" xmlns:w15="http://schemas.microsoft.com/office/word/2012/wordml" xmlns:w16cid="http://schemas.microsoft.com/office/word/2016/wordml/cid" xmlns:w16se="http://schemas.microsoft.com/office/word/2015/wordml/symex" xmlns:wpg="http://schemas.microsoft.com/office/word/2010/wordprocessingGroup" xmlns:wpi="http://schemas.microsoft.com/office/word/2010/wordprocessingInk" xmlns:wne="http://schemas.microsoft.com/office/word/2006/wordml" xmlns:wps="http://schemas.microsoft.com/office/word/2010/wordprocessingShape" mc:Ignorable="w14 w15 w16se w16cid wp14">
+<w:numbering xmlns:wpc="http://schemas.microsoft.com/office/word/2010/wordprocessingCanvas" xmlns:cx="http://schemas.microsoft.com/office/drawing/2014/chartex" xmlns:mc="http://schemas.openxmlformats.org/markup-compatibility/2006" xmlns:o="urn:schemas-microsoft-com:office:office" xmlns:r="http://schemas.openxmlformats.org/officeDocument/2006/relationships" xmlns:m="http://schemas.openxmlformats.org/officeDocument/2006/math" xmlns:v="urn:schemas-microsoft-com:vml" xmlns:wp14="http://schemas.microsoft.com/office/word/2010/wordprocessingDrawing" xmlns:wp="http://schemas.openxmlformats.org/drawingml/2006/wordprocessingDrawing" xmlns:w10="urn:schemas-microsoft-com:office:word" xmlns:w="http://schemas.openxmlformats.org/wordprocessingml/2006/main" xmlns:w14="http://schemas.microsoft.com/office/word/2010/wordml" xmlns:w15="http://schemas.microsoft.com/office/word/2012/wordml" xmlns:w16se="http://schemas.microsoft.com/office/word/2015/wordml/symex" xmlns:wpg="http://schemas.microsoft.com/office/word/2010/wordprocessingGroup" xmlns:wpi="http://schemas.microsoft.com/office/word/2010/wordprocessingInk" xmlns:wne="http://schemas.microsoft.com/office/word/2006/wordml" xmlns:wps="http://schemas.microsoft.com/office/word/2010/wordprocessingShape" mc:Ignorable="w14 w15 w16se wp14">
   <w:abstractNum w:abstractNumId="0" w15:restartNumberingAfterBreak="0">
     <w:nsid w:val="015A030D"/>
     <w:multiLevelType w:val="hybridMultilevel"/>
@@ -6811,7 +6850,7 @@
 </file>
 
 <file path=word/styles.xml><?xml version="1.0" encoding="utf-8"?>
-<w:styles xmlns:mc="http://schemas.openxmlformats.org/markup-compatibility/2006" xmlns:r="http://schemas.openxmlformats.org/officeDocument/2006/relationships" xmlns:w="http://schemas.openxmlformats.org/wordprocessingml/2006/main" xmlns:w14="http://schemas.microsoft.com/office/word/2010/wordml" xmlns:w15="http://schemas.microsoft.com/office/word/2012/wordml" xmlns:w16cid="http://schemas.microsoft.com/office/word/2016/wordml/cid" xmlns:w16se="http://schemas.microsoft.com/office/word/2015/wordml/symex" mc:Ignorable="w14 w15 w16se w16cid">
+<w:styles xmlns:mc="http://schemas.openxmlformats.org/markup-compatibility/2006" xmlns:r="http://schemas.openxmlformats.org/officeDocument/2006/relationships" xmlns:w="http://schemas.openxmlformats.org/wordprocessingml/2006/main" xmlns:w14="http://schemas.microsoft.com/office/word/2010/wordml" xmlns:w15="http://schemas.microsoft.com/office/word/2012/wordml" xmlns:w16se="http://schemas.microsoft.com/office/word/2015/wordml/symex" mc:Ignorable="w14 w15 w16se">
   <w:docDefaults>
     <w:rPrDefault>
       <w:rPr>
@@ -6827,7 +6866,7 @@
       </w:pPr>
     </w:pPrDefault>
   </w:docDefaults>
-  <w:latentStyles w:defLockedState="0" w:defUIPriority="99" w:defSemiHidden="0" w:defUnhideWhenUsed="0" w:defQFormat="0" w:count="375">
+  <w:latentStyles w:defLockedState="0" w:defUIPriority="99" w:defSemiHidden="0" w:defUnhideWhenUsed="0" w:defQFormat="0" w:count="371">
     <w:lsdException w:name="Normal" w:uiPriority="0" w:qFormat="1"/>
     <w:lsdException w:name="heading 1" w:uiPriority="9" w:qFormat="1"/>
     <w:lsdException w:name="heading 2" w:semiHidden="1" w:uiPriority="9" w:unhideWhenUsed="1" w:qFormat="1"/>
@@ -6933,6 +6972,7 @@
     <w:lsdException w:name="HTML Sample" w:semiHidden="1" w:unhideWhenUsed="1"/>
     <w:lsdException w:name="HTML Typewriter" w:semiHidden="1" w:unhideWhenUsed="1"/>
     <w:lsdException w:name="HTML Variable" w:semiHidden="1" w:unhideWhenUsed="1"/>
+    <w:lsdException w:name="Normal Table" w:semiHidden="1" w:unhideWhenUsed="1"/>
     <w:lsdException w:name="annotation subject" w:semiHidden="1" w:unhideWhenUsed="1"/>
     <w:lsdException w:name="No List" w:semiHidden="1" w:unhideWhenUsed="1"/>
     <w:lsdException w:name="Outline List 1" w:semiHidden="1" w:unhideWhenUsed="1"/>
@@ -6976,8 +7016,10 @@
     <w:lsdException w:name="Table Elegant" w:semiHidden="1" w:unhideWhenUsed="1"/>
     <w:lsdException w:name="Table Professional" w:semiHidden="1" w:unhideWhenUsed="1"/>
     <w:lsdException w:name="Table Subtle 1" w:semiHidden="1" w:unhideWhenUsed="1"/>
+    <w:lsdException w:name="Table Subtle 2" w:semiHidden="1" w:unhideWhenUsed="1"/>
     <w:lsdException w:name="Table Web 1" w:semiHidden="1" w:unhideWhenUsed="1"/>
     <w:lsdException w:name="Table Web 2" w:semiHidden="1" w:unhideWhenUsed="1"/>
+    <w:lsdException w:name="Table Web 3" w:semiHidden="1" w:unhideWhenUsed="1"/>
     <w:lsdException w:name="Balloon Text" w:semiHidden="1" w:unhideWhenUsed="1"/>
     <w:lsdException w:name="Table Grid" w:uiPriority="39"/>
     <w:lsdException w:name="Table Theme" w:semiHidden="1" w:unhideWhenUsed="1"/>
@@ -7196,10 +7238,6 @@
     <w:lsdException w:name="List Table 5 Dark Accent 6" w:uiPriority="50"/>
     <w:lsdException w:name="List Table 6 Colorful Accent 6" w:uiPriority="51"/>
     <w:lsdException w:name="List Table 7 Colorful Accent 6" w:uiPriority="52"/>
-    <w:lsdException w:name="Mention" w:semiHidden="1" w:unhideWhenUsed="1"/>
-    <w:lsdException w:name="Smart Hyperlink" w:semiHidden="1" w:unhideWhenUsed="1"/>
-    <w:lsdException w:name="Hashtag" w:semiHidden="1" w:unhideWhenUsed="1"/>
-    <w:lsdException w:name="Unresolved Mention" w:semiHidden="1" w:unhideWhenUsed="1"/>
   </w:latentStyles>
   <w:style w:type="paragraph" w:default="1" w:styleId="Normal">
     <w:name w:val="Normal"/>

--- a/planejamento/StoryTelling-v2.docx
+++ b/planejamento/StoryTelling-v2.docx
@@ -302,8 +302,6 @@
         </w:rPr>
         <w:t xml:space="preserve"> ao prontuário</w:t>
       </w:r>
-      <w:bookmarkStart w:id="0" w:name="_GoBack"/>
-      <w:bookmarkEnd w:id="0"/>
       <w:r>
         <w:t>;</w:t>
       </w:r>
@@ -860,7 +858,63 @@
           <w:color w:val="FF0000"/>
           <w:sz w:val="18"/>
         </w:rPr>
-        <w:t xml:space="preserve"> (vinculou a tabela de tipos de doença com a de prontuário, vinculou a tabela de médicos com a tabela de especialidades, vinculou a tabela de prontuário com a tabela de usuários)</w:t>
+        <w:t xml:space="preserve"> (vinculou </w:t>
+      </w:r>
+      <w:r>
+        <w:rPr>
+          <w:color w:val="FF0000"/>
+          <w:sz w:val="18"/>
+        </w:rPr>
+        <w:t xml:space="preserve">a tabela de </w:t>
+      </w:r>
+      <w:r>
+        <w:rPr>
+          <w:color w:val="FF0000"/>
+          <w:sz w:val="18"/>
+        </w:rPr>
+        <w:t>prontuário</w:t>
+      </w:r>
+      <w:r>
+        <w:rPr>
+          <w:color w:val="FF0000"/>
+          <w:sz w:val="18"/>
+        </w:rPr>
+        <w:t xml:space="preserve"> com a de consultas</w:t>
+      </w:r>
+      <w:r>
+        <w:rPr>
+          <w:color w:val="FF0000"/>
+          <w:sz w:val="18"/>
+        </w:rPr>
+        <w:t>,</w:t>
+      </w:r>
+      <w:r>
+        <w:rPr>
+          <w:color w:val="FF0000"/>
+          <w:sz w:val="18"/>
+        </w:rPr>
+        <w:t xml:space="preserve"> vinculou a tabela de prontuários com a de consultas e pacientes,</w:t>
+      </w:r>
+      <w:r>
+        <w:rPr>
+          <w:color w:val="FF0000"/>
+          <w:sz w:val="18"/>
+        </w:rPr>
+        <w:t xml:space="preserve"> vinculou a tabela de médicos com a tabela de especialidades, vinculou a tabela de </w:t>
+      </w:r>
+      <w:r>
+        <w:rPr>
+          <w:color w:val="FF0000"/>
+          <w:sz w:val="18"/>
+        </w:rPr>
+        <w:t>médicos com a tabela de clínicas</w:t>
+      </w:r>
+      <w:r>
+        <w:rPr>
+          <w:color w:val="FF0000"/>
+          <w:sz w:val="18"/>
+        </w:rPr>
+        <w:t>)</w:t>
       </w:r>
     </w:p>
     <w:p>
@@ -1352,7 +1406,23 @@
           <w:color w:val="FF0000"/>
           <w:sz w:val="18"/>
         </w:rPr>
-        <w:t xml:space="preserve">Criou uma função para disparar </w:t>
+        <w:t xml:space="preserve">Criou uma função para que retorne </w:t>
+      </w:r>
+      <w:proofErr w:type="gramStart"/>
+      <w:r>
+        <w:rPr>
+          <w:color w:val="FF0000"/>
+          <w:sz w:val="18"/>
+        </w:rPr>
+        <w:t>a</w:t>
+      </w:r>
+      <w:proofErr w:type="gramEnd"/>
+      <w:r>
+        <w:rPr>
+          <w:color w:val="FF0000"/>
+          <w:sz w:val="18"/>
+        </w:rPr>
+        <w:t xml:space="preserve"> idade do usuário a partir de uma determinada </w:t>
       </w:r>
       <w:proofErr w:type="spellStart"/>
       <w:r>
@@ -1360,7 +1430,7 @@
           <w:color w:val="FF0000"/>
           <w:sz w:val="18"/>
         </w:rPr>
-        <w:t>email</w:t>
+        <w:t>stored</w:t>
       </w:r>
       <w:proofErr w:type="spellEnd"/>
       <w:r>
@@ -1368,7 +1438,7 @@
           <w:color w:val="FF0000"/>
           <w:sz w:val="18"/>
         </w:rPr>
-        <w:t xml:space="preserve"> quando inserir um determinado tipo de doença específico no prontuário</w:t>
+        <w:t xml:space="preserve"> procedure</w:t>
       </w:r>
     </w:p>
     <w:p>
@@ -1599,13 +1669,19 @@
         </w:numPr>
       </w:pPr>
       <w:r>
-        <w:t xml:space="preserve">O médico poderá cadastrar o prontuário de uma </w:t>
+        <w:t xml:space="preserve">O médico poderá anexar/incluir a </w:t>
       </w:r>
       <w:r>
         <w:rPr>
           <w:b/>
         </w:rPr>
         <w:t>consulta</w:t>
+      </w:r>
+      <w:r>
+        <w:rPr>
+          <w:b/>
+        </w:rPr>
+        <w:t xml:space="preserve"> ao prontuário</w:t>
       </w:r>
       <w:r>
         <w:t>;</w:t>
@@ -3211,13 +3287,19 @@
         </w:numPr>
       </w:pPr>
       <w:r>
-        <w:t xml:space="preserve">O médico poderá cadastrar o prontuário de uma </w:t>
+        <w:t xml:space="preserve">O médico poderá anexar/incluir a </w:t>
       </w:r>
       <w:r>
         <w:rPr>
           <w:b/>
         </w:rPr>
         <w:t>consulta</w:t>
+      </w:r>
+      <w:r>
+        <w:rPr>
+          <w:b/>
+        </w:rPr>
+        <w:t xml:space="preserve"> ao prontuário</w:t>
       </w:r>
       <w:r>
         <w:t>;</w:t>
@@ -3231,6 +3313,8 @@
           <w:numId w:val="16"/>
         </w:numPr>
       </w:pPr>
+      <w:bookmarkStart w:id="0" w:name="_GoBack"/>
+      <w:bookmarkEnd w:id="0"/>
       <w:r>
         <w:t>O paciente poderá visualizar suas próprias consultas;</w:t>
       </w:r>

--- a/planejamento/StoryTelling-v2.docx
+++ b/planejamento/StoryTelling-v2.docx
@@ -5,7 +5,6 @@
     <w:p>
       <w:pPr>
         <w:pStyle w:val="Ttulo1"/>
-        <w:jc w:val="both"/>
       </w:pPr>
       <w:r>
         <w:t>1 – Mundo Comum</w:t>
@@ -82,7 +81,7 @@
         <w:t>a</w:t>
       </w:r>
       <w:r>
-        <w:t xml:space="preserve">os dados sobre os exames </w:t>
+        <w:t xml:space="preserve">os dados sobre as informações </w:t>
       </w:r>
       <w:r>
         <w:t xml:space="preserve">de </w:t>
@@ -198,6 +197,12 @@
         <w:t>usuário</w:t>
       </w:r>
       <w:r>
+        <w:rPr>
+          <w:b/>
+        </w:rPr>
+        <w:t xml:space="preserve"> (administrador, paciente ou médico)</w:t>
+      </w:r>
+      <w:r>
         <w:t>;</w:t>
       </w:r>
     </w:p>
@@ -219,7 +224,7 @@
         <w:t>paciente</w:t>
       </w:r>
       <w:r>
-        <w:t xml:space="preserve">, área clínica (odontologia, pediatria, etc.), data do agendamento e qual </w:t>
+        <w:t xml:space="preserve">, data do agendamento e qual </w:t>
       </w:r>
       <w:r>
         <w:rPr>
@@ -228,7 +233,13 @@
         <w:t>médico</w:t>
       </w:r>
       <w:r>
-        <w:t xml:space="preserve"> irá atender a consulta;</w:t>
+        <w:t xml:space="preserve"> irá atender a consulta</w:t>
+      </w:r>
+      <w:r>
+        <w:t xml:space="preserve"> (o médico possuirá sua determinada especialidade)</w:t>
+      </w:r>
+      <w:r>
+        <w:t>;</w:t>
       </w:r>
     </w:p>
     <w:p>
@@ -252,7 +263,27 @@
         </w:numPr>
       </w:pPr>
       <w:r>
-        <w:t>O administrador deverá informar o endereço da clínica;</w:t>
+        <w:t xml:space="preserve">O administrador deverá informar </w:t>
+      </w:r>
+      <w:r>
+        <w:t xml:space="preserve">os dados </w:t>
+      </w:r>
+      <w:r>
+        <w:t>da clínica</w:t>
+      </w:r>
+      <w:r>
+        <w:t xml:space="preserve"> (como endereço, horário de funcionamento, </w:t>
+      </w:r>
+      <w:proofErr w:type="spellStart"/>
+      <w:r>
+        <w:t>cnpj</w:t>
+      </w:r>
+      <w:proofErr w:type="spellEnd"/>
+      <w:r>
+        <w:t>, nome fantasia e razão social)</w:t>
+      </w:r>
+      <w:r>
+        <w:t>;</w:t>
       </w:r>
     </w:p>
     <w:p>
@@ -264,7 +295,16 @@
         </w:numPr>
       </w:pPr>
       <w:r>
-        <w:t>O médico poderá ver os agendamentos associados a ele;</w:t>
+        <w:t>O médico poderá ver os agendamentos</w:t>
+      </w:r>
+      <w:r>
+        <w:t xml:space="preserve"> (consultas)</w:t>
+      </w:r>
+      <w:r>
+        <w:t xml:space="preserve"> associado</w:t>
+      </w:r>
+      <w:r>
+        <w:t>s a ele;</w:t>
       </w:r>
     </w:p>
     <w:p>
@@ -279,12 +319,15 @@
         <w:t xml:space="preserve">O médico poderá </w:t>
       </w:r>
       <w:r>
-        <w:t>anexar/incluir</w:t>
+        <w:t>incluir a descrição</w:t>
       </w:r>
       <w:r>
         <w:t xml:space="preserve"> </w:t>
       </w:r>
       <w:r>
+        <w:t>d</w:t>
+      </w:r>
+      <w:r>
         <w:t>a</w:t>
       </w:r>
       <w:r>
@@ -300,7 +343,7 @@
         <w:rPr>
           <w:b/>
         </w:rPr>
-        <w:t xml:space="preserve"> ao prontuário</w:t>
+        <w:t xml:space="preserve"> que estará vinculado ao paciente (prontuário)</w:t>
       </w:r>
       <w:r>
         <w:t>;</w:t>
@@ -359,7 +402,13 @@
         </w:numPr>
       </w:pPr>
       <w:r>
-        <w:t>O médico poderá ver os agendamentos associados a ele;</w:t>
+        <w:t xml:space="preserve">O médico poderá ver </w:t>
+      </w:r>
+      <w:r>
+        <w:t>as consultas (os agendamentos)</w:t>
+      </w:r>
+      <w:r>
+        <w:t xml:space="preserve"> associados a ele;</w:t>
       </w:r>
     </w:p>
     <w:p>
@@ -392,54 +441,109 @@
         <w:tab/>
       </w:r>
     </w:p>
-    <w:p/>
-    <w:p>
-      <w:r>
+    <w:p>
+      <w:pPr>
+        <w:rPr>
+          <w:sz w:val="14"/>
+        </w:rPr>
+      </w:pPr>
+      <w:r>
+        <w:rPr>
+          <w:sz w:val="14"/>
+        </w:rPr>
         <w:t>Banco de dados: 10 dias</w:t>
       </w:r>
       <w:r>
+        <w:rPr>
+          <w:sz w:val="14"/>
+        </w:rPr>
         <w:t xml:space="preserve"> 75hrs</w:t>
       </w:r>
     </w:p>
     <w:p>
-      <w:r>
+      <w:pPr>
+        <w:rPr>
+          <w:sz w:val="14"/>
+        </w:rPr>
+      </w:pPr>
+      <w:r>
+        <w:rPr>
+          <w:sz w:val="14"/>
+        </w:rPr>
         <w:t>API C#: 25 dias</w:t>
       </w:r>
       <w:r>
+        <w:rPr>
+          <w:sz w:val="14"/>
+        </w:rPr>
         <w:t xml:space="preserve"> 150hrs</w:t>
       </w:r>
     </w:p>
     <w:p>
+      <w:pPr>
+        <w:rPr>
+          <w:sz w:val="14"/>
+        </w:rPr>
+      </w:pPr>
       <w:proofErr w:type="spellStart"/>
       <w:r>
+        <w:rPr>
+          <w:sz w:val="14"/>
+        </w:rPr>
         <w:t>React</w:t>
       </w:r>
       <w:proofErr w:type="spellEnd"/>
       <w:r>
+        <w:rPr>
+          <w:sz w:val="14"/>
+        </w:rPr>
         <w:t>: 20 dias</w:t>
       </w:r>
       <w:r>
+        <w:rPr>
+          <w:sz w:val="14"/>
+        </w:rPr>
         <w:t xml:space="preserve"> 75hrs</w:t>
       </w:r>
     </w:p>
     <w:p>
+      <w:pPr>
+        <w:rPr>
+          <w:sz w:val="14"/>
+        </w:rPr>
+      </w:pPr>
       <w:proofErr w:type="spellStart"/>
       <w:r>
+        <w:rPr>
+          <w:sz w:val="14"/>
+        </w:rPr>
         <w:t>React</w:t>
       </w:r>
       <w:proofErr w:type="spellEnd"/>
       <w:r>
+        <w:rPr>
+          <w:sz w:val="14"/>
+        </w:rPr>
         <w:t xml:space="preserve"> </w:t>
       </w:r>
       <w:proofErr w:type="spellStart"/>
       <w:r>
+        <w:rPr>
+          <w:sz w:val="14"/>
+        </w:rPr>
         <w:t>Native</w:t>
       </w:r>
       <w:proofErr w:type="spellEnd"/>
       <w:r>
+        <w:rPr>
+          <w:sz w:val="14"/>
+        </w:rPr>
         <w:t>: 20 dias</w:t>
       </w:r>
       <w:r>
+        <w:rPr>
+          <w:sz w:val="14"/>
+        </w:rPr>
         <w:t xml:space="preserve"> 75hrs</w:t>
       </w:r>
     </w:p>
@@ -808,7 +912,7 @@
           <w:color w:val="FF0000"/>
           <w:sz w:val="18"/>
         </w:rPr>
-        <w:t>Utilizou os tipos de dados corretos para os campos das tabelas (usuário, prontuário e especialidade, tipos de doença)</w:t>
+        <w:t>Utilizou os tipos de dados corretos para os campos das tabelas (usuário, prontuário e especialidade)</w:t>
       </w:r>
     </w:p>
     <w:p>
@@ -970,29 +1074,64 @@
           <w:color w:val="FF0000"/>
           <w:sz w:val="18"/>
         </w:rPr>
-        <w:t xml:space="preserve"> (especialidades, tipos de doenças, médicos, administradores, pacientes, consultas, prontuários, instituição)</w:t>
-      </w:r>
-    </w:p>
-    <w:p>
-      <w:pPr>
-        <w:rPr>
-          <w:color w:val="00B0F0"/>
-          <w:sz w:val="18"/>
-        </w:rPr>
-      </w:pPr>
-      <w:r>
-        <w:rPr>
-          <w:color w:val="00B0F0"/>
-          <w:sz w:val="18"/>
-        </w:rPr>
-        <w:t>Alterou a tabela de tipos de doen</w:t>
-      </w:r>
-      <w:r>
-        <w:rPr>
-          <w:color w:val="00B0F0"/>
-          <w:sz w:val="18"/>
-        </w:rPr>
-        <w:t xml:space="preserve">ça de acordo com a </w:t>
+        <w:t xml:space="preserve"> (es</w:t>
+      </w:r>
+      <w:r>
+        <w:rPr>
+          <w:color w:val="FF0000"/>
+          <w:sz w:val="18"/>
+        </w:rPr>
+        <w:t xml:space="preserve">pecialidades, </w:t>
+      </w:r>
+      <w:r>
+        <w:rPr>
+          <w:color w:val="FF0000"/>
+          <w:sz w:val="18"/>
+        </w:rPr>
+        <w:t>médicos, administradores, pacientes, consultas, prontuários,</w:t>
+      </w:r>
+      <w:r>
+        <w:rPr>
+          <w:color w:val="FF0000"/>
+          <w:sz w:val="18"/>
+        </w:rPr>
+        <w:t xml:space="preserve"> clínicas</w:t>
+      </w:r>
+      <w:r>
+        <w:rPr>
+          <w:color w:val="FF0000"/>
+          <w:sz w:val="18"/>
+        </w:rPr>
+        <w:t>)</w:t>
+      </w:r>
+    </w:p>
+    <w:p>
+      <w:pPr>
+        <w:rPr>
+          <w:color w:val="00B0F0"/>
+          <w:sz w:val="18"/>
+        </w:rPr>
+      </w:pPr>
+      <w:r>
+        <w:rPr>
+          <w:color w:val="00B0F0"/>
+          <w:sz w:val="18"/>
+        </w:rPr>
+        <w:t xml:space="preserve">Alterou a tabela de </w:t>
+      </w:r>
+      <w:r>
+        <w:rPr>
+          <w:color w:val="00B0F0"/>
+          <w:sz w:val="18"/>
+        </w:rPr>
+        <w:t>especialidades</w:t>
+      </w:r>
+      <w:r>
+        <w:rPr>
+          <w:color w:val="00B0F0"/>
+          <w:sz w:val="18"/>
+        </w:rPr>
+        <w:t xml:space="preserve"> de acordo com a </w:t>
       </w:r>
       <w:r>
         <w:rPr>
@@ -1070,7 +1209,21 @@
           <w:color w:val="00B0F0"/>
           <w:sz w:val="18"/>
         </w:rPr>
-        <w:t>Atualizou os registros da tabela de tipos de doença de acordo com a especificação do cliente</w:t>
+        <w:t xml:space="preserve">Atualizou os registros da tabela de </w:t>
+      </w:r>
+      <w:r>
+        <w:rPr>
+          <w:color w:val="00B0F0"/>
+          <w:sz w:val="18"/>
+        </w:rPr>
+        <w:t>especialidades</w:t>
+      </w:r>
+      <w:r>
+        <w:rPr>
+          <w:color w:val="00B0F0"/>
+          <w:sz w:val="18"/>
+        </w:rPr>
+        <w:t xml:space="preserve"> de acordo com a especificação do cliente</w:t>
       </w:r>
     </w:p>
     <w:p>
@@ -1578,7 +1731,7 @@
         <w:pStyle w:val="PargrafodaLista"/>
         <w:numPr>
           <w:ilvl w:val="0"/>
-          <w:numId w:val="15"/>
+          <w:numId w:val="23"/>
         </w:numPr>
       </w:pPr>
       <w:r>
@@ -1589,6 +1742,12 @@
           <w:b/>
         </w:rPr>
         <w:t>usuário</w:t>
+      </w:r>
+      <w:r>
+        <w:rPr>
+          <w:b/>
+        </w:rPr>
+        <w:t xml:space="preserve"> (administrador, paciente ou médico)</w:t>
       </w:r>
       <w:r>
         <w:t>;</w:t>
@@ -1599,7 +1758,7 @@
         <w:pStyle w:val="PargrafodaLista"/>
         <w:numPr>
           <w:ilvl w:val="0"/>
-          <w:numId w:val="15"/>
+          <w:numId w:val="23"/>
         </w:numPr>
       </w:pPr>
       <w:r>
@@ -1612,7 +1771,7 @@
         <w:t>paciente</w:t>
       </w:r>
       <w:r>
-        <w:t xml:space="preserve">, área clínica (odontologia, pediatria, etc.), data do agendamento e qual </w:t>
+        <w:t xml:space="preserve">, data do agendamento e qual </w:t>
       </w:r>
       <w:r>
         <w:rPr>
@@ -1621,7 +1780,7 @@
         <w:t>médico</w:t>
       </w:r>
       <w:r>
-        <w:t xml:space="preserve"> irá atender a consulta;</w:t>
+        <w:t xml:space="preserve"> irá atender a consulta (o médico possuirá sua determinada especialidade);</w:t>
       </w:r>
     </w:p>
     <w:p>
@@ -1629,7 +1788,7 @@
         <w:pStyle w:val="PargrafodaLista"/>
         <w:numPr>
           <w:ilvl w:val="0"/>
-          <w:numId w:val="15"/>
+          <w:numId w:val="23"/>
         </w:numPr>
       </w:pPr>
       <w:r>
@@ -1641,11 +1800,19 @@
         <w:pStyle w:val="PargrafodaLista"/>
         <w:numPr>
           <w:ilvl w:val="0"/>
-          <w:numId w:val="15"/>
+          <w:numId w:val="23"/>
         </w:numPr>
       </w:pPr>
       <w:r>
-        <w:t>O administrador deverá informar o endereço da clínica;</w:t>
+        <w:t xml:space="preserve">O administrador deverá informar os dados da clínica (como endereço, horário de funcionamento, </w:t>
+      </w:r>
+      <w:proofErr w:type="spellStart"/>
+      <w:r>
+        <w:t>cnpj</w:t>
+      </w:r>
+      <w:proofErr w:type="spellEnd"/>
+      <w:r>
+        <w:t>, nome fantasia e razão social);</w:t>
       </w:r>
     </w:p>
     <w:p>
@@ -1653,11 +1820,11 @@
         <w:pStyle w:val="PargrafodaLista"/>
         <w:numPr>
           <w:ilvl w:val="0"/>
-          <w:numId w:val="15"/>
+          <w:numId w:val="23"/>
         </w:numPr>
       </w:pPr>
       <w:r>
-        <w:t>O médico poderá ver os agendamentos associados a ele;</w:t>
+        <w:t>O médico poderá ver os agendamentos (consultas) associados a ele;</w:t>
       </w:r>
     </w:p>
     <w:p>
@@ -1665,11 +1832,11 @@
         <w:pStyle w:val="PargrafodaLista"/>
         <w:numPr>
           <w:ilvl w:val="0"/>
-          <w:numId w:val="15"/>
+          <w:numId w:val="23"/>
         </w:numPr>
       </w:pPr>
       <w:r>
-        <w:t xml:space="preserve">O médico poderá anexar/incluir a </w:t>
+        <w:t xml:space="preserve">O médico poderá incluir a descrição da </w:t>
       </w:r>
       <w:r>
         <w:rPr>
@@ -1681,7 +1848,7 @@
         <w:rPr>
           <w:b/>
         </w:rPr>
-        <w:t xml:space="preserve"> ao prontuário</w:t>
+        <w:t xml:space="preserve"> que estará vinculado ao paciente (prontuário)</w:t>
       </w:r>
       <w:r>
         <w:t>;</w:t>
@@ -1692,7 +1859,7 @@
         <w:pStyle w:val="PargrafodaLista"/>
         <w:numPr>
           <w:ilvl w:val="0"/>
-          <w:numId w:val="15"/>
+          <w:numId w:val="23"/>
         </w:numPr>
       </w:pPr>
       <w:r>
@@ -1884,6 +2051,7 @@
     </w:p>
     <w:p>
       <w:r>
+        <w:lastRenderedPageBreak/>
         <w:t xml:space="preserve">1. Identificar as características de programação </w:t>
       </w:r>
       <w:proofErr w:type="spellStart"/>
@@ -1922,704 +2090,718 @@
           <w:color w:val="00B0F0"/>
           <w:sz w:val="18"/>
         </w:rPr>
+        <w:t xml:space="preserve">Identificou as diferenças entre um aplicativo </w:t>
+      </w:r>
+      <w:proofErr w:type="spellStart"/>
+      <w:r>
+        <w:rPr>
+          <w:color w:val="00B0F0"/>
+          <w:sz w:val="18"/>
+        </w:rPr>
+        <w:t>WebAPI</w:t>
+      </w:r>
+      <w:proofErr w:type="spellEnd"/>
+      <w:r>
+        <w:rPr>
+          <w:color w:val="00B0F0"/>
+          <w:sz w:val="18"/>
+        </w:rPr>
+        <w:t xml:space="preserve"> e um </w:t>
+      </w:r>
+      <w:proofErr w:type="spellStart"/>
+      <w:r>
+        <w:rPr>
+          <w:color w:val="00B0F0"/>
+          <w:sz w:val="18"/>
+        </w:rPr>
+        <w:t>WebMVC</w:t>
+      </w:r>
+      <w:proofErr w:type="spellEnd"/>
+    </w:p>
+    <w:p>
+      <w:r>
+        <w:t xml:space="preserve">2. Preparar o ambiente necessário ao desenvolvimento </w:t>
+      </w:r>
+      <w:proofErr w:type="spellStart"/>
+      <w:r>
+        <w:t>back-end</w:t>
+      </w:r>
+      <w:proofErr w:type="spellEnd"/>
+      <w:r>
+        <w:t xml:space="preserve"> para a plataforma web</w:t>
+      </w:r>
+    </w:p>
+    <w:p>
+      <w:pPr>
+        <w:rPr>
+          <w:color w:val="FF0000"/>
+          <w:sz w:val="18"/>
+        </w:rPr>
+      </w:pPr>
+      <w:r>
+        <w:rPr>
+          <w:color w:val="FF0000"/>
+          <w:sz w:val="18"/>
+        </w:rPr>
+        <w:t xml:space="preserve">Utilizou o Visual Studio para criação do novo projeto </w:t>
+      </w:r>
+      <w:proofErr w:type="spellStart"/>
+      <w:r>
+        <w:rPr>
+          <w:color w:val="FF0000"/>
+          <w:sz w:val="18"/>
+        </w:rPr>
+        <w:t>WebAPI</w:t>
+      </w:r>
+      <w:proofErr w:type="spellEnd"/>
+    </w:p>
+    <w:p>
+      <w:pPr>
+        <w:rPr>
+          <w:color w:val="00B0F0"/>
+        </w:rPr>
+      </w:pPr>
+      <w:r>
+        <w:rPr>
+          <w:color w:val="00B0F0"/>
+          <w:sz w:val="18"/>
+        </w:rPr>
+        <w:t xml:space="preserve">Utilizou o </w:t>
+      </w:r>
+      <w:proofErr w:type="spellStart"/>
+      <w:r>
+        <w:rPr>
+          <w:color w:val="00B0F0"/>
+          <w:sz w:val="18"/>
+        </w:rPr>
+        <w:t>prompt</w:t>
+      </w:r>
+      <w:proofErr w:type="spellEnd"/>
+      <w:r>
+        <w:rPr>
+          <w:color w:val="00B0F0"/>
+          <w:sz w:val="18"/>
+        </w:rPr>
+        <w:t xml:space="preserve"> de comando para criar um novo projeto </w:t>
+      </w:r>
+      <w:proofErr w:type="spellStart"/>
+      <w:r>
+        <w:rPr>
+          <w:color w:val="00B0F0"/>
+          <w:sz w:val="18"/>
+        </w:rPr>
+        <w:t>WebAPI</w:t>
+      </w:r>
+      <w:proofErr w:type="spellEnd"/>
+    </w:p>
+    <w:p>
+      <w:r>
+        <w:t xml:space="preserve">4. Utilizar design </w:t>
+      </w:r>
+      <w:proofErr w:type="spellStart"/>
+      <w:r>
+        <w:t>patterns</w:t>
+      </w:r>
+      <w:proofErr w:type="spellEnd"/>
+      <w:r>
+        <w:t xml:space="preserve"> no desenvolvimento da aplicação web</w:t>
+      </w:r>
+    </w:p>
+    <w:p>
+      <w:pPr>
+        <w:rPr>
+          <w:color w:val="FF0000"/>
+          <w:sz w:val="18"/>
+        </w:rPr>
+      </w:pPr>
+      <w:r>
+        <w:rPr>
+          <w:color w:val="FF0000"/>
+          <w:sz w:val="18"/>
+        </w:rPr>
+        <w:t xml:space="preserve">Criou uma solução com </w:t>
+      </w:r>
+      <w:r>
+        <w:rPr>
+          <w:color w:val="FF0000"/>
+          <w:sz w:val="18"/>
+        </w:rPr>
+        <w:t>os três projetos separados</w:t>
+      </w:r>
+      <w:r>
+        <w:rPr>
+          <w:color w:val="FF0000"/>
+          <w:sz w:val="18"/>
+        </w:rPr>
+        <w:t xml:space="preserve"> (domínio, repositório e controles)</w:t>
+      </w:r>
+      <w:r>
+        <w:rPr>
+          <w:color w:val="FF0000"/>
+          <w:sz w:val="18"/>
+        </w:rPr>
+        <w:t xml:space="preserve"> de acordo com a </w:t>
+      </w:r>
+      <w:r>
+        <w:rPr>
+          <w:color w:val="FF0000"/>
+          <w:sz w:val="18"/>
+        </w:rPr>
+        <w:t>situação problema</w:t>
+      </w:r>
+    </w:p>
+    <w:p>
+      <w:pPr>
+        <w:rPr>
+          <w:color w:val="FF0000"/>
+          <w:sz w:val="18"/>
+        </w:rPr>
+      </w:pPr>
+      <w:r>
+        <w:rPr>
+          <w:color w:val="FF0000"/>
+          <w:sz w:val="18"/>
+        </w:rPr>
+        <w:t xml:space="preserve">Utilizou os verbos corretos na criação dos </w:t>
+      </w:r>
+      <w:proofErr w:type="spellStart"/>
+      <w:r>
+        <w:rPr>
+          <w:color w:val="FF0000"/>
+          <w:sz w:val="18"/>
+        </w:rPr>
+        <w:t>endpoints</w:t>
+      </w:r>
+      <w:proofErr w:type="spellEnd"/>
+    </w:p>
+    <w:p>
+      <w:pPr>
+        <w:rPr>
+          <w:color w:val="00B0F0"/>
+          <w:sz w:val="18"/>
+        </w:rPr>
+      </w:pPr>
+      <w:r>
+        <w:rPr>
+          <w:color w:val="00B0F0"/>
+          <w:sz w:val="18"/>
+        </w:rPr>
+        <w:t>Retornou os dados após cadastro de um novo regist</w:t>
+      </w:r>
+      <w:r>
+        <w:rPr>
+          <w:color w:val="00B0F0"/>
+          <w:sz w:val="18"/>
+        </w:rPr>
+        <w:t>ro (especialidades, prontuários</w:t>
+      </w:r>
+      <w:r>
+        <w:rPr>
+          <w:color w:val="00B0F0"/>
+          <w:sz w:val="18"/>
+        </w:rPr>
+        <w:t>)</w:t>
+      </w:r>
+    </w:p>
+    <w:p>
+      <w:r>
+        <w:t>10. Desenvolver sistemas web de acordo com as regras de negócio estabelecidas</w:t>
+      </w:r>
+    </w:p>
+    <w:p>
+      <w:pPr>
+        <w:rPr>
+          <w:color w:val="FF0000"/>
+          <w:sz w:val="18"/>
+        </w:rPr>
+      </w:pPr>
+      <w:r>
+        <w:rPr>
+          <w:color w:val="FF0000"/>
+          <w:sz w:val="18"/>
+        </w:rPr>
+        <w:t>Não permitiu que uma consulta fosse inserida sem um médico vinculado</w:t>
+      </w:r>
+    </w:p>
+    <w:p>
+      <w:pPr>
+        <w:rPr>
+          <w:color w:val="FF0000"/>
+          <w:sz w:val="18"/>
+        </w:rPr>
+      </w:pPr>
+      <w:r>
+        <w:rPr>
+          <w:color w:val="FF0000"/>
+          <w:sz w:val="18"/>
+        </w:rPr>
+        <w:t>Não permitiu que uma consulta fosse inserida sem data de consulta</w:t>
+      </w:r>
+    </w:p>
+    <w:p>
+      <w:pPr>
+        <w:rPr>
+          <w:color w:val="00B0F0"/>
+          <w:sz w:val="18"/>
+        </w:rPr>
+      </w:pPr>
+      <w:r>
+        <w:rPr>
+          <w:color w:val="00B0F0"/>
+          <w:sz w:val="18"/>
+        </w:rPr>
+        <w:t>Não permitiu que uma consulta fosse inserida sem um valor</w:t>
+      </w:r>
+      <w:r>
+        <w:rPr>
+          <w:color w:val="00B0F0"/>
+          <w:sz w:val="18"/>
+        </w:rPr>
+        <w:t xml:space="preserve"> de consulta</w:t>
+      </w:r>
+    </w:p>
+    <w:p>
+      <w:r>
+        <w:t>5. Definir os frameworks a serem utilizados no desenvolvimento da aplicação web</w:t>
+      </w:r>
+    </w:p>
+    <w:p>
+      <w:pPr>
+        <w:rPr>
+          <w:color w:val="00B0F0"/>
+          <w:sz w:val="18"/>
+        </w:rPr>
+      </w:pPr>
+      <w:r>
+        <w:rPr>
+          <w:color w:val="00B0F0"/>
+          <w:sz w:val="18"/>
+        </w:rPr>
+        <w:t xml:space="preserve">Os dados são salvos na base de dados utilizando o </w:t>
+      </w:r>
+      <w:proofErr w:type="spellStart"/>
+      <w:r>
+        <w:rPr>
+          <w:color w:val="00B0F0"/>
+          <w:sz w:val="18"/>
+        </w:rPr>
+        <w:t>Entity</w:t>
+      </w:r>
+      <w:proofErr w:type="spellEnd"/>
+      <w:r>
+        <w:rPr>
+          <w:color w:val="00B0F0"/>
+          <w:sz w:val="18"/>
+        </w:rPr>
+        <w:t xml:space="preserve"> Framework</w:t>
+      </w:r>
+    </w:p>
+    <w:p>
+      <w:r>
+        <w:t>6. Utilizar interações com base de dados para desenvolvimento de sistemas web</w:t>
+      </w:r>
+    </w:p>
+    <w:p>
+      <w:pPr>
+        <w:rPr>
+          <w:color w:val="FF0000"/>
+          <w:sz w:val="18"/>
+          <w:szCs w:val="18"/>
+        </w:rPr>
+      </w:pPr>
+      <w:r>
+        <w:rPr>
+          <w:color w:val="FF0000"/>
+          <w:sz w:val="18"/>
+          <w:szCs w:val="18"/>
+        </w:rPr>
+        <w:t xml:space="preserve">Conectou-se a base de dados local utilizando o </w:t>
+      </w:r>
+      <w:proofErr w:type="spellStart"/>
+      <w:r>
+        <w:rPr>
+          <w:color w:val="FF0000"/>
+          <w:sz w:val="18"/>
+          <w:szCs w:val="18"/>
+        </w:rPr>
+        <w:t>SQLServer</w:t>
+      </w:r>
+      <w:proofErr w:type="spellEnd"/>
+      <w:r>
+        <w:rPr>
+          <w:color w:val="FF0000"/>
+          <w:sz w:val="18"/>
+          <w:szCs w:val="18"/>
+        </w:rPr>
+        <w:t xml:space="preserve"> cliente</w:t>
+      </w:r>
+    </w:p>
+    <w:p>
+      <w:pPr>
+        <w:rPr>
+          <w:color w:val="00B0F0"/>
+          <w:sz w:val="18"/>
+          <w:szCs w:val="18"/>
+        </w:rPr>
+      </w:pPr>
+      <w:r>
+        <w:rPr>
+          <w:color w:val="00B0F0"/>
+          <w:sz w:val="18"/>
+          <w:szCs w:val="18"/>
+        </w:rPr>
+        <w:t xml:space="preserve">Realizou as operações de </w:t>
+      </w:r>
+      <w:r>
+        <w:rPr>
+          <w:color w:val="00B0F0"/>
+          <w:sz w:val="18"/>
+          <w:szCs w:val="18"/>
+        </w:rPr>
+        <w:t xml:space="preserve">leitura, inserção, deleção e atualização (CRUD – </w:t>
+      </w:r>
+      <w:proofErr w:type="spellStart"/>
+      <w:r>
+        <w:rPr>
+          <w:color w:val="00B0F0"/>
+          <w:sz w:val="18"/>
+          <w:szCs w:val="18"/>
+        </w:rPr>
+        <w:t>Create</w:t>
+      </w:r>
+      <w:proofErr w:type="spellEnd"/>
+      <w:r>
+        <w:rPr>
+          <w:color w:val="00B0F0"/>
+          <w:sz w:val="18"/>
+          <w:szCs w:val="18"/>
+        </w:rPr>
+        <w:t xml:space="preserve">, </w:t>
+      </w:r>
+      <w:proofErr w:type="spellStart"/>
+      <w:r>
+        <w:rPr>
+          <w:color w:val="00B0F0"/>
+          <w:sz w:val="18"/>
+          <w:szCs w:val="18"/>
+        </w:rPr>
+        <w:t>Read</w:t>
+      </w:r>
+      <w:proofErr w:type="spellEnd"/>
+      <w:r>
+        <w:rPr>
+          <w:color w:val="00B0F0"/>
+          <w:sz w:val="18"/>
+          <w:szCs w:val="18"/>
+        </w:rPr>
+        <w:t>, Update, Delete)</w:t>
+      </w:r>
+      <w:r>
+        <w:rPr>
+          <w:color w:val="00B0F0"/>
+          <w:sz w:val="18"/>
+          <w:szCs w:val="18"/>
+        </w:rPr>
+        <w:t xml:space="preserve"> com o banco de dados</w:t>
+      </w:r>
+    </w:p>
+    <w:p>
+      <w:r>
+        <w:t xml:space="preserve">9. Desenvolver API (web </w:t>
+      </w:r>
+      <w:proofErr w:type="spellStart"/>
+      <w:r>
+        <w:t>services</w:t>
+      </w:r>
+      <w:proofErr w:type="spellEnd"/>
+      <w:r>
+        <w:t>) para integração de dados entre plataformas</w:t>
+      </w:r>
+    </w:p>
+    <w:p>
+      <w:pPr>
+        <w:rPr>
+          <w:color w:val="FF0000"/>
+          <w:sz w:val="18"/>
+        </w:rPr>
+      </w:pPr>
+      <w:r>
+        <w:rPr>
+          <w:color w:val="FF0000"/>
+          <w:sz w:val="18"/>
+        </w:rPr>
+        <w:t xml:space="preserve">Criou </w:t>
+      </w:r>
+      <w:r>
+        <w:rPr>
+          <w:color w:val="FF0000"/>
+          <w:sz w:val="18"/>
+        </w:rPr>
+        <w:t xml:space="preserve">os </w:t>
+      </w:r>
+      <w:proofErr w:type="spellStart"/>
+      <w:r>
+        <w:rPr>
+          <w:color w:val="FF0000"/>
+          <w:sz w:val="18"/>
+        </w:rPr>
+        <w:t>endpoints</w:t>
+      </w:r>
+      <w:proofErr w:type="spellEnd"/>
+      <w:r>
+        <w:rPr>
+          <w:color w:val="FF0000"/>
+          <w:sz w:val="18"/>
+        </w:rPr>
+        <w:t xml:space="preserve"> de acesso</w:t>
+      </w:r>
+      <w:r>
+        <w:rPr>
+          <w:color w:val="FF0000"/>
+          <w:sz w:val="18"/>
+        </w:rPr>
+        <w:t xml:space="preserve"> conforme </w:t>
+      </w:r>
+      <w:r>
+        <w:rPr>
+          <w:color w:val="FF0000"/>
+          <w:sz w:val="18"/>
+        </w:rPr>
+        <w:t>situação problema</w:t>
+      </w:r>
+    </w:p>
+    <w:p>
+      <w:pPr>
+        <w:rPr>
+          <w:color w:val="FF0000"/>
+          <w:sz w:val="18"/>
+        </w:rPr>
+      </w:pPr>
+      <w:r>
+        <w:rPr>
+          <w:color w:val="FF0000"/>
+          <w:sz w:val="18"/>
+        </w:rPr>
+        <w:t xml:space="preserve">Restringiu o acesso apenas a usuários autenticados e autorizados conforme </w:t>
+      </w:r>
+      <w:r>
+        <w:rPr>
+          <w:color w:val="FF0000"/>
+          <w:sz w:val="18"/>
+        </w:rPr>
+        <w:t>situação problema</w:t>
+      </w:r>
+    </w:p>
+    <w:p>
+      <w:r>
+        <w:t>3. Definir os elementos de entrada, processamento e saída para a programação da aplicação web</w:t>
+      </w:r>
+    </w:p>
+    <w:p>
+      <w:pPr>
+        <w:rPr>
+          <w:color w:val="FF0000"/>
+          <w:sz w:val="18"/>
+        </w:rPr>
+      </w:pPr>
+      <w:r>
+        <w:rPr>
+          <w:color w:val="FF0000"/>
+          <w:sz w:val="18"/>
+        </w:rPr>
+        <w:t xml:space="preserve">Persistiu os dados enviados pela aplicação cliente conforme </w:t>
+      </w:r>
+      <w:r>
+        <w:rPr>
+          <w:color w:val="FF0000"/>
+          <w:sz w:val="18"/>
+        </w:rPr>
+        <w:t>situação problema</w:t>
+      </w:r>
+    </w:p>
+    <w:p>
+      <w:pPr>
+        <w:rPr>
+          <w:color w:val="FF0000"/>
+          <w:sz w:val="18"/>
+        </w:rPr>
+      </w:pPr>
+      <w:r>
+        <w:rPr>
+          <w:color w:val="FF0000"/>
+          <w:sz w:val="18"/>
+        </w:rPr>
+        <w:t xml:space="preserve">Validou </w:t>
+      </w:r>
+      <w:r>
+        <w:rPr>
+          <w:color w:val="FF0000"/>
+          <w:sz w:val="18"/>
+        </w:rPr>
+        <w:t xml:space="preserve">todos </w:t>
+      </w:r>
+      <w:r>
+        <w:rPr>
+          <w:color w:val="FF0000"/>
+          <w:sz w:val="18"/>
+        </w:rPr>
+        <w:t>os campos com menor tamanho do que o permitido pela aplicação</w:t>
+      </w:r>
+    </w:p>
+    <w:p>
+      <w:pPr>
+        <w:rPr>
+          <w:color w:val="00B0F0"/>
+          <w:sz w:val="18"/>
+        </w:rPr>
+      </w:pPr>
+      <w:r>
+        <w:rPr>
+          <w:color w:val="00B0F0"/>
+          <w:sz w:val="18"/>
+        </w:rPr>
+        <w:t xml:space="preserve">Validou </w:t>
+      </w:r>
+      <w:r>
+        <w:rPr>
+          <w:color w:val="00B0F0"/>
+          <w:sz w:val="18"/>
+        </w:rPr>
+        <w:t xml:space="preserve">todos </w:t>
+      </w:r>
+      <w:r>
+        <w:rPr>
+          <w:color w:val="00B0F0"/>
+          <w:sz w:val="18"/>
+        </w:rPr>
+        <w:t xml:space="preserve">os campos </w:t>
+      </w:r>
+      <w:r>
+        <w:rPr>
+          <w:color w:val="00B0F0"/>
+          <w:sz w:val="18"/>
+        </w:rPr>
+        <w:t>requeridos enviados pela aplicação cliente</w:t>
+      </w:r>
+    </w:p>
+    <w:p>
+      <w:pPr>
+        <w:rPr>
+          <w:color w:val="00B0F0"/>
+          <w:sz w:val="18"/>
+        </w:rPr>
+      </w:pPr>
+      <w:r>
+        <w:rPr>
+          <w:color w:val="00B0F0"/>
+          <w:sz w:val="18"/>
+        </w:rPr>
+        <w:t>Validou a data de nascimento do paciente para que não seja maior do que a data atual</w:t>
+      </w:r>
+    </w:p>
+    <w:p>
+      <w:r>
+        <w:t>7. Transferir arquivos entre cliente e servidor por meio da aplicação web</w:t>
+      </w:r>
+    </w:p>
+    <w:p>
+      <w:pPr>
+        <w:rPr>
+          <w:color w:val="FF0000"/>
+          <w:sz w:val="18"/>
+        </w:rPr>
+      </w:pPr>
+      <w:r>
+        <w:rPr>
+          <w:color w:val="FF0000"/>
+          <w:sz w:val="18"/>
+        </w:rPr>
+        <w:t>Recebeu da aplicação cliente um arquivo do tipo imagem e salvou o caminho no banco de dados</w:t>
+      </w:r>
+    </w:p>
+    <w:p>
+      <w:pPr>
+        <w:rPr>
+          <w:color w:val="00B0F0"/>
+          <w:sz w:val="18"/>
+        </w:rPr>
+      </w:pPr>
+      <w:r>
+        <w:rPr>
+          <w:color w:val="00B0F0"/>
+          <w:sz w:val="18"/>
+        </w:rPr>
+        <w:t xml:space="preserve">Restringiu a aplicação para que salve apenas arquivos com o tipo de </w:t>
+      </w:r>
+      <w:proofErr w:type="spellStart"/>
+      <w:r>
+        <w:rPr>
+          <w:color w:val="00B0F0"/>
+          <w:sz w:val="18"/>
+        </w:rPr>
+        <w:t>png</w:t>
+      </w:r>
+      <w:proofErr w:type="spellEnd"/>
+      <w:r>
+        <w:rPr>
+          <w:color w:val="00B0F0"/>
+          <w:sz w:val="18"/>
+        </w:rPr>
+        <w:t xml:space="preserve">, </w:t>
+      </w:r>
+      <w:proofErr w:type="spellStart"/>
+      <w:r>
+        <w:rPr>
+          <w:color w:val="00B0F0"/>
+          <w:sz w:val="18"/>
+        </w:rPr>
+        <w:t>jpg</w:t>
+      </w:r>
+      <w:proofErr w:type="spellEnd"/>
+    </w:p>
+    <w:p>
+      <w:r>
+        <w:t>11. Publicar a aplicação web</w:t>
+      </w:r>
+    </w:p>
+    <w:p>
+      <w:pPr>
+        <w:rPr>
+          <w:color w:val="FF0000"/>
+          <w:sz w:val="18"/>
+        </w:rPr>
+      </w:pPr>
+      <w:r>
+        <w:rPr>
+          <w:color w:val="FF0000"/>
+          <w:sz w:val="18"/>
+        </w:rPr>
+        <w:t xml:space="preserve">Disponibilizou em ambiente online, a aplicação </w:t>
+      </w:r>
+      <w:proofErr w:type="spellStart"/>
+      <w:r>
+        <w:rPr>
+          <w:color w:val="FF0000"/>
+          <w:sz w:val="18"/>
+        </w:rPr>
+        <w:t>back-end</w:t>
+      </w:r>
+      <w:proofErr w:type="spellEnd"/>
+      <w:r>
+        <w:rPr>
+          <w:color w:val="FF0000"/>
+          <w:sz w:val="18"/>
+        </w:rPr>
+        <w:t xml:space="preserve"> funcional</w:t>
+      </w:r>
+    </w:p>
+    <w:p>
+      <w:r>
+        <w:rPr>
+          <w:color w:val="00B0F0"/>
+          <w:sz w:val="18"/>
+        </w:rPr>
         <w:lastRenderedPageBreak/>
-        <w:t xml:space="preserve">Identificou as diferenças entre um aplicativo </w:t>
-      </w:r>
-      <w:proofErr w:type="spellStart"/>
-      <w:r>
-        <w:rPr>
-          <w:color w:val="00B0F0"/>
-          <w:sz w:val="18"/>
-        </w:rPr>
-        <w:t>WebAPI</w:t>
-      </w:r>
-      <w:proofErr w:type="spellEnd"/>
-      <w:r>
-        <w:rPr>
-          <w:color w:val="00B0F0"/>
-          <w:sz w:val="18"/>
-        </w:rPr>
-        <w:t xml:space="preserve"> e um </w:t>
-      </w:r>
-      <w:proofErr w:type="spellStart"/>
-      <w:r>
-        <w:rPr>
-          <w:color w:val="00B0F0"/>
-          <w:sz w:val="18"/>
-        </w:rPr>
-        <w:t>WebMVC</w:t>
-      </w:r>
-      <w:proofErr w:type="spellEnd"/>
-    </w:p>
-    <w:p>
-      <w:r>
-        <w:t xml:space="preserve">2. Preparar o ambiente necessário ao desenvolvimento </w:t>
-      </w:r>
-      <w:proofErr w:type="spellStart"/>
-      <w:r>
-        <w:t>back-end</w:t>
-      </w:r>
-      <w:proofErr w:type="spellEnd"/>
-      <w:r>
-        <w:t xml:space="preserve"> para a plataforma web</w:t>
-      </w:r>
-    </w:p>
-    <w:p>
-      <w:pPr>
-        <w:rPr>
-          <w:color w:val="FF0000"/>
-          <w:sz w:val="18"/>
-        </w:rPr>
-      </w:pPr>
-      <w:r>
-        <w:rPr>
-          <w:color w:val="FF0000"/>
-          <w:sz w:val="18"/>
-        </w:rPr>
-        <w:t xml:space="preserve">Utilizou o Visual Studio para criação do novo projeto </w:t>
-      </w:r>
-      <w:proofErr w:type="spellStart"/>
-      <w:r>
-        <w:rPr>
-          <w:color w:val="FF0000"/>
-          <w:sz w:val="18"/>
-        </w:rPr>
-        <w:t>WebAPI</w:t>
-      </w:r>
-      <w:proofErr w:type="spellEnd"/>
-    </w:p>
-    <w:p>
-      <w:pPr>
-        <w:rPr>
-          <w:color w:val="00B0F0"/>
-        </w:rPr>
-      </w:pPr>
-      <w:r>
-        <w:rPr>
-          <w:color w:val="00B0F0"/>
-          <w:sz w:val="18"/>
-        </w:rPr>
-        <w:t xml:space="preserve">Utilizou o </w:t>
-      </w:r>
-      <w:proofErr w:type="spellStart"/>
-      <w:r>
-        <w:rPr>
-          <w:color w:val="00B0F0"/>
-          <w:sz w:val="18"/>
-        </w:rPr>
-        <w:t>prompt</w:t>
-      </w:r>
-      <w:proofErr w:type="spellEnd"/>
-      <w:r>
-        <w:rPr>
-          <w:color w:val="00B0F0"/>
-          <w:sz w:val="18"/>
-        </w:rPr>
-        <w:t xml:space="preserve"> de comando para criar um novo projeto </w:t>
-      </w:r>
-      <w:proofErr w:type="spellStart"/>
-      <w:r>
-        <w:rPr>
-          <w:color w:val="00B0F0"/>
-          <w:sz w:val="18"/>
-        </w:rPr>
-        <w:t>WebAPI</w:t>
-      </w:r>
-      <w:proofErr w:type="spellEnd"/>
-    </w:p>
-    <w:p>
-      <w:r>
-        <w:t xml:space="preserve">4. Utilizar design </w:t>
-      </w:r>
-      <w:proofErr w:type="spellStart"/>
-      <w:r>
-        <w:t>patterns</w:t>
-      </w:r>
-      <w:proofErr w:type="spellEnd"/>
-      <w:r>
-        <w:t xml:space="preserve"> no desenvolvimento da aplicação web</w:t>
-      </w:r>
-    </w:p>
-    <w:p>
-      <w:pPr>
-        <w:rPr>
-          <w:color w:val="FF0000"/>
-          <w:sz w:val="18"/>
-        </w:rPr>
-      </w:pPr>
-      <w:r>
-        <w:rPr>
-          <w:color w:val="FF0000"/>
-          <w:sz w:val="18"/>
-        </w:rPr>
-        <w:t xml:space="preserve">Criou uma solução com </w:t>
-      </w:r>
-      <w:r>
-        <w:rPr>
-          <w:color w:val="FF0000"/>
-          <w:sz w:val="18"/>
-        </w:rPr>
-        <w:t>os três projetos separados</w:t>
-      </w:r>
-      <w:r>
-        <w:rPr>
-          <w:color w:val="FF0000"/>
-          <w:sz w:val="18"/>
-        </w:rPr>
-        <w:t xml:space="preserve"> (domínio, repositório e controles)</w:t>
-      </w:r>
-      <w:r>
-        <w:rPr>
-          <w:color w:val="FF0000"/>
-          <w:sz w:val="18"/>
-        </w:rPr>
-        <w:t xml:space="preserve"> de acordo com a </w:t>
-      </w:r>
-      <w:r>
-        <w:rPr>
-          <w:color w:val="FF0000"/>
-          <w:sz w:val="18"/>
-        </w:rPr>
-        <w:t>situação problema</w:t>
-      </w:r>
-    </w:p>
-    <w:p>
-      <w:pPr>
-        <w:rPr>
-          <w:color w:val="FF0000"/>
-          <w:sz w:val="18"/>
-        </w:rPr>
-      </w:pPr>
-      <w:r>
-        <w:rPr>
-          <w:color w:val="FF0000"/>
-          <w:sz w:val="18"/>
-        </w:rPr>
-        <w:t xml:space="preserve">Utilizou os verbos corretos na criação dos </w:t>
-      </w:r>
-      <w:proofErr w:type="spellStart"/>
-      <w:r>
-        <w:rPr>
-          <w:color w:val="FF0000"/>
-          <w:sz w:val="18"/>
-        </w:rPr>
-        <w:t>endpoints</w:t>
-      </w:r>
-      <w:proofErr w:type="spellEnd"/>
-    </w:p>
-    <w:p>
-      <w:pPr>
-        <w:rPr>
-          <w:color w:val="00B0F0"/>
-          <w:sz w:val="18"/>
-        </w:rPr>
-      </w:pPr>
-      <w:r>
-        <w:rPr>
-          <w:color w:val="00B0F0"/>
-          <w:sz w:val="18"/>
-        </w:rPr>
-        <w:t>Retornou os dados após cadastro de um novo registro (especialidades, prontuários, tipos de doenças)</w:t>
-      </w:r>
-    </w:p>
-    <w:p>
-      <w:r>
-        <w:t>10. Desenvolver sistemas web de acordo com as regras de negócio estabelecidas</w:t>
-      </w:r>
-    </w:p>
-    <w:p>
-      <w:pPr>
-        <w:rPr>
-          <w:color w:val="FF0000"/>
-          <w:sz w:val="18"/>
-        </w:rPr>
-      </w:pPr>
-      <w:r>
-        <w:rPr>
-          <w:color w:val="FF0000"/>
-          <w:sz w:val="18"/>
-        </w:rPr>
-        <w:t>Não permitiu que uma consulta fosse inserida sem um médico vinculado</w:t>
-      </w:r>
-    </w:p>
-    <w:p>
-      <w:pPr>
-        <w:rPr>
-          <w:color w:val="FF0000"/>
-          <w:sz w:val="18"/>
-        </w:rPr>
-      </w:pPr>
-      <w:r>
-        <w:rPr>
-          <w:color w:val="FF0000"/>
-          <w:sz w:val="18"/>
-        </w:rPr>
-        <w:t>Não permitiu que uma consulta fosse inserida sem data de consulta</w:t>
-      </w:r>
-    </w:p>
-    <w:p>
-      <w:pPr>
-        <w:rPr>
-          <w:color w:val="00B0F0"/>
-          <w:sz w:val="18"/>
-        </w:rPr>
-      </w:pPr>
-      <w:r>
-        <w:rPr>
-          <w:color w:val="00B0F0"/>
-          <w:sz w:val="18"/>
-        </w:rPr>
-        <w:t>Não permitiu que uma consulta fosse inserida sem um valor</w:t>
-      </w:r>
-      <w:r>
-        <w:rPr>
-          <w:color w:val="00B0F0"/>
-          <w:sz w:val="18"/>
-        </w:rPr>
-        <w:t xml:space="preserve"> de consulta</w:t>
-      </w:r>
-    </w:p>
-    <w:p>
-      <w:r>
-        <w:t>5. Definir os frameworks a serem utilizados no desenvolvimento da aplicação web</w:t>
-      </w:r>
-    </w:p>
-    <w:p>
-      <w:pPr>
-        <w:rPr>
-          <w:color w:val="00B0F0"/>
-          <w:sz w:val="18"/>
-        </w:rPr>
-      </w:pPr>
-      <w:r>
-        <w:rPr>
-          <w:color w:val="00B0F0"/>
-          <w:sz w:val="18"/>
-        </w:rPr>
-        <w:t xml:space="preserve">Os dados são salvos na base de dados utilizando o </w:t>
-      </w:r>
-      <w:proofErr w:type="spellStart"/>
-      <w:r>
-        <w:rPr>
-          <w:color w:val="00B0F0"/>
-          <w:sz w:val="18"/>
-        </w:rPr>
-        <w:t>Entity</w:t>
-      </w:r>
-      <w:proofErr w:type="spellEnd"/>
-      <w:r>
-        <w:rPr>
-          <w:color w:val="00B0F0"/>
-          <w:sz w:val="18"/>
-        </w:rPr>
-        <w:t xml:space="preserve"> Framework</w:t>
-      </w:r>
-    </w:p>
-    <w:p>
-      <w:r>
-        <w:t>6. Utilizar interações com base de dados para desenvolvimento de sistemas web</w:t>
-      </w:r>
-    </w:p>
-    <w:p>
-      <w:pPr>
-        <w:rPr>
-          <w:color w:val="FF0000"/>
-          <w:sz w:val="18"/>
-          <w:szCs w:val="18"/>
-        </w:rPr>
-      </w:pPr>
-      <w:r>
-        <w:rPr>
-          <w:color w:val="FF0000"/>
-          <w:sz w:val="18"/>
-          <w:szCs w:val="18"/>
-        </w:rPr>
-        <w:t xml:space="preserve">Conectou-se a base de dados local utilizando o </w:t>
-      </w:r>
-      <w:proofErr w:type="spellStart"/>
-      <w:r>
-        <w:rPr>
-          <w:color w:val="FF0000"/>
-          <w:sz w:val="18"/>
-          <w:szCs w:val="18"/>
-        </w:rPr>
-        <w:t>SQLServer</w:t>
-      </w:r>
-      <w:proofErr w:type="spellEnd"/>
-      <w:r>
-        <w:rPr>
-          <w:color w:val="FF0000"/>
-          <w:sz w:val="18"/>
-          <w:szCs w:val="18"/>
-        </w:rPr>
-        <w:t xml:space="preserve"> cliente</w:t>
-      </w:r>
-    </w:p>
-    <w:p>
-      <w:pPr>
-        <w:rPr>
-          <w:color w:val="00B0F0"/>
-          <w:sz w:val="18"/>
-          <w:szCs w:val="18"/>
-        </w:rPr>
-      </w:pPr>
-      <w:r>
-        <w:rPr>
-          <w:color w:val="00B0F0"/>
-          <w:sz w:val="18"/>
-          <w:szCs w:val="18"/>
-        </w:rPr>
-        <w:t xml:space="preserve">Realizou as operações de </w:t>
-      </w:r>
-      <w:r>
-        <w:rPr>
-          <w:color w:val="00B0F0"/>
-          <w:sz w:val="18"/>
-          <w:szCs w:val="18"/>
-        </w:rPr>
-        <w:t xml:space="preserve">leitura, inserção, deleção e atualização (CRUD – </w:t>
-      </w:r>
-      <w:proofErr w:type="spellStart"/>
-      <w:r>
-        <w:rPr>
-          <w:color w:val="00B0F0"/>
-          <w:sz w:val="18"/>
-          <w:szCs w:val="18"/>
-        </w:rPr>
-        <w:t>Create</w:t>
-      </w:r>
-      <w:proofErr w:type="spellEnd"/>
-      <w:r>
-        <w:rPr>
-          <w:color w:val="00B0F0"/>
-          <w:sz w:val="18"/>
-          <w:szCs w:val="18"/>
-        </w:rPr>
-        <w:t xml:space="preserve">, </w:t>
-      </w:r>
-      <w:proofErr w:type="spellStart"/>
-      <w:r>
-        <w:rPr>
-          <w:color w:val="00B0F0"/>
-          <w:sz w:val="18"/>
-          <w:szCs w:val="18"/>
-        </w:rPr>
-        <w:t>Read</w:t>
-      </w:r>
-      <w:proofErr w:type="spellEnd"/>
-      <w:r>
-        <w:rPr>
-          <w:color w:val="00B0F0"/>
-          <w:sz w:val="18"/>
-          <w:szCs w:val="18"/>
-        </w:rPr>
-        <w:t>, Update, Delete)</w:t>
-      </w:r>
-      <w:r>
-        <w:rPr>
-          <w:color w:val="00B0F0"/>
-          <w:sz w:val="18"/>
-          <w:szCs w:val="18"/>
-        </w:rPr>
-        <w:t xml:space="preserve"> com o banco de dados</w:t>
-      </w:r>
-    </w:p>
-    <w:p>
-      <w:r>
-        <w:t xml:space="preserve">9. Desenvolver API (web </w:t>
-      </w:r>
-      <w:proofErr w:type="spellStart"/>
-      <w:r>
-        <w:t>services</w:t>
-      </w:r>
-      <w:proofErr w:type="spellEnd"/>
-      <w:r>
-        <w:t>) para integração de dados entre plataformas</w:t>
-      </w:r>
-    </w:p>
-    <w:p>
-      <w:pPr>
-        <w:rPr>
-          <w:color w:val="FF0000"/>
-          <w:sz w:val="18"/>
-        </w:rPr>
-      </w:pPr>
-      <w:r>
-        <w:rPr>
-          <w:color w:val="FF0000"/>
-          <w:sz w:val="18"/>
-        </w:rPr>
-        <w:t xml:space="preserve">Criou </w:t>
-      </w:r>
-      <w:r>
-        <w:rPr>
-          <w:color w:val="FF0000"/>
-          <w:sz w:val="18"/>
-        </w:rPr>
-        <w:t xml:space="preserve">os </w:t>
-      </w:r>
-      <w:proofErr w:type="spellStart"/>
-      <w:r>
-        <w:rPr>
-          <w:color w:val="FF0000"/>
-          <w:sz w:val="18"/>
-        </w:rPr>
-        <w:t>endpoints</w:t>
-      </w:r>
-      <w:proofErr w:type="spellEnd"/>
-      <w:r>
-        <w:rPr>
-          <w:color w:val="FF0000"/>
-          <w:sz w:val="18"/>
-        </w:rPr>
-        <w:t xml:space="preserve"> de acesso</w:t>
-      </w:r>
-      <w:r>
-        <w:rPr>
-          <w:color w:val="FF0000"/>
-          <w:sz w:val="18"/>
-        </w:rPr>
-        <w:t xml:space="preserve"> conforme </w:t>
-      </w:r>
-      <w:r>
-        <w:rPr>
-          <w:color w:val="FF0000"/>
-          <w:sz w:val="18"/>
-        </w:rPr>
-        <w:t>situação problema</w:t>
-      </w:r>
-    </w:p>
-    <w:p>
-      <w:pPr>
-        <w:rPr>
-          <w:color w:val="FF0000"/>
-          <w:sz w:val="18"/>
-        </w:rPr>
-      </w:pPr>
-      <w:r>
-        <w:rPr>
-          <w:color w:val="FF0000"/>
-          <w:sz w:val="18"/>
-        </w:rPr>
-        <w:t xml:space="preserve">Restringiu o acesso apenas a usuários autenticados e autorizados conforme </w:t>
-      </w:r>
-      <w:r>
-        <w:rPr>
-          <w:color w:val="FF0000"/>
-          <w:sz w:val="18"/>
-        </w:rPr>
-        <w:t>situação problema</w:t>
-      </w:r>
-    </w:p>
-    <w:p>
-      <w:r>
-        <w:t>3. Definir os elementos de entrada, processamento e saída para a programação da aplicação web</w:t>
-      </w:r>
-    </w:p>
-    <w:p>
-      <w:pPr>
-        <w:rPr>
-          <w:color w:val="FF0000"/>
-          <w:sz w:val="18"/>
-        </w:rPr>
-      </w:pPr>
-      <w:r>
-        <w:rPr>
-          <w:color w:val="FF0000"/>
-          <w:sz w:val="18"/>
-        </w:rPr>
-        <w:t xml:space="preserve">Persistiu os dados enviados pela aplicação cliente conforme </w:t>
-      </w:r>
-      <w:r>
-        <w:rPr>
-          <w:color w:val="FF0000"/>
-          <w:sz w:val="18"/>
-        </w:rPr>
-        <w:t>situação problema</w:t>
-      </w:r>
-    </w:p>
-    <w:p>
-      <w:pPr>
-        <w:rPr>
-          <w:color w:val="FF0000"/>
-          <w:sz w:val="18"/>
-        </w:rPr>
-      </w:pPr>
-      <w:r>
-        <w:rPr>
-          <w:color w:val="FF0000"/>
-          <w:sz w:val="18"/>
-        </w:rPr>
-        <w:t xml:space="preserve">Validou </w:t>
-      </w:r>
-      <w:r>
-        <w:rPr>
-          <w:color w:val="FF0000"/>
-          <w:sz w:val="18"/>
-        </w:rPr>
-        <w:t xml:space="preserve">todos </w:t>
-      </w:r>
-      <w:r>
-        <w:rPr>
-          <w:color w:val="FF0000"/>
-          <w:sz w:val="18"/>
-        </w:rPr>
-        <w:t>os campos com menor tamanho do que o permitido pela aplicação</w:t>
-      </w:r>
-    </w:p>
-    <w:p>
-      <w:pPr>
-        <w:rPr>
-          <w:color w:val="00B0F0"/>
-          <w:sz w:val="18"/>
-        </w:rPr>
-      </w:pPr>
-      <w:r>
-        <w:rPr>
-          <w:color w:val="00B0F0"/>
-          <w:sz w:val="18"/>
-        </w:rPr>
-        <w:t xml:space="preserve">Validou </w:t>
-      </w:r>
-      <w:r>
-        <w:rPr>
-          <w:color w:val="00B0F0"/>
-          <w:sz w:val="18"/>
-        </w:rPr>
-        <w:t xml:space="preserve">todos </w:t>
-      </w:r>
-      <w:r>
-        <w:rPr>
-          <w:color w:val="00B0F0"/>
-          <w:sz w:val="18"/>
-        </w:rPr>
-        <w:t xml:space="preserve">os campos </w:t>
-      </w:r>
-      <w:r>
-        <w:rPr>
-          <w:color w:val="00B0F0"/>
-          <w:sz w:val="18"/>
-        </w:rPr>
-        <w:t>requeridos enviados pela aplicação cliente</w:t>
-      </w:r>
-    </w:p>
-    <w:p>
-      <w:pPr>
-        <w:rPr>
-          <w:color w:val="00B0F0"/>
-          <w:sz w:val="18"/>
-        </w:rPr>
-      </w:pPr>
-      <w:r>
-        <w:rPr>
-          <w:color w:val="00B0F0"/>
-          <w:sz w:val="18"/>
-        </w:rPr>
-        <w:t>Validou a data de nascimento do paciente para que não seja maior do que a data atual</w:t>
-      </w:r>
-    </w:p>
-    <w:p>
-      <w:r>
-        <w:t>7. Transferir arquivos entre cliente e servidor por meio da aplicação web</w:t>
-      </w:r>
-    </w:p>
-    <w:p>
-      <w:pPr>
-        <w:rPr>
-          <w:color w:val="FF0000"/>
-          <w:sz w:val="18"/>
-        </w:rPr>
-      </w:pPr>
-      <w:r>
-        <w:rPr>
-          <w:color w:val="FF0000"/>
-          <w:sz w:val="18"/>
-        </w:rPr>
-        <w:t>Recebeu da aplicação cliente um arquivo do tipo imagem e salvou o caminho no banco de dados</w:t>
-      </w:r>
-    </w:p>
-    <w:p>
-      <w:pPr>
-        <w:rPr>
-          <w:color w:val="00B0F0"/>
-          <w:sz w:val="18"/>
-        </w:rPr>
-      </w:pPr>
-      <w:r>
-        <w:rPr>
-          <w:color w:val="00B0F0"/>
-          <w:sz w:val="18"/>
-        </w:rPr>
-        <w:t xml:space="preserve">Restringiu a aplicação para que salve apenas arquivos com o tipo de </w:t>
-      </w:r>
-      <w:proofErr w:type="spellStart"/>
-      <w:r>
-        <w:rPr>
-          <w:color w:val="00B0F0"/>
-          <w:sz w:val="18"/>
-        </w:rPr>
-        <w:t>png</w:t>
-      </w:r>
-      <w:proofErr w:type="spellEnd"/>
-      <w:r>
-        <w:rPr>
-          <w:color w:val="00B0F0"/>
-          <w:sz w:val="18"/>
-        </w:rPr>
-        <w:t xml:space="preserve">, </w:t>
-      </w:r>
-      <w:proofErr w:type="spellStart"/>
-      <w:r>
-        <w:rPr>
-          <w:color w:val="00B0F0"/>
-          <w:sz w:val="18"/>
-        </w:rPr>
-        <w:t>jpg</w:t>
-      </w:r>
-      <w:proofErr w:type="spellEnd"/>
-    </w:p>
-    <w:p>
-      <w:r>
-        <w:t>11. Publicar a aplicação web</w:t>
-      </w:r>
-    </w:p>
-    <w:p>
-      <w:pPr>
-        <w:rPr>
-          <w:color w:val="FF0000"/>
-          <w:sz w:val="18"/>
-        </w:rPr>
-      </w:pPr>
-      <w:r>
-        <w:rPr>
-          <w:color w:val="FF0000"/>
-          <w:sz w:val="18"/>
-        </w:rPr>
-        <w:t xml:space="preserve">Disponibilizou em ambiente online, a aplicação </w:t>
-      </w:r>
-      <w:proofErr w:type="spellStart"/>
-      <w:r>
-        <w:rPr>
-          <w:color w:val="FF0000"/>
-          <w:sz w:val="18"/>
-        </w:rPr>
-        <w:t>back-end</w:t>
-      </w:r>
-      <w:proofErr w:type="spellEnd"/>
-      <w:r>
-        <w:rPr>
-          <w:color w:val="FF0000"/>
-          <w:sz w:val="18"/>
-        </w:rPr>
-        <w:t xml:space="preserve"> funcional</w:t>
-      </w:r>
-    </w:p>
-    <w:p>
-      <w:r>
-        <w:rPr>
-          <w:color w:val="00B0F0"/>
-          <w:sz w:val="18"/>
-        </w:rPr>
         <w:t>Utilizou corretamente os arquivos de configuração em aplicação para ambientes de produção e desenvolvimento</w:t>
       </w:r>
       <w:r>
@@ -3313,8 +3495,6 @@
           <w:numId w:val="16"/>
         </w:numPr>
       </w:pPr>
-      <w:bookmarkStart w:id="0" w:name="_GoBack"/>
-      <w:bookmarkEnd w:id="0"/>
       <w:r>
         <w:t>O paciente poderá visualizar suas próprias consultas;</w:t>
       </w:r>
@@ -4369,7 +4549,12 @@
         </w:rPr>
       </w:pPr>
       <w:r>
-        <w:t>Idade do paciente;</w:t>
+        <w:t>Idade do pa</w:t>
+      </w:r>
+      <w:bookmarkStart w:id="0" w:name="_GoBack"/>
+      <w:bookmarkEnd w:id="0"/>
+      <w:r>
+        <w:t>ciente;</w:t>
       </w:r>
     </w:p>
     <w:p>
@@ -4937,6 +5122,95 @@
     </w:lvl>
   </w:abstractNum>
   <w:abstractNum w:abstractNumId="3" w15:restartNumberingAfterBreak="0">
+    <w:nsid w:val="0BE50AB0"/>
+    <w:multiLevelType w:val="hybridMultilevel"/>
+    <w:tmpl w:val="18DCF4EE"/>
+    <w:lvl w:ilvl="0" w:tplc="0416000F">
+      <w:start w:val="1"/>
+      <w:numFmt w:val="decimal"/>
+      <w:lvlText w:val="%1."/>
+      <w:lvlJc w:val="left"/>
+      <w:pPr>
+        <w:ind w:left="720" w:hanging="360"/>
+      </w:pPr>
+      <w:rPr>
+        <w:rFonts w:hint="default"/>
+      </w:rPr>
+    </w:lvl>
+    <w:lvl w:ilvl="1" w:tplc="04160019" w:tentative="1">
+      <w:start w:val="1"/>
+      <w:numFmt w:val="lowerLetter"/>
+      <w:lvlText w:val="%2."/>
+      <w:lvlJc w:val="left"/>
+      <w:pPr>
+        <w:ind w:left="1440" w:hanging="360"/>
+      </w:pPr>
+    </w:lvl>
+    <w:lvl w:ilvl="2" w:tplc="0416001B" w:tentative="1">
+      <w:start w:val="1"/>
+      <w:numFmt w:val="lowerRoman"/>
+      <w:lvlText w:val="%3."/>
+      <w:lvlJc w:val="right"/>
+      <w:pPr>
+        <w:ind w:left="2160" w:hanging="180"/>
+      </w:pPr>
+    </w:lvl>
+    <w:lvl w:ilvl="3" w:tplc="0416000F" w:tentative="1">
+      <w:start w:val="1"/>
+      <w:numFmt w:val="decimal"/>
+      <w:lvlText w:val="%4."/>
+      <w:lvlJc w:val="left"/>
+      <w:pPr>
+        <w:ind w:left="2880" w:hanging="360"/>
+      </w:pPr>
+    </w:lvl>
+    <w:lvl w:ilvl="4" w:tplc="04160019" w:tentative="1">
+      <w:start w:val="1"/>
+      <w:numFmt w:val="lowerLetter"/>
+      <w:lvlText w:val="%5."/>
+      <w:lvlJc w:val="left"/>
+      <w:pPr>
+        <w:ind w:left="3600" w:hanging="360"/>
+      </w:pPr>
+    </w:lvl>
+    <w:lvl w:ilvl="5" w:tplc="0416001B" w:tentative="1">
+      <w:start w:val="1"/>
+      <w:numFmt w:val="lowerRoman"/>
+      <w:lvlText w:val="%6."/>
+      <w:lvlJc w:val="right"/>
+      <w:pPr>
+        <w:ind w:left="4320" w:hanging="180"/>
+      </w:pPr>
+    </w:lvl>
+    <w:lvl w:ilvl="6" w:tplc="0416000F" w:tentative="1">
+      <w:start w:val="1"/>
+      <w:numFmt w:val="decimal"/>
+      <w:lvlText w:val="%7."/>
+      <w:lvlJc w:val="left"/>
+      <w:pPr>
+        <w:ind w:left="5040" w:hanging="360"/>
+      </w:pPr>
+    </w:lvl>
+    <w:lvl w:ilvl="7" w:tplc="04160019" w:tentative="1">
+      <w:start w:val="1"/>
+      <w:numFmt w:val="lowerLetter"/>
+      <w:lvlText w:val="%8."/>
+      <w:lvlJc w:val="left"/>
+      <w:pPr>
+        <w:ind w:left="5760" w:hanging="360"/>
+      </w:pPr>
+    </w:lvl>
+    <w:lvl w:ilvl="8" w:tplc="0416001B" w:tentative="1">
+      <w:start w:val="1"/>
+      <w:numFmt w:val="lowerRoman"/>
+      <w:lvlText w:val="%9."/>
+      <w:lvlJc w:val="right"/>
+      <w:pPr>
+        <w:ind w:left="6480" w:hanging="180"/>
+      </w:pPr>
+    </w:lvl>
+  </w:abstractNum>
+  <w:abstractNum w:abstractNumId="4" w15:restartNumberingAfterBreak="0">
     <w:nsid w:val="0C9302C0"/>
     <w:multiLevelType w:val="hybridMultilevel"/>
     <w:tmpl w:val="6E6A6DBA"/>
@@ -5049,7 +5323,7 @@
       </w:rPr>
     </w:lvl>
   </w:abstractNum>
-  <w:abstractNum w:abstractNumId="4" w15:restartNumberingAfterBreak="0">
+  <w:abstractNum w:abstractNumId="5" w15:restartNumberingAfterBreak="0">
     <w:nsid w:val="1C521CC5"/>
     <w:multiLevelType w:val="hybridMultilevel"/>
     <w:tmpl w:val="18DCF4EE"/>
@@ -5138,7 +5412,7 @@
       </w:pPr>
     </w:lvl>
   </w:abstractNum>
-  <w:abstractNum w:abstractNumId="5" w15:restartNumberingAfterBreak="0">
+  <w:abstractNum w:abstractNumId="6" w15:restartNumberingAfterBreak="0">
     <w:nsid w:val="218E03B4"/>
     <w:multiLevelType w:val="hybridMultilevel"/>
     <w:tmpl w:val="18DCF4EE"/>
@@ -5227,7 +5501,7 @@
       </w:pPr>
     </w:lvl>
   </w:abstractNum>
-  <w:abstractNum w:abstractNumId="6" w15:restartNumberingAfterBreak="0">
+  <w:abstractNum w:abstractNumId="7" w15:restartNumberingAfterBreak="0">
     <w:nsid w:val="28B5689A"/>
     <w:multiLevelType w:val="hybridMultilevel"/>
     <w:tmpl w:val="5F386576"/>
@@ -5340,7 +5614,7 @@
       </w:rPr>
     </w:lvl>
   </w:abstractNum>
-  <w:abstractNum w:abstractNumId="7" w15:restartNumberingAfterBreak="0">
+  <w:abstractNum w:abstractNumId="8" w15:restartNumberingAfterBreak="0">
     <w:nsid w:val="2C1A172B"/>
     <w:multiLevelType w:val="hybridMultilevel"/>
     <w:tmpl w:val="7370F59E"/>
@@ -5453,7 +5727,7 @@
       </w:rPr>
     </w:lvl>
   </w:abstractNum>
-  <w:abstractNum w:abstractNumId="8" w15:restartNumberingAfterBreak="0">
+  <w:abstractNum w:abstractNumId="9" w15:restartNumberingAfterBreak="0">
     <w:nsid w:val="2E006D8D"/>
     <w:multiLevelType w:val="hybridMultilevel"/>
     <w:tmpl w:val="0256187A"/>
@@ -5566,7 +5840,7 @@
       </w:rPr>
     </w:lvl>
   </w:abstractNum>
-  <w:abstractNum w:abstractNumId="9" w15:restartNumberingAfterBreak="0">
+  <w:abstractNum w:abstractNumId="10" w15:restartNumberingAfterBreak="0">
     <w:nsid w:val="2F226D7E"/>
     <w:multiLevelType w:val="hybridMultilevel"/>
     <w:tmpl w:val="959280A0"/>
@@ -5679,7 +5953,7 @@
       </w:rPr>
     </w:lvl>
   </w:abstractNum>
-  <w:abstractNum w:abstractNumId="10" w15:restartNumberingAfterBreak="0">
+  <w:abstractNum w:abstractNumId="11" w15:restartNumberingAfterBreak="0">
     <w:nsid w:val="32715C64"/>
     <w:multiLevelType w:val="hybridMultilevel"/>
     <w:tmpl w:val="AC3CF93C"/>
@@ -5768,7 +6042,7 @@
       </w:pPr>
     </w:lvl>
   </w:abstractNum>
-  <w:abstractNum w:abstractNumId="11" w15:restartNumberingAfterBreak="0">
+  <w:abstractNum w:abstractNumId="12" w15:restartNumberingAfterBreak="0">
     <w:nsid w:val="3EA45752"/>
     <w:multiLevelType w:val="hybridMultilevel"/>
     <w:tmpl w:val="728A983A"/>
@@ -5881,7 +6155,7 @@
       </w:rPr>
     </w:lvl>
   </w:abstractNum>
-  <w:abstractNum w:abstractNumId="12" w15:restartNumberingAfterBreak="0">
+  <w:abstractNum w:abstractNumId="13" w15:restartNumberingAfterBreak="0">
     <w:nsid w:val="45B16B3E"/>
     <w:multiLevelType w:val="hybridMultilevel"/>
     <w:tmpl w:val="0F7C7D0E"/>
@@ -5994,7 +6268,7 @@
       </w:rPr>
     </w:lvl>
   </w:abstractNum>
-  <w:abstractNum w:abstractNumId="13" w15:restartNumberingAfterBreak="0">
+  <w:abstractNum w:abstractNumId="14" w15:restartNumberingAfterBreak="0">
     <w:nsid w:val="4C801AB4"/>
     <w:multiLevelType w:val="hybridMultilevel"/>
     <w:tmpl w:val="AC3CF93C"/>
@@ -6083,7 +6357,7 @@
       </w:pPr>
     </w:lvl>
   </w:abstractNum>
-  <w:abstractNum w:abstractNumId="14" w15:restartNumberingAfterBreak="0">
+  <w:abstractNum w:abstractNumId="15" w15:restartNumberingAfterBreak="0">
     <w:nsid w:val="4E2068E9"/>
     <w:multiLevelType w:val="hybridMultilevel"/>
     <w:tmpl w:val="F8403060"/>
@@ -6196,7 +6470,7 @@
       </w:rPr>
     </w:lvl>
   </w:abstractNum>
-  <w:abstractNum w:abstractNumId="15" w15:restartNumberingAfterBreak="0">
+  <w:abstractNum w:abstractNumId="16" w15:restartNumberingAfterBreak="0">
     <w:nsid w:val="603A68AC"/>
     <w:multiLevelType w:val="hybridMultilevel"/>
     <w:tmpl w:val="D730FE3A"/>
@@ -6282,7 +6556,7 @@
       </w:pPr>
     </w:lvl>
   </w:abstractNum>
-  <w:abstractNum w:abstractNumId="16" w15:restartNumberingAfterBreak="0">
+  <w:abstractNum w:abstractNumId="17" w15:restartNumberingAfterBreak="0">
     <w:nsid w:val="6D9F3A62"/>
     <w:multiLevelType w:val="hybridMultilevel"/>
     <w:tmpl w:val="18DCF4EE"/>
@@ -6371,7 +6645,7 @@
       </w:pPr>
     </w:lvl>
   </w:abstractNum>
-  <w:abstractNum w:abstractNumId="17" w15:restartNumberingAfterBreak="0">
+  <w:abstractNum w:abstractNumId="18" w15:restartNumberingAfterBreak="0">
     <w:nsid w:val="6EB26EF9"/>
     <w:multiLevelType w:val="hybridMultilevel"/>
     <w:tmpl w:val="18DCF4EE"/>
@@ -6460,7 +6734,7 @@
       </w:pPr>
     </w:lvl>
   </w:abstractNum>
-  <w:abstractNum w:abstractNumId="18" w15:restartNumberingAfterBreak="0">
+  <w:abstractNum w:abstractNumId="19" w15:restartNumberingAfterBreak="0">
     <w:nsid w:val="704E1D5D"/>
     <w:multiLevelType w:val="hybridMultilevel"/>
     <w:tmpl w:val="7A54488A"/>
@@ -6573,7 +6847,7 @@
       </w:rPr>
     </w:lvl>
   </w:abstractNum>
-  <w:abstractNum w:abstractNumId="19" w15:restartNumberingAfterBreak="0">
+  <w:abstractNum w:abstractNumId="20" w15:restartNumberingAfterBreak="0">
     <w:nsid w:val="70692D48"/>
     <w:multiLevelType w:val="hybridMultilevel"/>
     <w:tmpl w:val="C218AFB6"/>
@@ -6662,7 +6936,7 @@
       </w:pPr>
     </w:lvl>
   </w:abstractNum>
-  <w:abstractNum w:abstractNumId="20" w15:restartNumberingAfterBreak="0">
+  <w:abstractNum w:abstractNumId="21" w15:restartNumberingAfterBreak="0">
     <w:nsid w:val="71B33689"/>
     <w:multiLevelType w:val="hybridMultilevel"/>
     <w:tmpl w:val="D2524ABE"/>
@@ -6751,7 +7025,7 @@
       </w:pPr>
     </w:lvl>
   </w:abstractNum>
-  <w:abstractNum w:abstractNumId="21" w15:restartNumberingAfterBreak="0">
+  <w:abstractNum w:abstractNumId="22" w15:restartNumberingAfterBreak="0">
     <w:nsid w:val="7BA66051"/>
     <w:multiLevelType w:val="hybridMultilevel"/>
     <w:tmpl w:val="B1DE1148"/>
@@ -6868,67 +7142,70 @@
     <w:abstractNumId w:val="1"/>
   </w:num>
   <w:num w:numId="2">
-    <w:abstractNumId w:val="18"/>
+    <w:abstractNumId w:val="19"/>
   </w:num>
   <w:num w:numId="3">
-    <w:abstractNumId w:val="20"/>
+    <w:abstractNumId w:val="21"/>
   </w:num>
   <w:num w:numId="4">
     <w:abstractNumId w:val="2"/>
   </w:num>
   <w:num w:numId="5">
-    <w:abstractNumId w:val="11"/>
+    <w:abstractNumId w:val="12"/>
   </w:num>
   <w:num w:numId="6">
-    <w:abstractNumId w:val="3"/>
+    <w:abstractNumId w:val="4"/>
   </w:num>
   <w:num w:numId="7">
-    <w:abstractNumId w:val="6"/>
+    <w:abstractNumId w:val="7"/>
   </w:num>
   <w:num w:numId="8">
-    <w:abstractNumId w:val="7"/>
+    <w:abstractNumId w:val="8"/>
   </w:num>
   <w:num w:numId="9">
-    <w:abstractNumId w:val="15"/>
+    <w:abstractNumId w:val="16"/>
   </w:num>
   <w:num w:numId="10">
-    <w:abstractNumId w:val="19"/>
+    <w:abstractNumId w:val="20"/>
   </w:num>
   <w:num w:numId="11">
-    <w:abstractNumId w:val="17"/>
+    <w:abstractNumId w:val="18"/>
   </w:num>
   <w:num w:numId="12">
     <w:abstractNumId w:val="0"/>
   </w:num>
   <w:num w:numId="13">
+    <w:abstractNumId w:val="6"/>
+  </w:num>
+  <w:num w:numId="14">
+    <w:abstractNumId w:val="14"/>
+  </w:num>
+  <w:num w:numId="15">
+    <w:abstractNumId w:val="17"/>
+  </w:num>
+  <w:num w:numId="16">
     <w:abstractNumId w:val="5"/>
   </w:num>
-  <w:num w:numId="14">
+  <w:num w:numId="17">
+    <w:abstractNumId w:val="11"/>
+  </w:num>
+  <w:num w:numId="18">
+    <w:abstractNumId w:val="9"/>
+  </w:num>
+  <w:num w:numId="19">
+    <w:abstractNumId w:val="15"/>
+  </w:num>
+  <w:num w:numId="20">
     <w:abstractNumId w:val="13"/>
   </w:num>
-  <w:num w:numId="15">
-    <w:abstractNumId w:val="16"/>
-  </w:num>
-  <w:num w:numId="16">
-    <w:abstractNumId w:val="4"/>
-  </w:num>
-  <w:num w:numId="17">
+  <w:num w:numId="21">
     <w:abstractNumId w:val="10"/>
   </w:num>
-  <w:num w:numId="18">
-    <w:abstractNumId w:val="8"/>
+  <w:num w:numId="22">
+    <w:abstractNumId w:val="22"/>
   </w:num>
-  <w:num w:numId="19">
-    <w:abstractNumId w:val="14"/>
-  </w:num>
-  <w:num w:numId="20">
-    <w:abstractNumId w:val="12"/>
-  </w:num>
-  <w:num w:numId="21">
-    <w:abstractNumId w:val="9"/>
-  </w:num>
-  <w:num w:numId="22">
-    <w:abstractNumId w:val="21"/>
+  <w:num w:numId="23">
+    <w:abstractNumId w:val="3"/>
   </w:num>
 </w:numbering>
 </file>

--- a/planejamento/StoryTelling-v2.docx
+++ b/planejamento/StoryTelling-v2.docx
@@ -18,15 +18,7 @@
         <w:t>Uma nova clínica médica chamada SP Med</w:t>
       </w:r>
       <w:r>
-        <w:t xml:space="preserve">ical </w:t>
-      </w:r>
-      <w:proofErr w:type="spellStart"/>
-      <w:r>
-        <w:t>Group</w:t>
-      </w:r>
-      <w:proofErr w:type="spellEnd"/>
-      <w:r>
-        <w:t>, empresa de pequeno porte que atua</w:t>
+        <w:t>ical Group, empresa de pequeno porte que atua</w:t>
       </w:r>
       <w:r>
         <w:t xml:space="preserve"> no</w:t>
@@ -272,15 +264,7 @@
         <w:t>da clínica</w:t>
       </w:r>
       <w:r>
-        <w:t xml:space="preserve"> (como endereço, horário de funcionamento, </w:t>
-      </w:r>
-      <w:proofErr w:type="spellStart"/>
-      <w:r>
-        <w:t>cnpj</w:t>
-      </w:r>
-      <w:proofErr w:type="spellEnd"/>
-      <w:r>
-        <w:t>, nome fantasia e razão social)</w:t>
+        <w:t xml:space="preserve"> (como endereço, horário de funcionamento, cnpj, nome fantasia e razão social)</w:t>
       </w:r>
       <w:r>
         <w:t>;</w:t>
@@ -485,14 +469,12 @@
           <w:sz w:val="14"/>
         </w:rPr>
       </w:pPr>
-      <w:proofErr w:type="spellStart"/>
       <w:r>
         <w:rPr>
           <w:sz w:val="14"/>
         </w:rPr>
         <w:t>React</w:t>
       </w:r>
-      <w:proofErr w:type="spellEnd"/>
       <w:r>
         <w:rPr>
           <w:sz w:val="14"/>
@@ -512,28 +494,12 @@
           <w:sz w:val="14"/>
         </w:rPr>
       </w:pPr>
-      <w:proofErr w:type="spellStart"/>
       <w:r>
         <w:rPr>
           <w:sz w:val="14"/>
         </w:rPr>
-        <w:t>React</w:t>
-      </w:r>
-      <w:proofErr w:type="spellEnd"/>
-      <w:r>
-        <w:rPr>
-          <w:sz w:val="14"/>
-        </w:rPr>
-        <w:t xml:space="preserve"> </w:t>
-      </w:r>
-      <w:proofErr w:type="spellStart"/>
-      <w:r>
-        <w:rPr>
-          <w:sz w:val="14"/>
-        </w:rPr>
-        <w:t>Native</w:t>
-      </w:r>
-      <w:proofErr w:type="spellEnd"/>
+        <w:t>React Native</w:t>
+      </w:r>
       <w:r>
         <w:rPr>
           <w:sz w:val="14"/>
@@ -558,15 +524,7 @@
     </w:p>
     <w:p>
       <w:r>
-        <w:t xml:space="preserve">A clínica SP Medical </w:t>
-      </w:r>
-      <w:proofErr w:type="spellStart"/>
-      <w:r>
-        <w:t>Group</w:t>
-      </w:r>
-      <w:proofErr w:type="spellEnd"/>
-      <w:r>
-        <w:t xml:space="preserve"> contratou o núcleo de desenvolvimento do SENAI de Informática para desenvolver sua solução em software. De acordo com a cultura de desenvolvimento de softwares criada no núcleo de desenvolvimento, o primeiro passo para a construção do sistema é desenvolver a modelagem do banco de dados que será utilizada pelo sistema em seus modelos conceitual, lógico e físico.</w:t>
+        <w:t>A clínica SP Medical Group contratou o núcleo de desenvolvimento do SENAI de Informática para desenvolver sua solução em software. De acordo com a cultura de desenvolvimento de softwares criada no núcleo de desenvolvimento, o primeiro passo para a construção do sistema é desenvolver a modelagem do banco de dados que será utilizada pelo sistema em seus modelos conceitual, lógico e físico.</w:t>
       </w:r>
     </w:p>
     <w:p>
@@ -997,7 +955,23 @@
           <w:color w:val="FF0000"/>
           <w:sz w:val="18"/>
         </w:rPr>
-        <w:t xml:space="preserve"> vinculou a tabela de prontuários com a de consultas e pacientes,</w:t>
+        <w:t xml:space="preserve"> vinculou a tabela de prontuários com a de consultas e </w:t>
+      </w:r>
+      <w:r>
+        <w:rPr>
+          <w:color w:val="FF0000"/>
+          <w:sz w:val="18"/>
+        </w:rPr>
+        <w:t>médicos</w:t>
+      </w:r>
+      <w:bookmarkStart w:id="0" w:name="_GoBack"/>
+      <w:bookmarkEnd w:id="0"/>
+      <w:r>
+        <w:rPr>
+          <w:color w:val="FF0000"/>
+          <w:sz w:val="18"/>
+        </w:rPr>
+        <w:t>,</w:t>
       </w:r>
       <w:r>
         <w:rPr>
@@ -1350,17 +1324,8 @@
           <w:color w:val="FF0000"/>
           <w:sz w:val="18"/>
         </w:rPr>
-        <w:t xml:space="preserve">Exportou a base de dados para um arquivo </w:t>
-      </w:r>
-      <w:proofErr w:type="spellStart"/>
-      <w:r>
-        <w:rPr>
-          <w:color w:val="FF0000"/>
-          <w:sz w:val="18"/>
-        </w:rPr>
-        <w:t>sql</w:t>
-      </w:r>
-      <w:proofErr w:type="spellEnd"/>
+        <w:t>Exportou a base de dados para um arquivo sql</w:t>
+      </w:r>
     </w:p>
     <w:p>
       <w:pPr>
@@ -1388,17 +1353,8 @@
           <w:color w:val="00B0F0"/>
           <w:sz w:val="18"/>
         </w:rPr>
-        <w:t xml:space="preserve"> um arquivo </w:t>
-      </w:r>
-      <w:proofErr w:type="spellStart"/>
-      <w:r>
-        <w:rPr>
-          <w:color w:val="00B0F0"/>
-          <w:sz w:val="18"/>
-        </w:rPr>
-        <w:t>csv</w:t>
-      </w:r>
-      <w:proofErr w:type="spellEnd"/>
+        <w:t xml:space="preserve"> um arquivo csv</w:t>
+      </w:r>
     </w:p>
     <w:p>
       <w:r>
@@ -1432,39 +1388,7 @@
           <w:color w:val="FF0000"/>
           <w:sz w:val="18"/>
         </w:rPr>
-        <w:t>Converteu a data de nascimento do usuário para o formato (mm-</w:t>
-      </w:r>
-      <w:proofErr w:type="spellStart"/>
-      <w:r>
-        <w:rPr>
-          <w:color w:val="FF0000"/>
-          <w:sz w:val="18"/>
-        </w:rPr>
-        <w:t>dd</w:t>
-      </w:r>
-      <w:proofErr w:type="spellEnd"/>
-      <w:r>
-        <w:rPr>
-          <w:color w:val="FF0000"/>
-          <w:sz w:val="18"/>
-        </w:rPr>
-        <w:t>-</w:t>
-      </w:r>
-      <w:proofErr w:type="spellStart"/>
-      <w:r>
-        <w:rPr>
-          <w:color w:val="FF0000"/>
-          <w:sz w:val="18"/>
-        </w:rPr>
-        <w:t>yyyy</w:t>
-      </w:r>
-      <w:proofErr w:type="spellEnd"/>
-      <w:r>
-        <w:rPr>
-          <w:color w:val="FF0000"/>
-          <w:sz w:val="18"/>
-        </w:rPr>
-        <w:t>)</w:t>
+        <w:t>Converteu a data de nascimento do usuário para o formato (mm-dd-yyyy)</w:t>
       </w:r>
     </w:p>
     <w:p>
@@ -1498,23 +1422,7 @@
     </w:p>
     <w:p>
       <w:r>
-        <w:t xml:space="preserve">12. Aplicar programação em banco de dados utilizando </w:t>
-      </w:r>
-      <w:proofErr w:type="spellStart"/>
-      <w:r>
-        <w:t>functions</w:t>
-      </w:r>
-      <w:proofErr w:type="spellEnd"/>
-      <w:r>
-        <w:t xml:space="preserve">, </w:t>
-      </w:r>
-      <w:proofErr w:type="spellStart"/>
-      <w:r>
-        <w:t>stored</w:t>
-      </w:r>
-      <w:proofErr w:type="spellEnd"/>
-      <w:r>
-        <w:t xml:space="preserve"> procedures, triggers e eventos</w:t>
+        <w:t>12. Aplicar programação em banco de dados utilizando functions, stored procedures, triggers e eventos</w:t>
       </w:r>
     </w:p>
     <w:p>
@@ -1559,39 +1467,7 @@
           <w:color w:val="FF0000"/>
           <w:sz w:val="18"/>
         </w:rPr>
-        <w:t xml:space="preserve">Criou uma função para que retorne </w:t>
-      </w:r>
-      <w:proofErr w:type="gramStart"/>
-      <w:r>
-        <w:rPr>
-          <w:color w:val="FF0000"/>
-          <w:sz w:val="18"/>
-        </w:rPr>
-        <w:t>a</w:t>
-      </w:r>
-      <w:proofErr w:type="gramEnd"/>
-      <w:r>
-        <w:rPr>
-          <w:color w:val="FF0000"/>
-          <w:sz w:val="18"/>
-        </w:rPr>
-        <w:t xml:space="preserve"> idade do usuário a partir de uma determinada </w:t>
-      </w:r>
-      <w:proofErr w:type="spellStart"/>
-      <w:r>
-        <w:rPr>
-          <w:color w:val="FF0000"/>
-          <w:sz w:val="18"/>
-        </w:rPr>
-        <w:t>stored</w:t>
-      </w:r>
-      <w:proofErr w:type="spellEnd"/>
-      <w:r>
-        <w:rPr>
-          <w:color w:val="FF0000"/>
-          <w:sz w:val="18"/>
-        </w:rPr>
-        <w:t xml:space="preserve"> procedure</w:t>
+        <w:t>Criou uma função para que retorne a idade do usuário a partir de uma determinada stored procedure</w:t>
       </w:r>
     </w:p>
     <w:p>
@@ -1624,31 +1500,7 @@
         <w:t xml:space="preserve"> software solicitado pela SP Me</w:t>
       </w:r>
       <w:r>
-        <w:t xml:space="preserve">dical </w:t>
-      </w:r>
-      <w:proofErr w:type="spellStart"/>
-      <w:r>
-        <w:t>Group</w:t>
-      </w:r>
-      <w:proofErr w:type="spellEnd"/>
-      <w:r>
-        <w:t xml:space="preserve"> deverá ser criado em plataforma API (</w:t>
-      </w:r>
-      <w:proofErr w:type="spellStart"/>
-      <w:r>
-        <w:t>Application</w:t>
-      </w:r>
-      <w:proofErr w:type="spellEnd"/>
-      <w:r>
-        <w:t xml:space="preserve"> </w:t>
-      </w:r>
-      <w:proofErr w:type="spellStart"/>
-      <w:r>
-        <w:t>Programming</w:t>
-      </w:r>
-      <w:proofErr w:type="spellEnd"/>
-      <w:r>
-        <w:t xml:space="preserve"> Interface).</w:t>
+        <w:t>dical Group deverá ser criado em plataforma API (Application Programming Interface).</w:t>
       </w:r>
     </w:p>
     <w:p>
@@ -1804,15 +1656,7 @@
         </w:numPr>
       </w:pPr>
       <w:r>
-        <w:t xml:space="preserve">O administrador deverá informar os dados da clínica (como endereço, horário de funcionamento, </w:t>
-      </w:r>
-      <w:proofErr w:type="spellStart"/>
-      <w:r>
-        <w:t>cnpj</w:t>
-      </w:r>
-      <w:proofErr w:type="spellEnd"/>
-      <w:r>
-        <w:t>, nome fantasia e razão social);</w:t>
+        <w:t>O administrador deverá informar os dados da clínica (como endereço, horário de funcionamento, cnpj, nome fantasia e razão social);</w:t>
       </w:r>
     </w:p>
     <w:p>
@@ -1902,15 +1746,7 @@
     </w:p>
     <w:p>
       <w:r>
-        <w:t xml:space="preserve">Os </w:t>
-      </w:r>
-      <w:proofErr w:type="spellStart"/>
-      <w:r>
-        <w:t>endpoints</w:t>
-      </w:r>
-      <w:proofErr w:type="spellEnd"/>
-      <w:r>
-        <w:t xml:space="preserve"> devem ter autorização baseado nas funcionalidades descritas acima. Onde a funcionalidade deve ser somente feita pelo ator estabelecido nela.</w:t>
+        <w:t>Os endpoints devem ter autorização baseado nas funcionalidades descritas acima. Onde a funcionalidade deve ser somente feita pelo ator estabelecido nela.</w:t>
       </w:r>
     </w:p>
     <w:p>
@@ -1978,15 +1814,7 @@
         <w:t>Cancelar o agendamento:</w:t>
       </w:r>
       <w:r>
-        <w:t xml:space="preserve"> A funcionalidade do </w:t>
-      </w:r>
-      <w:proofErr w:type="spellStart"/>
-      <w:r>
-        <w:t>endpoint</w:t>
-      </w:r>
-      <w:proofErr w:type="spellEnd"/>
-      <w:r>
-        <w:t>;</w:t>
+        <w:t xml:space="preserve"> A funcionalidade do endpoint;</w:t>
       </w:r>
     </w:p>
     <w:p>
@@ -1999,15 +1827,7 @@
     </w:p>
     <w:p>
       <w:r>
-        <w:t xml:space="preserve">Deve ser criado a documentação de todos os </w:t>
-      </w:r>
-      <w:proofErr w:type="spellStart"/>
-      <w:r>
-        <w:t>endpoints</w:t>
-      </w:r>
-      <w:proofErr w:type="spellEnd"/>
-      <w:r>
-        <w:t xml:space="preserve"> disponíveis na </w:t>
+        <w:t xml:space="preserve">Deve ser criado a documentação de todos os endpoints disponíveis na </w:t>
       </w:r>
       <w:r>
         <w:t>aplicação.</w:t>
@@ -2038,29 +1858,13 @@
         <w:rPr>
           <w:i/>
         </w:rPr>
-        <w:t>Web Back-</w:t>
-      </w:r>
-      <w:proofErr w:type="spellStart"/>
-      <w:r>
-        <w:rPr>
-          <w:i/>
-        </w:rPr>
-        <w:t>End</w:t>
-      </w:r>
-      <w:proofErr w:type="spellEnd"/>
+        <w:t>Web Back-End</w:t>
+      </w:r>
     </w:p>
     <w:p>
       <w:r>
         <w:lastRenderedPageBreak/>
-        <w:t xml:space="preserve">1. Identificar as características de programação </w:t>
-      </w:r>
-      <w:proofErr w:type="spellStart"/>
-      <w:r>
-        <w:t>backend</w:t>
-      </w:r>
-      <w:proofErr w:type="spellEnd"/>
-      <w:r>
-        <w:t xml:space="preserve"> em ambiente web</w:t>
+        <w:t>1. Identificar as características de programação backend em ambiente web</w:t>
       </w:r>
     </w:p>
     <w:p>
@@ -2090,121 +1894,46 @@
           <w:color w:val="00B0F0"/>
           <w:sz w:val="18"/>
         </w:rPr>
-        <w:t xml:space="preserve">Identificou as diferenças entre um aplicativo </w:t>
-      </w:r>
-      <w:proofErr w:type="spellStart"/>
-      <w:r>
-        <w:rPr>
-          <w:color w:val="00B0F0"/>
-          <w:sz w:val="18"/>
-        </w:rPr>
-        <w:t>WebAPI</w:t>
-      </w:r>
-      <w:proofErr w:type="spellEnd"/>
-      <w:r>
-        <w:rPr>
-          <w:color w:val="00B0F0"/>
-          <w:sz w:val="18"/>
-        </w:rPr>
-        <w:t xml:space="preserve"> e um </w:t>
-      </w:r>
-      <w:proofErr w:type="spellStart"/>
-      <w:r>
-        <w:rPr>
-          <w:color w:val="00B0F0"/>
-          <w:sz w:val="18"/>
-        </w:rPr>
-        <w:t>WebMVC</w:t>
-      </w:r>
-      <w:proofErr w:type="spellEnd"/>
-    </w:p>
-    <w:p>
-      <w:r>
-        <w:t xml:space="preserve">2. Preparar o ambiente necessário ao desenvolvimento </w:t>
-      </w:r>
-      <w:proofErr w:type="spellStart"/>
-      <w:r>
-        <w:t>back-end</w:t>
-      </w:r>
-      <w:proofErr w:type="spellEnd"/>
-      <w:r>
-        <w:t xml:space="preserve"> para a plataforma web</w:t>
-      </w:r>
-    </w:p>
-    <w:p>
-      <w:pPr>
-        <w:rPr>
-          <w:color w:val="FF0000"/>
-          <w:sz w:val="18"/>
-        </w:rPr>
-      </w:pPr>
-      <w:r>
-        <w:rPr>
-          <w:color w:val="FF0000"/>
-          <w:sz w:val="18"/>
-        </w:rPr>
-        <w:t xml:space="preserve">Utilizou o Visual Studio para criação do novo projeto </w:t>
-      </w:r>
-      <w:proofErr w:type="spellStart"/>
-      <w:r>
-        <w:rPr>
-          <w:color w:val="FF0000"/>
-          <w:sz w:val="18"/>
-        </w:rPr>
-        <w:t>WebAPI</w:t>
-      </w:r>
-      <w:proofErr w:type="spellEnd"/>
-    </w:p>
-    <w:p>
-      <w:pPr>
-        <w:rPr>
-          <w:color w:val="00B0F0"/>
-        </w:rPr>
-      </w:pPr>
-      <w:r>
-        <w:rPr>
-          <w:color w:val="00B0F0"/>
-          <w:sz w:val="18"/>
-        </w:rPr>
-        <w:t xml:space="preserve">Utilizou o </w:t>
-      </w:r>
-      <w:proofErr w:type="spellStart"/>
-      <w:r>
-        <w:rPr>
-          <w:color w:val="00B0F0"/>
-          <w:sz w:val="18"/>
-        </w:rPr>
-        <w:t>prompt</w:t>
-      </w:r>
-      <w:proofErr w:type="spellEnd"/>
-      <w:r>
-        <w:rPr>
-          <w:color w:val="00B0F0"/>
-          <w:sz w:val="18"/>
-        </w:rPr>
-        <w:t xml:space="preserve"> de comando para criar um novo projeto </w:t>
-      </w:r>
-      <w:proofErr w:type="spellStart"/>
-      <w:r>
-        <w:rPr>
-          <w:color w:val="00B0F0"/>
-          <w:sz w:val="18"/>
-        </w:rPr>
-        <w:t>WebAPI</w:t>
-      </w:r>
-      <w:proofErr w:type="spellEnd"/>
-    </w:p>
-    <w:p>
-      <w:r>
-        <w:t xml:space="preserve">4. Utilizar design </w:t>
-      </w:r>
-      <w:proofErr w:type="spellStart"/>
-      <w:r>
-        <w:t>patterns</w:t>
-      </w:r>
-      <w:proofErr w:type="spellEnd"/>
-      <w:r>
-        <w:t xml:space="preserve"> no desenvolvimento da aplicação web</w:t>
+        <w:t>Identificou as diferenças entre um aplicativo WebAPI e um WebMVC</w:t>
+      </w:r>
+    </w:p>
+    <w:p>
+      <w:r>
+        <w:t>2. Preparar o ambiente necessário ao desenvolvimento back-end para a plataforma web</w:t>
+      </w:r>
+    </w:p>
+    <w:p>
+      <w:pPr>
+        <w:rPr>
+          <w:color w:val="FF0000"/>
+          <w:sz w:val="18"/>
+        </w:rPr>
+      </w:pPr>
+      <w:r>
+        <w:rPr>
+          <w:color w:val="FF0000"/>
+          <w:sz w:val="18"/>
+        </w:rPr>
+        <w:t>Utilizou o Visual Studio para criação do novo projeto WebAPI</w:t>
+      </w:r>
+    </w:p>
+    <w:p>
+      <w:pPr>
+        <w:rPr>
+          <w:color w:val="00B0F0"/>
+        </w:rPr>
+      </w:pPr>
+      <w:r>
+        <w:rPr>
+          <w:color w:val="00B0F0"/>
+          <w:sz w:val="18"/>
+        </w:rPr>
+        <w:t>Utilizou o prompt de comando para criar um novo projeto WebAPI</w:t>
+      </w:r>
+    </w:p>
+    <w:p>
+      <w:r>
+        <w:t>4. Utilizar design patterns no desenvolvimento da aplicação web</w:t>
       </w:r>
     </w:p>
     <w:p>
@@ -2262,17 +1991,8 @@
           <w:color w:val="FF0000"/>
           <w:sz w:val="18"/>
         </w:rPr>
-        <w:t xml:space="preserve">Utilizou os verbos corretos na criação dos </w:t>
-      </w:r>
-      <w:proofErr w:type="spellStart"/>
-      <w:r>
-        <w:rPr>
-          <w:color w:val="FF0000"/>
-          <w:sz w:val="18"/>
-        </w:rPr>
-        <w:t>endpoints</w:t>
-      </w:r>
-      <w:proofErr w:type="spellEnd"/>
+        <w:t>Utilizou os verbos corretos na criação dos endpoints</w:t>
+      </w:r>
     </w:p>
     <w:p>
       <w:pPr>
@@ -2377,23 +2097,7 @@
           <w:color w:val="00B0F0"/>
           <w:sz w:val="18"/>
         </w:rPr>
-        <w:t xml:space="preserve">Os dados são salvos na base de dados utilizando o </w:t>
-      </w:r>
-      <w:proofErr w:type="spellStart"/>
-      <w:r>
-        <w:rPr>
-          <w:color w:val="00B0F0"/>
-          <w:sz w:val="18"/>
-        </w:rPr>
-        <w:t>Entity</w:t>
-      </w:r>
-      <w:proofErr w:type="spellEnd"/>
-      <w:r>
-        <w:rPr>
-          <w:color w:val="00B0F0"/>
-          <w:sz w:val="18"/>
-        </w:rPr>
-        <w:t xml:space="preserve"> Framework</w:t>
+        <w:t>Os dados são salvos na base de dados utilizando o Entity Framework</w:t>
       </w:r>
     </w:p>
     <w:p>
@@ -2415,107 +2119,45 @@
           <w:sz w:val="18"/>
           <w:szCs w:val="18"/>
         </w:rPr>
-        <w:t xml:space="preserve">Conectou-se a base de dados local utilizando o </w:t>
-      </w:r>
-      <w:proofErr w:type="spellStart"/>
-      <w:r>
-        <w:rPr>
-          <w:color w:val="FF0000"/>
+        <w:t>Conectou-se a base de dados local utilizando o SQLServer cliente</w:t>
+      </w:r>
+    </w:p>
+    <w:p>
+      <w:pPr>
+        <w:rPr>
+          <w:color w:val="00B0F0"/>
           <w:sz w:val="18"/>
           <w:szCs w:val="18"/>
         </w:rPr>
-        <w:t>SQLServer</w:t>
-      </w:r>
-      <w:proofErr w:type="spellEnd"/>
-      <w:r>
-        <w:rPr>
-          <w:color w:val="FF0000"/>
+      </w:pPr>
+      <w:r>
+        <w:rPr>
+          <w:color w:val="00B0F0"/>
           <w:sz w:val="18"/>
           <w:szCs w:val="18"/>
         </w:rPr>
-        <w:t xml:space="preserve"> cliente</w:t>
-      </w:r>
-    </w:p>
-    <w:p>
-      <w:pPr>
+        <w:t xml:space="preserve">Realizou as operações de </w:t>
+      </w:r>
+      <w:r>
         <w:rPr>
           <w:color w:val="00B0F0"/>
           <w:sz w:val="18"/>
           <w:szCs w:val="18"/>
         </w:rPr>
-      </w:pPr>
+        <w:t>leitura, inserção, deleção e atualização (CRUD – Create, Read, Update, Delete)</w:t>
+      </w:r>
       <w:r>
         <w:rPr>
           <w:color w:val="00B0F0"/>
           <w:sz w:val="18"/>
           <w:szCs w:val="18"/>
         </w:rPr>
-        <w:t xml:space="preserve">Realizou as operações de </w:t>
-      </w:r>
-      <w:r>
-        <w:rPr>
-          <w:color w:val="00B0F0"/>
-          <w:sz w:val="18"/>
-          <w:szCs w:val="18"/>
-        </w:rPr>
-        <w:t xml:space="preserve">leitura, inserção, deleção e atualização (CRUD – </w:t>
-      </w:r>
-      <w:proofErr w:type="spellStart"/>
-      <w:r>
-        <w:rPr>
-          <w:color w:val="00B0F0"/>
-          <w:sz w:val="18"/>
-          <w:szCs w:val="18"/>
-        </w:rPr>
-        <w:t>Create</w:t>
-      </w:r>
-      <w:proofErr w:type="spellEnd"/>
-      <w:r>
-        <w:rPr>
-          <w:color w:val="00B0F0"/>
-          <w:sz w:val="18"/>
-          <w:szCs w:val="18"/>
-        </w:rPr>
-        <w:t xml:space="preserve">, </w:t>
-      </w:r>
-      <w:proofErr w:type="spellStart"/>
-      <w:r>
-        <w:rPr>
-          <w:color w:val="00B0F0"/>
-          <w:sz w:val="18"/>
-          <w:szCs w:val="18"/>
-        </w:rPr>
-        <w:t>Read</w:t>
-      </w:r>
-      <w:proofErr w:type="spellEnd"/>
-      <w:r>
-        <w:rPr>
-          <w:color w:val="00B0F0"/>
-          <w:sz w:val="18"/>
-          <w:szCs w:val="18"/>
-        </w:rPr>
-        <w:t>, Update, Delete)</w:t>
-      </w:r>
-      <w:r>
-        <w:rPr>
-          <w:color w:val="00B0F0"/>
-          <w:sz w:val="18"/>
-          <w:szCs w:val="18"/>
-        </w:rPr>
         <w:t xml:space="preserve"> com o banco de dados</w:t>
       </w:r>
     </w:p>
     <w:p>
       <w:r>
-        <w:t xml:space="preserve">9. Desenvolver API (web </w:t>
-      </w:r>
-      <w:proofErr w:type="spellStart"/>
-      <w:r>
-        <w:t>services</w:t>
-      </w:r>
-      <w:proofErr w:type="spellEnd"/>
-      <w:r>
-        <w:t>) para integração de dados entre plataformas</w:t>
+        <w:t>9. Desenvolver API (web services) para integração de dados entre plataformas</w:t>
       </w:r>
     </w:p>
     <w:p>
@@ -2537,23 +2179,7 @@
           <w:color w:val="FF0000"/>
           <w:sz w:val="18"/>
         </w:rPr>
-        <w:t xml:space="preserve">os </w:t>
-      </w:r>
-      <w:proofErr w:type="spellStart"/>
-      <w:r>
-        <w:rPr>
-          <w:color w:val="FF0000"/>
-          <w:sz w:val="18"/>
-        </w:rPr>
-        <w:t>endpoints</w:t>
-      </w:r>
-      <w:proofErr w:type="spellEnd"/>
-      <w:r>
-        <w:rPr>
-          <w:color w:val="FF0000"/>
-          <w:sz w:val="18"/>
-        </w:rPr>
-        <w:t xml:space="preserve"> de acesso</w:t>
+        <w:t>os endpoints de acesso</w:t>
       </w:r>
       <w:r>
         <w:rPr>
@@ -2731,33 +2357,8 @@
           <w:color w:val="00B0F0"/>
           <w:sz w:val="18"/>
         </w:rPr>
-        <w:t xml:space="preserve">Restringiu a aplicação para que salve apenas arquivos com o tipo de </w:t>
-      </w:r>
-      <w:proofErr w:type="spellStart"/>
-      <w:r>
-        <w:rPr>
-          <w:color w:val="00B0F0"/>
-          <w:sz w:val="18"/>
-        </w:rPr>
-        <w:t>png</w:t>
-      </w:r>
-      <w:proofErr w:type="spellEnd"/>
-      <w:r>
-        <w:rPr>
-          <w:color w:val="00B0F0"/>
-          <w:sz w:val="18"/>
-        </w:rPr>
-        <w:t xml:space="preserve">, </w:t>
-      </w:r>
-      <w:proofErr w:type="spellStart"/>
-      <w:r>
-        <w:rPr>
-          <w:color w:val="00B0F0"/>
-          <w:sz w:val="18"/>
-        </w:rPr>
-        <w:t>jpg</w:t>
-      </w:r>
-      <w:proofErr w:type="spellEnd"/>
+        <w:t>Restringiu a aplicação para que salve apenas arquivos com o tipo de png, jpg</w:t>
+      </w:r>
     </w:p>
     <w:p>
       <w:r>
@@ -2776,17 +2377,8 @@
           <w:color w:val="FF0000"/>
           <w:sz w:val="18"/>
         </w:rPr>
-        <w:t xml:space="preserve">Disponibilizou em ambiente online, a aplicação </w:t>
-      </w:r>
-      <w:proofErr w:type="spellStart"/>
-      <w:r>
-        <w:rPr>
-          <w:color w:val="FF0000"/>
-          <w:sz w:val="18"/>
-        </w:rPr>
-        <w:t>back-end</w:t>
-      </w:r>
-      <w:proofErr w:type="spellEnd"/>
+        <w:t>Disponibilizou em ambiente online, a aplicação back-end</w:t>
+      </w:r>
       <w:r>
         <w:rPr>
           <w:color w:val="FF0000"/>
@@ -2819,15 +2411,7 @@
     </w:p>
     <w:p>
       <w:r>
-        <w:t xml:space="preserve">A SP Medical </w:t>
-      </w:r>
-      <w:proofErr w:type="spellStart"/>
-      <w:r>
-        <w:t>Group</w:t>
-      </w:r>
-      <w:proofErr w:type="spellEnd"/>
-      <w:r>
-        <w:t xml:space="preserve"> é uma empresa que preza pela qualidade de seus serviços assim </w:t>
+        <w:t xml:space="preserve">A SP Medical Group é uma empresa que preza pela qualidade de seus serviços assim </w:t>
       </w:r>
       <w:r>
         <w:t>como a interface do usuário. E hoje em dia, sabemos o quanto a interface com o usuário é importante para que o usuário tenha uma experiência satisfatória em qualquer sistema.</w:t>
@@ -2899,16 +2483,8 @@
         <w:rPr>
           <w:i/>
         </w:rPr>
-        <w:t>Web Front-</w:t>
-      </w:r>
-      <w:proofErr w:type="spellStart"/>
-      <w:r>
-        <w:rPr>
-          <w:i/>
-        </w:rPr>
-        <w:t>End</w:t>
-      </w:r>
-      <w:proofErr w:type="spellEnd"/>
+        <w:t>Web Front-End</w:t>
+      </w:r>
     </w:p>
     <w:p>
       <w:r>
@@ -3261,46 +2837,17 @@
         <w:t>4</w:t>
       </w:r>
       <w:r>
-        <w:t xml:space="preserve"> – Front-</w:t>
-      </w:r>
-      <w:proofErr w:type="spellStart"/>
-      <w:r>
-        <w:t>end</w:t>
-      </w:r>
-      <w:proofErr w:type="spellEnd"/>
-    </w:p>
-    <w:p>
-      <w:r>
-        <w:t xml:space="preserve">Após ter desenvolvido toda a interface – API do seu sistema e seus dados estarem sendo armazenados no banco, o núcleo </w:t>
-      </w:r>
-      <w:proofErr w:type="spellStart"/>
-      <w:r>
-        <w:t>desenvolvimetno</w:t>
-      </w:r>
-      <w:proofErr w:type="spellEnd"/>
-      <w:r>
-        <w:t xml:space="preserve"> do SENAI de Informática necessita desenvolver a interface que o usuário fará interação.</w:t>
-      </w:r>
-    </w:p>
-    <w:p>
-      <w:r>
-        <w:t xml:space="preserve">Você utilizará o framework </w:t>
-      </w:r>
-      <w:proofErr w:type="spellStart"/>
-      <w:r>
-        <w:t>VueJS</w:t>
-      </w:r>
-      <w:proofErr w:type="spellEnd"/>
-      <w:r>
-        <w:t xml:space="preserve"> para desenvolver a parte do front-</w:t>
-      </w:r>
-      <w:proofErr w:type="spellStart"/>
-      <w:r>
-        <w:t>end</w:t>
-      </w:r>
-      <w:proofErr w:type="spellEnd"/>
-      <w:r>
-        <w:t xml:space="preserve"> e realizar a integração com a API desenvolvida anteriormente.</w:t>
+        <w:t xml:space="preserve"> – Front-end</w:t>
+      </w:r>
+    </w:p>
+    <w:p>
+      <w:r>
+        <w:t>Após ter desenvolvido toda a interface – API do seu sistema e seus dados estarem sendo armazenados no banco, o núcleo desenvolvimetno do SENAI de Informática necessita desenvolver a interface que o usuário fará interação.</w:t>
+      </w:r>
+    </w:p>
+    <w:p>
+      <w:r>
+        <w:t>Você utilizará o framework VueJS para desenvolver a parte do front-end e realizar a integração com a API desenvolvida anteriormente.</w:t>
       </w:r>
     </w:p>
     <w:p>
@@ -3594,16 +3141,8 @@
         <w:rPr>
           <w:i/>
         </w:rPr>
-        <w:t>Web Front-</w:t>
-      </w:r>
-      <w:proofErr w:type="spellStart"/>
-      <w:r>
-        <w:rPr>
-          <w:i/>
-        </w:rPr>
-        <w:t>End</w:t>
-      </w:r>
-      <w:proofErr w:type="spellEnd"/>
+        <w:t>Web Front-End</w:t>
+      </w:r>
     </w:p>
     <w:p>
       <w:r>
@@ -3622,23 +3161,7 @@
           <w:color w:val="FF0000"/>
           <w:sz w:val="18"/>
         </w:rPr>
-        <w:t xml:space="preserve">Utilizou media </w:t>
-      </w:r>
-      <w:proofErr w:type="spellStart"/>
-      <w:r>
-        <w:rPr>
-          <w:color w:val="FF0000"/>
-          <w:sz w:val="18"/>
-        </w:rPr>
-        <w:t>querys</w:t>
-      </w:r>
-      <w:proofErr w:type="spellEnd"/>
-      <w:r>
-        <w:rPr>
-          <w:color w:val="FF0000"/>
-          <w:sz w:val="18"/>
-        </w:rPr>
-        <w:t xml:space="preserve"> para deixar o site responsivo conforme </w:t>
+        <w:t xml:space="preserve">Utilizou media querys para deixar o site responsivo conforme </w:t>
       </w:r>
       <w:r>
         <w:rPr>
@@ -3723,23 +3246,7 @@
           <w:color w:val="00B0F0"/>
           <w:sz w:val="18"/>
         </w:rPr>
-        <w:t xml:space="preserve">ou </w:t>
-      </w:r>
-      <w:proofErr w:type="spellStart"/>
-      <w:r>
-        <w:rPr>
-          <w:color w:val="00B0F0"/>
-          <w:sz w:val="18"/>
-        </w:rPr>
-        <w:t>JavaScript</w:t>
-      </w:r>
-      <w:proofErr w:type="spellEnd"/>
-      <w:r>
-        <w:rPr>
-          <w:color w:val="00B0F0"/>
-          <w:sz w:val="18"/>
-        </w:rPr>
-        <w:t xml:space="preserve"> para adequar o site a diferentes tipos de acesso</w:t>
+        <w:t>ou JavaScript para adequar o site a diferentes tipos de acesso</w:t>
       </w:r>
     </w:p>
     <w:p>
@@ -3895,23 +3402,7 @@
           <w:color w:val="00B0F0"/>
           <w:sz w:val="18"/>
         </w:rPr>
-        <w:t>Utilizou algum framework front-</w:t>
-      </w:r>
-      <w:proofErr w:type="spellStart"/>
-      <w:r>
-        <w:rPr>
-          <w:color w:val="00B0F0"/>
-          <w:sz w:val="18"/>
-        </w:rPr>
-        <w:t>end</w:t>
-      </w:r>
-      <w:proofErr w:type="spellEnd"/>
-      <w:r>
-        <w:rPr>
-          <w:color w:val="00B0F0"/>
-          <w:sz w:val="18"/>
-        </w:rPr>
-        <w:t xml:space="preserve"> na construção do layout</w:t>
+        <w:t>Utilizou algum framework front-end na construção do layout</w:t>
       </w:r>
     </w:p>
     <w:p>
@@ -4165,15 +3656,7 @@
     </w:p>
     <w:p>
       <w:r>
-        <w:t xml:space="preserve">Os dados referentes ao usuário </w:t>
-      </w:r>
-      <w:proofErr w:type="spellStart"/>
-      <w:r>
-        <w:t>logado</w:t>
-      </w:r>
-      <w:proofErr w:type="spellEnd"/>
-      <w:r>
-        <w:t xml:space="preserve"> na aplicação mobile, deverão ser salvos localmente;</w:t>
+        <w:t>Os dados referentes ao usuário logado na aplicação mobile, deverão ser salvos localmente;</w:t>
       </w:r>
     </w:p>
     <w:p>
@@ -4285,70 +3768,22 @@
           <w:color w:val="FF0000"/>
           <w:sz w:val="18"/>
         </w:rPr>
-        <w:t xml:space="preserve">Instalou o </w:t>
-      </w:r>
-      <w:proofErr w:type="spellStart"/>
-      <w:r>
-        <w:rPr>
-          <w:color w:val="FF0000"/>
-          <w:sz w:val="18"/>
-        </w:rPr>
-        <w:t>React</w:t>
-      </w:r>
-      <w:proofErr w:type="spellEnd"/>
-      <w:r>
-        <w:rPr>
-          <w:color w:val="FF0000"/>
-          <w:sz w:val="18"/>
-        </w:rPr>
-        <w:t xml:space="preserve"> </w:t>
-      </w:r>
-      <w:proofErr w:type="spellStart"/>
-      <w:r>
-        <w:rPr>
-          <w:color w:val="FF0000"/>
-          <w:sz w:val="18"/>
-        </w:rPr>
-        <w:t>Native</w:t>
-      </w:r>
-      <w:proofErr w:type="spellEnd"/>
-      <w:r>
-        <w:rPr>
-          <w:color w:val="FF0000"/>
-          <w:sz w:val="18"/>
-        </w:rPr>
-        <w:t xml:space="preserve"> </w:t>
-      </w:r>
-    </w:p>
-    <w:p>
-      <w:pPr>
-        <w:rPr>
-          <w:color w:val="00B0F0"/>
-          <w:sz w:val="18"/>
-        </w:rPr>
-      </w:pPr>
-      <w:r>
-        <w:rPr>
-          <w:color w:val="00B0F0"/>
-          <w:sz w:val="18"/>
-        </w:rPr>
-        <w:t xml:space="preserve">Configurou a variável de ambiente para utilizar o </w:t>
-      </w:r>
-      <w:proofErr w:type="spellStart"/>
-      <w:r>
-        <w:rPr>
-          <w:color w:val="00B0F0"/>
-          <w:sz w:val="18"/>
-        </w:rPr>
-        <w:t>npm</w:t>
-      </w:r>
-      <w:proofErr w:type="spellEnd"/>
-      <w:r>
-        <w:rPr>
-          <w:color w:val="00B0F0"/>
-          <w:sz w:val="18"/>
-        </w:rPr>
-        <w:t xml:space="preserve"> em qualquer pasta de seu computador</w:t>
+        <w:t xml:space="preserve">Instalou o React Native </w:t>
+      </w:r>
+    </w:p>
+    <w:p>
+      <w:pPr>
+        <w:rPr>
+          <w:color w:val="00B0F0"/>
+          <w:sz w:val="18"/>
+        </w:rPr>
+      </w:pPr>
+      <w:r>
+        <w:rPr>
+          <w:color w:val="00B0F0"/>
+          <w:sz w:val="18"/>
+        </w:rPr>
+        <w:t>Configurou a variável de ambiente para utilizar o npm em qualquer pasta de seu computador</w:t>
       </w:r>
     </w:p>
     <w:p>
@@ -4461,26 +3896,10 @@
     </w:p>
     <w:p>
       <w:r>
-        <w:t xml:space="preserve">Com o software finalizado, A SP Medical </w:t>
-      </w:r>
-      <w:proofErr w:type="spellStart"/>
-      <w:r>
-        <w:t>Group</w:t>
-      </w:r>
-      <w:proofErr w:type="spellEnd"/>
-      <w:r>
-        <w:t xml:space="preserve"> deseja aplicar </w:t>
-      </w:r>
-      <w:r>
-        <w:t xml:space="preserve">funcionalidades de Data </w:t>
-      </w:r>
-      <w:proofErr w:type="spellStart"/>
-      <w:r>
-        <w:t>Analytics</w:t>
-      </w:r>
-      <w:proofErr w:type="spellEnd"/>
-      <w:r>
-        <w:t xml:space="preserve"> em seu sistema. A empresa deseja começar com um sistema de identificação de surtos e epidemias.</w:t>
+        <w:t xml:space="preserve">Com o software finalizado, A SP Medical Group deseja aplicar </w:t>
+      </w:r>
+      <w:r>
+        <w:t>funcionalidades de Data Analytics em seu sistema. A empresa deseja começar com um sistema de identificação de surtos e epidemias.</w:t>
       </w:r>
       <w:r>
         <w:rPr>
@@ -4549,12 +3968,7 @@
         </w:rPr>
       </w:pPr>
       <w:r>
-        <w:t>Idade do pa</w:t>
-      </w:r>
-      <w:bookmarkStart w:id="0" w:name="_GoBack"/>
-      <w:bookmarkEnd w:id="0"/>
-      <w:r>
-        <w:t>ciente;</w:t>
+        <w:t>Idade do paciente;</w:t>
       </w:r>
     </w:p>
     <w:p>
@@ -4741,16 +4155,8 @@
         <w:rPr>
           <w:i/>
         </w:rPr>
-        <w:t>Web Back-</w:t>
-      </w:r>
-      <w:proofErr w:type="spellStart"/>
-      <w:r>
-        <w:rPr>
-          <w:i/>
-        </w:rPr>
-        <w:t>End</w:t>
-      </w:r>
-      <w:proofErr w:type="spellEnd"/>
+        <w:t>Web Back-End</w:t>
+      </w:r>
     </w:p>
     <w:p>
       <w:r>

--- a/planejamento/StoryTelling-v2.docx
+++ b/planejamento/StoryTelling-v2.docx
@@ -964,8 +964,6 @@
         </w:rPr>
         <w:t>médicos</w:t>
       </w:r>
-      <w:bookmarkStart w:id="0" w:name="_GoBack"/>
-      <w:bookmarkEnd w:id="0"/>
       <w:r>
         <w:rPr>
           <w:color w:val="FF0000"/>
@@ -1881,6 +1879,22 @@
         </w:rPr>
         <w:t>Identificou as características dos verbos HTTP</w:t>
       </w:r>
+      <w:r>
+        <w:rPr>
+          <w:color w:val="FF0000"/>
+          <w:sz w:val="18"/>
+        </w:rPr>
+        <w:t xml:space="preserve"> (GET, POST, PUT, DELETE</w:t>
+      </w:r>
+      <w:bookmarkStart w:id="0" w:name="_GoBack"/>
+      <w:bookmarkEnd w:id="0"/>
+      <w:r>
+        <w:rPr>
+          <w:color w:val="FF0000"/>
+          <w:sz w:val="18"/>
+        </w:rPr>
+        <w:t>)</w:t>
+      </w:r>
     </w:p>
     <w:p>
       <w:pPr>
@@ -1948,14 +1962,14 @@
           <w:color w:val="FF0000"/>
           <w:sz w:val="18"/>
         </w:rPr>
-        <w:t xml:space="preserve">Criou uma solução com </w:t>
-      </w:r>
-      <w:r>
-        <w:rPr>
-          <w:color w:val="FF0000"/>
-          <w:sz w:val="18"/>
-        </w:rPr>
-        <w:t>os três projetos separados</w:t>
+        <w:t xml:space="preserve">Criou uma solução </w:t>
+      </w:r>
+      <w:r>
+        <w:rPr>
+          <w:color w:val="FF0000"/>
+          <w:sz w:val="18"/>
+        </w:rPr>
+        <w:t>com a separação de pastas correta</w:t>
       </w:r>
       <w:r>
         <w:rPr>
@@ -1978,6 +1992,13 @@
         </w:rPr>
         <w:t>situação problema</w:t>
       </w:r>
+      <w:r>
+        <w:rPr>
+          <w:color w:val="FF0000"/>
+          <w:sz w:val="18"/>
+        </w:rPr>
+        <w:t xml:space="preserve"> e seguindo as boas práticas</w:t>
+      </w:r>
     </w:p>
     <w:p>
       <w:pPr>
@@ -2097,7 +2118,14 @@
           <w:color w:val="00B0F0"/>
           <w:sz w:val="18"/>
         </w:rPr>
-        <w:t>Os dados são salvos na base de dados utilizando o Entity Framework</w:t>
+        <w:t>Os dados são salvo</w:t>
+      </w:r>
+      <w:r>
+        <w:rPr>
+          <w:color w:val="00B0F0"/>
+          <w:sz w:val="18"/>
+        </w:rPr>
+        <w:t>s na base de dados utilizando um ORM</w:t>
       </w:r>
     </w:p>
     <w:p>
@@ -2119,23 +2147,39 @@
           <w:sz w:val="18"/>
           <w:szCs w:val="18"/>
         </w:rPr>
-        <w:t>Conectou-se a base de dados local utilizando o SQLServer cliente</w:t>
-      </w:r>
-    </w:p>
-    <w:p>
-      <w:pPr>
-        <w:rPr>
-          <w:color w:val="00B0F0"/>
+        <w:t xml:space="preserve">Conectou-se a base de </w:t>
+      </w:r>
+      <w:r>
+        <w:rPr>
+          <w:color w:val="FF0000"/>
           <w:sz w:val="18"/>
           <w:szCs w:val="18"/>
         </w:rPr>
-      </w:pPr>
-      <w:r>
-        <w:rPr>
-          <w:color w:val="00B0F0"/>
+        <w:t>dados local utilizando o SQLServ</w:t>
+      </w:r>
+      <w:r>
+        <w:rPr>
+          <w:color w:val="FF0000"/>
           <w:sz w:val="18"/>
           <w:szCs w:val="18"/>
         </w:rPr>
+        <w:t>er cliente</w:t>
+      </w:r>
+    </w:p>
+    <w:p>
+      <w:pPr>
+        <w:rPr>
+          <w:color w:val="00B0F0"/>
+          <w:sz w:val="18"/>
+          <w:szCs w:val="18"/>
+        </w:rPr>
+      </w:pPr>
+      <w:r>
+        <w:rPr>
+          <w:color w:val="00B0F0"/>
+          <w:sz w:val="18"/>
+          <w:szCs w:val="18"/>
+        </w:rPr>
         <w:t xml:space="preserve">Realizou as operações de </w:t>
       </w:r>
       <w:r>
@@ -2333,13 +2377,13 @@
     <w:p>
       <w:pPr>
         <w:rPr>
-          <w:color w:val="FF0000"/>
-          <w:sz w:val="18"/>
-        </w:rPr>
-      </w:pPr>
-      <w:r>
-        <w:rPr>
-          <w:color w:val="FF0000"/>
+          <w:color w:val="00B0F0"/>
+          <w:sz w:val="18"/>
+        </w:rPr>
+      </w:pPr>
+      <w:r>
+        <w:rPr>
+          <w:color w:val="00B0F0"/>
           <w:sz w:val="18"/>
         </w:rPr>
         <w:t>Recebeu da aplicação cliente um arquivo do tipo imagem e salvou o caminho no banco de dados</w:t>

--- a/planejamento/StoryTelling-v2.docx
+++ b/planejamento/StoryTelling-v2.docx
@@ -18,7 +18,15 @@
         <w:t>Uma nova clínica médica chamada SP Med</w:t>
       </w:r>
       <w:r>
-        <w:t>ical Group, empresa de pequeno porte que atua</w:t>
+        <w:t xml:space="preserve">ical </w:t>
+      </w:r>
+      <w:proofErr w:type="spellStart"/>
+      <w:r>
+        <w:t>Group</w:t>
+      </w:r>
+      <w:proofErr w:type="spellEnd"/>
+      <w:r>
+        <w:t>, empresa de pequeno porte que atua</w:t>
       </w:r>
       <w:r>
         <w:t xml:space="preserve"> no</w:t>
@@ -264,7 +272,15 @@
         <w:t>da clínica</w:t>
       </w:r>
       <w:r>
-        <w:t xml:space="preserve"> (como endereço, horário de funcionamento, cnpj, nome fantasia e razão social)</w:t>
+        <w:t xml:space="preserve"> (como endereço, horário de funcionamento, </w:t>
+      </w:r>
+      <w:proofErr w:type="spellStart"/>
+      <w:r>
+        <w:t>cnpj</w:t>
+      </w:r>
+      <w:proofErr w:type="spellEnd"/>
+      <w:r>
+        <w:t>, nome fantasia e razão social)</w:t>
       </w:r>
       <w:r>
         <w:t>;</w:t>
@@ -419,7 +435,15 @@
         <w:t>médico</w:t>
       </w:r>
       <w:r>
-        <w:t xml:space="preserve"> deverá receber uma notificação pelo aplicativo;</w:t>
+        <w:t xml:space="preserve"> </w:t>
+      </w:r>
+      <w:proofErr w:type="gramStart"/>
+      <w:r>
+        <w:t>deverá</w:t>
+      </w:r>
+      <w:proofErr w:type="gramEnd"/>
+      <w:r>
+        <w:t xml:space="preserve"> receber uma notificação pelo aplicativo;</w:t>
       </w:r>
       <w:r>
         <w:tab/>
@@ -469,12 +493,14 @@
           <w:sz w:val="14"/>
         </w:rPr>
       </w:pPr>
+      <w:proofErr w:type="spellStart"/>
       <w:r>
         <w:rPr>
           <w:sz w:val="14"/>
         </w:rPr>
         <w:t>React</w:t>
       </w:r>
+      <w:proofErr w:type="spellEnd"/>
       <w:r>
         <w:rPr>
           <w:sz w:val="14"/>
@@ -494,12 +520,28 @@
           <w:sz w:val="14"/>
         </w:rPr>
       </w:pPr>
+      <w:proofErr w:type="spellStart"/>
       <w:r>
         <w:rPr>
           <w:sz w:val="14"/>
         </w:rPr>
-        <w:t>React Native</w:t>
-      </w:r>
+        <w:t>React</w:t>
+      </w:r>
+      <w:proofErr w:type="spellEnd"/>
+      <w:r>
+        <w:rPr>
+          <w:sz w:val="14"/>
+        </w:rPr>
+        <w:t xml:space="preserve"> </w:t>
+      </w:r>
+      <w:proofErr w:type="spellStart"/>
+      <w:r>
+        <w:rPr>
+          <w:sz w:val="14"/>
+        </w:rPr>
+        <w:t>Native</w:t>
+      </w:r>
+      <w:proofErr w:type="spellEnd"/>
       <w:r>
         <w:rPr>
           <w:sz w:val="14"/>
@@ -524,7 +566,15 @@
     </w:p>
     <w:p>
       <w:r>
-        <w:t>A clínica SP Medical Group contratou o núcleo de desenvolvimento do SENAI de Informática para desenvolver sua solução em software. De acordo com a cultura de desenvolvimento de softwares criada no núcleo de desenvolvimento, o primeiro passo para a construção do sistema é desenvolver a modelagem do banco de dados que será utilizada pelo sistema em seus modelos conceitual, lógico e físico.</w:t>
+        <w:t xml:space="preserve">A clínica SP Medical </w:t>
+      </w:r>
+      <w:proofErr w:type="spellStart"/>
+      <w:r>
+        <w:t>Group</w:t>
+      </w:r>
+      <w:proofErr w:type="spellEnd"/>
+      <w:r>
+        <w:t xml:space="preserve"> contratou o núcleo de desenvolvimento do SENAI de Informática para desenvolver sua solução em software. De acordo com a cultura de desenvolvimento de softwares criada no núcleo de desenvolvimento, o primeiro passo para a construção do sistema é desenvolver a modelagem do banco de dados que será utilizada pelo sistema em seus modelos conceitual, lógico e físico.</w:t>
       </w:r>
     </w:p>
     <w:p>
@@ -1322,8 +1372,17 @@
           <w:color w:val="FF0000"/>
           <w:sz w:val="18"/>
         </w:rPr>
-        <w:t>Exportou a base de dados para um arquivo sql</w:t>
-      </w:r>
+        <w:t xml:space="preserve">Exportou a base de dados para um arquivo </w:t>
+      </w:r>
+      <w:proofErr w:type="spellStart"/>
+      <w:r>
+        <w:rPr>
+          <w:color w:val="FF0000"/>
+          <w:sz w:val="18"/>
+        </w:rPr>
+        <w:t>sql</w:t>
+      </w:r>
+      <w:proofErr w:type="spellEnd"/>
     </w:p>
     <w:p>
       <w:pPr>
@@ -1351,8 +1410,17 @@
           <w:color w:val="00B0F0"/>
           <w:sz w:val="18"/>
         </w:rPr>
-        <w:t xml:space="preserve"> um arquivo csv</w:t>
-      </w:r>
+        <w:t xml:space="preserve"> um arquivo </w:t>
+      </w:r>
+      <w:proofErr w:type="spellStart"/>
+      <w:r>
+        <w:rPr>
+          <w:color w:val="00B0F0"/>
+          <w:sz w:val="18"/>
+        </w:rPr>
+        <w:t>csv</w:t>
+      </w:r>
+      <w:proofErr w:type="spellEnd"/>
     </w:p>
     <w:p>
       <w:r>
@@ -1386,7 +1454,39 @@
           <w:color w:val="FF0000"/>
           <w:sz w:val="18"/>
         </w:rPr>
-        <w:t>Converteu a data de nascimento do usuário para o formato (mm-dd-yyyy)</w:t>
+        <w:t>Converteu a data de nascimento do usuário para o formato (mm-</w:t>
+      </w:r>
+      <w:proofErr w:type="spellStart"/>
+      <w:r>
+        <w:rPr>
+          <w:color w:val="FF0000"/>
+          <w:sz w:val="18"/>
+        </w:rPr>
+        <w:t>dd</w:t>
+      </w:r>
+      <w:proofErr w:type="spellEnd"/>
+      <w:r>
+        <w:rPr>
+          <w:color w:val="FF0000"/>
+          <w:sz w:val="18"/>
+        </w:rPr>
+        <w:t>-</w:t>
+      </w:r>
+      <w:proofErr w:type="spellStart"/>
+      <w:r>
+        <w:rPr>
+          <w:color w:val="FF0000"/>
+          <w:sz w:val="18"/>
+        </w:rPr>
+        <w:t>yyyy</w:t>
+      </w:r>
+      <w:proofErr w:type="spellEnd"/>
+      <w:r>
+        <w:rPr>
+          <w:color w:val="FF0000"/>
+          <w:sz w:val="18"/>
+        </w:rPr>
+        <w:t>)</w:t>
       </w:r>
     </w:p>
     <w:p>
@@ -1420,7 +1520,23 @@
     </w:p>
     <w:p>
       <w:r>
-        <w:t>12. Aplicar programação em banco de dados utilizando functions, stored procedures, triggers e eventos</w:t>
+        <w:t xml:space="preserve">12. Aplicar programação em banco de dados utilizando </w:t>
+      </w:r>
+      <w:proofErr w:type="spellStart"/>
+      <w:r>
+        <w:t>functions</w:t>
+      </w:r>
+      <w:proofErr w:type="spellEnd"/>
+      <w:r>
+        <w:t xml:space="preserve">, </w:t>
+      </w:r>
+      <w:proofErr w:type="spellStart"/>
+      <w:r>
+        <w:t>stored</w:t>
+      </w:r>
+      <w:proofErr w:type="spellEnd"/>
+      <w:r>
+        <w:t xml:space="preserve"> procedures, triggers e eventos</w:t>
       </w:r>
     </w:p>
     <w:p>
@@ -1465,7 +1581,39 @@
           <w:color w:val="FF0000"/>
           <w:sz w:val="18"/>
         </w:rPr>
-        <w:t>Criou uma função para que retorne a idade do usuário a partir de uma determinada stored procedure</w:t>
+        <w:t xml:space="preserve">Criou uma função para que retorne </w:t>
+      </w:r>
+      <w:proofErr w:type="gramStart"/>
+      <w:r>
+        <w:rPr>
+          <w:color w:val="FF0000"/>
+          <w:sz w:val="18"/>
+        </w:rPr>
+        <w:t>a</w:t>
+      </w:r>
+      <w:proofErr w:type="gramEnd"/>
+      <w:r>
+        <w:rPr>
+          <w:color w:val="FF0000"/>
+          <w:sz w:val="18"/>
+        </w:rPr>
+        <w:t xml:space="preserve"> idade do usuário a partir de uma determinada </w:t>
+      </w:r>
+      <w:proofErr w:type="spellStart"/>
+      <w:r>
+        <w:rPr>
+          <w:color w:val="FF0000"/>
+          <w:sz w:val="18"/>
+        </w:rPr>
+        <w:t>stored</w:t>
+      </w:r>
+      <w:proofErr w:type="spellEnd"/>
+      <w:r>
+        <w:rPr>
+          <w:color w:val="FF0000"/>
+          <w:sz w:val="18"/>
+        </w:rPr>
+        <w:t xml:space="preserve"> procedure</w:t>
       </w:r>
     </w:p>
     <w:p>
@@ -1498,7 +1646,31 @@
         <w:t xml:space="preserve"> software solicitado pela SP Me</w:t>
       </w:r>
       <w:r>
-        <w:t>dical Group deverá ser criado em plataforma API (Application Programming Interface).</w:t>
+        <w:t xml:space="preserve">dical </w:t>
+      </w:r>
+      <w:proofErr w:type="spellStart"/>
+      <w:r>
+        <w:t>Group</w:t>
+      </w:r>
+      <w:proofErr w:type="spellEnd"/>
+      <w:r>
+        <w:t xml:space="preserve"> deverá ser criado em plataforma API (</w:t>
+      </w:r>
+      <w:proofErr w:type="spellStart"/>
+      <w:r>
+        <w:t>Application</w:t>
+      </w:r>
+      <w:proofErr w:type="spellEnd"/>
+      <w:r>
+        <w:t xml:space="preserve"> </w:t>
+      </w:r>
+      <w:proofErr w:type="spellStart"/>
+      <w:r>
+        <w:t>Programming</w:t>
+      </w:r>
+      <w:proofErr w:type="spellEnd"/>
+      <w:r>
+        <w:t xml:space="preserve"> Interface).</w:t>
       </w:r>
     </w:p>
     <w:p>
@@ -1654,7 +1826,15 @@
         </w:numPr>
       </w:pPr>
       <w:r>
-        <w:t>O administrador deverá informar os dados da clínica (como endereço, horário de funcionamento, cnpj, nome fantasia e razão social);</w:t>
+        <w:t xml:space="preserve">O administrador deverá informar os dados da clínica (como endereço, horário de funcionamento, </w:t>
+      </w:r>
+      <w:proofErr w:type="spellStart"/>
+      <w:r>
+        <w:t>cnpj</w:t>
+      </w:r>
+      <w:proofErr w:type="spellEnd"/>
+      <w:r>
+        <w:t>, nome fantasia e razão social);</w:t>
       </w:r>
     </w:p>
     <w:p>
@@ -1744,7 +1924,15 @@
     </w:p>
     <w:p>
       <w:r>
-        <w:t>Os endpoints devem ter autorização baseado nas funcionalidades descritas acima. Onde a funcionalidade deve ser somente feita pelo ator estabelecido nela.</w:t>
+        <w:t xml:space="preserve">Os </w:t>
+      </w:r>
+      <w:proofErr w:type="spellStart"/>
+      <w:r>
+        <w:t>endpoints</w:t>
+      </w:r>
+      <w:proofErr w:type="spellEnd"/>
+      <w:r>
+        <w:t xml:space="preserve"> devem ter autorização baseado nas funcionalidades descritas acima. Onde a funcionalidade deve ser somente feita pelo ator estabelecido nela.</w:t>
       </w:r>
     </w:p>
     <w:p>
@@ -1812,7 +2000,15 @@
         <w:t>Cancelar o agendamento:</w:t>
       </w:r>
       <w:r>
-        <w:t xml:space="preserve"> A funcionalidade do endpoint;</w:t>
+        <w:t xml:space="preserve"> A funcionalidade do </w:t>
+      </w:r>
+      <w:proofErr w:type="spellStart"/>
+      <w:r>
+        <w:t>endpoint</w:t>
+      </w:r>
+      <w:proofErr w:type="spellEnd"/>
+      <w:r>
+        <w:t>;</w:t>
       </w:r>
     </w:p>
     <w:p>
@@ -1825,7 +2021,15 @@
     </w:p>
     <w:p>
       <w:r>
-        <w:t xml:space="preserve">Deve ser criado a documentação de todos os endpoints disponíveis na </w:t>
+        <w:t xml:space="preserve">Deve ser criado a documentação de todos os </w:t>
+      </w:r>
+      <w:proofErr w:type="spellStart"/>
+      <w:r>
+        <w:t>endpoints</w:t>
+      </w:r>
+      <w:proofErr w:type="spellEnd"/>
+      <w:r>
+        <w:t xml:space="preserve"> disponíveis na </w:t>
       </w:r>
       <w:r>
         <w:t>aplicação.</w:t>
@@ -1856,13 +2060,29 @@
         <w:rPr>
           <w:i/>
         </w:rPr>
-        <w:t>Web Back-End</w:t>
-      </w:r>
+        <w:t>Web Back-</w:t>
+      </w:r>
+      <w:proofErr w:type="spellStart"/>
+      <w:r>
+        <w:rPr>
+          <w:i/>
+        </w:rPr>
+        <w:t>End</w:t>
+      </w:r>
+      <w:proofErr w:type="spellEnd"/>
     </w:p>
     <w:p>
       <w:r>
         <w:lastRenderedPageBreak/>
-        <w:t>1. Identificar as características de programação backend em ambiente web</w:t>
+        <w:t xml:space="preserve">1. Identificar as características de programação </w:t>
+      </w:r>
+      <w:proofErr w:type="spellStart"/>
+      <w:r>
+        <w:t>backend</w:t>
+      </w:r>
+      <w:proofErr w:type="spellEnd"/>
+      <w:r>
+        <w:t xml:space="preserve"> em ambiente web</w:t>
       </w:r>
     </w:p>
     <w:p>
@@ -1884,106 +2104,506 @@
           <w:color w:val="FF0000"/>
           <w:sz w:val="18"/>
         </w:rPr>
-        <w:t xml:space="preserve"> (GET, POST, PUT, DELETE</w:t>
-      </w:r>
-      <w:bookmarkStart w:id="0" w:name="_GoBack"/>
-      <w:bookmarkEnd w:id="0"/>
-      <w:r>
-        <w:rPr>
-          <w:color w:val="FF0000"/>
+        <w:t xml:space="preserve"> (GET, POST, PUT, DELETE)</w:t>
+      </w:r>
+    </w:p>
+    <w:p>
+      <w:pPr>
+        <w:rPr>
+          <w:color w:val="00B0F0"/>
+          <w:sz w:val="18"/>
+        </w:rPr>
+      </w:pPr>
+      <w:r>
+        <w:rPr>
+          <w:color w:val="00B0F0"/>
+          <w:sz w:val="18"/>
+        </w:rPr>
+        <w:t xml:space="preserve">Identificou as diferenças entre um aplicativo </w:t>
+      </w:r>
+      <w:proofErr w:type="spellStart"/>
+      <w:r>
+        <w:rPr>
+          <w:color w:val="00B0F0"/>
+          <w:sz w:val="18"/>
+        </w:rPr>
+        <w:t>WebAPI</w:t>
+      </w:r>
+      <w:proofErr w:type="spellEnd"/>
+      <w:r>
+        <w:rPr>
+          <w:color w:val="00B0F0"/>
+          <w:sz w:val="18"/>
+        </w:rPr>
+        <w:t xml:space="preserve"> e um </w:t>
+      </w:r>
+      <w:proofErr w:type="spellStart"/>
+      <w:r>
+        <w:rPr>
+          <w:color w:val="00B0F0"/>
+          <w:sz w:val="18"/>
+        </w:rPr>
+        <w:t>WebMVC</w:t>
+      </w:r>
+      <w:proofErr w:type="spellEnd"/>
+    </w:p>
+    <w:p>
+      <w:r>
+        <w:t xml:space="preserve">2. Preparar o ambiente necessário ao desenvolvimento </w:t>
+      </w:r>
+      <w:proofErr w:type="spellStart"/>
+      <w:r>
+        <w:t>back-end</w:t>
+      </w:r>
+      <w:proofErr w:type="spellEnd"/>
+      <w:r>
+        <w:t xml:space="preserve"> para a plataforma web</w:t>
+      </w:r>
+    </w:p>
+    <w:p>
+      <w:pPr>
+        <w:rPr>
+          <w:color w:val="FF0000"/>
+          <w:sz w:val="18"/>
+        </w:rPr>
+      </w:pPr>
+      <w:r>
+        <w:rPr>
+          <w:color w:val="FF0000"/>
+          <w:sz w:val="18"/>
+        </w:rPr>
+        <w:t xml:space="preserve">Utilizou o Visual Studio para criação do novo projeto </w:t>
+      </w:r>
+      <w:proofErr w:type="spellStart"/>
+      <w:r>
+        <w:rPr>
+          <w:color w:val="FF0000"/>
+          <w:sz w:val="18"/>
+        </w:rPr>
+        <w:t>WebAPI</w:t>
+      </w:r>
+      <w:proofErr w:type="spellEnd"/>
+    </w:p>
+    <w:p>
+      <w:pPr>
+        <w:rPr>
+          <w:color w:val="00B0F0"/>
+        </w:rPr>
+      </w:pPr>
+      <w:r>
+        <w:rPr>
+          <w:color w:val="00B0F0"/>
+          <w:sz w:val="18"/>
+        </w:rPr>
+        <w:t xml:space="preserve">Utilizou o </w:t>
+      </w:r>
+      <w:proofErr w:type="spellStart"/>
+      <w:r>
+        <w:rPr>
+          <w:color w:val="00B0F0"/>
+          <w:sz w:val="18"/>
+        </w:rPr>
+        <w:t>prompt</w:t>
+      </w:r>
+      <w:proofErr w:type="spellEnd"/>
+      <w:r>
+        <w:rPr>
+          <w:color w:val="00B0F0"/>
+          <w:sz w:val="18"/>
+        </w:rPr>
+        <w:t xml:space="preserve"> de comando para criar um novo projeto </w:t>
+      </w:r>
+      <w:proofErr w:type="spellStart"/>
+      <w:r>
+        <w:rPr>
+          <w:color w:val="00B0F0"/>
+          <w:sz w:val="18"/>
+        </w:rPr>
+        <w:t>WebAPI</w:t>
+      </w:r>
+      <w:proofErr w:type="spellEnd"/>
+    </w:p>
+    <w:p>
+      <w:r>
+        <w:t xml:space="preserve">4. Utilizar design </w:t>
+      </w:r>
+      <w:proofErr w:type="spellStart"/>
+      <w:r>
+        <w:t>patterns</w:t>
+      </w:r>
+      <w:proofErr w:type="spellEnd"/>
+      <w:r>
+        <w:t xml:space="preserve"> no desenvolvimento da aplicação web</w:t>
+      </w:r>
+    </w:p>
+    <w:p>
+      <w:pPr>
+        <w:rPr>
+          <w:color w:val="FF0000"/>
+          <w:sz w:val="18"/>
+        </w:rPr>
+      </w:pPr>
+      <w:r>
+        <w:rPr>
+          <w:color w:val="FF0000"/>
+          <w:sz w:val="18"/>
+        </w:rPr>
+        <w:t xml:space="preserve">Criou uma solução </w:t>
+      </w:r>
+      <w:r>
+        <w:rPr>
+          <w:color w:val="FF0000"/>
+          <w:sz w:val="18"/>
+        </w:rPr>
+        <w:t>com a separação de pastas correta</w:t>
+      </w:r>
+      <w:r>
+        <w:rPr>
+          <w:color w:val="FF0000"/>
+          <w:sz w:val="18"/>
+        </w:rPr>
+        <w:t xml:space="preserve"> (domínio, repositório e controles)</w:t>
+      </w:r>
+      <w:r>
+        <w:rPr>
+          <w:color w:val="FF0000"/>
+          <w:sz w:val="18"/>
+        </w:rPr>
+        <w:t xml:space="preserve"> de acordo com a </w:t>
+      </w:r>
+      <w:r>
+        <w:rPr>
+          <w:color w:val="FF0000"/>
+          <w:sz w:val="18"/>
+        </w:rPr>
+        <w:t>situação problema</w:t>
+      </w:r>
+      <w:r>
+        <w:rPr>
+          <w:color w:val="FF0000"/>
+          <w:sz w:val="18"/>
+        </w:rPr>
+        <w:t xml:space="preserve"> e seguindo as boas práticas</w:t>
+      </w:r>
+    </w:p>
+    <w:p>
+      <w:pPr>
+        <w:rPr>
+          <w:color w:val="FF0000"/>
+          <w:sz w:val="18"/>
+        </w:rPr>
+      </w:pPr>
+      <w:r>
+        <w:rPr>
+          <w:color w:val="FF0000"/>
+          <w:sz w:val="18"/>
+        </w:rPr>
+        <w:t xml:space="preserve">Utilizou os verbos corretos na criação dos </w:t>
+      </w:r>
+      <w:proofErr w:type="spellStart"/>
+      <w:r>
+        <w:rPr>
+          <w:color w:val="FF0000"/>
+          <w:sz w:val="18"/>
+        </w:rPr>
+        <w:t>endpoints</w:t>
+      </w:r>
+      <w:proofErr w:type="spellEnd"/>
+    </w:p>
+    <w:p>
+      <w:pPr>
+        <w:rPr>
+          <w:color w:val="00B0F0"/>
+          <w:sz w:val="18"/>
+        </w:rPr>
+      </w:pPr>
+      <w:r>
+        <w:rPr>
+          <w:color w:val="00B0F0"/>
+          <w:sz w:val="18"/>
+        </w:rPr>
+        <w:t>Retornou os dados após cadastro de um novo regist</w:t>
+      </w:r>
+      <w:r>
+        <w:rPr>
+          <w:color w:val="00B0F0"/>
+          <w:sz w:val="18"/>
+        </w:rPr>
+        <w:t>ro (especialidades, prontuários</w:t>
+      </w:r>
+      <w:r>
+        <w:rPr>
+          <w:color w:val="00B0F0"/>
           <w:sz w:val="18"/>
         </w:rPr>
         <w:t>)</w:t>
       </w:r>
     </w:p>
     <w:p>
-      <w:pPr>
-        <w:rPr>
-          <w:color w:val="00B0F0"/>
-          <w:sz w:val="18"/>
-        </w:rPr>
-      </w:pPr>
-      <w:r>
-        <w:rPr>
-          <w:color w:val="00B0F0"/>
-          <w:sz w:val="18"/>
-        </w:rPr>
-        <w:t>Identificou as diferenças entre um aplicativo WebAPI e um WebMVC</w:t>
-      </w:r>
-    </w:p>
-    <w:p>
-      <w:r>
-        <w:t>2. Preparar o ambiente necessário ao desenvolvimento back-end para a plataforma web</w:t>
-      </w:r>
-    </w:p>
-    <w:p>
-      <w:pPr>
-        <w:rPr>
-          <w:color w:val="FF0000"/>
-          <w:sz w:val="18"/>
-        </w:rPr>
-      </w:pPr>
-      <w:r>
-        <w:rPr>
-          <w:color w:val="FF0000"/>
-          <w:sz w:val="18"/>
-        </w:rPr>
-        <w:t>Utilizou o Visual Studio para criação do novo projeto WebAPI</w:t>
-      </w:r>
-    </w:p>
-    <w:p>
-      <w:pPr>
-        <w:rPr>
-          <w:color w:val="00B0F0"/>
-        </w:rPr>
-      </w:pPr>
-      <w:r>
-        <w:rPr>
-          <w:color w:val="00B0F0"/>
-          <w:sz w:val="18"/>
-        </w:rPr>
-        <w:t>Utilizou o prompt de comando para criar um novo projeto WebAPI</w:t>
-      </w:r>
-    </w:p>
-    <w:p>
-      <w:r>
-        <w:t>4. Utilizar design patterns no desenvolvimento da aplicação web</w:t>
-      </w:r>
-    </w:p>
-    <w:p>
-      <w:pPr>
-        <w:rPr>
-          <w:color w:val="FF0000"/>
-          <w:sz w:val="18"/>
-        </w:rPr>
-      </w:pPr>
-      <w:r>
-        <w:rPr>
-          <w:color w:val="FF0000"/>
-          <w:sz w:val="18"/>
-        </w:rPr>
-        <w:t xml:space="preserve">Criou uma solução </w:t>
-      </w:r>
-      <w:r>
-        <w:rPr>
-          <w:color w:val="FF0000"/>
-          <w:sz w:val="18"/>
-        </w:rPr>
-        <w:t>com a separação de pastas correta</w:t>
-      </w:r>
-      <w:r>
-        <w:rPr>
-          <w:color w:val="FF0000"/>
-          <w:sz w:val="18"/>
-        </w:rPr>
-        <w:t xml:space="preserve"> (domínio, repositório e controles)</w:t>
-      </w:r>
-      <w:r>
-        <w:rPr>
-          <w:color w:val="FF0000"/>
-          <w:sz w:val="18"/>
-        </w:rPr>
-        <w:t xml:space="preserve"> de acordo com a </w:t>
+      <w:r>
+        <w:t>10. Desenvolver sistemas web de acordo com as regras de negócio estabelecidas</w:t>
+      </w:r>
+    </w:p>
+    <w:p>
+      <w:pPr>
+        <w:rPr>
+          <w:color w:val="FF0000"/>
+          <w:sz w:val="18"/>
+        </w:rPr>
+      </w:pPr>
+      <w:r>
+        <w:rPr>
+          <w:color w:val="FF0000"/>
+          <w:sz w:val="18"/>
+        </w:rPr>
+        <w:t>Não permitiu que uma consulta fosse inserida sem um médico vinculado</w:t>
+      </w:r>
+    </w:p>
+    <w:p>
+      <w:pPr>
+        <w:rPr>
+          <w:color w:val="FF0000"/>
+          <w:sz w:val="18"/>
+        </w:rPr>
+      </w:pPr>
+      <w:r>
+        <w:rPr>
+          <w:color w:val="FF0000"/>
+          <w:sz w:val="18"/>
+        </w:rPr>
+        <w:t>Não permitiu que uma consulta fosse inserida sem data de consulta</w:t>
+      </w:r>
+    </w:p>
+    <w:p>
+      <w:pPr>
+        <w:rPr>
+          <w:color w:val="00B0F0"/>
+          <w:sz w:val="18"/>
+        </w:rPr>
+      </w:pPr>
+      <w:r>
+        <w:rPr>
+          <w:color w:val="00B0F0"/>
+          <w:sz w:val="18"/>
+        </w:rPr>
+        <w:t>Não permitiu que uma consulta fosse inserida sem um valor</w:t>
+      </w:r>
+      <w:r>
+        <w:rPr>
+          <w:color w:val="00B0F0"/>
+          <w:sz w:val="18"/>
+        </w:rPr>
+        <w:t xml:space="preserve"> de consulta</w:t>
+      </w:r>
+    </w:p>
+    <w:p>
+      <w:r>
+        <w:t>5. Definir os frameworks a serem utilizados no desenvolvimento da aplicação web</w:t>
+      </w:r>
+    </w:p>
+    <w:p>
+      <w:pPr>
+        <w:rPr>
+          <w:color w:val="00B0F0"/>
+          <w:sz w:val="18"/>
+        </w:rPr>
+      </w:pPr>
+      <w:r>
+        <w:rPr>
+          <w:color w:val="00B0F0"/>
+          <w:sz w:val="18"/>
+        </w:rPr>
+        <w:t>Os dados são salvo</w:t>
+      </w:r>
+      <w:r>
+        <w:rPr>
+          <w:color w:val="00B0F0"/>
+          <w:sz w:val="18"/>
+        </w:rPr>
+        <w:t>s na base de dados utilizando um ORM</w:t>
+      </w:r>
+    </w:p>
+    <w:p>
+      <w:r>
+        <w:t>6. Utilizar interações com base de dados para desenvolvimento de sistemas web</w:t>
+      </w:r>
+    </w:p>
+    <w:p>
+      <w:pPr>
+        <w:rPr>
+          <w:color w:val="FF0000"/>
+          <w:sz w:val="18"/>
+          <w:szCs w:val="18"/>
+        </w:rPr>
+      </w:pPr>
+      <w:r>
+        <w:rPr>
+          <w:color w:val="FF0000"/>
+          <w:sz w:val="18"/>
+          <w:szCs w:val="18"/>
+        </w:rPr>
+        <w:t xml:space="preserve">Conectou-se a base de </w:t>
+      </w:r>
+      <w:r>
+        <w:rPr>
+          <w:color w:val="FF0000"/>
+          <w:sz w:val="18"/>
+          <w:szCs w:val="18"/>
+        </w:rPr>
+        <w:t xml:space="preserve">dados local utilizando o </w:t>
+      </w:r>
+      <w:proofErr w:type="spellStart"/>
+      <w:r>
+        <w:rPr>
+          <w:color w:val="FF0000"/>
+          <w:sz w:val="18"/>
+          <w:szCs w:val="18"/>
+        </w:rPr>
+        <w:t>SQLServ</w:t>
+      </w:r>
+      <w:r>
+        <w:rPr>
+          <w:color w:val="FF0000"/>
+          <w:sz w:val="18"/>
+          <w:szCs w:val="18"/>
+        </w:rPr>
+        <w:t>er</w:t>
+      </w:r>
+      <w:proofErr w:type="spellEnd"/>
+      <w:r>
+        <w:rPr>
+          <w:color w:val="FF0000"/>
+          <w:sz w:val="18"/>
+          <w:szCs w:val="18"/>
+        </w:rPr>
+        <w:t xml:space="preserve"> cliente</w:t>
+      </w:r>
+    </w:p>
+    <w:p>
+      <w:pPr>
+        <w:rPr>
+          <w:color w:val="00B0F0"/>
+          <w:sz w:val="18"/>
+          <w:szCs w:val="18"/>
+        </w:rPr>
+      </w:pPr>
+      <w:r>
+        <w:rPr>
+          <w:color w:val="00B0F0"/>
+          <w:sz w:val="18"/>
+          <w:szCs w:val="18"/>
+        </w:rPr>
+        <w:t xml:space="preserve">Realizou as operações de </w:t>
+      </w:r>
+      <w:r>
+        <w:rPr>
+          <w:color w:val="00B0F0"/>
+          <w:sz w:val="18"/>
+          <w:szCs w:val="18"/>
+        </w:rPr>
+        <w:t xml:space="preserve">leitura, inserção, deleção e atualização (CRUD – </w:t>
+      </w:r>
+      <w:proofErr w:type="spellStart"/>
+      <w:r>
+        <w:rPr>
+          <w:color w:val="00B0F0"/>
+          <w:sz w:val="18"/>
+          <w:szCs w:val="18"/>
+        </w:rPr>
+        <w:t>Create</w:t>
+      </w:r>
+      <w:proofErr w:type="spellEnd"/>
+      <w:r>
+        <w:rPr>
+          <w:color w:val="00B0F0"/>
+          <w:sz w:val="18"/>
+          <w:szCs w:val="18"/>
+        </w:rPr>
+        <w:t xml:space="preserve">, </w:t>
+      </w:r>
+      <w:proofErr w:type="spellStart"/>
+      <w:r>
+        <w:rPr>
+          <w:color w:val="00B0F0"/>
+          <w:sz w:val="18"/>
+          <w:szCs w:val="18"/>
+        </w:rPr>
+        <w:t>Read</w:t>
+      </w:r>
+      <w:proofErr w:type="spellEnd"/>
+      <w:r>
+        <w:rPr>
+          <w:color w:val="00B0F0"/>
+          <w:sz w:val="18"/>
+          <w:szCs w:val="18"/>
+        </w:rPr>
+        <w:t>, Update, Delete)</w:t>
+      </w:r>
+      <w:r>
+        <w:rPr>
+          <w:color w:val="00B0F0"/>
+          <w:sz w:val="18"/>
+          <w:szCs w:val="18"/>
+        </w:rPr>
+        <w:t xml:space="preserve"> com o banco de dados</w:t>
+      </w:r>
+    </w:p>
+    <w:p>
+      <w:r>
+        <w:t xml:space="preserve">9. Desenvolver API (web </w:t>
+      </w:r>
+      <w:proofErr w:type="spellStart"/>
+      <w:r>
+        <w:t>services</w:t>
+      </w:r>
+      <w:proofErr w:type="spellEnd"/>
+      <w:r>
+        <w:t>) para integração de dados entre plataformas</w:t>
+      </w:r>
+    </w:p>
+    <w:p>
+      <w:pPr>
+        <w:rPr>
+          <w:color w:val="FF0000"/>
+          <w:sz w:val="18"/>
+        </w:rPr>
+      </w:pPr>
+      <w:r>
+        <w:rPr>
+          <w:color w:val="FF0000"/>
+          <w:sz w:val="18"/>
+        </w:rPr>
+        <w:t xml:space="preserve">Criou </w:t>
+      </w:r>
+      <w:r>
+        <w:rPr>
+          <w:color w:val="FF0000"/>
+          <w:sz w:val="18"/>
+        </w:rPr>
+        <w:t xml:space="preserve">os </w:t>
+      </w:r>
+      <w:proofErr w:type="spellStart"/>
+      <w:r>
+        <w:rPr>
+          <w:color w:val="FF0000"/>
+          <w:sz w:val="18"/>
+        </w:rPr>
+        <w:t>endpoints</w:t>
+      </w:r>
+      <w:proofErr w:type="spellEnd"/>
+      <w:r>
+        <w:rPr>
+          <w:color w:val="FF0000"/>
+          <w:sz w:val="18"/>
+        </w:rPr>
+        <w:t xml:space="preserve"> de acesso</w:t>
+      </w:r>
+      <w:r>
+        <w:rPr>
+          <w:color w:val="FF0000"/>
+          <w:sz w:val="18"/>
+        </w:rPr>
+        <w:t xml:space="preserve"> conforme </w:t>
       </w:r>
       <w:r>
         <w:rPr>
@@ -1992,245 +2612,20 @@
         </w:rPr>
         <w:t>situação problema</w:t>
       </w:r>
-      <w:r>
-        <w:rPr>
-          <w:color w:val="FF0000"/>
-          <w:sz w:val="18"/>
-        </w:rPr>
-        <w:t xml:space="preserve"> e seguindo as boas práticas</w:t>
-      </w:r>
-    </w:p>
-    <w:p>
-      <w:pPr>
-        <w:rPr>
-          <w:color w:val="FF0000"/>
-          <w:sz w:val="18"/>
-        </w:rPr>
-      </w:pPr>
-      <w:r>
-        <w:rPr>
-          <w:color w:val="FF0000"/>
-          <w:sz w:val="18"/>
-        </w:rPr>
-        <w:t>Utilizou os verbos corretos na criação dos endpoints</w:t>
-      </w:r>
-    </w:p>
-    <w:p>
-      <w:pPr>
-        <w:rPr>
-          <w:color w:val="00B0F0"/>
-          <w:sz w:val="18"/>
-        </w:rPr>
-      </w:pPr>
-      <w:r>
-        <w:rPr>
-          <w:color w:val="00B0F0"/>
-          <w:sz w:val="18"/>
-        </w:rPr>
-        <w:t>Retornou os dados após cadastro de um novo regist</w:t>
-      </w:r>
-      <w:r>
-        <w:rPr>
-          <w:color w:val="00B0F0"/>
-          <w:sz w:val="18"/>
-        </w:rPr>
-        <w:t>ro (especialidades, prontuários</w:t>
-      </w:r>
-      <w:r>
-        <w:rPr>
-          <w:color w:val="00B0F0"/>
-          <w:sz w:val="18"/>
-        </w:rPr>
-        <w:t>)</w:t>
-      </w:r>
-    </w:p>
-    <w:p>
-      <w:r>
-        <w:t>10. Desenvolver sistemas web de acordo com as regras de negócio estabelecidas</w:t>
-      </w:r>
-    </w:p>
-    <w:p>
-      <w:pPr>
-        <w:rPr>
-          <w:color w:val="FF0000"/>
-          <w:sz w:val="18"/>
-        </w:rPr>
-      </w:pPr>
-      <w:r>
-        <w:rPr>
-          <w:color w:val="FF0000"/>
-          <w:sz w:val="18"/>
-        </w:rPr>
-        <w:t>Não permitiu que uma consulta fosse inserida sem um médico vinculado</w:t>
-      </w:r>
-    </w:p>
-    <w:p>
-      <w:pPr>
-        <w:rPr>
-          <w:color w:val="FF0000"/>
-          <w:sz w:val="18"/>
-        </w:rPr>
-      </w:pPr>
-      <w:r>
-        <w:rPr>
-          <w:color w:val="FF0000"/>
-          <w:sz w:val="18"/>
-        </w:rPr>
-        <w:t>Não permitiu que uma consulta fosse inserida sem data de consulta</w:t>
-      </w:r>
-    </w:p>
-    <w:p>
-      <w:pPr>
-        <w:rPr>
-          <w:color w:val="00B0F0"/>
-          <w:sz w:val="18"/>
-        </w:rPr>
-      </w:pPr>
-      <w:r>
-        <w:rPr>
-          <w:color w:val="00B0F0"/>
-          <w:sz w:val="18"/>
-        </w:rPr>
-        <w:t>Não permitiu que uma consulta fosse inserida sem um valor</w:t>
-      </w:r>
-      <w:r>
-        <w:rPr>
-          <w:color w:val="00B0F0"/>
-          <w:sz w:val="18"/>
-        </w:rPr>
-        <w:t xml:space="preserve"> de consulta</w:t>
-      </w:r>
-    </w:p>
-    <w:p>
-      <w:r>
-        <w:t>5. Definir os frameworks a serem utilizados no desenvolvimento da aplicação web</w:t>
-      </w:r>
-    </w:p>
-    <w:p>
-      <w:pPr>
-        <w:rPr>
-          <w:color w:val="00B0F0"/>
-          <w:sz w:val="18"/>
-        </w:rPr>
-      </w:pPr>
-      <w:r>
-        <w:rPr>
-          <w:color w:val="00B0F0"/>
-          <w:sz w:val="18"/>
-        </w:rPr>
-        <w:t>Os dados são salvo</w:t>
-      </w:r>
-      <w:r>
-        <w:rPr>
-          <w:color w:val="00B0F0"/>
-          <w:sz w:val="18"/>
-        </w:rPr>
-        <w:t>s na base de dados utilizando um ORM</w:t>
-      </w:r>
-    </w:p>
-    <w:p>
-      <w:r>
-        <w:t>6. Utilizar interações com base de dados para desenvolvimento de sistemas web</w:t>
-      </w:r>
-    </w:p>
-    <w:p>
-      <w:pPr>
-        <w:rPr>
-          <w:color w:val="FF0000"/>
-          <w:sz w:val="18"/>
-          <w:szCs w:val="18"/>
-        </w:rPr>
-      </w:pPr>
-      <w:r>
-        <w:rPr>
-          <w:color w:val="FF0000"/>
-          <w:sz w:val="18"/>
-          <w:szCs w:val="18"/>
-        </w:rPr>
-        <w:t xml:space="preserve">Conectou-se a base de </w:t>
-      </w:r>
-      <w:r>
-        <w:rPr>
-          <w:color w:val="FF0000"/>
-          <w:sz w:val="18"/>
-          <w:szCs w:val="18"/>
-        </w:rPr>
-        <w:t>dados local utilizando o SQLServ</w:t>
-      </w:r>
-      <w:r>
-        <w:rPr>
-          <w:color w:val="FF0000"/>
-          <w:sz w:val="18"/>
-          <w:szCs w:val="18"/>
-        </w:rPr>
-        <w:t>er cliente</w:t>
-      </w:r>
-    </w:p>
-    <w:p>
-      <w:pPr>
-        <w:rPr>
-          <w:color w:val="00B0F0"/>
-          <w:sz w:val="18"/>
-          <w:szCs w:val="18"/>
-        </w:rPr>
-      </w:pPr>
-      <w:r>
-        <w:rPr>
-          <w:color w:val="00B0F0"/>
-          <w:sz w:val="18"/>
-          <w:szCs w:val="18"/>
-        </w:rPr>
-        <w:t xml:space="preserve">Realizou as operações de </w:t>
-      </w:r>
-      <w:r>
-        <w:rPr>
-          <w:color w:val="00B0F0"/>
-          <w:sz w:val="18"/>
-          <w:szCs w:val="18"/>
-        </w:rPr>
-        <w:t>leitura, inserção, deleção e atualização (CRUD – Create, Read, Update, Delete)</w:t>
-      </w:r>
-      <w:r>
-        <w:rPr>
-          <w:color w:val="00B0F0"/>
-          <w:sz w:val="18"/>
-          <w:szCs w:val="18"/>
-        </w:rPr>
-        <w:t xml:space="preserve"> com o banco de dados</w:t>
-      </w:r>
-    </w:p>
-    <w:p>
-      <w:r>
-        <w:t>9. Desenvolver API (web services) para integração de dados entre plataformas</w:t>
-      </w:r>
-    </w:p>
-    <w:p>
-      <w:pPr>
-        <w:rPr>
-          <w:color w:val="FF0000"/>
-          <w:sz w:val="18"/>
-        </w:rPr>
-      </w:pPr>
-      <w:r>
-        <w:rPr>
-          <w:color w:val="FF0000"/>
-          <w:sz w:val="18"/>
-        </w:rPr>
-        <w:t xml:space="preserve">Criou </w:t>
-      </w:r>
-      <w:r>
-        <w:rPr>
-          <w:color w:val="FF0000"/>
-          <w:sz w:val="18"/>
-        </w:rPr>
-        <w:t>os endpoints de acesso</w:t>
-      </w:r>
-      <w:r>
-        <w:rPr>
-          <w:color w:val="FF0000"/>
-          <w:sz w:val="18"/>
-        </w:rPr>
-        <w:t xml:space="preserve"> conforme </w:t>
+    </w:p>
+    <w:p>
+      <w:pPr>
+        <w:rPr>
+          <w:color w:val="FF0000"/>
+          <w:sz w:val="18"/>
+        </w:rPr>
+      </w:pPr>
+      <w:r>
+        <w:rPr>
+          <w:color w:val="FF0000"/>
+          <w:sz w:val="18"/>
+        </w:rPr>
+        <w:t xml:space="preserve">Restringiu o acesso apenas a usuários autenticados e autorizados conforme </w:t>
       </w:r>
       <w:r>
         <w:rPr>
@@ -2241,18 +2636,23 @@
       </w:r>
     </w:p>
     <w:p>
-      <w:pPr>
-        <w:rPr>
-          <w:color w:val="FF0000"/>
-          <w:sz w:val="18"/>
-        </w:rPr>
-      </w:pPr>
-      <w:r>
-        <w:rPr>
-          <w:color w:val="FF0000"/>
-          <w:sz w:val="18"/>
-        </w:rPr>
-        <w:t xml:space="preserve">Restringiu o acesso apenas a usuários autenticados e autorizados conforme </w:t>
+      <w:r>
+        <w:t>3. Definir os elementos de entrada, processamento e saída para a programação da aplicação web</w:t>
+      </w:r>
+    </w:p>
+    <w:p>
+      <w:pPr>
+        <w:rPr>
+          <w:color w:val="FF0000"/>
+          <w:sz w:val="18"/>
+        </w:rPr>
+      </w:pPr>
+      <w:r>
+        <w:rPr>
+          <w:color w:val="FF0000"/>
+          <w:sz w:val="18"/>
+        </w:rPr>
+        <w:t xml:space="preserve">Persistiu os dados enviados pela aplicação cliente conforme </w:t>
       </w:r>
       <w:r>
         <w:rPr>
@@ -2263,33 +2663,6 @@
       </w:r>
     </w:p>
     <w:p>
-      <w:r>
-        <w:t>3. Definir os elementos de entrada, processamento e saída para a programação da aplicação web</w:t>
-      </w:r>
-    </w:p>
-    <w:p>
-      <w:pPr>
-        <w:rPr>
-          <w:color w:val="FF0000"/>
-          <w:sz w:val="18"/>
-        </w:rPr>
-      </w:pPr>
-      <w:r>
-        <w:rPr>
-          <w:color w:val="FF0000"/>
-          <w:sz w:val="18"/>
-        </w:rPr>
-        <w:t xml:space="preserve">Persistiu os dados enviados pela aplicação cliente conforme </w:t>
-      </w:r>
-      <w:r>
-        <w:rPr>
-          <w:color w:val="FF0000"/>
-          <w:sz w:val="18"/>
-        </w:rPr>
-        <w:t>situação problema</w:t>
-      </w:r>
-    </w:p>
-    <w:p>
       <w:pPr>
         <w:rPr>
           <w:color w:val="FF0000"/>
@@ -2401,8 +2774,33 @@
           <w:color w:val="00B0F0"/>
           <w:sz w:val="18"/>
         </w:rPr>
-        <w:t>Restringiu a aplicação para que salve apenas arquivos com o tipo de png, jpg</w:t>
-      </w:r>
+        <w:t xml:space="preserve">Restringiu a aplicação para que salve apenas arquivos com o tipo de </w:t>
+      </w:r>
+      <w:proofErr w:type="spellStart"/>
+      <w:r>
+        <w:rPr>
+          <w:color w:val="00B0F0"/>
+          <w:sz w:val="18"/>
+        </w:rPr>
+        <w:t>png</w:t>
+      </w:r>
+      <w:proofErr w:type="spellEnd"/>
+      <w:r>
+        <w:rPr>
+          <w:color w:val="00B0F0"/>
+          <w:sz w:val="18"/>
+        </w:rPr>
+        <w:t xml:space="preserve">, </w:t>
+      </w:r>
+      <w:proofErr w:type="spellStart"/>
+      <w:r>
+        <w:rPr>
+          <w:color w:val="00B0F0"/>
+          <w:sz w:val="18"/>
+        </w:rPr>
+        <w:t>jpg</w:t>
+      </w:r>
+      <w:proofErr w:type="spellEnd"/>
     </w:p>
     <w:p>
       <w:r>
@@ -2421,8 +2819,17 @@
           <w:color w:val="FF0000"/>
           <w:sz w:val="18"/>
         </w:rPr>
-        <w:t>Disponibilizou em ambiente online, a aplicação back-end</w:t>
-      </w:r>
+        <w:t xml:space="preserve">Disponibilizou em ambiente online, a aplicação </w:t>
+      </w:r>
+      <w:proofErr w:type="spellStart"/>
+      <w:r>
+        <w:rPr>
+          <w:color w:val="FF0000"/>
+          <w:sz w:val="18"/>
+        </w:rPr>
+        <w:t>back-end</w:t>
+      </w:r>
+      <w:proofErr w:type="spellEnd"/>
       <w:r>
         <w:rPr>
           <w:color w:val="FF0000"/>
@@ -2455,7 +2862,15 @@
     </w:p>
     <w:p>
       <w:r>
-        <w:t xml:space="preserve">A SP Medical Group é uma empresa que preza pela qualidade de seus serviços assim </w:t>
+        <w:t xml:space="preserve">A SP Medical </w:t>
+      </w:r>
+      <w:proofErr w:type="spellStart"/>
+      <w:r>
+        <w:t>Group</w:t>
+      </w:r>
+      <w:proofErr w:type="spellEnd"/>
+      <w:r>
+        <w:t xml:space="preserve"> é uma empresa que preza pela qualidade de seus serviços assim </w:t>
       </w:r>
       <w:r>
         <w:t>como a interface do usuário. E hoje em dia, sabemos o quanto a interface com o usuário é importante para que o usuário tenha uma experiência satisfatória em qualquer sistema.</w:t>
@@ -2527,8 +2942,16 @@
         <w:rPr>
           <w:i/>
         </w:rPr>
-        <w:t>Web Front-End</w:t>
-      </w:r>
+        <w:t>Web Front-</w:t>
+      </w:r>
+      <w:proofErr w:type="spellStart"/>
+      <w:r>
+        <w:rPr>
+          <w:i/>
+        </w:rPr>
+        <w:t>End</w:t>
+      </w:r>
+      <w:proofErr w:type="spellEnd"/>
     </w:p>
     <w:p>
       <w:r>
@@ -2881,17 +3304,46 @@
         <w:t>4</w:t>
       </w:r>
       <w:r>
-        <w:t xml:space="preserve"> – Front-end</w:t>
-      </w:r>
-    </w:p>
-    <w:p>
-      <w:r>
-        <w:t>Após ter desenvolvido toda a interface – API do seu sistema e seus dados estarem sendo armazenados no banco, o núcleo desenvolvimetno do SENAI de Informática necessita desenvolver a interface que o usuário fará interação.</w:t>
-      </w:r>
-    </w:p>
-    <w:p>
-      <w:r>
-        <w:t>Você utilizará o framework VueJS para desenvolver a parte do front-end e realizar a integração com a API desenvolvida anteriormente.</w:t>
+        <w:t xml:space="preserve"> – Front-</w:t>
+      </w:r>
+      <w:proofErr w:type="spellStart"/>
+      <w:r>
+        <w:t>end</w:t>
+      </w:r>
+      <w:proofErr w:type="spellEnd"/>
+    </w:p>
+    <w:p>
+      <w:r>
+        <w:t xml:space="preserve">Após ter desenvolvido toda a interface – API do seu sistema e seus dados estarem sendo armazenados no banco, o núcleo </w:t>
+      </w:r>
+      <w:proofErr w:type="spellStart"/>
+      <w:r>
+        <w:t>desenvolvimetno</w:t>
+      </w:r>
+      <w:proofErr w:type="spellEnd"/>
+      <w:r>
+        <w:t xml:space="preserve"> do SENAI de Informática necessita desenvolver a interface que o usuário fará interação.</w:t>
+      </w:r>
+    </w:p>
+    <w:p>
+      <w:r>
+        <w:t xml:space="preserve">Você utilizará o framework </w:t>
+      </w:r>
+      <w:proofErr w:type="spellStart"/>
+      <w:r>
+        <w:t>VueJS</w:t>
+      </w:r>
+      <w:proofErr w:type="spellEnd"/>
+      <w:r>
+        <w:t xml:space="preserve"> para desenvolver a parte do front-</w:t>
+      </w:r>
+      <w:proofErr w:type="spellStart"/>
+      <w:r>
+        <w:t>end</w:t>
+      </w:r>
+      <w:proofErr w:type="spellEnd"/>
+      <w:r>
+        <w:t xml:space="preserve"> e realizar a integração com a API desenvolvida anteriormente.</w:t>
       </w:r>
     </w:p>
     <w:p>
@@ -3185,8 +3637,16 @@
         <w:rPr>
           <w:i/>
         </w:rPr>
-        <w:t>Web Front-End</w:t>
-      </w:r>
+        <w:t>Web Front-</w:t>
+      </w:r>
+      <w:proofErr w:type="spellStart"/>
+      <w:r>
+        <w:rPr>
+          <w:i/>
+        </w:rPr>
+        <w:t>End</w:t>
+      </w:r>
+      <w:proofErr w:type="spellEnd"/>
     </w:p>
     <w:p>
       <w:r>
@@ -3205,7 +3665,23 @@
           <w:color w:val="FF0000"/>
           <w:sz w:val="18"/>
         </w:rPr>
-        <w:t xml:space="preserve">Utilizou media querys para deixar o site responsivo conforme </w:t>
+        <w:t xml:space="preserve">Utilizou media </w:t>
+      </w:r>
+      <w:proofErr w:type="spellStart"/>
+      <w:r>
+        <w:rPr>
+          <w:color w:val="FF0000"/>
+          <w:sz w:val="18"/>
+        </w:rPr>
+        <w:t>querys</w:t>
+      </w:r>
+      <w:proofErr w:type="spellEnd"/>
+      <w:r>
+        <w:rPr>
+          <w:color w:val="FF0000"/>
+          <w:sz w:val="18"/>
+        </w:rPr>
+        <w:t xml:space="preserve"> para deixar o site responsivo conforme </w:t>
       </w:r>
       <w:r>
         <w:rPr>
@@ -3219,7 +3695,23 @@
           <w:color w:val="FF0000"/>
           <w:sz w:val="18"/>
         </w:rPr>
-        <w:t xml:space="preserve"> (Mobile, iPad e Web</w:t>
+        <w:t xml:space="preserve"> (Mobile, </w:t>
+      </w:r>
+      <w:proofErr w:type="spellStart"/>
+      <w:r>
+        <w:rPr>
+          <w:color w:val="FF0000"/>
+          <w:sz w:val="18"/>
+        </w:rPr>
+        <w:t>iPad</w:t>
+      </w:r>
+      <w:proofErr w:type="spellEnd"/>
+      <w:r>
+        <w:rPr>
+          <w:color w:val="FF0000"/>
+          <w:sz w:val="18"/>
+        </w:rPr>
+        <w:t xml:space="preserve"> e Web</w:t>
       </w:r>
       <w:r>
         <w:rPr>
@@ -3290,7 +3782,23 @@
           <w:color w:val="00B0F0"/>
           <w:sz w:val="18"/>
         </w:rPr>
-        <w:t>ou JavaScript para adequar o site a diferentes tipos de acesso</w:t>
+        <w:t xml:space="preserve">ou </w:t>
+      </w:r>
+      <w:proofErr w:type="spellStart"/>
+      <w:r>
+        <w:rPr>
+          <w:color w:val="00B0F0"/>
+          <w:sz w:val="18"/>
+        </w:rPr>
+        <w:t>JavaScript</w:t>
+      </w:r>
+      <w:proofErr w:type="spellEnd"/>
+      <w:r>
+        <w:rPr>
+          <w:color w:val="00B0F0"/>
+          <w:sz w:val="18"/>
+        </w:rPr>
+        <w:t xml:space="preserve"> para adequar o site a diferentes tipos de acesso</w:t>
       </w:r>
     </w:p>
     <w:p>
@@ -3446,7 +3954,23 @@
           <w:color w:val="00B0F0"/>
           <w:sz w:val="18"/>
         </w:rPr>
-        <w:t>Utilizou algum framework front-end na construção do layout</w:t>
+        <w:t>Utilizou algum framework front-</w:t>
+      </w:r>
+      <w:proofErr w:type="spellStart"/>
+      <w:r>
+        <w:rPr>
+          <w:color w:val="00B0F0"/>
+          <w:sz w:val="18"/>
+        </w:rPr>
+        <w:t>end</w:t>
+      </w:r>
+      <w:proofErr w:type="spellEnd"/>
+      <w:r>
+        <w:rPr>
+          <w:color w:val="00B0F0"/>
+          <w:sz w:val="18"/>
+        </w:rPr>
+        <w:t xml:space="preserve"> na construção do layout</w:t>
       </w:r>
     </w:p>
     <w:p>
@@ -3514,7 +4038,80 @@
         <w:t xml:space="preserve"> (conexão com a API)</w:t>
       </w:r>
     </w:p>
-    <w:p>
+    <w:p/>
+    <w:p>
+      <w:r>
+        <w:t xml:space="preserve">Telas </w:t>
+      </w:r>
+    </w:p>
+    <w:p>
+      <w:pPr>
+        <w:rPr>
+          <w:b/>
+        </w:rPr>
+      </w:pPr>
+      <w:r>
+        <w:rPr>
+          <w:b/>
+        </w:rPr>
+        <w:t>Administrador</w:t>
+      </w:r>
+    </w:p>
+    <w:p>
+      <w:r>
+        <w:tab/>
+        <w:t>Cadastrar nova consulta;</w:t>
+      </w:r>
+    </w:p>
+    <w:p>
+      <w:r>
+        <w:tab/>
+        <w:t>Listagem de consultas;</w:t>
+      </w:r>
+    </w:p>
+    <w:p>
+      <w:pPr>
+        <w:rPr>
+          <w:b/>
+        </w:rPr>
+      </w:pPr>
+      <w:r>
+        <w:rPr>
+          <w:b/>
+        </w:rPr>
+        <w:t>Médico</w:t>
+      </w:r>
+    </w:p>
+    <w:p>
+      <w:r>
+        <w:tab/>
+        <w:t>Listagem de consultas;</w:t>
+      </w:r>
+    </w:p>
+    <w:p>
+      <w:r>
+        <w:tab/>
+        <w:t>Inserir uma nova descrição na consulta;</w:t>
+      </w:r>
+    </w:p>
+    <w:p>
+      <w:pPr>
+        <w:rPr>
+          <w:b/>
+        </w:rPr>
+      </w:pPr>
+      <w:r>
+        <w:rPr>
+          <w:b/>
+        </w:rPr>
+        <w:t>Paciente</w:t>
+      </w:r>
+    </w:p>
+    <w:p>
+      <w:r>
+        <w:tab/>
+        <w:t>Listagem de consultas;</w:t>
+      </w:r>
       <w:r>
         <w:br w:type="page"/>
       </w:r>
@@ -3700,7 +4297,15 @@
     </w:p>
     <w:p>
       <w:r>
-        <w:t>Os dados referentes ao usuário logado na aplicação mobile, deverão ser salvos localmente;</w:t>
+        <w:t xml:space="preserve">Os dados referentes ao usuário </w:t>
+      </w:r>
+      <w:proofErr w:type="spellStart"/>
+      <w:r>
+        <w:t>logado</w:t>
+      </w:r>
+      <w:proofErr w:type="spellEnd"/>
+      <w:r>
+        <w:t xml:space="preserve"> na aplicação mobile, deverão ser salvos localmente;</w:t>
       </w:r>
     </w:p>
     <w:p>
@@ -3812,22 +4417,70 @@
           <w:color w:val="FF0000"/>
           <w:sz w:val="18"/>
         </w:rPr>
-        <w:t xml:space="preserve">Instalou o React Native </w:t>
-      </w:r>
-    </w:p>
-    <w:p>
-      <w:pPr>
-        <w:rPr>
-          <w:color w:val="00B0F0"/>
-          <w:sz w:val="18"/>
-        </w:rPr>
-      </w:pPr>
-      <w:r>
-        <w:rPr>
-          <w:color w:val="00B0F0"/>
-          <w:sz w:val="18"/>
-        </w:rPr>
-        <w:t>Configurou a variável de ambiente para utilizar o npm em qualquer pasta de seu computador</w:t>
+        <w:t xml:space="preserve">Instalou o </w:t>
+      </w:r>
+      <w:proofErr w:type="spellStart"/>
+      <w:r>
+        <w:rPr>
+          <w:color w:val="FF0000"/>
+          <w:sz w:val="18"/>
+        </w:rPr>
+        <w:t>React</w:t>
+      </w:r>
+      <w:proofErr w:type="spellEnd"/>
+      <w:r>
+        <w:rPr>
+          <w:color w:val="FF0000"/>
+          <w:sz w:val="18"/>
+        </w:rPr>
+        <w:t xml:space="preserve"> </w:t>
+      </w:r>
+      <w:proofErr w:type="spellStart"/>
+      <w:r>
+        <w:rPr>
+          <w:color w:val="FF0000"/>
+          <w:sz w:val="18"/>
+        </w:rPr>
+        <w:t>Native</w:t>
+      </w:r>
+      <w:proofErr w:type="spellEnd"/>
+      <w:r>
+        <w:rPr>
+          <w:color w:val="FF0000"/>
+          <w:sz w:val="18"/>
+        </w:rPr>
+        <w:t xml:space="preserve"> </w:t>
+      </w:r>
+    </w:p>
+    <w:p>
+      <w:pPr>
+        <w:rPr>
+          <w:color w:val="00B0F0"/>
+          <w:sz w:val="18"/>
+        </w:rPr>
+      </w:pPr>
+      <w:r>
+        <w:rPr>
+          <w:color w:val="00B0F0"/>
+          <w:sz w:val="18"/>
+        </w:rPr>
+        <w:t xml:space="preserve">Configurou a variável de ambiente para utilizar o </w:t>
+      </w:r>
+      <w:proofErr w:type="spellStart"/>
+      <w:r>
+        <w:rPr>
+          <w:color w:val="00B0F0"/>
+          <w:sz w:val="18"/>
+        </w:rPr>
+        <w:t>npm</w:t>
+      </w:r>
+      <w:proofErr w:type="spellEnd"/>
+      <w:r>
+        <w:rPr>
+          <w:color w:val="00B0F0"/>
+          <w:sz w:val="18"/>
+        </w:rPr>
+        <w:t xml:space="preserve"> em qualquer pasta de seu computador</w:t>
       </w:r>
     </w:p>
     <w:p>
@@ -3908,6 +4561,12 @@
       </w:r>
     </w:p>
     <w:p>
+      <w:pPr>
+        <w:rPr>
+          <w:color w:val="00B0F0"/>
+          <w:sz w:val="18"/>
+        </w:rPr>
+      </w:pPr>
       <w:r>
         <w:rPr>
           <w:color w:val="00B0F0"/>
@@ -3920,8 +4579,84 @@
           <w:color w:val="00B0F0"/>
           <w:sz w:val="18"/>
         </w:rPr>
-        <w:t xml:space="preserve"> após realizar login inválido</w:t>
-      </w:r>
+        <w:t xml:space="preserve"> após realizar </w:t>
+      </w:r>
+      <w:proofErr w:type="spellStart"/>
+      <w:r>
+        <w:rPr>
+          <w:color w:val="00B0F0"/>
+          <w:sz w:val="18"/>
+        </w:rPr>
+        <w:t>login</w:t>
+      </w:r>
+      <w:proofErr w:type="spellEnd"/>
+      <w:r>
+        <w:rPr>
+          <w:color w:val="00B0F0"/>
+          <w:sz w:val="18"/>
+        </w:rPr>
+        <w:t xml:space="preserve"> inválido</w:t>
+      </w:r>
+    </w:p>
+    <w:p>
+      <w:pPr>
+        <w:rPr>
+          <w:color w:val="00B0F0"/>
+          <w:sz w:val="18"/>
+        </w:rPr>
+      </w:pPr>
+    </w:p>
+    <w:p>
+      <w:r>
+        <w:t>Telas</w:t>
+      </w:r>
+    </w:p>
+    <w:p>
+      <w:pPr>
+        <w:rPr>
+          <w:b/>
+        </w:rPr>
+      </w:pPr>
+      <w:r>
+        <w:rPr>
+          <w:b/>
+        </w:rPr>
+        <w:t>Médico</w:t>
+      </w:r>
+    </w:p>
+    <w:p>
+      <w:r>
+        <w:tab/>
+        <w:t>Visualizar as suas consultas;</w:t>
+      </w:r>
+    </w:p>
+    <w:p>
+      <w:pPr>
+        <w:rPr>
+          <w:b/>
+        </w:rPr>
+      </w:pPr>
+      <w:r>
+        <w:rPr>
+          <w:b/>
+        </w:rPr>
+        <w:t>Paciente</w:t>
+      </w:r>
+    </w:p>
+    <w:p>
+      <w:r>
+        <w:rPr>
+          <w:b/>
+        </w:rPr>
+        <w:tab/>
+      </w:r>
+      <w:r>
+        <w:t>Visualizar as suas consultas;</w:t>
+      </w:r>
+      <w:bookmarkStart w:id="0" w:name="_GoBack"/>
+      <w:bookmarkEnd w:id="0"/>
+    </w:p>
+    <w:p>
       <w:r>
         <w:br w:type="page"/>
       </w:r>
@@ -3940,10 +4675,26 @@
     </w:p>
     <w:p>
       <w:r>
-        <w:t xml:space="preserve">Com o software finalizado, A SP Medical Group deseja aplicar </w:t>
-      </w:r>
-      <w:r>
-        <w:t>funcionalidades de Data Analytics em seu sistema. A empresa deseja começar com um sistema de identificação de surtos e epidemias.</w:t>
+        <w:t xml:space="preserve">Com o software finalizado, A SP Medical </w:t>
+      </w:r>
+      <w:proofErr w:type="spellStart"/>
+      <w:r>
+        <w:t>Group</w:t>
+      </w:r>
+      <w:proofErr w:type="spellEnd"/>
+      <w:r>
+        <w:t xml:space="preserve"> deseja aplicar </w:t>
+      </w:r>
+      <w:r>
+        <w:t xml:space="preserve">funcionalidades de Data </w:t>
+      </w:r>
+      <w:proofErr w:type="spellStart"/>
+      <w:r>
+        <w:t>Analytics</w:t>
+      </w:r>
+      <w:proofErr w:type="spellEnd"/>
+      <w:r>
+        <w:t xml:space="preserve"> em seu sistema. A empresa deseja começar com um sistema de identificação de surtos e epidemias.</w:t>
       </w:r>
       <w:r>
         <w:rPr>
@@ -4199,8 +4950,16 @@
         <w:rPr>
           <w:i/>
         </w:rPr>
-        <w:t>Web Back-End</w:t>
-      </w:r>
+        <w:t>Web Back-</w:t>
+      </w:r>
+      <w:proofErr w:type="spellStart"/>
+      <w:r>
+        <w:rPr>
+          <w:i/>
+        </w:rPr>
+        <w:t>End</w:t>
+      </w:r>
+      <w:proofErr w:type="spellEnd"/>
     </w:p>
     <w:p>
       <w:r>

--- a/planejamento/StoryTelling-v2.docx
+++ b/planejamento/StoryTelling-v2.docx
@@ -18,15 +18,7 @@
         <w:t>Uma nova clínica médica chamada SP Med</w:t>
       </w:r>
       <w:r>
-        <w:t xml:space="preserve">ical </w:t>
-      </w:r>
-      <w:proofErr w:type="spellStart"/>
-      <w:r>
-        <w:t>Group</w:t>
-      </w:r>
-      <w:proofErr w:type="spellEnd"/>
-      <w:r>
-        <w:t>, empresa de pequeno porte que atua</w:t>
+        <w:t>ical Group, empresa de pequeno porte que atua</w:t>
       </w:r>
       <w:r>
         <w:t xml:space="preserve"> no</w:t>
@@ -272,15 +264,7 @@
         <w:t>da clínica</w:t>
       </w:r>
       <w:r>
-        <w:t xml:space="preserve"> (como endereço, horário de funcionamento, </w:t>
-      </w:r>
-      <w:proofErr w:type="spellStart"/>
-      <w:r>
-        <w:t>cnpj</w:t>
-      </w:r>
-      <w:proofErr w:type="spellEnd"/>
-      <w:r>
-        <w:t>, nome fantasia e razão social)</w:t>
+        <w:t xml:space="preserve"> (como endereço, horário de funcionamento, cnpj, nome fantasia e razão social)</w:t>
       </w:r>
       <w:r>
         <w:t>;</w:t>
@@ -435,15 +419,7 @@
         <w:t>médico</w:t>
       </w:r>
       <w:r>
-        <w:t xml:space="preserve"> </w:t>
-      </w:r>
-      <w:proofErr w:type="gramStart"/>
-      <w:r>
-        <w:t>deverá</w:t>
-      </w:r>
-      <w:proofErr w:type="gramEnd"/>
-      <w:r>
-        <w:t xml:space="preserve"> receber uma notificação pelo aplicativo;</w:t>
+        <w:t xml:space="preserve"> deverá receber uma notificação pelo aplicativo;</w:t>
       </w:r>
       <w:r>
         <w:tab/>
@@ -493,14 +469,12 @@
           <w:sz w:val="14"/>
         </w:rPr>
       </w:pPr>
-      <w:proofErr w:type="spellStart"/>
       <w:r>
         <w:rPr>
           <w:sz w:val="14"/>
         </w:rPr>
         <w:t>React</w:t>
       </w:r>
-      <w:proofErr w:type="spellEnd"/>
       <w:r>
         <w:rPr>
           <w:sz w:val="14"/>
@@ -520,28 +494,12 @@
           <w:sz w:val="14"/>
         </w:rPr>
       </w:pPr>
-      <w:proofErr w:type="spellStart"/>
       <w:r>
         <w:rPr>
           <w:sz w:val="14"/>
         </w:rPr>
-        <w:t>React</w:t>
-      </w:r>
-      <w:proofErr w:type="spellEnd"/>
-      <w:r>
-        <w:rPr>
-          <w:sz w:val="14"/>
-        </w:rPr>
-        <w:t xml:space="preserve"> </w:t>
-      </w:r>
-      <w:proofErr w:type="spellStart"/>
-      <w:r>
-        <w:rPr>
-          <w:sz w:val="14"/>
-        </w:rPr>
-        <w:t>Native</w:t>
-      </w:r>
-      <w:proofErr w:type="spellEnd"/>
+        <w:t>React Native</w:t>
+      </w:r>
       <w:r>
         <w:rPr>
           <w:sz w:val="14"/>
@@ -566,15 +524,7 @@
     </w:p>
     <w:p>
       <w:r>
-        <w:t xml:space="preserve">A clínica SP Medical </w:t>
-      </w:r>
-      <w:proofErr w:type="spellStart"/>
-      <w:r>
-        <w:t>Group</w:t>
-      </w:r>
-      <w:proofErr w:type="spellEnd"/>
-      <w:r>
-        <w:t xml:space="preserve"> contratou o núcleo de desenvolvimento do SENAI de Informática para desenvolver sua solução em software. De acordo com a cultura de desenvolvimento de softwares criada no núcleo de desenvolvimento, o primeiro passo para a construção do sistema é desenvolver a modelagem do banco de dados que será utilizada pelo sistema em seus modelos conceitual, lógico e físico.</w:t>
+        <w:t>A clínica SP Medical Group contratou o núcleo de desenvolvimento do SENAI de Informática para desenvolver sua solução em software. De acordo com a cultura de desenvolvimento de softwares criada no núcleo de desenvolvimento, o primeiro passo para a construção do sistema é desenvolver a modelagem do banco de dados que será utilizada pelo sistema em seus modelos conceitual, lógico e físico.</w:t>
       </w:r>
     </w:p>
     <w:p>
@@ -1372,17 +1322,8 @@
           <w:color w:val="FF0000"/>
           <w:sz w:val="18"/>
         </w:rPr>
-        <w:t xml:space="preserve">Exportou a base de dados para um arquivo </w:t>
-      </w:r>
-      <w:proofErr w:type="spellStart"/>
-      <w:r>
-        <w:rPr>
-          <w:color w:val="FF0000"/>
-          <w:sz w:val="18"/>
-        </w:rPr>
-        <w:t>sql</w:t>
-      </w:r>
-      <w:proofErr w:type="spellEnd"/>
+        <w:t>Exportou a base de dados para um arquivo sql</w:t>
+      </w:r>
     </w:p>
     <w:p>
       <w:pPr>
@@ -1410,17 +1351,8 @@
           <w:color w:val="00B0F0"/>
           <w:sz w:val="18"/>
         </w:rPr>
-        <w:t xml:space="preserve"> um arquivo </w:t>
-      </w:r>
-      <w:proofErr w:type="spellStart"/>
-      <w:r>
-        <w:rPr>
-          <w:color w:val="00B0F0"/>
-          <w:sz w:val="18"/>
-        </w:rPr>
-        <w:t>csv</w:t>
-      </w:r>
-      <w:proofErr w:type="spellEnd"/>
+        <w:t xml:space="preserve"> um arquivo csv</w:t>
+      </w:r>
     </w:p>
     <w:p>
       <w:r>
@@ -1454,39 +1386,7 @@
           <w:color w:val="FF0000"/>
           <w:sz w:val="18"/>
         </w:rPr>
-        <w:t>Converteu a data de nascimento do usuário para o formato (mm-</w:t>
-      </w:r>
-      <w:proofErr w:type="spellStart"/>
-      <w:r>
-        <w:rPr>
-          <w:color w:val="FF0000"/>
-          <w:sz w:val="18"/>
-        </w:rPr>
-        <w:t>dd</w:t>
-      </w:r>
-      <w:proofErr w:type="spellEnd"/>
-      <w:r>
-        <w:rPr>
-          <w:color w:val="FF0000"/>
-          <w:sz w:val="18"/>
-        </w:rPr>
-        <w:t>-</w:t>
-      </w:r>
-      <w:proofErr w:type="spellStart"/>
-      <w:r>
-        <w:rPr>
-          <w:color w:val="FF0000"/>
-          <w:sz w:val="18"/>
-        </w:rPr>
-        <w:t>yyyy</w:t>
-      </w:r>
-      <w:proofErr w:type="spellEnd"/>
-      <w:r>
-        <w:rPr>
-          <w:color w:val="FF0000"/>
-          <w:sz w:val="18"/>
-        </w:rPr>
-        <w:t>)</w:t>
+        <w:t>Converteu a data de nascimento do usuário para o formato (mm-dd-yyyy)</w:t>
       </w:r>
     </w:p>
     <w:p>
@@ -1520,23 +1420,7 @@
     </w:p>
     <w:p>
       <w:r>
-        <w:t xml:space="preserve">12. Aplicar programação em banco de dados utilizando </w:t>
-      </w:r>
-      <w:proofErr w:type="spellStart"/>
-      <w:r>
-        <w:t>functions</w:t>
-      </w:r>
-      <w:proofErr w:type="spellEnd"/>
-      <w:r>
-        <w:t xml:space="preserve">, </w:t>
-      </w:r>
-      <w:proofErr w:type="spellStart"/>
-      <w:r>
-        <w:t>stored</w:t>
-      </w:r>
-      <w:proofErr w:type="spellEnd"/>
-      <w:r>
-        <w:t xml:space="preserve"> procedures, triggers e eventos</w:t>
+        <w:t>12. Aplicar programação em banco de dados utilizando functions, stored procedures, triggers e eventos</w:t>
       </w:r>
     </w:p>
     <w:p>
@@ -1581,39 +1465,7 @@
           <w:color w:val="FF0000"/>
           <w:sz w:val="18"/>
         </w:rPr>
-        <w:t xml:space="preserve">Criou uma função para que retorne </w:t>
-      </w:r>
-      <w:proofErr w:type="gramStart"/>
-      <w:r>
-        <w:rPr>
-          <w:color w:val="FF0000"/>
-          <w:sz w:val="18"/>
-        </w:rPr>
-        <w:t>a</w:t>
-      </w:r>
-      <w:proofErr w:type="gramEnd"/>
-      <w:r>
-        <w:rPr>
-          <w:color w:val="FF0000"/>
-          <w:sz w:val="18"/>
-        </w:rPr>
-        <w:t xml:space="preserve"> idade do usuário a partir de uma determinada </w:t>
-      </w:r>
-      <w:proofErr w:type="spellStart"/>
-      <w:r>
-        <w:rPr>
-          <w:color w:val="FF0000"/>
-          <w:sz w:val="18"/>
-        </w:rPr>
-        <w:t>stored</w:t>
-      </w:r>
-      <w:proofErr w:type="spellEnd"/>
-      <w:r>
-        <w:rPr>
-          <w:color w:val="FF0000"/>
-          <w:sz w:val="18"/>
-        </w:rPr>
-        <w:t xml:space="preserve"> procedure</w:t>
+        <w:t>Criou uma função para que retorne a idade do usuário a partir de uma determinada stored procedure</w:t>
       </w:r>
     </w:p>
     <w:p>
@@ -1646,31 +1498,7 @@
         <w:t xml:space="preserve"> software solicitado pela SP Me</w:t>
       </w:r>
       <w:r>
-        <w:t xml:space="preserve">dical </w:t>
-      </w:r>
-      <w:proofErr w:type="spellStart"/>
-      <w:r>
-        <w:t>Group</w:t>
-      </w:r>
-      <w:proofErr w:type="spellEnd"/>
-      <w:r>
-        <w:t xml:space="preserve"> deverá ser criado em plataforma API (</w:t>
-      </w:r>
-      <w:proofErr w:type="spellStart"/>
-      <w:r>
-        <w:t>Application</w:t>
-      </w:r>
-      <w:proofErr w:type="spellEnd"/>
-      <w:r>
-        <w:t xml:space="preserve"> </w:t>
-      </w:r>
-      <w:proofErr w:type="spellStart"/>
-      <w:r>
-        <w:t>Programming</w:t>
-      </w:r>
-      <w:proofErr w:type="spellEnd"/>
-      <w:r>
-        <w:t xml:space="preserve"> Interface).</w:t>
+        <w:t>dical Group deverá ser criado em plataforma API (Application Programming Interface).</w:t>
       </w:r>
     </w:p>
     <w:p>
@@ -1826,15 +1654,7 @@
         </w:numPr>
       </w:pPr>
       <w:r>
-        <w:t xml:space="preserve">O administrador deverá informar os dados da clínica (como endereço, horário de funcionamento, </w:t>
-      </w:r>
-      <w:proofErr w:type="spellStart"/>
-      <w:r>
-        <w:t>cnpj</w:t>
-      </w:r>
-      <w:proofErr w:type="spellEnd"/>
-      <w:r>
-        <w:t>, nome fantasia e razão social);</w:t>
+        <w:t>O administrador deverá informar os dados da clínica (como endereço, horário de funcionamento, cnpj, nome fantasia e razão social);</w:t>
       </w:r>
     </w:p>
     <w:p>
@@ -1924,15 +1744,7 @@
     </w:p>
     <w:p>
       <w:r>
-        <w:t xml:space="preserve">Os </w:t>
-      </w:r>
-      <w:proofErr w:type="spellStart"/>
-      <w:r>
-        <w:t>endpoints</w:t>
-      </w:r>
-      <w:proofErr w:type="spellEnd"/>
-      <w:r>
-        <w:t xml:space="preserve"> devem ter autorização baseado nas funcionalidades descritas acima. Onde a funcionalidade deve ser somente feita pelo ator estabelecido nela.</w:t>
+        <w:t>Os endpoints devem ter autorização baseado nas funcionalidades descritas acima. Onde a funcionalidade deve ser somente feita pelo ator estabelecido nela.</w:t>
       </w:r>
     </w:p>
     <w:p>
@@ -2000,15 +1812,7 @@
         <w:t>Cancelar o agendamento:</w:t>
       </w:r>
       <w:r>
-        <w:t xml:space="preserve"> A funcionalidade do </w:t>
-      </w:r>
-      <w:proofErr w:type="spellStart"/>
-      <w:r>
-        <w:t>endpoint</w:t>
-      </w:r>
-      <w:proofErr w:type="spellEnd"/>
-      <w:r>
-        <w:t>;</w:t>
+        <w:t xml:space="preserve"> A funcionalidade do endpoint;</w:t>
       </w:r>
     </w:p>
     <w:p>
@@ -2021,15 +1825,7 @@
     </w:p>
     <w:p>
       <w:r>
-        <w:t xml:space="preserve">Deve ser criado a documentação de todos os </w:t>
-      </w:r>
-      <w:proofErr w:type="spellStart"/>
-      <w:r>
-        <w:t>endpoints</w:t>
-      </w:r>
-      <w:proofErr w:type="spellEnd"/>
-      <w:r>
-        <w:t xml:space="preserve"> disponíveis na </w:t>
+        <w:t xml:space="preserve">Deve ser criado a documentação de todos os endpoints disponíveis na </w:t>
       </w:r>
       <w:r>
         <w:t>aplicação.</w:t>
@@ -2060,29 +1856,13 @@
         <w:rPr>
           <w:i/>
         </w:rPr>
-        <w:t>Web Back-</w:t>
-      </w:r>
-      <w:proofErr w:type="spellStart"/>
-      <w:r>
-        <w:rPr>
-          <w:i/>
-        </w:rPr>
-        <w:t>End</w:t>
-      </w:r>
-      <w:proofErr w:type="spellEnd"/>
+        <w:t>Web Back-End</w:t>
+      </w:r>
     </w:p>
     <w:p>
       <w:r>
         <w:lastRenderedPageBreak/>
-        <w:t xml:space="preserve">1. Identificar as características de programação </w:t>
-      </w:r>
-      <w:proofErr w:type="spellStart"/>
-      <w:r>
-        <w:t>backend</w:t>
-      </w:r>
-      <w:proofErr w:type="spellEnd"/>
-      <w:r>
-        <w:t xml:space="preserve"> em ambiente web</w:t>
+        <w:t>1. Identificar as características de programação backend em ambiente web</w:t>
       </w:r>
     </w:p>
     <w:p>
@@ -2119,121 +1899,46 @@
           <w:color w:val="00B0F0"/>
           <w:sz w:val="18"/>
         </w:rPr>
-        <w:t xml:space="preserve">Identificou as diferenças entre um aplicativo </w:t>
-      </w:r>
-      <w:proofErr w:type="spellStart"/>
-      <w:r>
-        <w:rPr>
-          <w:color w:val="00B0F0"/>
-          <w:sz w:val="18"/>
-        </w:rPr>
-        <w:t>WebAPI</w:t>
-      </w:r>
-      <w:proofErr w:type="spellEnd"/>
-      <w:r>
-        <w:rPr>
-          <w:color w:val="00B0F0"/>
-          <w:sz w:val="18"/>
-        </w:rPr>
-        <w:t xml:space="preserve"> e um </w:t>
-      </w:r>
-      <w:proofErr w:type="spellStart"/>
-      <w:r>
-        <w:rPr>
-          <w:color w:val="00B0F0"/>
-          <w:sz w:val="18"/>
-        </w:rPr>
-        <w:t>WebMVC</w:t>
-      </w:r>
-      <w:proofErr w:type="spellEnd"/>
-    </w:p>
-    <w:p>
-      <w:r>
-        <w:t xml:space="preserve">2. Preparar o ambiente necessário ao desenvolvimento </w:t>
-      </w:r>
-      <w:proofErr w:type="spellStart"/>
-      <w:r>
-        <w:t>back-end</w:t>
-      </w:r>
-      <w:proofErr w:type="spellEnd"/>
-      <w:r>
-        <w:t xml:space="preserve"> para a plataforma web</w:t>
-      </w:r>
-    </w:p>
-    <w:p>
-      <w:pPr>
-        <w:rPr>
-          <w:color w:val="FF0000"/>
-          <w:sz w:val="18"/>
-        </w:rPr>
-      </w:pPr>
-      <w:r>
-        <w:rPr>
-          <w:color w:val="FF0000"/>
-          <w:sz w:val="18"/>
-        </w:rPr>
-        <w:t xml:space="preserve">Utilizou o Visual Studio para criação do novo projeto </w:t>
-      </w:r>
-      <w:proofErr w:type="spellStart"/>
-      <w:r>
-        <w:rPr>
-          <w:color w:val="FF0000"/>
-          <w:sz w:val="18"/>
-        </w:rPr>
-        <w:t>WebAPI</w:t>
-      </w:r>
-      <w:proofErr w:type="spellEnd"/>
-    </w:p>
-    <w:p>
-      <w:pPr>
-        <w:rPr>
-          <w:color w:val="00B0F0"/>
-        </w:rPr>
-      </w:pPr>
-      <w:r>
-        <w:rPr>
-          <w:color w:val="00B0F0"/>
-          <w:sz w:val="18"/>
-        </w:rPr>
-        <w:t xml:space="preserve">Utilizou o </w:t>
-      </w:r>
-      <w:proofErr w:type="spellStart"/>
-      <w:r>
-        <w:rPr>
-          <w:color w:val="00B0F0"/>
-          <w:sz w:val="18"/>
-        </w:rPr>
-        <w:t>prompt</w:t>
-      </w:r>
-      <w:proofErr w:type="spellEnd"/>
-      <w:r>
-        <w:rPr>
-          <w:color w:val="00B0F0"/>
-          <w:sz w:val="18"/>
-        </w:rPr>
-        <w:t xml:space="preserve"> de comando para criar um novo projeto </w:t>
-      </w:r>
-      <w:proofErr w:type="spellStart"/>
-      <w:r>
-        <w:rPr>
-          <w:color w:val="00B0F0"/>
-          <w:sz w:val="18"/>
-        </w:rPr>
-        <w:t>WebAPI</w:t>
-      </w:r>
-      <w:proofErr w:type="spellEnd"/>
-    </w:p>
-    <w:p>
-      <w:r>
-        <w:t xml:space="preserve">4. Utilizar design </w:t>
-      </w:r>
-      <w:proofErr w:type="spellStart"/>
-      <w:r>
-        <w:t>patterns</w:t>
-      </w:r>
-      <w:proofErr w:type="spellEnd"/>
-      <w:r>
-        <w:t xml:space="preserve"> no desenvolvimento da aplicação web</w:t>
+        <w:t>Identificou as diferenças entre um aplicativo WebAPI e um WebMVC</w:t>
+      </w:r>
+    </w:p>
+    <w:p>
+      <w:r>
+        <w:t>2. Preparar o ambiente necessário ao desenvolvimento back-end para a plataforma web</w:t>
+      </w:r>
+    </w:p>
+    <w:p>
+      <w:pPr>
+        <w:rPr>
+          <w:color w:val="FF0000"/>
+          <w:sz w:val="18"/>
+        </w:rPr>
+      </w:pPr>
+      <w:r>
+        <w:rPr>
+          <w:color w:val="FF0000"/>
+          <w:sz w:val="18"/>
+        </w:rPr>
+        <w:t>Utilizou o Visual Studio para criação do novo projeto WebAPI</w:t>
+      </w:r>
+    </w:p>
+    <w:p>
+      <w:pPr>
+        <w:rPr>
+          <w:color w:val="00B0F0"/>
+        </w:rPr>
+      </w:pPr>
+      <w:r>
+        <w:rPr>
+          <w:color w:val="00B0F0"/>
+          <w:sz w:val="18"/>
+        </w:rPr>
+        <w:t>Utilizou o prompt de comando para criar um novo projeto WebAPI</w:t>
+      </w:r>
+    </w:p>
+    <w:p>
+      <w:r>
+        <w:t>4. Utilizar design patterns no desenvolvimento da aplicação web</w:t>
       </w:r>
     </w:p>
     <w:p>
@@ -2298,17 +2003,8 @@
           <w:color w:val="FF0000"/>
           <w:sz w:val="18"/>
         </w:rPr>
-        <w:t xml:space="preserve">Utilizou os verbos corretos na criação dos </w:t>
-      </w:r>
-      <w:proofErr w:type="spellStart"/>
-      <w:r>
-        <w:rPr>
-          <w:color w:val="FF0000"/>
-          <w:sz w:val="18"/>
-        </w:rPr>
-        <w:t>endpoints</w:t>
-      </w:r>
-      <w:proofErr w:type="spellEnd"/>
+        <w:t>Utilizou os verbos corretos na criação dos endpoints</w:t>
+      </w:r>
     </w:p>
     <w:p>
       <w:pPr>
@@ -2362,41 +2058,19 @@
     <w:p>
       <w:pPr>
         <w:rPr>
-          <w:color w:val="FF0000"/>
-          <w:sz w:val="18"/>
-        </w:rPr>
-      </w:pPr>
-      <w:r>
-        <w:rPr>
-          <w:color w:val="FF0000"/>
+          <w:color w:val="00B0F0"/>
+          <w:sz w:val="18"/>
+        </w:rPr>
+      </w:pPr>
+      <w:r>
+        <w:rPr>
+          <w:color w:val="00B0F0"/>
           <w:sz w:val="18"/>
         </w:rPr>
         <w:t>Não permitiu que uma consulta fosse inserida sem data de consulta</w:t>
       </w:r>
     </w:p>
     <w:p>
-      <w:pPr>
-        <w:rPr>
-          <w:color w:val="00B0F0"/>
-          <w:sz w:val="18"/>
-        </w:rPr>
-      </w:pPr>
-      <w:r>
-        <w:rPr>
-          <w:color w:val="00B0F0"/>
-          <w:sz w:val="18"/>
-        </w:rPr>
-        <w:t>Não permitiu que uma consulta fosse inserida sem um valor</w:t>
-      </w:r>
-      <w:r>
-        <w:rPr>
-          <w:color w:val="00B0F0"/>
-          <w:sz w:val="18"/>
-        </w:rPr>
-        <w:t xml:space="preserve"> de consulta</w:t>
-      </w:r>
-    </w:p>
-    <w:p>
       <w:r>
         <w:t>5. Definir os frameworks a serem utilizados no desenvolvimento da aplicação web</w:t>
       </w:r>
@@ -2450,115 +2124,53 @@
           <w:sz w:val="18"/>
           <w:szCs w:val="18"/>
         </w:rPr>
-        <w:t xml:space="preserve">dados local utilizando o </w:t>
-      </w:r>
-      <w:proofErr w:type="spellStart"/>
+        <w:t>dados local utilizando o SQLServ</w:t>
+      </w:r>
       <w:r>
         <w:rPr>
           <w:color w:val="FF0000"/>
           <w:sz w:val="18"/>
           <w:szCs w:val="18"/>
         </w:rPr>
-        <w:t>SQLServ</w:t>
-      </w:r>
-      <w:r>
-        <w:rPr>
-          <w:color w:val="FF0000"/>
+        <w:t>er cliente</w:t>
+      </w:r>
+    </w:p>
+    <w:p>
+      <w:pPr>
+        <w:rPr>
+          <w:color w:val="00B0F0"/>
           <w:sz w:val="18"/>
           <w:szCs w:val="18"/>
         </w:rPr>
-        <w:t>er</w:t>
-      </w:r>
-      <w:proofErr w:type="spellEnd"/>
-      <w:r>
-        <w:rPr>
-          <w:color w:val="FF0000"/>
+      </w:pPr>
+      <w:r>
+        <w:rPr>
+          <w:color w:val="00B0F0"/>
           <w:sz w:val="18"/>
           <w:szCs w:val="18"/>
         </w:rPr>
-        <w:t xml:space="preserve"> cliente</w:t>
-      </w:r>
-    </w:p>
-    <w:p>
-      <w:pPr>
+        <w:t xml:space="preserve">Realizou as operações de </w:t>
+      </w:r>
+      <w:r>
         <w:rPr>
           <w:color w:val="00B0F0"/>
           <w:sz w:val="18"/>
           <w:szCs w:val="18"/>
         </w:rPr>
-      </w:pPr>
+        <w:t>leitura, inserção, deleção e atualização (CRUD – Create, Read, Update, Delete)</w:t>
+      </w:r>
       <w:r>
         <w:rPr>
           <w:color w:val="00B0F0"/>
           <w:sz w:val="18"/>
           <w:szCs w:val="18"/>
         </w:rPr>
-        <w:t xml:space="preserve">Realizou as operações de </w:t>
-      </w:r>
-      <w:r>
-        <w:rPr>
-          <w:color w:val="00B0F0"/>
-          <w:sz w:val="18"/>
-          <w:szCs w:val="18"/>
-        </w:rPr>
-        <w:t xml:space="preserve">leitura, inserção, deleção e atualização (CRUD – </w:t>
-      </w:r>
-      <w:proofErr w:type="spellStart"/>
-      <w:r>
-        <w:rPr>
-          <w:color w:val="00B0F0"/>
-          <w:sz w:val="18"/>
-          <w:szCs w:val="18"/>
-        </w:rPr>
-        <w:t>Create</w:t>
-      </w:r>
-      <w:proofErr w:type="spellEnd"/>
-      <w:r>
-        <w:rPr>
-          <w:color w:val="00B0F0"/>
-          <w:sz w:val="18"/>
-          <w:szCs w:val="18"/>
-        </w:rPr>
-        <w:t xml:space="preserve">, </w:t>
-      </w:r>
-      <w:proofErr w:type="spellStart"/>
-      <w:r>
-        <w:rPr>
-          <w:color w:val="00B0F0"/>
-          <w:sz w:val="18"/>
-          <w:szCs w:val="18"/>
-        </w:rPr>
-        <w:t>Read</w:t>
-      </w:r>
-      <w:proofErr w:type="spellEnd"/>
-      <w:r>
-        <w:rPr>
-          <w:color w:val="00B0F0"/>
-          <w:sz w:val="18"/>
-          <w:szCs w:val="18"/>
-        </w:rPr>
-        <w:t>, Update, Delete)</w:t>
-      </w:r>
-      <w:r>
-        <w:rPr>
-          <w:color w:val="00B0F0"/>
-          <w:sz w:val="18"/>
-          <w:szCs w:val="18"/>
-        </w:rPr>
         <w:t xml:space="preserve"> com o banco de dados</w:t>
       </w:r>
     </w:p>
     <w:p>
       <w:r>
-        <w:t xml:space="preserve">9. Desenvolver API (web </w:t>
-      </w:r>
-      <w:proofErr w:type="spellStart"/>
-      <w:r>
-        <w:t>services</w:t>
-      </w:r>
-      <w:proofErr w:type="spellEnd"/>
-      <w:r>
-        <w:t>) para integração de dados entre plataformas</w:t>
+        <w:t>9. Desenvolver API (web services) para integração de dados entre plataformas</w:t>
       </w:r>
     </w:p>
     <w:p>
@@ -2580,23 +2192,7 @@
           <w:color w:val="FF0000"/>
           <w:sz w:val="18"/>
         </w:rPr>
-        <w:t xml:space="preserve">os </w:t>
-      </w:r>
-      <w:proofErr w:type="spellStart"/>
-      <w:r>
-        <w:rPr>
-          <w:color w:val="FF0000"/>
-          <w:sz w:val="18"/>
-        </w:rPr>
-        <w:t>endpoints</w:t>
-      </w:r>
-      <w:proofErr w:type="spellEnd"/>
-      <w:r>
-        <w:rPr>
-          <w:color w:val="FF0000"/>
-          <w:sz w:val="18"/>
-        </w:rPr>
-        <w:t xml:space="preserve"> de acesso</w:t>
+        <w:t>os endpoints de acesso</w:t>
       </w:r>
       <w:r>
         <w:rPr>
@@ -2774,33 +2370,8 @@
           <w:color w:val="00B0F0"/>
           <w:sz w:val="18"/>
         </w:rPr>
-        <w:t xml:space="preserve">Restringiu a aplicação para que salve apenas arquivos com o tipo de </w:t>
-      </w:r>
-      <w:proofErr w:type="spellStart"/>
-      <w:r>
-        <w:rPr>
-          <w:color w:val="00B0F0"/>
-          <w:sz w:val="18"/>
-        </w:rPr>
-        <w:t>png</w:t>
-      </w:r>
-      <w:proofErr w:type="spellEnd"/>
-      <w:r>
-        <w:rPr>
-          <w:color w:val="00B0F0"/>
-          <w:sz w:val="18"/>
-        </w:rPr>
-        <w:t xml:space="preserve">, </w:t>
-      </w:r>
-      <w:proofErr w:type="spellStart"/>
-      <w:r>
-        <w:rPr>
-          <w:color w:val="00B0F0"/>
-          <w:sz w:val="18"/>
-        </w:rPr>
-        <w:t>jpg</w:t>
-      </w:r>
-      <w:proofErr w:type="spellEnd"/>
+        <w:t>Restringiu a aplicação para que salve apenas arquivos com o tipo de png, jpg</w:t>
+      </w:r>
     </w:p>
     <w:p>
       <w:r>
@@ -2819,17 +2390,8 @@
           <w:color w:val="FF0000"/>
           <w:sz w:val="18"/>
         </w:rPr>
-        <w:t xml:space="preserve">Disponibilizou em ambiente online, a aplicação </w:t>
-      </w:r>
-      <w:proofErr w:type="spellStart"/>
-      <w:r>
-        <w:rPr>
-          <w:color w:val="FF0000"/>
-          <w:sz w:val="18"/>
-        </w:rPr>
-        <w:t>back-end</w:t>
-      </w:r>
-      <w:proofErr w:type="spellEnd"/>
+        <w:t>Disponibilizou em ambiente online, a aplicação back-end</w:t>
+      </w:r>
       <w:r>
         <w:rPr>
           <w:color w:val="FF0000"/>
@@ -2839,15 +2401,112 @@
       </w:r>
     </w:p>
     <w:p>
-      <w:r>
-        <w:rPr>
-          <w:color w:val="00B0F0"/>
+      <w:pPr>
+        <w:rPr>
+          <w:color w:val="00B0F0"/>
+          <w:sz w:val="18"/>
+        </w:rPr>
+      </w:pPr>
+      <w:r>
+        <w:rPr>
+          <w:color w:val="00B0F0"/>
+          <w:sz w:val="18"/>
+        </w:rPr>
+        <w:t>Utilizou corretamente os arquivos de configuração em aplicação para ambientes de produção e desenvolvimento</w:t>
+      </w:r>
+    </w:p>
+    <w:p>
+      <w:pPr>
+        <w:rPr>
+          <w:color w:val="000000" w:themeColor="text1"/>
+          <w:sz w:val="18"/>
+        </w:rPr>
+      </w:pPr>
+      <w:r>
+        <w:rPr>
+          <w:color w:val="000000" w:themeColor="text1"/>
           <w:sz w:val="18"/>
         </w:rPr>
         <w:lastRenderedPageBreak/>
-        <w:t>Utilizou corretamente os arquivos de configuração em aplicação para ambientes de produção e desenvolvimento</w:t>
-      </w:r>
-      <w:r>
+        <w:t>Endpoints:</w:t>
+      </w:r>
+    </w:p>
+    <w:p>
+      <w:pPr>
+        <w:rPr>
+          <w:color w:val="000000" w:themeColor="text1"/>
+        </w:rPr>
+      </w:pPr>
+      <w:r>
+        <w:rPr>
+          <w:color w:val="000000" w:themeColor="text1"/>
+        </w:rPr>
+        <w:t>Login</w:t>
+      </w:r>
+    </w:p>
+    <w:p>
+      <w:pPr>
+        <w:rPr>
+          <w:color w:val="000000" w:themeColor="text1"/>
+        </w:rPr>
+      </w:pPr>
+      <w:r>
+        <w:rPr>
+          <w:color w:val="000000" w:themeColor="text1"/>
+        </w:rPr>
+        <w:t>Lista de médicos/lista de pacientes</w:t>
+      </w:r>
+    </w:p>
+    <w:p>
+      <w:pPr>
+        <w:rPr>
+          <w:color w:val="000000" w:themeColor="text1"/>
+        </w:rPr>
+      </w:pPr>
+      <w:r>
+        <w:rPr>
+          <w:color w:val="000000" w:themeColor="text1"/>
+        </w:rPr>
+        <w:t>Cadastro de consulta</w:t>
+      </w:r>
+    </w:p>
+    <w:p>
+      <w:pPr>
+        <w:rPr>
+          <w:color w:val="000000" w:themeColor="text1"/>
+        </w:rPr>
+      </w:pPr>
+      <w:r>
+        <w:rPr>
+          <w:color w:val="000000" w:themeColor="text1"/>
+        </w:rPr>
+        <w:t>Lista de consultas (todas/somente de um paciente/somente de um médico</w:t>
+      </w:r>
+      <w:bookmarkStart w:id="0" w:name="_GoBack"/>
+      <w:bookmarkEnd w:id="0"/>
+      <w:r>
+        <w:rPr>
+          <w:color w:val="000000" w:themeColor="text1"/>
+        </w:rPr>
+        <w:t>)</w:t>
+      </w:r>
+    </w:p>
+    <w:p>
+      <w:pPr>
+        <w:rPr>
+          <w:color w:val="000000" w:themeColor="text1"/>
+        </w:rPr>
+      </w:pPr>
+      <w:r>
+        <w:rPr>
+          <w:color w:val="000000" w:themeColor="text1"/>
+        </w:rPr>
+        <w:t>Documentação</w:t>
+      </w:r>
+      <w:r>
+        <w:rPr>
+          <w:color w:val="000000" w:themeColor="text1"/>
+        </w:rPr>
         <w:br w:type="page"/>
       </w:r>
     </w:p>
@@ -2862,15 +2521,7 @@
     </w:p>
     <w:p>
       <w:r>
-        <w:t xml:space="preserve">A SP Medical </w:t>
-      </w:r>
-      <w:proofErr w:type="spellStart"/>
-      <w:r>
-        <w:t>Group</w:t>
-      </w:r>
-      <w:proofErr w:type="spellEnd"/>
-      <w:r>
-        <w:t xml:space="preserve"> é uma empresa que preza pela qualidade de seus serviços assim </w:t>
+        <w:t xml:space="preserve">A SP Medical Group é uma empresa que preza pela qualidade de seus serviços assim </w:t>
       </w:r>
       <w:r>
         <w:t>como a interface do usuário. E hoje em dia, sabemos o quanto a interface com o usuário é importante para que o usuário tenha uma experiência satisfatória em qualquer sistema.</w:t>
@@ -2942,16 +2593,8 @@
         <w:rPr>
           <w:i/>
         </w:rPr>
-        <w:t>Web Front-</w:t>
-      </w:r>
-      <w:proofErr w:type="spellStart"/>
-      <w:r>
-        <w:rPr>
-          <w:i/>
-        </w:rPr>
-        <w:t>End</w:t>
-      </w:r>
-      <w:proofErr w:type="spellEnd"/>
+        <w:t>Web Front-End</w:t>
+      </w:r>
     </w:p>
     <w:p>
       <w:r>
@@ -3304,46 +2947,17 @@
         <w:t>4</w:t>
       </w:r>
       <w:r>
-        <w:t xml:space="preserve"> – Front-</w:t>
-      </w:r>
-      <w:proofErr w:type="spellStart"/>
-      <w:r>
-        <w:t>end</w:t>
-      </w:r>
-      <w:proofErr w:type="spellEnd"/>
-    </w:p>
-    <w:p>
-      <w:r>
-        <w:t xml:space="preserve">Após ter desenvolvido toda a interface – API do seu sistema e seus dados estarem sendo armazenados no banco, o núcleo </w:t>
-      </w:r>
-      <w:proofErr w:type="spellStart"/>
-      <w:r>
-        <w:t>desenvolvimetno</w:t>
-      </w:r>
-      <w:proofErr w:type="spellEnd"/>
-      <w:r>
-        <w:t xml:space="preserve"> do SENAI de Informática necessita desenvolver a interface que o usuário fará interação.</w:t>
-      </w:r>
-    </w:p>
-    <w:p>
-      <w:r>
-        <w:t xml:space="preserve">Você utilizará o framework </w:t>
-      </w:r>
-      <w:proofErr w:type="spellStart"/>
-      <w:r>
-        <w:t>VueJS</w:t>
-      </w:r>
-      <w:proofErr w:type="spellEnd"/>
-      <w:r>
-        <w:t xml:space="preserve"> para desenvolver a parte do front-</w:t>
-      </w:r>
-      <w:proofErr w:type="spellStart"/>
-      <w:r>
-        <w:t>end</w:t>
-      </w:r>
-      <w:proofErr w:type="spellEnd"/>
-      <w:r>
-        <w:t xml:space="preserve"> e realizar a integração com a API desenvolvida anteriormente.</w:t>
+        <w:t xml:space="preserve"> – Front-end</w:t>
+      </w:r>
+    </w:p>
+    <w:p>
+      <w:r>
+        <w:t>Após ter desenvolvido toda a interface – API do seu sistema e seus dados estarem sendo armazenados no banco, o núcleo desenvolvimetno do SENAI de Informática necessita desenvolver a interface que o usuário fará interação.</w:t>
+      </w:r>
+    </w:p>
+    <w:p>
+      <w:r>
+        <w:t>Você utilizará o framework VueJS para desenvolver a parte do front-end e realizar a integração com a API desenvolvida anteriormente.</w:t>
       </w:r>
     </w:p>
     <w:p>
@@ -3637,16 +3251,8 @@
         <w:rPr>
           <w:i/>
         </w:rPr>
-        <w:t>Web Front-</w:t>
-      </w:r>
-      <w:proofErr w:type="spellStart"/>
-      <w:r>
-        <w:rPr>
-          <w:i/>
-        </w:rPr>
-        <w:t>End</w:t>
-      </w:r>
-      <w:proofErr w:type="spellEnd"/>
+        <w:t>Web Front-End</w:t>
+      </w:r>
     </w:p>
     <w:p>
       <w:r>
@@ -3665,23 +3271,7 @@
           <w:color w:val="FF0000"/>
           <w:sz w:val="18"/>
         </w:rPr>
-        <w:t xml:space="preserve">Utilizou media </w:t>
-      </w:r>
-      <w:proofErr w:type="spellStart"/>
-      <w:r>
-        <w:rPr>
-          <w:color w:val="FF0000"/>
-          <w:sz w:val="18"/>
-        </w:rPr>
-        <w:t>querys</w:t>
-      </w:r>
-      <w:proofErr w:type="spellEnd"/>
-      <w:r>
-        <w:rPr>
-          <w:color w:val="FF0000"/>
-          <w:sz w:val="18"/>
-        </w:rPr>
-        <w:t xml:space="preserve"> para deixar o site responsivo conforme </w:t>
+        <w:t xml:space="preserve">Utilizou media querys para deixar o site responsivo conforme </w:t>
       </w:r>
       <w:r>
         <w:rPr>
@@ -3695,23 +3285,7 @@
           <w:color w:val="FF0000"/>
           <w:sz w:val="18"/>
         </w:rPr>
-        <w:t xml:space="preserve"> (Mobile, </w:t>
-      </w:r>
-      <w:proofErr w:type="spellStart"/>
-      <w:r>
-        <w:rPr>
-          <w:color w:val="FF0000"/>
-          <w:sz w:val="18"/>
-        </w:rPr>
-        <w:t>iPad</w:t>
-      </w:r>
-      <w:proofErr w:type="spellEnd"/>
-      <w:r>
-        <w:rPr>
-          <w:color w:val="FF0000"/>
-          <w:sz w:val="18"/>
-        </w:rPr>
-        <w:t xml:space="preserve"> e Web</w:t>
+        <w:t xml:space="preserve"> (Mobile, iPad e Web</w:t>
       </w:r>
       <w:r>
         <w:rPr>
@@ -3782,23 +3356,7 @@
           <w:color w:val="00B0F0"/>
           <w:sz w:val="18"/>
         </w:rPr>
-        <w:t xml:space="preserve">ou </w:t>
-      </w:r>
-      <w:proofErr w:type="spellStart"/>
-      <w:r>
-        <w:rPr>
-          <w:color w:val="00B0F0"/>
-          <w:sz w:val="18"/>
-        </w:rPr>
-        <w:t>JavaScript</w:t>
-      </w:r>
-      <w:proofErr w:type="spellEnd"/>
-      <w:r>
-        <w:rPr>
-          <w:color w:val="00B0F0"/>
-          <w:sz w:val="18"/>
-        </w:rPr>
-        <w:t xml:space="preserve"> para adequar o site a diferentes tipos de acesso</w:t>
+        <w:t>ou JavaScript para adequar o site a diferentes tipos de acesso</w:t>
       </w:r>
     </w:p>
     <w:p>
@@ -3954,23 +3512,7 @@
           <w:color w:val="00B0F0"/>
           <w:sz w:val="18"/>
         </w:rPr>
-        <w:t>Utilizou algum framework front-</w:t>
-      </w:r>
-      <w:proofErr w:type="spellStart"/>
-      <w:r>
-        <w:rPr>
-          <w:color w:val="00B0F0"/>
-          <w:sz w:val="18"/>
-        </w:rPr>
-        <w:t>end</w:t>
-      </w:r>
-      <w:proofErr w:type="spellEnd"/>
-      <w:r>
-        <w:rPr>
-          <w:color w:val="00B0F0"/>
-          <w:sz w:val="18"/>
-        </w:rPr>
-        <w:t xml:space="preserve"> na construção do layout</w:t>
+        <w:t>Utilizou algum framework front-end na construção do layout</w:t>
       </w:r>
     </w:p>
     <w:p>
@@ -4297,15 +3839,7 @@
     </w:p>
     <w:p>
       <w:r>
-        <w:t xml:space="preserve">Os dados referentes ao usuário </w:t>
-      </w:r>
-      <w:proofErr w:type="spellStart"/>
-      <w:r>
-        <w:t>logado</w:t>
-      </w:r>
-      <w:proofErr w:type="spellEnd"/>
-      <w:r>
-        <w:t xml:space="preserve"> na aplicação mobile, deverão ser salvos localmente;</w:t>
+        <w:t>Os dados referentes ao usuário logado na aplicação mobile, deverão ser salvos localmente;</w:t>
       </w:r>
     </w:p>
     <w:p>
@@ -4417,70 +3951,22 @@
           <w:color w:val="FF0000"/>
           <w:sz w:val="18"/>
         </w:rPr>
-        <w:t xml:space="preserve">Instalou o </w:t>
-      </w:r>
-      <w:proofErr w:type="spellStart"/>
-      <w:r>
-        <w:rPr>
-          <w:color w:val="FF0000"/>
-          <w:sz w:val="18"/>
-        </w:rPr>
-        <w:t>React</w:t>
-      </w:r>
-      <w:proofErr w:type="spellEnd"/>
-      <w:r>
-        <w:rPr>
-          <w:color w:val="FF0000"/>
-          <w:sz w:val="18"/>
-        </w:rPr>
-        <w:t xml:space="preserve"> </w:t>
-      </w:r>
-      <w:proofErr w:type="spellStart"/>
-      <w:r>
-        <w:rPr>
-          <w:color w:val="FF0000"/>
-          <w:sz w:val="18"/>
-        </w:rPr>
-        <w:t>Native</w:t>
-      </w:r>
-      <w:proofErr w:type="spellEnd"/>
-      <w:r>
-        <w:rPr>
-          <w:color w:val="FF0000"/>
-          <w:sz w:val="18"/>
-        </w:rPr>
-        <w:t xml:space="preserve"> </w:t>
-      </w:r>
-    </w:p>
-    <w:p>
-      <w:pPr>
-        <w:rPr>
-          <w:color w:val="00B0F0"/>
-          <w:sz w:val="18"/>
-        </w:rPr>
-      </w:pPr>
-      <w:r>
-        <w:rPr>
-          <w:color w:val="00B0F0"/>
-          <w:sz w:val="18"/>
-        </w:rPr>
-        <w:t xml:space="preserve">Configurou a variável de ambiente para utilizar o </w:t>
-      </w:r>
-      <w:proofErr w:type="spellStart"/>
-      <w:r>
-        <w:rPr>
-          <w:color w:val="00B0F0"/>
-          <w:sz w:val="18"/>
-        </w:rPr>
-        <w:t>npm</w:t>
-      </w:r>
-      <w:proofErr w:type="spellEnd"/>
-      <w:r>
-        <w:rPr>
-          <w:color w:val="00B0F0"/>
-          <w:sz w:val="18"/>
-        </w:rPr>
-        <w:t xml:space="preserve"> em qualquer pasta de seu computador</w:t>
+        <w:t xml:space="preserve">Instalou o React Native </w:t>
+      </w:r>
+    </w:p>
+    <w:p>
+      <w:pPr>
+        <w:rPr>
+          <w:color w:val="00B0F0"/>
+          <w:sz w:val="18"/>
+        </w:rPr>
+      </w:pPr>
+      <w:r>
+        <w:rPr>
+          <w:color w:val="00B0F0"/>
+          <w:sz w:val="18"/>
+        </w:rPr>
+        <w:t>Configurou a variável de ambiente para utilizar o npm em qualquer pasta de seu computador</w:t>
       </w:r>
     </w:p>
     <w:p>
@@ -4579,23 +4065,7 @@
           <w:color w:val="00B0F0"/>
           <w:sz w:val="18"/>
         </w:rPr>
-        <w:t xml:space="preserve"> após realizar </w:t>
-      </w:r>
-      <w:proofErr w:type="spellStart"/>
-      <w:r>
-        <w:rPr>
-          <w:color w:val="00B0F0"/>
-          <w:sz w:val="18"/>
-        </w:rPr>
-        <w:t>login</w:t>
-      </w:r>
-      <w:proofErr w:type="spellEnd"/>
-      <w:r>
-        <w:rPr>
-          <w:color w:val="00B0F0"/>
-          <w:sz w:val="18"/>
-        </w:rPr>
-        <w:t xml:space="preserve"> inválido</w:t>
+        <w:t xml:space="preserve"> após realizar login inválido</w:t>
       </w:r>
     </w:p>
     <w:p>
@@ -4653,8 +4123,6 @@
       <w:r>
         <w:t>Visualizar as suas consultas;</w:t>
       </w:r>
-      <w:bookmarkStart w:id="0" w:name="_GoBack"/>
-      <w:bookmarkEnd w:id="0"/>
     </w:p>
     <w:p>
       <w:r>
@@ -4675,26 +4143,10 @@
     </w:p>
     <w:p>
       <w:r>
-        <w:t xml:space="preserve">Com o software finalizado, A SP Medical </w:t>
-      </w:r>
-      <w:proofErr w:type="spellStart"/>
-      <w:r>
-        <w:t>Group</w:t>
-      </w:r>
-      <w:proofErr w:type="spellEnd"/>
-      <w:r>
-        <w:t xml:space="preserve"> deseja aplicar </w:t>
-      </w:r>
-      <w:r>
-        <w:t xml:space="preserve">funcionalidades de Data </w:t>
-      </w:r>
-      <w:proofErr w:type="spellStart"/>
-      <w:r>
-        <w:t>Analytics</w:t>
-      </w:r>
-      <w:proofErr w:type="spellEnd"/>
-      <w:r>
-        <w:t xml:space="preserve"> em seu sistema. A empresa deseja começar com um sistema de identificação de surtos e epidemias.</w:t>
+        <w:t xml:space="preserve">Com o software finalizado, A SP Medical Group deseja aplicar </w:t>
+      </w:r>
+      <w:r>
+        <w:t>funcionalidades de Data Analytics em seu sistema. A empresa deseja começar com um sistema de identificação de surtos e epidemias.</w:t>
       </w:r>
       <w:r>
         <w:rPr>
@@ -4950,16 +4402,8 @@
         <w:rPr>
           <w:i/>
         </w:rPr>
-        <w:t>Web Back-</w:t>
-      </w:r>
-      <w:proofErr w:type="spellStart"/>
-      <w:r>
-        <w:rPr>
-          <w:i/>
-        </w:rPr>
-        <w:t>End</w:t>
-      </w:r>
-      <w:proofErr w:type="spellEnd"/>
+        <w:t>Web Back-End</w:t>
+      </w:r>
     </w:p>
     <w:p>
       <w:r>

--- a/planejamento/StoryTelling-v2.docx
+++ b/planejamento/StoryTelling-v2.docx
@@ -18,7 +18,15 @@
         <w:t>Uma nova clínica médica chamada SP Med</w:t>
       </w:r>
       <w:r>
-        <w:t>ical Group, empresa de pequeno porte que atua</w:t>
+        <w:t xml:space="preserve">ical </w:t>
+      </w:r>
+      <w:proofErr w:type="spellStart"/>
+      <w:r>
+        <w:t>Group</w:t>
+      </w:r>
+      <w:proofErr w:type="spellEnd"/>
+      <w:r>
+        <w:t>, empresa de pequeno porte que atua</w:t>
       </w:r>
       <w:r>
         <w:t xml:space="preserve"> no</w:t>
@@ -264,7 +272,15 @@
         <w:t>da clínica</w:t>
       </w:r>
       <w:r>
-        <w:t xml:space="preserve"> (como endereço, horário de funcionamento, cnpj, nome fantasia e razão social)</w:t>
+        <w:t xml:space="preserve"> (como endereço, horário de funcionamento, </w:t>
+      </w:r>
+      <w:proofErr w:type="spellStart"/>
+      <w:r>
+        <w:t>cnpj</w:t>
+      </w:r>
+      <w:proofErr w:type="spellEnd"/>
+      <w:r>
+        <w:t>, nome fantasia e razão social)</w:t>
       </w:r>
       <w:r>
         <w:t>;</w:t>
@@ -469,12 +485,14 @@
           <w:sz w:val="14"/>
         </w:rPr>
       </w:pPr>
+      <w:proofErr w:type="spellStart"/>
       <w:r>
         <w:rPr>
           <w:sz w:val="14"/>
         </w:rPr>
         <w:t>React</w:t>
       </w:r>
+      <w:proofErr w:type="spellEnd"/>
       <w:r>
         <w:rPr>
           <w:sz w:val="14"/>
@@ -494,12 +512,28 @@
           <w:sz w:val="14"/>
         </w:rPr>
       </w:pPr>
+      <w:proofErr w:type="spellStart"/>
       <w:r>
         <w:rPr>
           <w:sz w:val="14"/>
         </w:rPr>
-        <w:t>React Native</w:t>
-      </w:r>
+        <w:t>React</w:t>
+      </w:r>
+      <w:proofErr w:type="spellEnd"/>
+      <w:r>
+        <w:rPr>
+          <w:sz w:val="14"/>
+        </w:rPr>
+        <w:t xml:space="preserve"> </w:t>
+      </w:r>
+      <w:proofErr w:type="spellStart"/>
+      <w:r>
+        <w:rPr>
+          <w:sz w:val="14"/>
+        </w:rPr>
+        <w:t>Native</w:t>
+      </w:r>
+      <w:proofErr w:type="spellEnd"/>
       <w:r>
         <w:rPr>
           <w:sz w:val="14"/>
@@ -524,7 +558,15 @@
     </w:p>
     <w:p>
       <w:r>
-        <w:t>A clínica SP Medical Group contratou o núcleo de desenvolvimento do SENAI de Informática para desenvolver sua solução em software. De acordo com a cultura de desenvolvimento de softwares criada no núcleo de desenvolvimento, o primeiro passo para a construção do sistema é desenvolver a modelagem do banco de dados que será utilizada pelo sistema em seus modelos conceitual, lógico e físico.</w:t>
+        <w:t xml:space="preserve">A clínica SP Medical </w:t>
+      </w:r>
+      <w:proofErr w:type="spellStart"/>
+      <w:r>
+        <w:t>Group</w:t>
+      </w:r>
+      <w:proofErr w:type="spellEnd"/>
+      <w:r>
+        <w:t xml:space="preserve"> contratou o núcleo de desenvolvimento do SENAI de Informática para desenvolver sua solução em software. De acordo com a cultura de desenvolvimento de softwares criada no núcleo de desenvolvimento, o primeiro passo para a construção do sistema é desenvolver a modelagem do banco de dados que será utilizada pelo sistema em seus modelos conceitual, lógico e físico.</w:t>
       </w:r>
     </w:p>
     <w:p>
@@ -1322,8 +1364,17 @@
           <w:color w:val="FF0000"/>
           <w:sz w:val="18"/>
         </w:rPr>
-        <w:t>Exportou a base de dados para um arquivo sql</w:t>
-      </w:r>
+        <w:t xml:space="preserve">Exportou a base de dados para um arquivo </w:t>
+      </w:r>
+      <w:proofErr w:type="spellStart"/>
+      <w:r>
+        <w:rPr>
+          <w:color w:val="FF0000"/>
+          <w:sz w:val="18"/>
+        </w:rPr>
+        <w:t>sql</w:t>
+      </w:r>
+      <w:proofErr w:type="spellEnd"/>
     </w:p>
     <w:p>
       <w:pPr>
@@ -1351,8 +1402,17 @@
           <w:color w:val="00B0F0"/>
           <w:sz w:val="18"/>
         </w:rPr>
-        <w:t xml:space="preserve"> um arquivo csv</w:t>
-      </w:r>
+        <w:t xml:space="preserve"> um arquivo </w:t>
+      </w:r>
+      <w:proofErr w:type="spellStart"/>
+      <w:r>
+        <w:rPr>
+          <w:color w:val="00B0F0"/>
+          <w:sz w:val="18"/>
+        </w:rPr>
+        <w:t>csv</w:t>
+      </w:r>
+      <w:proofErr w:type="spellEnd"/>
     </w:p>
     <w:p>
       <w:r>
@@ -1386,7 +1446,39 @@
           <w:color w:val="FF0000"/>
           <w:sz w:val="18"/>
         </w:rPr>
-        <w:t>Converteu a data de nascimento do usuário para o formato (mm-dd-yyyy)</w:t>
+        <w:t>Converteu a data de nascimento do usuário para o formato (mm-</w:t>
+      </w:r>
+      <w:proofErr w:type="spellStart"/>
+      <w:r>
+        <w:rPr>
+          <w:color w:val="FF0000"/>
+          <w:sz w:val="18"/>
+        </w:rPr>
+        <w:t>dd</w:t>
+      </w:r>
+      <w:proofErr w:type="spellEnd"/>
+      <w:r>
+        <w:rPr>
+          <w:color w:val="FF0000"/>
+          <w:sz w:val="18"/>
+        </w:rPr>
+        <w:t>-</w:t>
+      </w:r>
+      <w:proofErr w:type="spellStart"/>
+      <w:r>
+        <w:rPr>
+          <w:color w:val="FF0000"/>
+          <w:sz w:val="18"/>
+        </w:rPr>
+        <w:t>yyyy</w:t>
+      </w:r>
+      <w:proofErr w:type="spellEnd"/>
+      <w:r>
+        <w:rPr>
+          <w:color w:val="FF0000"/>
+          <w:sz w:val="18"/>
+        </w:rPr>
+        <w:t>)</w:t>
       </w:r>
     </w:p>
     <w:p>
@@ -1420,7 +1512,23 @@
     </w:p>
     <w:p>
       <w:r>
-        <w:t>12. Aplicar programação em banco de dados utilizando functions, stored procedures, triggers e eventos</w:t>
+        <w:t xml:space="preserve">12. Aplicar programação em banco de dados utilizando </w:t>
+      </w:r>
+      <w:proofErr w:type="spellStart"/>
+      <w:r>
+        <w:t>functions</w:t>
+      </w:r>
+      <w:proofErr w:type="spellEnd"/>
+      <w:r>
+        <w:t xml:space="preserve">, </w:t>
+      </w:r>
+      <w:proofErr w:type="spellStart"/>
+      <w:r>
+        <w:t>stored</w:t>
+      </w:r>
+      <w:proofErr w:type="spellEnd"/>
+      <w:r>
+        <w:t xml:space="preserve"> procedures, triggers e eventos</w:t>
       </w:r>
     </w:p>
     <w:p>
@@ -1465,7 +1573,39 @@
           <w:color w:val="FF0000"/>
           <w:sz w:val="18"/>
         </w:rPr>
-        <w:t>Criou uma função para que retorne a idade do usuário a partir de uma determinada stored procedure</w:t>
+        <w:t xml:space="preserve">Criou uma função para que retorne </w:t>
+      </w:r>
+      <w:proofErr w:type="gramStart"/>
+      <w:r>
+        <w:rPr>
+          <w:color w:val="FF0000"/>
+          <w:sz w:val="18"/>
+        </w:rPr>
+        <w:t>a</w:t>
+      </w:r>
+      <w:proofErr w:type="gramEnd"/>
+      <w:r>
+        <w:rPr>
+          <w:color w:val="FF0000"/>
+          <w:sz w:val="18"/>
+        </w:rPr>
+        <w:t xml:space="preserve"> idade do usuário a partir de uma determinada </w:t>
+      </w:r>
+      <w:proofErr w:type="spellStart"/>
+      <w:r>
+        <w:rPr>
+          <w:color w:val="FF0000"/>
+          <w:sz w:val="18"/>
+        </w:rPr>
+        <w:t>stored</w:t>
+      </w:r>
+      <w:proofErr w:type="spellEnd"/>
+      <w:r>
+        <w:rPr>
+          <w:color w:val="FF0000"/>
+          <w:sz w:val="18"/>
+        </w:rPr>
+        <w:t xml:space="preserve"> procedure</w:t>
       </w:r>
     </w:p>
     <w:p>
@@ -1498,7 +1638,31 @@
         <w:t xml:space="preserve"> software solicitado pela SP Me</w:t>
       </w:r>
       <w:r>
-        <w:t>dical Group deverá ser criado em plataforma API (Application Programming Interface).</w:t>
+        <w:t xml:space="preserve">dical </w:t>
+      </w:r>
+      <w:proofErr w:type="spellStart"/>
+      <w:r>
+        <w:t>Group</w:t>
+      </w:r>
+      <w:proofErr w:type="spellEnd"/>
+      <w:r>
+        <w:t xml:space="preserve"> deverá ser criado em plataforma API (</w:t>
+      </w:r>
+      <w:proofErr w:type="spellStart"/>
+      <w:r>
+        <w:t>Application</w:t>
+      </w:r>
+      <w:proofErr w:type="spellEnd"/>
+      <w:r>
+        <w:t xml:space="preserve"> </w:t>
+      </w:r>
+      <w:proofErr w:type="spellStart"/>
+      <w:r>
+        <w:t>Programming</w:t>
+      </w:r>
+      <w:proofErr w:type="spellEnd"/>
+      <w:r>
+        <w:t xml:space="preserve"> Interface).</w:t>
       </w:r>
     </w:p>
     <w:p>
@@ -1654,7 +1818,15 @@
         </w:numPr>
       </w:pPr>
       <w:r>
-        <w:t>O administrador deverá informar os dados da clínica (como endereço, horário de funcionamento, cnpj, nome fantasia e razão social);</w:t>
+        <w:t xml:space="preserve">O administrador deverá informar os dados da clínica (como endereço, horário de funcionamento, </w:t>
+      </w:r>
+      <w:proofErr w:type="spellStart"/>
+      <w:r>
+        <w:t>cnpj</w:t>
+      </w:r>
+      <w:proofErr w:type="spellEnd"/>
+      <w:r>
+        <w:t>, nome fantasia e razão social);</w:t>
       </w:r>
     </w:p>
     <w:p>
@@ -1744,7 +1916,15 @@
     </w:p>
     <w:p>
       <w:r>
-        <w:t>Os endpoints devem ter autorização baseado nas funcionalidades descritas acima. Onde a funcionalidade deve ser somente feita pelo ator estabelecido nela.</w:t>
+        <w:t xml:space="preserve">Os </w:t>
+      </w:r>
+      <w:proofErr w:type="spellStart"/>
+      <w:r>
+        <w:t>endpoints</w:t>
+      </w:r>
+      <w:proofErr w:type="spellEnd"/>
+      <w:r>
+        <w:t xml:space="preserve"> devem ter autorização baseado nas funcionalidades descritas acima. Onde a funcionalidade deve ser somente feita pelo ator estabelecido nela.</w:t>
       </w:r>
     </w:p>
     <w:p>
@@ -1812,7 +1992,15 @@
         <w:t>Cancelar o agendamento:</w:t>
       </w:r>
       <w:r>
-        <w:t xml:space="preserve"> A funcionalidade do endpoint;</w:t>
+        <w:t xml:space="preserve"> A funcionalidade do </w:t>
+      </w:r>
+      <w:proofErr w:type="spellStart"/>
+      <w:r>
+        <w:t>endpoint</w:t>
+      </w:r>
+      <w:proofErr w:type="spellEnd"/>
+      <w:r>
+        <w:t>;</w:t>
       </w:r>
     </w:p>
     <w:p>
@@ -1825,7 +2013,15 @@
     </w:p>
     <w:p>
       <w:r>
-        <w:t xml:space="preserve">Deve ser criado a documentação de todos os endpoints disponíveis na </w:t>
+        <w:t xml:space="preserve">Deve ser criado a documentação de todos os </w:t>
+      </w:r>
+      <w:proofErr w:type="spellStart"/>
+      <w:r>
+        <w:t>endpoints</w:t>
+      </w:r>
+      <w:proofErr w:type="spellEnd"/>
+      <w:r>
+        <w:t xml:space="preserve"> disponíveis na </w:t>
       </w:r>
       <w:r>
         <w:t>aplicação.</w:t>
@@ -1856,13 +2052,29 @@
         <w:rPr>
           <w:i/>
         </w:rPr>
-        <w:t>Web Back-End</w:t>
-      </w:r>
+        <w:t>Web Back-</w:t>
+      </w:r>
+      <w:proofErr w:type="spellStart"/>
+      <w:r>
+        <w:rPr>
+          <w:i/>
+        </w:rPr>
+        <w:t>End</w:t>
+      </w:r>
+      <w:proofErr w:type="spellEnd"/>
     </w:p>
     <w:p>
       <w:r>
         <w:lastRenderedPageBreak/>
-        <w:t>1. Identificar as características de programação backend em ambiente web</w:t>
+        <w:t xml:space="preserve">1. Identificar as características de programação </w:t>
+      </w:r>
+      <w:proofErr w:type="spellStart"/>
+      <w:r>
+        <w:t>backend</w:t>
+      </w:r>
+      <w:proofErr w:type="spellEnd"/>
+      <w:r>
+        <w:t xml:space="preserve"> em ambiente web</w:t>
       </w:r>
     </w:p>
     <w:p>
@@ -1899,46 +2111,121 @@
           <w:color w:val="00B0F0"/>
           <w:sz w:val="18"/>
         </w:rPr>
-        <w:t>Identificou as diferenças entre um aplicativo WebAPI e um WebMVC</w:t>
-      </w:r>
-    </w:p>
-    <w:p>
-      <w:r>
-        <w:t>2. Preparar o ambiente necessário ao desenvolvimento back-end para a plataforma web</w:t>
-      </w:r>
-    </w:p>
-    <w:p>
-      <w:pPr>
-        <w:rPr>
-          <w:color w:val="FF0000"/>
-          <w:sz w:val="18"/>
-        </w:rPr>
-      </w:pPr>
-      <w:r>
-        <w:rPr>
-          <w:color w:val="FF0000"/>
-          <w:sz w:val="18"/>
-        </w:rPr>
-        <w:t>Utilizou o Visual Studio para criação do novo projeto WebAPI</w:t>
-      </w:r>
-    </w:p>
-    <w:p>
-      <w:pPr>
-        <w:rPr>
-          <w:color w:val="00B0F0"/>
-        </w:rPr>
-      </w:pPr>
-      <w:r>
-        <w:rPr>
-          <w:color w:val="00B0F0"/>
-          <w:sz w:val="18"/>
-        </w:rPr>
-        <w:t>Utilizou o prompt de comando para criar um novo projeto WebAPI</w:t>
-      </w:r>
-    </w:p>
-    <w:p>
-      <w:r>
-        <w:t>4. Utilizar design patterns no desenvolvimento da aplicação web</w:t>
+        <w:t xml:space="preserve">Identificou as diferenças entre um aplicativo </w:t>
+      </w:r>
+      <w:proofErr w:type="spellStart"/>
+      <w:r>
+        <w:rPr>
+          <w:color w:val="00B0F0"/>
+          <w:sz w:val="18"/>
+        </w:rPr>
+        <w:t>WebAPI</w:t>
+      </w:r>
+      <w:proofErr w:type="spellEnd"/>
+      <w:r>
+        <w:rPr>
+          <w:color w:val="00B0F0"/>
+          <w:sz w:val="18"/>
+        </w:rPr>
+        <w:t xml:space="preserve"> e um </w:t>
+      </w:r>
+      <w:proofErr w:type="spellStart"/>
+      <w:r>
+        <w:rPr>
+          <w:color w:val="00B0F0"/>
+          <w:sz w:val="18"/>
+        </w:rPr>
+        <w:t>WebMVC</w:t>
+      </w:r>
+      <w:proofErr w:type="spellEnd"/>
+    </w:p>
+    <w:p>
+      <w:r>
+        <w:t xml:space="preserve">2. Preparar o ambiente necessário ao desenvolvimento </w:t>
+      </w:r>
+      <w:proofErr w:type="spellStart"/>
+      <w:r>
+        <w:t>back-end</w:t>
+      </w:r>
+      <w:proofErr w:type="spellEnd"/>
+      <w:r>
+        <w:t xml:space="preserve"> para a plataforma web</w:t>
+      </w:r>
+    </w:p>
+    <w:p>
+      <w:pPr>
+        <w:rPr>
+          <w:color w:val="FF0000"/>
+          <w:sz w:val="18"/>
+        </w:rPr>
+      </w:pPr>
+      <w:r>
+        <w:rPr>
+          <w:color w:val="FF0000"/>
+          <w:sz w:val="18"/>
+        </w:rPr>
+        <w:t xml:space="preserve">Utilizou o Visual Studio para criação do novo projeto </w:t>
+      </w:r>
+      <w:proofErr w:type="spellStart"/>
+      <w:r>
+        <w:rPr>
+          <w:color w:val="FF0000"/>
+          <w:sz w:val="18"/>
+        </w:rPr>
+        <w:t>WebAPI</w:t>
+      </w:r>
+      <w:proofErr w:type="spellEnd"/>
+    </w:p>
+    <w:p>
+      <w:pPr>
+        <w:rPr>
+          <w:color w:val="00B0F0"/>
+        </w:rPr>
+      </w:pPr>
+      <w:r>
+        <w:rPr>
+          <w:color w:val="00B0F0"/>
+          <w:sz w:val="18"/>
+        </w:rPr>
+        <w:t xml:space="preserve">Utilizou o </w:t>
+      </w:r>
+      <w:proofErr w:type="spellStart"/>
+      <w:r>
+        <w:rPr>
+          <w:color w:val="00B0F0"/>
+          <w:sz w:val="18"/>
+        </w:rPr>
+        <w:t>prompt</w:t>
+      </w:r>
+      <w:proofErr w:type="spellEnd"/>
+      <w:r>
+        <w:rPr>
+          <w:color w:val="00B0F0"/>
+          <w:sz w:val="18"/>
+        </w:rPr>
+        <w:t xml:space="preserve"> de comando para criar um novo projeto </w:t>
+      </w:r>
+      <w:proofErr w:type="spellStart"/>
+      <w:r>
+        <w:rPr>
+          <w:color w:val="00B0F0"/>
+          <w:sz w:val="18"/>
+        </w:rPr>
+        <w:t>WebAPI</w:t>
+      </w:r>
+      <w:proofErr w:type="spellEnd"/>
+    </w:p>
+    <w:p>
+      <w:r>
+        <w:t xml:space="preserve">4. Utilizar design </w:t>
+      </w:r>
+      <w:proofErr w:type="spellStart"/>
+      <w:r>
+        <w:t>patterns</w:t>
+      </w:r>
+      <w:proofErr w:type="spellEnd"/>
+      <w:r>
+        <w:t xml:space="preserve"> no desenvolvimento da aplicação web</w:t>
       </w:r>
     </w:p>
     <w:p>
@@ -2003,8 +2290,17 @@
           <w:color w:val="FF0000"/>
           <w:sz w:val="18"/>
         </w:rPr>
-        <w:t>Utilizou os verbos corretos na criação dos endpoints</w:t>
-      </w:r>
+        <w:t xml:space="preserve">Utilizou os verbos corretos na criação dos </w:t>
+      </w:r>
+      <w:proofErr w:type="spellStart"/>
+      <w:r>
+        <w:rPr>
+          <w:color w:val="FF0000"/>
+          <w:sz w:val="18"/>
+        </w:rPr>
+        <w:t>endpoints</w:t>
+      </w:r>
+      <w:proofErr w:type="spellEnd"/>
     </w:p>
     <w:p>
       <w:pPr>
@@ -2124,31 +2420,49 @@
           <w:sz w:val="18"/>
           <w:szCs w:val="18"/>
         </w:rPr>
-        <w:t>dados local utilizando o SQLServ</w:t>
-      </w:r>
+        <w:t xml:space="preserve">dados local utilizando o </w:t>
+      </w:r>
+      <w:proofErr w:type="spellStart"/>
       <w:r>
         <w:rPr>
           <w:color w:val="FF0000"/>
           <w:sz w:val="18"/>
           <w:szCs w:val="18"/>
         </w:rPr>
-        <w:t>er cliente</w:t>
-      </w:r>
-    </w:p>
-    <w:p>
-      <w:pPr>
-        <w:rPr>
-          <w:color w:val="00B0F0"/>
+        <w:t>SQLServ</w:t>
+      </w:r>
+      <w:r>
+        <w:rPr>
+          <w:color w:val="FF0000"/>
           <w:sz w:val="18"/>
           <w:szCs w:val="18"/>
         </w:rPr>
-      </w:pPr>
-      <w:r>
-        <w:rPr>
-          <w:color w:val="00B0F0"/>
+        <w:t>er</w:t>
+      </w:r>
+      <w:proofErr w:type="spellEnd"/>
+      <w:r>
+        <w:rPr>
+          <w:color w:val="FF0000"/>
           <w:sz w:val="18"/>
           <w:szCs w:val="18"/>
         </w:rPr>
+        <w:t xml:space="preserve"> cliente</w:t>
+      </w:r>
+    </w:p>
+    <w:p>
+      <w:pPr>
+        <w:rPr>
+          <w:color w:val="00B0F0"/>
+          <w:sz w:val="18"/>
+          <w:szCs w:val="18"/>
+        </w:rPr>
+      </w:pPr>
+      <w:r>
+        <w:rPr>
+          <w:color w:val="00B0F0"/>
+          <w:sz w:val="18"/>
+          <w:szCs w:val="18"/>
+        </w:rPr>
         <w:t xml:space="preserve">Realizou as operações de </w:t>
       </w:r>
       <w:r>
@@ -2157,20 +2471,64 @@
           <w:sz w:val="18"/>
           <w:szCs w:val="18"/>
         </w:rPr>
-        <w:t>leitura, inserção, deleção e atualização (CRUD – Create, Read, Update, Delete)</w:t>
-      </w:r>
+        <w:t xml:space="preserve">leitura, inserção, deleção e atualização (CRUD – </w:t>
+      </w:r>
+      <w:proofErr w:type="spellStart"/>
       <w:r>
         <w:rPr>
           <w:color w:val="00B0F0"/>
           <w:sz w:val="18"/>
           <w:szCs w:val="18"/>
         </w:rPr>
+        <w:t>Create</w:t>
+      </w:r>
+      <w:proofErr w:type="spellEnd"/>
+      <w:r>
+        <w:rPr>
+          <w:color w:val="00B0F0"/>
+          <w:sz w:val="18"/>
+          <w:szCs w:val="18"/>
+        </w:rPr>
+        <w:t xml:space="preserve">, </w:t>
+      </w:r>
+      <w:proofErr w:type="spellStart"/>
+      <w:r>
+        <w:rPr>
+          <w:color w:val="00B0F0"/>
+          <w:sz w:val="18"/>
+          <w:szCs w:val="18"/>
+        </w:rPr>
+        <w:t>Read</w:t>
+      </w:r>
+      <w:proofErr w:type="spellEnd"/>
+      <w:r>
+        <w:rPr>
+          <w:color w:val="00B0F0"/>
+          <w:sz w:val="18"/>
+          <w:szCs w:val="18"/>
+        </w:rPr>
+        <w:t>, Update, Delete)</w:t>
+      </w:r>
+      <w:r>
+        <w:rPr>
+          <w:color w:val="00B0F0"/>
+          <w:sz w:val="18"/>
+          <w:szCs w:val="18"/>
+        </w:rPr>
         <w:t xml:space="preserve"> com o banco de dados</w:t>
       </w:r>
     </w:p>
     <w:p>
       <w:r>
-        <w:t>9. Desenvolver API (web services) para integração de dados entre plataformas</w:t>
+        <w:t xml:space="preserve">9. Desenvolver API (web </w:t>
+      </w:r>
+      <w:proofErr w:type="spellStart"/>
+      <w:r>
+        <w:t>services</w:t>
+      </w:r>
+      <w:proofErr w:type="spellEnd"/>
+      <w:r>
+        <w:t>) para integração de dados entre plataformas</w:t>
       </w:r>
     </w:p>
     <w:p>
@@ -2192,7 +2550,23 @@
           <w:color w:val="FF0000"/>
           <w:sz w:val="18"/>
         </w:rPr>
-        <w:t>os endpoints de acesso</w:t>
+        <w:t xml:space="preserve">os </w:t>
+      </w:r>
+      <w:proofErr w:type="spellStart"/>
+      <w:r>
+        <w:rPr>
+          <w:color w:val="FF0000"/>
+          <w:sz w:val="18"/>
+        </w:rPr>
+        <w:t>endpoints</w:t>
+      </w:r>
+      <w:proofErr w:type="spellEnd"/>
+      <w:r>
+        <w:rPr>
+          <w:color w:val="FF0000"/>
+          <w:sz w:val="18"/>
+        </w:rPr>
+        <w:t xml:space="preserve"> de acesso</w:t>
       </w:r>
       <w:r>
         <w:rPr>
@@ -2370,8 +2744,33 @@
           <w:color w:val="00B0F0"/>
           <w:sz w:val="18"/>
         </w:rPr>
-        <w:t>Restringiu a aplicação para que salve apenas arquivos com o tipo de png, jpg</w:t>
-      </w:r>
+        <w:t xml:space="preserve">Restringiu a aplicação para que salve apenas arquivos com o tipo de </w:t>
+      </w:r>
+      <w:proofErr w:type="spellStart"/>
+      <w:r>
+        <w:rPr>
+          <w:color w:val="00B0F0"/>
+          <w:sz w:val="18"/>
+        </w:rPr>
+        <w:t>png</w:t>
+      </w:r>
+      <w:proofErr w:type="spellEnd"/>
+      <w:r>
+        <w:rPr>
+          <w:color w:val="00B0F0"/>
+          <w:sz w:val="18"/>
+        </w:rPr>
+        <w:t xml:space="preserve">, </w:t>
+      </w:r>
+      <w:proofErr w:type="spellStart"/>
+      <w:r>
+        <w:rPr>
+          <w:color w:val="00B0F0"/>
+          <w:sz w:val="18"/>
+        </w:rPr>
+        <w:t>jpg</w:t>
+      </w:r>
+      <w:proofErr w:type="spellEnd"/>
     </w:p>
     <w:p>
       <w:r>
@@ -2390,8 +2789,17 @@
           <w:color w:val="FF0000"/>
           <w:sz w:val="18"/>
         </w:rPr>
-        <w:t>Disponibilizou em ambiente online, a aplicação back-end</w:t>
-      </w:r>
+        <w:t xml:space="preserve">Disponibilizou em ambiente online, a aplicação </w:t>
+      </w:r>
+      <w:proofErr w:type="spellStart"/>
+      <w:r>
+        <w:rPr>
+          <w:color w:val="FF0000"/>
+          <w:sz w:val="18"/>
+        </w:rPr>
+        <w:t>back-end</w:t>
+      </w:r>
+      <w:proofErr w:type="spellEnd"/>
       <w:r>
         <w:rPr>
           <w:color w:val="FF0000"/>
@@ -2422,27 +2830,38 @@
           <w:sz w:val="18"/>
         </w:rPr>
       </w:pPr>
+      <w:proofErr w:type="spellStart"/>
       <w:r>
         <w:rPr>
           <w:color w:val="000000" w:themeColor="text1"/>
           <w:sz w:val="18"/>
         </w:rPr>
         <w:lastRenderedPageBreak/>
-        <w:t>Endpoints:</w:t>
-      </w:r>
-    </w:p>
-    <w:p>
-      <w:pPr>
+        <w:t>Endpoints</w:t>
+      </w:r>
+      <w:proofErr w:type="spellEnd"/>
+      <w:r>
         <w:rPr>
           <w:color w:val="000000" w:themeColor="text1"/>
-        </w:rPr>
-      </w:pPr>
-      <w:r>
+          <w:sz w:val="18"/>
+        </w:rPr>
+        <w:t>:</w:t>
+      </w:r>
+    </w:p>
+    <w:p>
+      <w:pPr>
         <w:rPr>
           <w:color w:val="000000" w:themeColor="text1"/>
         </w:rPr>
+      </w:pPr>
+      <w:proofErr w:type="spellStart"/>
+      <w:r>
+        <w:rPr>
+          <w:color w:val="000000" w:themeColor="text1"/>
+        </w:rPr>
         <w:t>Login</w:t>
       </w:r>
+      <w:proofErr w:type="spellEnd"/>
     </w:p>
     <w:p>
       <w:pPr>
@@ -2480,15 +2899,7 @@
         <w:rPr>
           <w:color w:val="000000" w:themeColor="text1"/>
         </w:rPr>
-        <w:t>Lista de consultas (todas/somente de um paciente/somente de um médico</w:t>
-      </w:r>
-      <w:bookmarkStart w:id="0" w:name="_GoBack"/>
-      <w:bookmarkEnd w:id="0"/>
-      <w:r>
-        <w:rPr>
-          <w:color w:val="000000" w:themeColor="text1"/>
-        </w:rPr>
-        <w:t>)</w:t>
+        <w:t>Lista de consultas (todas/somente de um paciente/somente de um médico)</w:t>
       </w:r>
     </w:p>
     <w:p>
@@ -2521,7 +2932,15 @@
     </w:p>
     <w:p>
       <w:r>
-        <w:t xml:space="preserve">A SP Medical Group é uma empresa que preza pela qualidade de seus serviços assim </w:t>
+        <w:t xml:space="preserve">A SP Medical </w:t>
+      </w:r>
+      <w:proofErr w:type="spellStart"/>
+      <w:r>
+        <w:t>Group</w:t>
+      </w:r>
+      <w:proofErr w:type="spellEnd"/>
+      <w:r>
+        <w:t xml:space="preserve"> é uma empresa que preza pela qualidade de seus serviços assim </w:t>
       </w:r>
       <w:r>
         <w:t>como a interface do usuário. E hoje em dia, sabemos o quanto a interface com o usuário é importante para que o usuário tenha uma experiência satisfatória em qualquer sistema.</w:t>
@@ -2593,8 +3012,16 @@
         <w:rPr>
           <w:i/>
         </w:rPr>
-        <w:t>Web Front-End</w:t>
-      </w:r>
+        <w:t>Web Front-</w:t>
+      </w:r>
+      <w:proofErr w:type="spellStart"/>
+      <w:r>
+        <w:rPr>
+          <w:i/>
+        </w:rPr>
+        <w:t>End</w:t>
+      </w:r>
+      <w:proofErr w:type="spellEnd"/>
     </w:p>
     <w:p>
       <w:r>
@@ -2947,17 +3374,46 @@
         <w:t>4</w:t>
       </w:r>
       <w:r>
-        <w:t xml:space="preserve"> – Front-end</w:t>
-      </w:r>
-    </w:p>
-    <w:p>
-      <w:r>
-        <w:t>Após ter desenvolvido toda a interface – API do seu sistema e seus dados estarem sendo armazenados no banco, o núcleo desenvolvimetno do SENAI de Informática necessita desenvolver a interface que o usuário fará interação.</w:t>
-      </w:r>
-    </w:p>
-    <w:p>
-      <w:r>
-        <w:t>Você utilizará o framework VueJS para desenvolver a parte do front-end e realizar a integração com a API desenvolvida anteriormente.</w:t>
+        <w:t xml:space="preserve"> – Front-</w:t>
+      </w:r>
+      <w:proofErr w:type="spellStart"/>
+      <w:r>
+        <w:t>end</w:t>
+      </w:r>
+      <w:proofErr w:type="spellEnd"/>
+    </w:p>
+    <w:p>
+      <w:r>
+        <w:t xml:space="preserve">Após ter desenvolvido toda a interface – API do seu sistema e seus dados estarem sendo armazenados no banco, o núcleo </w:t>
+      </w:r>
+      <w:proofErr w:type="spellStart"/>
+      <w:r>
+        <w:t>desenvolvimetno</w:t>
+      </w:r>
+      <w:proofErr w:type="spellEnd"/>
+      <w:r>
+        <w:t xml:space="preserve"> do SENAI de Informática necessita desenvolver a interface que o usuário fará interação.</w:t>
+      </w:r>
+    </w:p>
+    <w:p>
+      <w:r>
+        <w:t xml:space="preserve">Você utilizará o framework </w:t>
+      </w:r>
+      <w:proofErr w:type="spellStart"/>
+      <w:r>
+        <w:t>VueJS</w:t>
+      </w:r>
+      <w:proofErr w:type="spellEnd"/>
+      <w:r>
+        <w:t xml:space="preserve"> para desenvolver a parte do front-</w:t>
+      </w:r>
+      <w:proofErr w:type="spellStart"/>
+      <w:r>
+        <w:t>end</w:t>
+      </w:r>
+      <w:proofErr w:type="spellEnd"/>
+      <w:r>
+        <w:t xml:space="preserve"> e realizar a integração com a API desenvolvida anteriormente.</w:t>
       </w:r>
     </w:p>
     <w:p>
@@ -3251,8 +3707,16 @@
         <w:rPr>
           <w:i/>
         </w:rPr>
-        <w:t>Web Front-End</w:t>
-      </w:r>
+        <w:t>Web Front-</w:t>
+      </w:r>
+      <w:proofErr w:type="spellStart"/>
+      <w:r>
+        <w:rPr>
+          <w:i/>
+        </w:rPr>
+        <w:t>End</w:t>
+      </w:r>
+      <w:proofErr w:type="spellEnd"/>
     </w:p>
     <w:p>
       <w:r>
@@ -3271,7 +3735,23 @@
           <w:color w:val="FF0000"/>
           <w:sz w:val="18"/>
         </w:rPr>
-        <w:t xml:space="preserve">Utilizou media querys para deixar o site responsivo conforme </w:t>
+        <w:t xml:space="preserve">Utilizou media </w:t>
+      </w:r>
+      <w:proofErr w:type="spellStart"/>
+      <w:r>
+        <w:rPr>
+          <w:color w:val="FF0000"/>
+          <w:sz w:val="18"/>
+        </w:rPr>
+        <w:t>querys</w:t>
+      </w:r>
+      <w:proofErr w:type="spellEnd"/>
+      <w:r>
+        <w:rPr>
+          <w:color w:val="FF0000"/>
+          <w:sz w:val="18"/>
+        </w:rPr>
+        <w:t xml:space="preserve"> para deixar o site responsivo conforme </w:t>
       </w:r>
       <w:r>
         <w:rPr>
@@ -3285,7 +3765,23 @@
           <w:color w:val="FF0000"/>
           <w:sz w:val="18"/>
         </w:rPr>
-        <w:t xml:space="preserve"> (Mobile, iPad e Web</w:t>
+        <w:t xml:space="preserve"> (Mobile, </w:t>
+      </w:r>
+      <w:proofErr w:type="spellStart"/>
+      <w:r>
+        <w:rPr>
+          <w:color w:val="FF0000"/>
+          <w:sz w:val="18"/>
+        </w:rPr>
+        <w:t>iPad</w:t>
+      </w:r>
+      <w:proofErr w:type="spellEnd"/>
+      <w:r>
+        <w:rPr>
+          <w:color w:val="FF0000"/>
+          <w:sz w:val="18"/>
+        </w:rPr>
+        <w:t xml:space="preserve"> e Web</w:t>
       </w:r>
       <w:r>
         <w:rPr>
@@ -3356,7 +3852,23 @@
           <w:color w:val="00B0F0"/>
           <w:sz w:val="18"/>
         </w:rPr>
-        <w:t>ou JavaScript para adequar o site a diferentes tipos de acesso</w:t>
+        <w:t xml:space="preserve">ou </w:t>
+      </w:r>
+      <w:proofErr w:type="spellStart"/>
+      <w:r>
+        <w:rPr>
+          <w:color w:val="00B0F0"/>
+          <w:sz w:val="18"/>
+        </w:rPr>
+        <w:t>JavaScript</w:t>
+      </w:r>
+      <w:proofErr w:type="spellEnd"/>
+      <w:r>
+        <w:rPr>
+          <w:color w:val="00B0F0"/>
+          <w:sz w:val="18"/>
+        </w:rPr>
+        <w:t xml:space="preserve"> para adequar o site a diferentes tipos de acesso</w:t>
       </w:r>
     </w:p>
     <w:p>
@@ -3512,7 +4024,23 @@
           <w:color w:val="00B0F0"/>
           <w:sz w:val="18"/>
         </w:rPr>
-        <w:t>Utilizou algum framework front-end na construção do layout</w:t>
+        <w:t>Utilizou algum framework front-</w:t>
+      </w:r>
+      <w:proofErr w:type="spellStart"/>
+      <w:r>
+        <w:rPr>
+          <w:color w:val="00B0F0"/>
+          <w:sz w:val="18"/>
+        </w:rPr>
+        <w:t>end</w:t>
+      </w:r>
+      <w:proofErr w:type="spellEnd"/>
+      <w:r>
+        <w:rPr>
+          <w:color w:val="00B0F0"/>
+          <w:sz w:val="18"/>
+        </w:rPr>
+        <w:t xml:space="preserve"> na construção do layout</w:t>
       </w:r>
     </w:p>
     <w:p>
@@ -3839,7 +4367,15 @@
     </w:p>
     <w:p>
       <w:r>
-        <w:t>Os dados referentes ao usuário logado na aplicação mobile, deverão ser salvos localmente;</w:t>
+        <w:t xml:space="preserve">Os dados referentes ao usuário </w:t>
+      </w:r>
+      <w:proofErr w:type="spellStart"/>
+      <w:r>
+        <w:t>logado</w:t>
+      </w:r>
+      <w:proofErr w:type="spellEnd"/>
+      <w:r>
+        <w:t xml:space="preserve"> na aplicação mobile, deverão ser salvos localmente;</w:t>
       </w:r>
     </w:p>
     <w:p>
@@ -3951,22 +4487,70 @@
           <w:color w:val="FF0000"/>
           <w:sz w:val="18"/>
         </w:rPr>
-        <w:t xml:space="preserve">Instalou o React Native </w:t>
-      </w:r>
-    </w:p>
-    <w:p>
-      <w:pPr>
-        <w:rPr>
-          <w:color w:val="00B0F0"/>
-          <w:sz w:val="18"/>
-        </w:rPr>
-      </w:pPr>
-      <w:r>
-        <w:rPr>
-          <w:color w:val="00B0F0"/>
-          <w:sz w:val="18"/>
-        </w:rPr>
-        <w:t>Configurou a variável de ambiente para utilizar o npm em qualquer pasta de seu computador</w:t>
+        <w:t xml:space="preserve">Instalou o </w:t>
+      </w:r>
+      <w:proofErr w:type="spellStart"/>
+      <w:r>
+        <w:rPr>
+          <w:color w:val="FF0000"/>
+          <w:sz w:val="18"/>
+        </w:rPr>
+        <w:t>React</w:t>
+      </w:r>
+      <w:proofErr w:type="spellEnd"/>
+      <w:r>
+        <w:rPr>
+          <w:color w:val="FF0000"/>
+          <w:sz w:val="18"/>
+        </w:rPr>
+        <w:t xml:space="preserve"> </w:t>
+      </w:r>
+      <w:proofErr w:type="spellStart"/>
+      <w:r>
+        <w:rPr>
+          <w:color w:val="FF0000"/>
+          <w:sz w:val="18"/>
+        </w:rPr>
+        <w:t>Native</w:t>
+      </w:r>
+      <w:proofErr w:type="spellEnd"/>
+      <w:r>
+        <w:rPr>
+          <w:color w:val="FF0000"/>
+          <w:sz w:val="18"/>
+        </w:rPr>
+        <w:t xml:space="preserve"> </w:t>
+      </w:r>
+    </w:p>
+    <w:p>
+      <w:pPr>
+        <w:rPr>
+          <w:color w:val="00B0F0"/>
+          <w:sz w:val="18"/>
+        </w:rPr>
+      </w:pPr>
+      <w:r>
+        <w:rPr>
+          <w:color w:val="00B0F0"/>
+          <w:sz w:val="18"/>
+        </w:rPr>
+        <w:t xml:space="preserve">Configurou a variável de ambiente para utilizar o </w:t>
+      </w:r>
+      <w:proofErr w:type="spellStart"/>
+      <w:r>
+        <w:rPr>
+          <w:color w:val="00B0F0"/>
+          <w:sz w:val="18"/>
+        </w:rPr>
+        <w:t>npm</w:t>
+      </w:r>
+      <w:proofErr w:type="spellEnd"/>
+      <w:r>
+        <w:rPr>
+          <w:color w:val="00B0F0"/>
+          <w:sz w:val="18"/>
+        </w:rPr>
+        <w:t xml:space="preserve"> em qualquer pasta de seu computador</w:t>
       </w:r>
     </w:p>
     <w:p>
@@ -4058,14 +4642,37 @@
           <w:color w:val="00B0F0"/>
           <w:sz w:val="18"/>
         </w:rPr>
-        <w:t>Mostrou uma mensagem de sucesso para o usuário</w:t>
-      </w:r>
-      <w:r>
-        <w:rPr>
-          <w:color w:val="00B0F0"/>
-          <w:sz w:val="18"/>
-        </w:rPr>
-        <w:t xml:space="preserve"> após realizar login inválido</w:t>
+        <w:t xml:space="preserve">Mostrou uma mensagem </w:t>
+      </w:r>
+      <w:r>
+        <w:rPr>
+          <w:color w:val="00B0F0"/>
+          <w:sz w:val="18"/>
+        </w:rPr>
+        <w:t>para o usuário</w:t>
+      </w:r>
+      <w:r>
+        <w:rPr>
+          <w:color w:val="00B0F0"/>
+          <w:sz w:val="18"/>
+        </w:rPr>
+        <w:t xml:space="preserve"> após realizar </w:t>
+      </w:r>
+      <w:proofErr w:type="spellStart"/>
+      <w:r>
+        <w:rPr>
+          <w:color w:val="00B0F0"/>
+          <w:sz w:val="18"/>
+        </w:rPr>
+        <w:t>login</w:t>
+      </w:r>
+      <w:proofErr w:type="spellEnd"/>
+      <w:r>
+        <w:rPr>
+          <w:color w:val="00B0F0"/>
+          <w:sz w:val="18"/>
+        </w:rPr>
+        <w:t xml:space="preserve"> inválido</w:t>
       </w:r>
     </w:p>
     <w:p>
@@ -4080,6 +4687,31 @@
       <w:r>
         <w:t>Telas</w:t>
       </w:r>
+    </w:p>
+    <w:p>
+      <w:pPr>
+        <w:rPr>
+          <w:b/>
+        </w:rPr>
+      </w:pPr>
+      <w:bookmarkStart w:id="0" w:name="_GoBack"/>
+      <w:r>
+        <w:rPr>
+          <w:b/>
+        </w:rPr>
+        <w:t>Médico/Paciente</w:t>
+      </w:r>
+    </w:p>
+    <w:bookmarkEnd w:id="0"/>
+    <w:p>
+      <w:r>
+        <w:tab/>
+      </w:r>
+      <w:proofErr w:type="spellStart"/>
+      <w:r>
+        <w:t>Login</w:t>
+      </w:r>
+      <w:proofErr w:type="spellEnd"/>
     </w:p>
     <w:p>
       <w:pPr>
@@ -4143,10 +4775,26 @@
     </w:p>
     <w:p>
       <w:r>
-        <w:t xml:space="preserve">Com o software finalizado, A SP Medical Group deseja aplicar </w:t>
-      </w:r>
-      <w:r>
-        <w:t>funcionalidades de Data Analytics em seu sistema. A empresa deseja começar com um sistema de identificação de surtos e epidemias.</w:t>
+        <w:t xml:space="preserve">Com o software finalizado, A SP Medical </w:t>
+      </w:r>
+      <w:proofErr w:type="spellStart"/>
+      <w:r>
+        <w:t>Group</w:t>
+      </w:r>
+      <w:proofErr w:type="spellEnd"/>
+      <w:r>
+        <w:t xml:space="preserve"> deseja aplicar </w:t>
+      </w:r>
+      <w:r>
+        <w:t xml:space="preserve">funcionalidades de Data </w:t>
+      </w:r>
+      <w:proofErr w:type="spellStart"/>
+      <w:r>
+        <w:t>Analytics</w:t>
+      </w:r>
+      <w:proofErr w:type="spellEnd"/>
+      <w:r>
+        <w:t xml:space="preserve"> em seu sistema. A empresa deseja começar com um sistema de identificação de surtos e epidemias.</w:t>
       </w:r>
       <w:r>
         <w:rPr>
@@ -4402,8 +5050,16 @@
         <w:rPr>
           <w:i/>
         </w:rPr>
-        <w:t>Web Back-End</w:t>
-      </w:r>
+        <w:t>Web Back-</w:t>
+      </w:r>
+      <w:proofErr w:type="spellStart"/>
+      <w:r>
+        <w:rPr>
+          <w:i/>
+        </w:rPr>
+        <w:t>End</w:t>
+      </w:r>
+      <w:proofErr w:type="spellEnd"/>
     </w:p>
     <w:p>
       <w:r>

--- a/planejamento/StoryTelling-v2.docx
+++ b/planejamento/StoryTelling-v2.docx
@@ -1,6 +1,6 @@
 
 <file path=word/document.xml><?xml version="1.0" encoding="utf-8"?>
-<w:document xmlns:wpc="http://schemas.microsoft.com/office/word/2010/wordprocessingCanvas" xmlns:cx="http://schemas.microsoft.com/office/drawing/2014/chartex" xmlns:mc="http://schemas.openxmlformats.org/markup-compatibility/2006" xmlns:o="urn:schemas-microsoft-com:office:office" xmlns:r="http://schemas.openxmlformats.org/officeDocument/2006/relationships" xmlns:m="http://schemas.openxmlformats.org/officeDocument/2006/math" xmlns:v="urn:schemas-microsoft-com:vml" xmlns:wp14="http://schemas.microsoft.com/office/word/2010/wordprocessingDrawing" xmlns:wp="http://schemas.openxmlformats.org/drawingml/2006/wordprocessingDrawing" xmlns:w10="urn:schemas-microsoft-com:office:word" xmlns:w="http://schemas.openxmlformats.org/wordprocessingml/2006/main" xmlns:w14="http://schemas.microsoft.com/office/word/2010/wordml" xmlns:w15="http://schemas.microsoft.com/office/word/2012/wordml" xmlns:w16se="http://schemas.microsoft.com/office/word/2015/wordml/symex" xmlns:wpg="http://schemas.microsoft.com/office/word/2010/wordprocessingGroup" xmlns:wpi="http://schemas.microsoft.com/office/word/2010/wordprocessingInk" xmlns:wne="http://schemas.microsoft.com/office/word/2006/wordml" xmlns:wps="http://schemas.microsoft.com/office/word/2010/wordprocessingShape" mc:Ignorable="w14 w15 w16se wp14">
+<w:document xmlns:wpc="http://schemas.microsoft.com/office/word/2010/wordprocessingCanvas" xmlns:cx="http://schemas.microsoft.com/office/drawing/2014/chartex" xmlns:cx1="http://schemas.microsoft.com/office/drawing/2015/9/8/chartex" xmlns:cx2="http://schemas.microsoft.com/office/drawing/2015/10/21/chartex" xmlns:cx3="http://schemas.microsoft.com/office/drawing/2016/5/9/chartex" xmlns:cx4="http://schemas.microsoft.com/office/drawing/2016/5/10/chartex" xmlns:cx5="http://schemas.microsoft.com/office/drawing/2016/5/11/chartex" xmlns:cx6="http://schemas.microsoft.com/office/drawing/2016/5/12/chartex" xmlns:cx7="http://schemas.microsoft.com/office/drawing/2016/5/13/chartex" xmlns:cx8="http://schemas.microsoft.com/office/drawing/2016/5/14/chartex" xmlns:mc="http://schemas.openxmlformats.org/markup-compatibility/2006" xmlns:aink="http://schemas.microsoft.com/office/drawing/2016/ink" xmlns:am3d="http://schemas.microsoft.com/office/drawing/2017/model3d" xmlns:o="urn:schemas-microsoft-com:office:office" xmlns:r="http://schemas.openxmlformats.org/officeDocument/2006/relationships" xmlns:m="http://schemas.openxmlformats.org/officeDocument/2006/math" xmlns:v="urn:schemas-microsoft-com:vml" xmlns:wp14="http://schemas.microsoft.com/office/word/2010/wordprocessingDrawing" xmlns:wp="http://schemas.openxmlformats.org/drawingml/2006/wordprocessingDrawing" xmlns:w10="urn:schemas-microsoft-com:office:word" xmlns:w="http://schemas.openxmlformats.org/wordprocessingml/2006/main" xmlns:w14="http://schemas.microsoft.com/office/word/2010/wordml" xmlns:w15="http://schemas.microsoft.com/office/word/2012/wordml" xmlns:w16cid="http://schemas.microsoft.com/office/word/2016/wordml/cid" xmlns:w16se="http://schemas.microsoft.com/office/word/2015/wordml/symex" xmlns:wpg="http://schemas.microsoft.com/office/word/2010/wordprocessingGroup" xmlns:wpi="http://schemas.microsoft.com/office/word/2010/wordprocessingInk" xmlns:wne="http://schemas.microsoft.com/office/word/2006/wordml" xmlns:wps="http://schemas.microsoft.com/office/word/2010/wordprocessingShape" mc:Ignorable="w14 w15 w16se w16cid wp14">
   <w:body>
     <w:p>
       <w:pPr>
@@ -2187,7 +2187,7 @@
           <w:color w:val="00B0F0"/>
           <w:sz w:val="18"/>
         </w:rPr>
-        <w:t xml:space="preserve">Utilizou o </w:t>
+        <w:t xml:space="preserve">Utilizou o prompt de comando para criar um novo projeto </w:t>
       </w:r>
       <w:proofErr w:type="spellStart"/>
       <w:r>
@@ -2195,73 +2195,369 @@
           <w:color w:val="00B0F0"/>
           <w:sz w:val="18"/>
         </w:rPr>
-        <w:t>prompt</w:t>
+        <w:t>WebAPI</w:t>
       </w:r>
       <w:proofErr w:type="spellEnd"/>
-      <w:r>
-        <w:rPr>
-          <w:color w:val="00B0F0"/>
-          <w:sz w:val="18"/>
-        </w:rPr>
-        <w:t xml:space="preserve"> de comando para criar um novo projeto </w:t>
+    </w:p>
+    <w:p>
+      <w:r>
+        <w:t xml:space="preserve">4. Utilizar design </w:t>
       </w:r>
       <w:proofErr w:type="spellStart"/>
       <w:r>
-        <w:rPr>
-          <w:color w:val="00B0F0"/>
-          <w:sz w:val="18"/>
-        </w:rPr>
-        <w:t>WebAPI</w:t>
+        <w:t>patterns</w:t>
       </w:r>
       <w:proofErr w:type="spellEnd"/>
-    </w:p>
-    <w:p>
-      <w:r>
-        <w:t xml:space="preserve">4. Utilizar design </w:t>
+      <w:r>
+        <w:t xml:space="preserve"> no desenvolvimento da aplicação web</w:t>
+      </w:r>
+    </w:p>
+    <w:p>
+      <w:pPr>
+        <w:rPr>
+          <w:color w:val="FF0000"/>
+          <w:sz w:val="18"/>
+        </w:rPr>
+      </w:pPr>
+      <w:r>
+        <w:rPr>
+          <w:color w:val="FF0000"/>
+          <w:sz w:val="18"/>
+        </w:rPr>
+        <w:t xml:space="preserve">Criou uma solução </w:t>
+      </w:r>
+      <w:r>
+        <w:rPr>
+          <w:color w:val="FF0000"/>
+          <w:sz w:val="18"/>
+        </w:rPr>
+        <w:t>com a separação de pastas correta</w:t>
+      </w:r>
+      <w:r>
+        <w:rPr>
+          <w:color w:val="FF0000"/>
+          <w:sz w:val="18"/>
+        </w:rPr>
+        <w:t xml:space="preserve"> (domínio, repositório e controles)</w:t>
+      </w:r>
+      <w:r>
+        <w:rPr>
+          <w:color w:val="FF0000"/>
+          <w:sz w:val="18"/>
+        </w:rPr>
+        <w:t xml:space="preserve"> de acordo com a </w:t>
+      </w:r>
+      <w:r>
+        <w:rPr>
+          <w:color w:val="FF0000"/>
+          <w:sz w:val="18"/>
+        </w:rPr>
+        <w:t>situação problema</w:t>
+      </w:r>
+      <w:r>
+        <w:rPr>
+          <w:color w:val="FF0000"/>
+          <w:sz w:val="18"/>
+        </w:rPr>
+        <w:t xml:space="preserve"> e seguindo as boas práticas</w:t>
+      </w:r>
+    </w:p>
+    <w:p>
+      <w:pPr>
+        <w:rPr>
+          <w:color w:val="FF0000"/>
+          <w:sz w:val="18"/>
+        </w:rPr>
+      </w:pPr>
+      <w:r>
+        <w:rPr>
+          <w:color w:val="FF0000"/>
+          <w:sz w:val="18"/>
+        </w:rPr>
+        <w:t xml:space="preserve">Utilizou os verbos corretos na criação dos </w:t>
       </w:r>
       <w:proofErr w:type="spellStart"/>
       <w:r>
-        <w:t>patterns</w:t>
+        <w:rPr>
+          <w:color w:val="FF0000"/>
+          <w:sz w:val="18"/>
+        </w:rPr>
+        <w:t>endpoints</w:t>
       </w:r>
       <w:proofErr w:type="spellEnd"/>
-      <w:r>
-        <w:t xml:space="preserve"> no desenvolvimento da aplicação web</w:t>
-      </w:r>
-    </w:p>
-    <w:p>
-      <w:pPr>
-        <w:rPr>
-          <w:color w:val="FF0000"/>
-          <w:sz w:val="18"/>
-        </w:rPr>
-      </w:pPr>
-      <w:r>
-        <w:rPr>
-          <w:color w:val="FF0000"/>
-          <w:sz w:val="18"/>
-        </w:rPr>
-        <w:t xml:space="preserve">Criou uma solução </w:t>
-      </w:r>
-      <w:r>
-        <w:rPr>
-          <w:color w:val="FF0000"/>
-          <w:sz w:val="18"/>
-        </w:rPr>
-        <w:t>com a separação de pastas correta</w:t>
-      </w:r>
-      <w:r>
-        <w:rPr>
-          <w:color w:val="FF0000"/>
-          <w:sz w:val="18"/>
-        </w:rPr>
-        <w:t xml:space="preserve"> (domínio, repositório e controles)</w:t>
-      </w:r>
-      <w:r>
-        <w:rPr>
-          <w:color w:val="FF0000"/>
-          <w:sz w:val="18"/>
-        </w:rPr>
-        <w:t xml:space="preserve"> de acordo com a </w:t>
+    </w:p>
+    <w:p>
+      <w:pPr>
+        <w:rPr>
+          <w:color w:val="00B0F0"/>
+          <w:sz w:val="18"/>
+        </w:rPr>
+      </w:pPr>
+      <w:r>
+        <w:rPr>
+          <w:color w:val="00B0F0"/>
+          <w:sz w:val="18"/>
+        </w:rPr>
+        <w:t>Retornou os dados após cadastro de um novo regist</w:t>
+      </w:r>
+      <w:r>
+        <w:rPr>
+          <w:color w:val="00B0F0"/>
+          <w:sz w:val="18"/>
+        </w:rPr>
+        <w:t>ro (especialidades, prontuários</w:t>
+      </w:r>
+      <w:r>
+        <w:rPr>
+          <w:color w:val="00B0F0"/>
+          <w:sz w:val="18"/>
+        </w:rPr>
+        <w:t>)</w:t>
+      </w:r>
+    </w:p>
+    <w:p>
+      <w:r>
+        <w:t>10. Desenvolver sistemas web de acordo com as regras de negócio estabelecidas</w:t>
+      </w:r>
+    </w:p>
+    <w:p>
+      <w:pPr>
+        <w:rPr>
+          <w:color w:val="FF0000"/>
+          <w:sz w:val="18"/>
+        </w:rPr>
+      </w:pPr>
+      <w:r>
+        <w:rPr>
+          <w:color w:val="FF0000"/>
+          <w:sz w:val="18"/>
+        </w:rPr>
+        <w:t>Não permitiu que uma consulta fosse inserida sem um médico vinculado</w:t>
+      </w:r>
+    </w:p>
+    <w:p>
+      <w:pPr>
+        <w:rPr>
+          <w:color w:val="00B0F0"/>
+          <w:sz w:val="18"/>
+        </w:rPr>
+      </w:pPr>
+      <w:r>
+        <w:rPr>
+          <w:color w:val="00B0F0"/>
+          <w:sz w:val="18"/>
+        </w:rPr>
+        <w:t>Não permitiu que uma consulta fosse inserida sem data de consulta</w:t>
+      </w:r>
+    </w:p>
+    <w:p>
+      <w:r>
+        <w:t>5. Definir os frameworks a serem utilizados no desenvolvimento da aplicação web</w:t>
+      </w:r>
+    </w:p>
+    <w:p>
+      <w:pPr>
+        <w:rPr>
+          <w:color w:val="00B0F0"/>
+          <w:sz w:val="18"/>
+        </w:rPr>
+      </w:pPr>
+      <w:r>
+        <w:rPr>
+          <w:color w:val="00B0F0"/>
+          <w:sz w:val="18"/>
+        </w:rPr>
+        <w:t>Os dados são salvo</w:t>
+      </w:r>
+      <w:r>
+        <w:rPr>
+          <w:color w:val="00B0F0"/>
+          <w:sz w:val="18"/>
+        </w:rPr>
+        <w:t>s na base de dados utilizando um ORM</w:t>
+      </w:r>
+    </w:p>
+    <w:p>
+      <w:r>
+        <w:t>6. Utilizar interações com base de dados para desenvolvimento de sistemas web</w:t>
+      </w:r>
+    </w:p>
+    <w:p>
+      <w:pPr>
+        <w:rPr>
+          <w:color w:val="FF0000"/>
+          <w:sz w:val="18"/>
+          <w:szCs w:val="18"/>
+        </w:rPr>
+      </w:pPr>
+      <w:r>
+        <w:rPr>
+          <w:color w:val="FF0000"/>
+          <w:sz w:val="18"/>
+          <w:szCs w:val="18"/>
+        </w:rPr>
+        <w:t xml:space="preserve">Conectou-se a base de </w:t>
+      </w:r>
+      <w:r>
+        <w:rPr>
+          <w:color w:val="FF0000"/>
+          <w:sz w:val="18"/>
+          <w:szCs w:val="18"/>
+        </w:rPr>
+        <w:t xml:space="preserve">dados local utilizando o </w:t>
+      </w:r>
+      <w:proofErr w:type="spellStart"/>
+      <w:r>
+        <w:rPr>
+          <w:color w:val="FF0000"/>
+          <w:sz w:val="18"/>
+          <w:szCs w:val="18"/>
+        </w:rPr>
+        <w:t>SQLServ</w:t>
+      </w:r>
+      <w:r>
+        <w:rPr>
+          <w:color w:val="FF0000"/>
+          <w:sz w:val="18"/>
+          <w:szCs w:val="18"/>
+        </w:rPr>
+        <w:t>er</w:t>
+      </w:r>
+      <w:proofErr w:type="spellEnd"/>
+      <w:r>
+        <w:rPr>
+          <w:color w:val="FF0000"/>
+          <w:sz w:val="18"/>
+          <w:szCs w:val="18"/>
+        </w:rPr>
+        <w:t xml:space="preserve"> cliente</w:t>
+      </w:r>
+    </w:p>
+    <w:p>
+      <w:pPr>
+        <w:rPr>
+          <w:color w:val="00B0F0"/>
+          <w:sz w:val="18"/>
+          <w:szCs w:val="18"/>
+        </w:rPr>
+      </w:pPr>
+      <w:r>
+        <w:rPr>
+          <w:color w:val="00B0F0"/>
+          <w:sz w:val="18"/>
+          <w:szCs w:val="18"/>
+        </w:rPr>
+        <w:t xml:space="preserve">Realizou as operações de </w:t>
+      </w:r>
+      <w:r>
+        <w:rPr>
+          <w:color w:val="00B0F0"/>
+          <w:sz w:val="18"/>
+          <w:szCs w:val="18"/>
+        </w:rPr>
+        <w:t xml:space="preserve">leitura, inserção, deleção e atualização (CRUD – </w:t>
+      </w:r>
+      <w:proofErr w:type="spellStart"/>
+      <w:r>
+        <w:rPr>
+          <w:color w:val="00B0F0"/>
+          <w:sz w:val="18"/>
+          <w:szCs w:val="18"/>
+        </w:rPr>
+        <w:t>Create</w:t>
+      </w:r>
+      <w:proofErr w:type="spellEnd"/>
+      <w:r>
+        <w:rPr>
+          <w:color w:val="00B0F0"/>
+          <w:sz w:val="18"/>
+          <w:szCs w:val="18"/>
+        </w:rPr>
+        <w:t xml:space="preserve">, </w:t>
+      </w:r>
+      <w:proofErr w:type="spellStart"/>
+      <w:r>
+        <w:rPr>
+          <w:color w:val="00B0F0"/>
+          <w:sz w:val="18"/>
+          <w:szCs w:val="18"/>
+        </w:rPr>
+        <w:t>Read</w:t>
+      </w:r>
+      <w:proofErr w:type="spellEnd"/>
+      <w:r>
+        <w:rPr>
+          <w:color w:val="00B0F0"/>
+          <w:sz w:val="18"/>
+          <w:szCs w:val="18"/>
+        </w:rPr>
+        <w:t>, Update, Delete)</w:t>
+      </w:r>
+      <w:r>
+        <w:rPr>
+          <w:color w:val="00B0F0"/>
+          <w:sz w:val="18"/>
+          <w:szCs w:val="18"/>
+        </w:rPr>
+        <w:t xml:space="preserve"> com o banco de dados</w:t>
+      </w:r>
+    </w:p>
+    <w:p>
+      <w:r>
+        <w:t xml:space="preserve">9. Desenvolver API (web </w:t>
+      </w:r>
+      <w:proofErr w:type="spellStart"/>
+      <w:r>
+        <w:t>services</w:t>
+      </w:r>
+      <w:proofErr w:type="spellEnd"/>
+      <w:r>
+        <w:t>) para integração de dados entre plataformas</w:t>
+      </w:r>
+    </w:p>
+    <w:p>
+      <w:pPr>
+        <w:rPr>
+          <w:color w:val="FF0000"/>
+          <w:sz w:val="18"/>
+        </w:rPr>
+      </w:pPr>
+      <w:r>
+        <w:rPr>
+          <w:color w:val="FF0000"/>
+          <w:sz w:val="18"/>
+        </w:rPr>
+        <w:t xml:space="preserve">Criou </w:t>
+      </w:r>
+      <w:r>
+        <w:rPr>
+          <w:color w:val="FF0000"/>
+          <w:sz w:val="18"/>
+        </w:rPr>
+        <w:t xml:space="preserve">os </w:t>
+      </w:r>
+      <w:proofErr w:type="spellStart"/>
+      <w:r>
+        <w:rPr>
+          <w:color w:val="FF0000"/>
+          <w:sz w:val="18"/>
+        </w:rPr>
+        <w:t>endpoints</w:t>
+      </w:r>
+      <w:proofErr w:type="spellEnd"/>
+      <w:r>
+        <w:rPr>
+          <w:color w:val="FF0000"/>
+          <w:sz w:val="18"/>
+        </w:rPr>
+        <w:t xml:space="preserve"> de acesso</w:t>
+      </w:r>
+      <w:r>
+        <w:rPr>
+          <w:color w:val="FF0000"/>
+          <w:sz w:val="18"/>
+        </w:rPr>
+        <w:t xml:space="preserve"> conforme </w:t>
       </w:r>
       <w:r>
         <w:rPr>
@@ -2270,310 +2566,20 @@
         </w:rPr>
         <w:t>situação problema</w:t>
       </w:r>
-      <w:r>
-        <w:rPr>
-          <w:color w:val="FF0000"/>
-          <w:sz w:val="18"/>
-        </w:rPr>
-        <w:t xml:space="preserve"> e seguindo as boas práticas</w:t>
-      </w:r>
-    </w:p>
-    <w:p>
-      <w:pPr>
-        <w:rPr>
-          <w:color w:val="FF0000"/>
-          <w:sz w:val="18"/>
-        </w:rPr>
-      </w:pPr>
-      <w:r>
-        <w:rPr>
-          <w:color w:val="FF0000"/>
-          <w:sz w:val="18"/>
-        </w:rPr>
-        <w:t xml:space="preserve">Utilizou os verbos corretos na criação dos </w:t>
-      </w:r>
-      <w:proofErr w:type="spellStart"/>
-      <w:r>
-        <w:rPr>
-          <w:color w:val="FF0000"/>
-          <w:sz w:val="18"/>
-        </w:rPr>
-        <w:t>endpoints</w:t>
-      </w:r>
-      <w:proofErr w:type="spellEnd"/>
-    </w:p>
-    <w:p>
-      <w:pPr>
-        <w:rPr>
-          <w:color w:val="00B0F0"/>
-          <w:sz w:val="18"/>
-        </w:rPr>
-      </w:pPr>
-      <w:r>
-        <w:rPr>
-          <w:color w:val="00B0F0"/>
-          <w:sz w:val="18"/>
-        </w:rPr>
-        <w:t>Retornou os dados após cadastro de um novo regist</w:t>
-      </w:r>
-      <w:r>
-        <w:rPr>
-          <w:color w:val="00B0F0"/>
-          <w:sz w:val="18"/>
-        </w:rPr>
-        <w:t>ro (especialidades, prontuários</w:t>
-      </w:r>
-      <w:r>
-        <w:rPr>
-          <w:color w:val="00B0F0"/>
-          <w:sz w:val="18"/>
-        </w:rPr>
-        <w:t>)</w:t>
-      </w:r>
-    </w:p>
-    <w:p>
-      <w:r>
-        <w:t>10. Desenvolver sistemas web de acordo com as regras de negócio estabelecidas</w:t>
-      </w:r>
-    </w:p>
-    <w:p>
-      <w:pPr>
-        <w:rPr>
-          <w:color w:val="FF0000"/>
-          <w:sz w:val="18"/>
-        </w:rPr>
-      </w:pPr>
-      <w:r>
-        <w:rPr>
-          <w:color w:val="FF0000"/>
-          <w:sz w:val="18"/>
-        </w:rPr>
-        <w:t>Não permitiu que uma consulta fosse inserida sem um médico vinculado</w:t>
-      </w:r>
-    </w:p>
-    <w:p>
-      <w:pPr>
-        <w:rPr>
-          <w:color w:val="00B0F0"/>
-          <w:sz w:val="18"/>
-        </w:rPr>
-      </w:pPr>
-      <w:r>
-        <w:rPr>
-          <w:color w:val="00B0F0"/>
-          <w:sz w:val="18"/>
-        </w:rPr>
-        <w:t>Não permitiu que uma consulta fosse inserida sem data de consulta</w:t>
-      </w:r>
-    </w:p>
-    <w:p>
-      <w:r>
-        <w:t>5. Definir os frameworks a serem utilizados no desenvolvimento da aplicação web</w:t>
-      </w:r>
-    </w:p>
-    <w:p>
-      <w:pPr>
-        <w:rPr>
-          <w:color w:val="00B0F0"/>
-          <w:sz w:val="18"/>
-        </w:rPr>
-      </w:pPr>
-      <w:r>
-        <w:rPr>
-          <w:color w:val="00B0F0"/>
-          <w:sz w:val="18"/>
-        </w:rPr>
-        <w:t>Os dados são salvo</w:t>
-      </w:r>
-      <w:r>
-        <w:rPr>
-          <w:color w:val="00B0F0"/>
-          <w:sz w:val="18"/>
-        </w:rPr>
-        <w:t>s na base de dados utilizando um ORM</w:t>
-      </w:r>
-    </w:p>
-    <w:p>
-      <w:r>
-        <w:t>6. Utilizar interações com base de dados para desenvolvimento de sistemas web</w:t>
-      </w:r>
-    </w:p>
-    <w:p>
-      <w:pPr>
-        <w:rPr>
-          <w:color w:val="FF0000"/>
-          <w:sz w:val="18"/>
-          <w:szCs w:val="18"/>
-        </w:rPr>
-      </w:pPr>
-      <w:r>
-        <w:rPr>
-          <w:color w:val="FF0000"/>
-          <w:sz w:val="18"/>
-          <w:szCs w:val="18"/>
-        </w:rPr>
-        <w:t xml:space="preserve">Conectou-se a base de </w:t>
-      </w:r>
-      <w:r>
-        <w:rPr>
-          <w:color w:val="FF0000"/>
-          <w:sz w:val="18"/>
-          <w:szCs w:val="18"/>
-        </w:rPr>
-        <w:t xml:space="preserve">dados local utilizando o </w:t>
-      </w:r>
-      <w:proofErr w:type="spellStart"/>
-      <w:r>
-        <w:rPr>
-          <w:color w:val="FF0000"/>
-          <w:sz w:val="18"/>
-          <w:szCs w:val="18"/>
-        </w:rPr>
-        <w:t>SQLServ</w:t>
-      </w:r>
-      <w:r>
-        <w:rPr>
-          <w:color w:val="FF0000"/>
-          <w:sz w:val="18"/>
-          <w:szCs w:val="18"/>
-        </w:rPr>
-        <w:t>er</w:t>
-      </w:r>
-      <w:proofErr w:type="spellEnd"/>
-      <w:r>
-        <w:rPr>
-          <w:color w:val="FF0000"/>
-          <w:sz w:val="18"/>
-          <w:szCs w:val="18"/>
-        </w:rPr>
-        <w:t xml:space="preserve"> cliente</w:t>
-      </w:r>
-    </w:p>
-    <w:p>
-      <w:pPr>
-        <w:rPr>
-          <w:color w:val="00B0F0"/>
-          <w:sz w:val="18"/>
-          <w:szCs w:val="18"/>
-        </w:rPr>
-      </w:pPr>
-      <w:r>
-        <w:rPr>
-          <w:color w:val="00B0F0"/>
-          <w:sz w:val="18"/>
-          <w:szCs w:val="18"/>
-        </w:rPr>
-        <w:t xml:space="preserve">Realizou as operações de </w:t>
-      </w:r>
-      <w:r>
-        <w:rPr>
-          <w:color w:val="00B0F0"/>
-          <w:sz w:val="18"/>
-          <w:szCs w:val="18"/>
-        </w:rPr>
-        <w:t xml:space="preserve">leitura, inserção, deleção e atualização (CRUD – </w:t>
-      </w:r>
-      <w:proofErr w:type="spellStart"/>
-      <w:r>
-        <w:rPr>
-          <w:color w:val="00B0F0"/>
-          <w:sz w:val="18"/>
-          <w:szCs w:val="18"/>
-        </w:rPr>
-        <w:t>Create</w:t>
-      </w:r>
-      <w:proofErr w:type="spellEnd"/>
-      <w:r>
-        <w:rPr>
-          <w:color w:val="00B0F0"/>
-          <w:sz w:val="18"/>
-          <w:szCs w:val="18"/>
-        </w:rPr>
-        <w:t xml:space="preserve">, </w:t>
-      </w:r>
-      <w:proofErr w:type="spellStart"/>
-      <w:r>
-        <w:rPr>
-          <w:color w:val="00B0F0"/>
-          <w:sz w:val="18"/>
-          <w:szCs w:val="18"/>
-        </w:rPr>
-        <w:t>Read</w:t>
-      </w:r>
-      <w:proofErr w:type="spellEnd"/>
-      <w:r>
-        <w:rPr>
-          <w:color w:val="00B0F0"/>
-          <w:sz w:val="18"/>
-          <w:szCs w:val="18"/>
-        </w:rPr>
-        <w:t>, Update, Delete)</w:t>
-      </w:r>
-      <w:r>
-        <w:rPr>
-          <w:color w:val="00B0F0"/>
-          <w:sz w:val="18"/>
-          <w:szCs w:val="18"/>
-        </w:rPr>
-        <w:t xml:space="preserve"> com o banco de dados</w:t>
-      </w:r>
-    </w:p>
-    <w:p>
-      <w:r>
-        <w:t xml:space="preserve">9. Desenvolver API (web </w:t>
-      </w:r>
-      <w:proofErr w:type="spellStart"/>
-      <w:r>
-        <w:t>services</w:t>
-      </w:r>
-      <w:proofErr w:type="spellEnd"/>
-      <w:r>
-        <w:t>) para integração de dados entre plataformas</w:t>
-      </w:r>
-    </w:p>
-    <w:p>
-      <w:pPr>
-        <w:rPr>
-          <w:color w:val="FF0000"/>
-          <w:sz w:val="18"/>
-        </w:rPr>
-      </w:pPr>
-      <w:r>
-        <w:rPr>
-          <w:color w:val="FF0000"/>
-          <w:sz w:val="18"/>
-        </w:rPr>
-        <w:t xml:space="preserve">Criou </w:t>
-      </w:r>
-      <w:r>
-        <w:rPr>
-          <w:color w:val="FF0000"/>
-          <w:sz w:val="18"/>
-        </w:rPr>
-        <w:t xml:space="preserve">os </w:t>
-      </w:r>
-      <w:proofErr w:type="spellStart"/>
-      <w:r>
-        <w:rPr>
-          <w:color w:val="FF0000"/>
-          <w:sz w:val="18"/>
-        </w:rPr>
-        <w:t>endpoints</w:t>
-      </w:r>
-      <w:proofErr w:type="spellEnd"/>
-      <w:r>
-        <w:rPr>
-          <w:color w:val="FF0000"/>
-          <w:sz w:val="18"/>
-        </w:rPr>
-        <w:t xml:space="preserve"> de acesso</w:t>
-      </w:r>
-      <w:r>
-        <w:rPr>
-          <w:color w:val="FF0000"/>
-          <w:sz w:val="18"/>
-        </w:rPr>
-        <w:t xml:space="preserve"> conforme </w:t>
+    </w:p>
+    <w:p>
+      <w:pPr>
+        <w:rPr>
+          <w:color w:val="FF0000"/>
+          <w:sz w:val="18"/>
+        </w:rPr>
+      </w:pPr>
+      <w:r>
+        <w:rPr>
+          <w:color w:val="FF0000"/>
+          <w:sz w:val="18"/>
+        </w:rPr>
+        <w:t xml:space="preserve">Restringiu o acesso apenas a usuários autenticados e autorizados conforme </w:t>
       </w:r>
       <w:r>
         <w:rPr>
@@ -2584,18 +2590,23 @@
       </w:r>
     </w:p>
     <w:p>
-      <w:pPr>
-        <w:rPr>
-          <w:color w:val="FF0000"/>
-          <w:sz w:val="18"/>
-        </w:rPr>
-      </w:pPr>
-      <w:r>
-        <w:rPr>
-          <w:color w:val="FF0000"/>
-          <w:sz w:val="18"/>
-        </w:rPr>
-        <w:t xml:space="preserve">Restringiu o acesso apenas a usuários autenticados e autorizados conforme </w:t>
+      <w:r>
+        <w:t>3. Definir os elementos de entrada, processamento e saída para a programação da aplicação web</w:t>
+      </w:r>
+    </w:p>
+    <w:p>
+      <w:pPr>
+        <w:rPr>
+          <w:color w:val="FF0000"/>
+          <w:sz w:val="18"/>
+        </w:rPr>
+      </w:pPr>
+      <w:r>
+        <w:rPr>
+          <w:color w:val="FF0000"/>
+          <w:sz w:val="18"/>
+        </w:rPr>
+        <w:t xml:space="preserve">Persistiu os dados enviados pela aplicação cliente conforme </w:t>
       </w:r>
       <w:r>
         <w:rPr>
@@ -2606,33 +2617,6 @@
       </w:r>
     </w:p>
     <w:p>
-      <w:r>
-        <w:t>3. Definir os elementos de entrada, processamento e saída para a programação da aplicação web</w:t>
-      </w:r>
-    </w:p>
-    <w:p>
-      <w:pPr>
-        <w:rPr>
-          <w:color w:val="FF0000"/>
-          <w:sz w:val="18"/>
-        </w:rPr>
-      </w:pPr>
-      <w:r>
-        <w:rPr>
-          <w:color w:val="FF0000"/>
-          <w:sz w:val="18"/>
-        </w:rPr>
-        <w:t xml:space="preserve">Persistiu os dados enviados pela aplicação cliente conforme </w:t>
-      </w:r>
-      <w:r>
-        <w:rPr>
-          <w:color w:val="FF0000"/>
-          <w:sz w:val="18"/>
-        </w:rPr>
-        <w:t>situação problema</w:t>
-      </w:r>
-    </w:p>
-    <w:p>
       <w:pPr>
         <w:rPr>
           <w:color w:val="FF0000"/>
@@ -2744,23 +2728,7 @@
           <w:color w:val="00B0F0"/>
           <w:sz w:val="18"/>
         </w:rPr>
-        <w:t xml:space="preserve">Restringiu a aplicação para que salve apenas arquivos com o tipo de </w:t>
-      </w:r>
-      <w:proofErr w:type="spellStart"/>
-      <w:r>
-        <w:rPr>
-          <w:color w:val="00B0F0"/>
-          <w:sz w:val="18"/>
-        </w:rPr>
-        <w:t>png</w:t>
-      </w:r>
-      <w:proofErr w:type="spellEnd"/>
-      <w:r>
-        <w:rPr>
-          <w:color w:val="00B0F0"/>
-          <w:sz w:val="18"/>
-        </w:rPr>
-        <w:t xml:space="preserve">, </w:t>
+        <w:t xml:space="preserve">Restringiu a aplicação para que salve apenas arquivos com o tipo de png, </w:t>
       </w:r>
       <w:proofErr w:type="spellStart"/>
       <w:r>
@@ -2854,14 +2822,12 @@
           <w:color w:val="000000" w:themeColor="text1"/>
         </w:rPr>
       </w:pPr>
-      <w:proofErr w:type="spellStart"/>
       <w:r>
         <w:rPr>
           <w:color w:val="000000" w:themeColor="text1"/>
         </w:rPr>
         <w:t>Login</w:t>
       </w:r>
-      <w:proofErr w:type="spellEnd"/>
     </w:p>
     <w:p>
       <w:pPr>
@@ -3765,23 +3731,7 @@
           <w:color w:val="FF0000"/>
           <w:sz w:val="18"/>
         </w:rPr>
-        <w:t xml:space="preserve"> (Mobile, </w:t>
-      </w:r>
-      <w:proofErr w:type="spellStart"/>
-      <w:r>
-        <w:rPr>
-          <w:color w:val="FF0000"/>
-          <w:sz w:val="18"/>
-        </w:rPr>
-        <w:t>iPad</w:t>
-      </w:r>
-      <w:proofErr w:type="spellEnd"/>
-      <w:r>
-        <w:rPr>
-          <w:color w:val="FF0000"/>
-          <w:sz w:val="18"/>
-        </w:rPr>
-        <w:t xml:space="preserve"> e Web</w:t>
+        <w:t xml:space="preserve"> (Mobile, iPad e Web</w:t>
       </w:r>
       <w:r>
         <w:rPr>
@@ -4299,419 +4249,326 @@
         </w:numPr>
       </w:pPr>
       <w:r>
-        <w:t>O paciente poderá visualizar a rota entre sua localização e o endereço da clínica;</w:t>
-      </w:r>
-    </w:p>
-    <w:p>
-      <w:pPr>
-        <w:pStyle w:val="PargrafodaLista"/>
-        <w:numPr>
-          <w:ilvl w:val="0"/>
-          <w:numId w:val="17"/>
-        </w:numPr>
-      </w:pPr>
-      <w:r>
         <w:t>O médico poderá ver os agendamentos associados a ele;</w:t>
       </w:r>
     </w:p>
     <w:p>
       <w:pPr>
-        <w:pStyle w:val="PargrafodaLista"/>
-        <w:numPr>
-          <w:ilvl w:val="0"/>
-          <w:numId w:val="17"/>
-        </w:numPr>
-      </w:pPr>
-      <w:r>
+        <w:pStyle w:val="Ttulo3"/>
+      </w:pPr>
+      <w:r>
+        <w:t>Persistência de dados</w:t>
+      </w:r>
+    </w:p>
+    <w:p>
+      <w:r>
+        <w:t xml:space="preserve">Os dados referentes ao usuário </w:t>
+      </w:r>
+      <w:proofErr w:type="spellStart"/>
+      <w:r>
+        <w:t>logado</w:t>
+      </w:r>
+      <w:proofErr w:type="spellEnd"/>
+      <w:r>
+        <w:t xml:space="preserve"> na aplicação mobile, deverão ser salvos localmente;</w:t>
+      </w:r>
+    </w:p>
+    <w:p>
+      <w:pPr>
+        <w:pStyle w:val="Ttulo3"/>
+      </w:pPr>
+      <w:r>
+        <w:t>Capacidades</w:t>
+      </w:r>
+    </w:p>
+    <w:p>
+      <w:r>
+        <w:t>Os critérios estão em vermelho abaixo de cada capacidade</w:t>
+      </w:r>
+    </w:p>
+    <w:p/>
+    <w:p>
+      <w:pPr>
+        <w:rPr>
+          <w:i/>
+        </w:rPr>
+      </w:pPr>
+      <w:r>
+        <w:rPr>
+          <w:i/>
+        </w:rPr>
+        <w:t>Interfaces para Dispositivos Móveis</w:t>
+      </w:r>
+    </w:p>
+    <w:p>
+      <w:r>
+        <w:t>1. Identificar as características de programação de dispositivos móveis</w:t>
+      </w:r>
+    </w:p>
+    <w:p>
+      <w:pPr>
+        <w:rPr>
+          <w:color w:val="FF0000"/>
+          <w:sz w:val="18"/>
+        </w:rPr>
+      </w:pPr>
+      <w:r>
+        <w:rPr>
+          <w:color w:val="FF0000"/>
+          <w:sz w:val="18"/>
+        </w:rPr>
+        <w:t>Identificou as diferenças entre aplicativos híbridos e nativos</w:t>
+      </w:r>
+    </w:p>
+    <w:p>
+      <w:pPr>
+        <w:rPr>
+          <w:color w:val="00B0F0"/>
+          <w:sz w:val="18"/>
+        </w:rPr>
+      </w:pPr>
+      <w:r>
+        <w:rPr>
+          <w:color w:val="00B0F0"/>
+          <w:sz w:val="18"/>
+        </w:rPr>
+        <w:t>Identificou as vantagens entre aplicativos híbridos e nativos</w:t>
+      </w:r>
+    </w:p>
+    <w:p>
+      <w:r>
+        <w:t>3. Preparar o ambiente necessário ao desenvolvimento do sistema para a plataforma mobile</w:t>
+      </w:r>
+    </w:p>
+    <w:p>
+      <w:pPr>
+        <w:rPr>
+          <w:color w:val="FF0000"/>
+          <w:sz w:val="18"/>
+        </w:rPr>
+      </w:pPr>
+      <w:r>
+        <w:rPr>
+          <w:color w:val="FF0000"/>
+          <w:sz w:val="18"/>
+        </w:rPr>
+        <w:t>Instalou o node em ambiente local para desenvolvimento</w:t>
+      </w:r>
+    </w:p>
+    <w:p>
+      <w:pPr>
+        <w:rPr>
+          <w:color w:val="FF0000"/>
+          <w:sz w:val="18"/>
+        </w:rPr>
+      </w:pPr>
+      <w:r>
+        <w:rPr>
+          <w:color w:val="FF0000"/>
+          <w:sz w:val="18"/>
+        </w:rPr>
+        <w:t xml:space="preserve">Instalou o </w:t>
+      </w:r>
+      <w:proofErr w:type="spellStart"/>
+      <w:r>
+        <w:rPr>
+          <w:color w:val="FF0000"/>
+          <w:sz w:val="18"/>
+        </w:rPr>
+        <w:t>React</w:t>
+      </w:r>
+      <w:proofErr w:type="spellEnd"/>
+      <w:r>
+        <w:rPr>
+          <w:color w:val="FF0000"/>
+          <w:sz w:val="18"/>
+        </w:rPr>
+        <w:t xml:space="preserve"> </w:t>
+      </w:r>
+      <w:proofErr w:type="spellStart"/>
+      <w:r>
+        <w:rPr>
+          <w:color w:val="FF0000"/>
+          <w:sz w:val="18"/>
+        </w:rPr>
+        <w:t>Native</w:t>
+      </w:r>
+      <w:proofErr w:type="spellEnd"/>
+      <w:r>
+        <w:rPr>
+          <w:color w:val="FF0000"/>
+          <w:sz w:val="18"/>
+        </w:rPr>
+        <w:t xml:space="preserve"> </w:t>
+      </w:r>
+    </w:p>
+    <w:p>
+      <w:pPr>
+        <w:rPr>
+          <w:color w:val="00B0F0"/>
+          <w:sz w:val="18"/>
+        </w:rPr>
+      </w:pPr>
+      <w:r>
+        <w:rPr>
+          <w:color w:val="00B0F0"/>
+          <w:sz w:val="18"/>
+        </w:rPr>
+        <w:t xml:space="preserve">Configurou a variável de ambiente para utilizar o </w:t>
+      </w:r>
+      <w:proofErr w:type="spellStart"/>
+      <w:r>
+        <w:rPr>
+          <w:color w:val="00B0F0"/>
+          <w:sz w:val="18"/>
+        </w:rPr>
+        <w:t>npm</w:t>
+      </w:r>
+      <w:proofErr w:type="spellEnd"/>
+      <w:r>
+        <w:rPr>
+          <w:color w:val="00B0F0"/>
+          <w:sz w:val="18"/>
+        </w:rPr>
+        <w:t xml:space="preserve"> em qualquer pasta de seu computador</w:t>
+      </w:r>
+    </w:p>
+    <w:p>
+      <w:r>
+        <w:t>7. Implementar o código respeitando as características da linguagem na plataforma mobile</w:t>
+      </w:r>
+    </w:p>
+    <w:p/>
+    <w:p>
+      <w:r>
+        <w:t>2. Utilizar os elementos da programação orientada a objetos em interfaces para dispositivos móveis</w:t>
+      </w:r>
+    </w:p>
+    <w:p>
+      <w:pPr>
+        <w:rPr>
+          <w:color w:val="FF0000"/>
+          <w:sz w:val="18"/>
+        </w:rPr>
+      </w:pPr>
+      <w:r>
+        <w:rPr>
+          <w:color w:val="FF0000"/>
+          <w:sz w:val="18"/>
+        </w:rPr>
+        <w:t>Utilizou polimorfismo para criação das telas</w:t>
+      </w:r>
+    </w:p>
+    <w:p>
+      <w:pPr>
+        <w:rPr>
+          <w:color w:val="FF0000"/>
+          <w:sz w:val="18"/>
+        </w:rPr>
+      </w:pPr>
+      <w:r>
+        <w:rPr>
+          <w:color w:val="FF0000"/>
+          <w:sz w:val="18"/>
+        </w:rPr>
+        <w:t>Utilizou interface para criação das telas</w:t>
+      </w:r>
+    </w:p>
+    <w:p>
+      <w:pPr>
+        <w:rPr>
+          <w:color w:val="00B0F0"/>
+          <w:sz w:val="18"/>
+        </w:rPr>
+      </w:pPr>
+      <w:r>
+        <w:rPr>
+          <w:color w:val="00B0F0"/>
+          <w:sz w:val="18"/>
+        </w:rPr>
+        <w:t>Utilizou abstração para criação das telas</w:t>
+      </w:r>
+    </w:p>
+    <w:p>
+      <w:r>
+        <w:t>5. Definir os elementos de entrada, processamento e saída para a codificação das funcionalidades mobile</w:t>
+      </w:r>
+    </w:p>
+    <w:p>
+      <w:pPr>
+        <w:rPr>
+          <w:color w:val="FF0000"/>
+          <w:sz w:val="18"/>
+        </w:rPr>
+      </w:pPr>
+      <w:r>
+        <w:rPr>
+          <w:color w:val="FF0000"/>
+          <w:sz w:val="18"/>
+        </w:rPr>
+        <w:t>Permitiu que somente usuários autenticados acessem o menu de navegação</w:t>
+      </w:r>
+    </w:p>
+    <w:p>
+      <w:pPr>
+        <w:rPr>
+          <w:color w:val="00B0F0"/>
+          <w:sz w:val="18"/>
+        </w:rPr>
+      </w:pPr>
+      <w:r>
+        <w:rPr>
+          <w:color w:val="00B0F0"/>
+          <w:sz w:val="18"/>
+        </w:rPr>
+        <w:t xml:space="preserve">Mostrou uma mensagem </w:t>
+      </w:r>
+      <w:r>
+        <w:rPr>
+          <w:color w:val="00B0F0"/>
+          <w:sz w:val="18"/>
+        </w:rPr>
+        <w:t>para o usuário</w:t>
+      </w:r>
+      <w:r>
+        <w:rPr>
+          <w:color w:val="00B0F0"/>
+          <w:sz w:val="18"/>
+        </w:rPr>
+        <w:t xml:space="preserve"> após realizar login inválido</w:t>
+      </w:r>
+    </w:p>
+    <w:p>
+      <w:pPr>
+        <w:rPr>
+          <w:color w:val="00B0F0"/>
+          <w:sz w:val="18"/>
+        </w:rPr>
+      </w:pPr>
+    </w:p>
+    <w:p>
+      <w:r>
+        <w:t>Telas</w:t>
+      </w:r>
+    </w:p>
+    <w:p>
+      <w:pPr>
         <w:rPr>
           <w:b/>
         </w:rPr>
-        <w:t>Notificação:</w:t>
-      </w:r>
-      <w:r>
-        <w:t xml:space="preserve"> No momento que o administrador cadastrar um agendamento, o </w:t>
-      </w:r>
+      </w:pPr>
       <w:r>
         <w:rPr>
           <w:b/>
         </w:rPr>
-        <w:t>médico</w:t>
-      </w:r>
-      <w:r>
-        <w:t xml:space="preserve"> deverá receber uma notificação pelo aplicativo;</w:t>
-      </w:r>
+        <w:t>Médico/Paciente</w:t>
+      </w:r>
+    </w:p>
+    <w:p>
       <w:r>
         <w:tab/>
-      </w:r>
-    </w:p>
-    <w:p>
-      <w:pPr>
-        <w:pStyle w:val="Ttulo3"/>
-      </w:pPr>
-      <w:r>
-        <w:t>Notificação</w:t>
-      </w:r>
-    </w:p>
-    <w:p>
-      <w:r>
-        <w:t>O paciente poderá receber notificação de um novo agendamento;</w:t>
-      </w:r>
-    </w:p>
-    <w:p>
-      <w:pPr>
-        <w:pStyle w:val="Ttulo3"/>
-      </w:pPr>
-      <w:r>
-        <w:t>Persistência de dados</w:t>
-      </w:r>
-    </w:p>
-    <w:p>
-      <w:r>
-        <w:t xml:space="preserve">Os dados referentes ao usuário </w:t>
-      </w:r>
-      <w:proofErr w:type="spellStart"/>
-      <w:r>
-        <w:t>logado</w:t>
-      </w:r>
-      <w:proofErr w:type="spellEnd"/>
-      <w:r>
-        <w:t xml:space="preserve"> na aplicação mobile, deverão ser salvos localmente;</w:t>
-      </w:r>
-    </w:p>
-    <w:p>
-      <w:pPr>
-        <w:pStyle w:val="Ttulo3"/>
-      </w:pPr>
-      <w:r>
-        <w:t>Mapas</w:t>
-      </w:r>
-    </w:p>
-    <w:p>
-      <w:r>
-        <w:t>O paciente poderá ver o trajeto entre a sua localização atual e a clínica;</w:t>
-      </w:r>
-    </w:p>
-    <w:p/>
-    <w:p>
-      <w:pPr>
-        <w:pStyle w:val="Ttulo3"/>
-      </w:pPr>
-      <w:r>
-        <w:t>Capacidades</w:t>
-      </w:r>
-    </w:p>
-    <w:p/>
-    <w:p>
-      <w:r>
-        <w:t>Os critérios estão em vermelho abaixo de cada capacidade</w:t>
-      </w:r>
-    </w:p>
-    <w:p/>
-    <w:p>
-      <w:pPr>
-        <w:rPr>
-          <w:i/>
-        </w:rPr>
-      </w:pPr>
-      <w:r>
-        <w:rPr>
-          <w:i/>
-        </w:rPr>
-        <w:t>Interfaces para Dispositivos Móveis</w:t>
-      </w:r>
-    </w:p>
-    <w:p>
-      <w:r>
-        <w:t>1. Identificar as características de programação de dispositivos móveis</w:t>
-      </w:r>
-    </w:p>
-    <w:p>
-      <w:pPr>
-        <w:rPr>
-          <w:color w:val="FF0000"/>
-          <w:sz w:val="18"/>
-        </w:rPr>
-      </w:pPr>
-      <w:r>
-        <w:rPr>
-          <w:color w:val="FF0000"/>
-          <w:sz w:val="18"/>
-        </w:rPr>
-        <w:t>Identificou as diferenças entre aplicativos híbridos e nativos</w:t>
-      </w:r>
-    </w:p>
-    <w:p>
-      <w:pPr>
-        <w:rPr>
-          <w:color w:val="00B0F0"/>
-          <w:sz w:val="18"/>
-        </w:rPr>
-      </w:pPr>
-      <w:r>
-        <w:rPr>
-          <w:color w:val="00B0F0"/>
-          <w:sz w:val="18"/>
-        </w:rPr>
-        <w:t>Identificou as vantagens entre aplicativos híbridos e nativos</w:t>
-      </w:r>
-    </w:p>
-    <w:p>
-      <w:r>
-        <w:t>3. Preparar o ambiente necessário ao desenvolvimento do sistema para a plataforma mobile</w:t>
-      </w:r>
-    </w:p>
-    <w:p>
-      <w:pPr>
-        <w:rPr>
-          <w:color w:val="FF0000"/>
-          <w:sz w:val="18"/>
-        </w:rPr>
-      </w:pPr>
-      <w:r>
-        <w:rPr>
-          <w:color w:val="FF0000"/>
-          <w:sz w:val="18"/>
-        </w:rPr>
-        <w:t>Instalou o node em ambiente local para desenvolvimento</w:t>
-      </w:r>
-    </w:p>
-    <w:p>
-      <w:pPr>
-        <w:rPr>
-          <w:color w:val="FF0000"/>
-          <w:sz w:val="18"/>
-        </w:rPr>
-      </w:pPr>
-      <w:r>
-        <w:rPr>
-          <w:color w:val="FF0000"/>
-          <w:sz w:val="18"/>
-        </w:rPr>
-        <w:t xml:space="preserve">Instalou o </w:t>
-      </w:r>
-      <w:proofErr w:type="spellStart"/>
-      <w:r>
-        <w:rPr>
-          <w:color w:val="FF0000"/>
-          <w:sz w:val="18"/>
-        </w:rPr>
-        <w:t>React</w:t>
-      </w:r>
-      <w:proofErr w:type="spellEnd"/>
-      <w:r>
-        <w:rPr>
-          <w:color w:val="FF0000"/>
-          <w:sz w:val="18"/>
-        </w:rPr>
-        <w:t xml:space="preserve"> </w:t>
-      </w:r>
-      <w:proofErr w:type="spellStart"/>
-      <w:r>
-        <w:rPr>
-          <w:color w:val="FF0000"/>
-          <w:sz w:val="18"/>
-        </w:rPr>
-        <w:t>Native</w:t>
-      </w:r>
-      <w:proofErr w:type="spellEnd"/>
-      <w:r>
-        <w:rPr>
-          <w:color w:val="FF0000"/>
-          <w:sz w:val="18"/>
-        </w:rPr>
-        <w:t xml:space="preserve"> </w:t>
-      </w:r>
-    </w:p>
-    <w:p>
-      <w:pPr>
-        <w:rPr>
-          <w:color w:val="00B0F0"/>
-          <w:sz w:val="18"/>
-        </w:rPr>
-      </w:pPr>
-      <w:r>
-        <w:rPr>
-          <w:color w:val="00B0F0"/>
-          <w:sz w:val="18"/>
-        </w:rPr>
-        <w:t xml:space="preserve">Configurou a variável de ambiente para utilizar o </w:t>
-      </w:r>
-      <w:proofErr w:type="spellStart"/>
-      <w:r>
-        <w:rPr>
-          <w:color w:val="00B0F0"/>
-          <w:sz w:val="18"/>
-        </w:rPr>
-        <w:t>npm</w:t>
-      </w:r>
-      <w:proofErr w:type="spellEnd"/>
-      <w:r>
-        <w:rPr>
-          <w:color w:val="00B0F0"/>
-          <w:sz w:val="18"/>
-        </w:rPr>
-        <w:t xml:space="preserve"> em qualquer pasta de seu computador</w:t>
-      </w:r>
-    </w:p>
-    <w:p>
-      <w:r>
-        <w:t>7. Implementar o código respeitando as características da linguagem na plataforma mobile</w:t>
-      </w:r>
-    </w:p>
-    <w:p/>
-    <w:p>
-      <w:r>
-        <w:lastRenderedPageBreak/>
-        <w:t>2. Utilizar os elementos da programação orientada a objetos em interfaces para dispositivos móveis</w:t>
-      </w:r>
-    </w:p>
-    <w:p>
-      <w:pPr>
-        <w:rPr>
-          <w:color w:val="FF0000"/>
-          <w:sz w:val="18"/>
-        </w:rPr>
-      </w:pPr>
-      <w:r>
-        <w:rPr>
-          <w:color w:val="FF0000"/>
-          <w:sz w:val="18"/>
-        </w:rPr>
-        <w:t>Utilizou polimorfismo para criação das telas</w:t>
-      </w:r>
-    </w:p>
-    <w:p>
-      <w:pPr>
-        <w:rPr>
-          <w:color w:val="FF0000"/>
-          <w:sz w:val="18"/>
-        </w:rPr>
-      </w:pPr>
-      <w:r>
-        <w:rPr>
-          <w:color w:val="FF0000"/>
-          <w:sz w:val="18"/>
-        </w:rPr>
-        <w:t>Utilizou interface para criação das telas</w:t>
-      </w:r>
-    </w:p>
-    <w:p>
-      <w:pPr>
-        <w:rPr>
-          <w:color w:val="00B0F0"/>
-          <w:sz w:val="18"/>
-        </w:rPr>
-      </w:pPr>
-      <w:r>
-        <w:rPr>
-          <w:color w:val="00B0F0"/>
-          <w:sz w:val="18"/>
-        </w:rPr>
-        <w:t>Utilizou abstração para criação das telas</w:t>
-      </w:r>
-    </w:p>
-    <w:p>
-      <w:r>
-        <w:t>5. Definir os elementos de entrada, processamento e saída para a codificação das funcionalidades mobile</w:t>
-      </w:r>
-    </w:p>
-    <w:p>
-      <w:pPr>
-        <w:rPr>
-          <w:color w:val="FF0000"/>
-          <w:sz w:val="18"/>
-        </w:rPr>
-      </w:pPr>
-      <w:r>
-        <w:rPr>
-          <w:color w:val="FF0000"/>
-          <w:sz w:val="18"/>
-        </w:rPr>
-        <w:t>Permitiu que somente usuários autenticados acessem o menu de navegação</w:t>
-      </w:r>
-    </w:p>
-    <w:p>
-      <w:pPr>
-        <w:rPr>
-          <w:color w:val="00B0F0"/>
-          <w:sz w:val="18"/>
-        </w:rPr>
-      </w:pPr>
-      <w:r>
-        <w:rPr>
-          <w:color w:val="00B0F0"/>
-          <w:sz w:val="18"/>
-        </w:rPr>
-        <w:t xml:space="preserve">Mostrou uma mensagem </w:t>
-      </w:r>
-      <w:r>
-        <w:rPr>
-          <w:color w:val="00B0F0"/>
-          <w:sz w:val="18"/>
-        </w:rPr>
-        <w:t>para o usuário</w:t>
-      </w:r>
-      <w:r>
-        <w:rPr>
-          <w:color w:val="00B0F0"/>
-          <w:sz w:val="18"/>
-        </w:rPr>
-        <w:t xml:space="preserve"> após realizar </w:t>
-      </w:r>
-      <w:proofErr w:type="spellStart"/>
-      <w:r>
-        <w:rPr>
-          <w:color w:val="00B0F0"/>
-          <w:sz w:val="18"/>
-        </w:rPr>
-        <w:t>login</w:t>
-      </w:r>
-      <w:proofErr w:type="spellEnd"/>
-      <w:r>
-        <w:rPr>
-          <w:color w:val="00B0F0"/>
-          <w:sz w:val="18"/>
-        </w:rPr>
-        <w:t xml:space="preserve"> inválido</w:t>
-      </w:r>
-    </w:p>
-    <w:p>
-      <w:pPr>
-        <w:rPr>
-          <w:color w:val="00B0F0"/>
-          <w:sz w:val="18"/>
-        </w:rPr>
-      </w:pPr>
-    </w:p>
-    <w:p>
-      <w:r>
-        <w:t>Telas</w:t>
-      </w:r>
-    </w:p>
-    <w:p>
-      <w:pPr>
-        <w:rPr>
-          <w:b/>
-        </w:rPr>
-      </w:pPr>
-      <w:bookmarkStart w:id="0" w:name="_GoBack"/>
-      <w:r>
-        <w:rPr>
-          <w:b/>
-        </w:rPr>
-        <w:t>Médico/Paciente</w:t>
-      </w:r>
-    </w:p>
-    <w:bookmarkEnd w:id="0"/>
-    <w:p>
-      <w:r>
-        <w:tab/>
-      </w:r>
-      <w:proofErr w:type="spellStart"/>
-      <w:r>
         <w:t>Login</w:t>
       </w:r>
-      <w:proofErr w:type="spellEnd"/>
     </w:p>
     <w:p>
       <w:pPr>
@@ -4770,10 +4627,20 @@
         <w:t>SPRINT 6</w:t>
       </w:r>
       <w:r>
-        <w:t xml:space="preserve"> – Big Data</w:t>
-      </w:r>
-    </w:p>
-    <w:p>
+        <w:t xml:space="preserve"> – </w:t>
+      </w:r>
+      <w:proofErr w:type="spellStart"/>
+      <w:r>
+        <w:t>NoSQL</w:t>
+      </w:r>
+      <w:proofErr w:type="spellEnd"/>
+    </w:p>
+    <w:p>
+      <w:pPr>
+        <w:rPr>
+          <w:vertAlign w:val="subscript"/>
+        </w:rPr>
+      </w:pPr>
       <w:r>
         <w:t xml:space="preserve">Com o software finalizado, A SP Medical </w:t>
       </w:r>
@@ -4794,31 +4661,10 @@
       </w:r>
       <w:proofErr w:type="spellEnd"/>
       <w:r>
-        <w:t xml:space="preserve"> em seu sistema. A empresa deseja começar com um sistema de identificação de surtos e epidemias.</w:t>
-      </w:r>
-      <w:r>
-        <w:rPr>
-          <w:vertAlign w:val="subscript"/>
-        </w:rPr>
-        <w:t xml:space="preserve"> </w:t>
-      </w:r>
-      <w:r>
-        <w:t>Para isso:</w:t>
-      </w:r>
-    </w:p>
-    <w:p>
-      <w:pPr>
-        <w:pStyle w:val="PargrafodaLista"/>
-        <w:numPr>
-          <w:ilvl w:val="0"/>
-          <w:numId w:val="21"/>
-        </w:numPr>
-        <w:rPr>
-          <w:vertAlign w:val="subscript"/>
-        </w:rPr>
-      </w:pPr>
-      <w:r>
-        <w:t>Ao cadastrar o prontuário de uma determinada consulta deve ser armazenado:</w:t>
+        <w:t xml:space="preserve"> em seu sistema. A empresa deseja começar com um sistema de </w:t>
+      </w:r>
+      <w:r>
+        <w:t xml:space="preserve">localização de todos os seus usuários. Deverá ser criada uma parte separada do sistema para realizar o cadastro de localizações e qual tipo de atendimento médico está sendo feito. </w:t>
       </w:r>
     </w:p>
     <w:p>
@@ -4833,7 +4679,13 @@
         </w:rPr>
       </w:pPr>
       <w:r>
-        <w:t>A doença identificada pelo médico;</w:t>
+        <w:t>A doença identificada pelo médico</w:t>
+      </w:r>
+      <w:r>
+        <w:t xml:space="preserve"> (a descrição do prontuário) - opcional</w:t>
+      </w:r>
+      <w:r>
+        <w:t>;</w:t>
       </w:r>
     </w:p>
     <w:p>
@@ -4848,7 +4700,13 @@
         </w:rPr>
       </w:pPr>
       <w:r>
-        <w:t>Latitude e Longitude do endereço do paciente;</w:t>
+        <w:t>Latitude e Longitude do endereço do paciente</w:t>
+      </w:r>
+      <w:r>
+        <w:t xml:space="preserve"> - obrigatória</w:t>
+      </w:r>
+      <w:r>
+        <w:t>;</w:t>
       </w:r>
     </w:p>
     <w:p>
@@ -4863,7 +4721,13 @@
         </w:rPr>
       </w:pPr>
       <w:r>
-        <w:t>Idade do paciente;</w:t>
+        <w:t>Idade do paciente</w:t>
+      </w:r>
+      <w:r>
+        <w:t xml:space="preserve"> - opcional</w:t>
+      </w:r>
+      <w:r>
+        <w:t>;</w:t>
       </w:r>
     </w:p>
     <w:p>
@@ -4878,57 +4742,173 @@
         </w:rPr>
       </w:pPr>
       <w:r>
-        <w:t>Gênero do paciente;</w:t>
-      </w:r>
-    </w:p>
-    <w:p>
-      <w:pPr>
-        <w:pStyle w:val="PargrafodaLista"/>
-        <w:numPr>
-          <w:ilvl w:val="1"/>
-          <w:numId w:val="21"/>
-        </w:numPr>
+        <w:t>Especialidade do médico</w:t>
+      </w:r>
+      <w:r>
+        <w:t xml:space="preserve"> - obrigatória</w:t>
+      </w:r>
+      <w:r>
+        <w:t>;</w:t>
+      </w:r>
+    </w:p>
+    <w:p>
+      <w:r>
+        <w:t>To</w:t>
+      </w:r>
+      <w:r>
+        <w:t xml:space="preserve">dos os itens destacados acima, poderão ser inseridos como texto sem nenhuma validação. A empresa quer fazer um levantamento sobre quais regiões estão sendo atendidas por mais especialidades de médicos. </w:t>
+      </w:r>
+    </w:p>
+    <w:p>
+      <w:r>
+        <w:t xml:space="preserve">Poderá ser utilizado </w:t>
+      </w:r>
+      <w:proofErr w:type="spellStart"/>
+      <w:r>
+        <w:t>Firebase</w:t>
+      </w:r>
+      <w:proofErr w:type="spellEnd"/>
+      <w:r>
+        <w:t xml:space="preserve"> ou </w:t>
+      </w:r>
+      <w:proofErr w:type="spellStart"/>
+      <w:r>
+        <w:t>MongoDB</w:t>
+      </w:r>
+      <w:proofErr w:type="spellEnd"/>
+      <w:r>
+        <w:t>.</w:t>
+      </w:r>
+    </w:p>
+    <w:p>
+      <w:pPr>
+        <w:pStyle w:val="Ttulo3"/>
+      </w:pPr>
+      <w:r>
+        <w:t>Capacidades</w:t>
+      </w:r>
+      <w:r>
+        <w:t xml:space="preserve"> e critérios</w:t>
+      </w:r>
+    </w:p>
+    <w:p/>
+    <w:p>
+      <w:r>
+        <w:t>Os critérios estão em vermelho abaixo de cada capacidade</w:t>
+      </w:r>
+    </w:p>
+    <w:p/>
+    <w:p>
+      <w:pPr>
+        <w:rPr>
+          <w:i/>
+        </w:rPr>
+      </w:pPr>
+      <w:r>
+        <w:rPr>
+          <w:i/>
+        </w:rPr>
+        <w:t>Banco de Dados</w:t>
+      </w:r>
+    </w:p>
+    <w:p>
+      <w:r>
+        <w:t>1. Identificar as características de banco de dados relacionais e não-relacionais</w:t>
+      </w:r>
+    </w:p>
+    <w:p>
+      <w:pPr>
+        <w:rPr>
+          <w:color w:val="FF0000"/>
+          <w:sz w:val="18"/>
+        </w:rPr>
+      </w:pPr>
+      <w:r>
+        <w:rPr>
+          <w:color w:val="FF0000"/>
+          <w:sz w:val="18"/>
+        </w:rPr>
+        <w:t>Identificou as diferenças entre banco de dados relacionais e não-relacionais</w:t>
+      </w:r>
+    </w:p>
+    <w:p>
+      <w:pPr>
+        <w:rPr>
+          <w:color w:val="00B0F0"/>
+          <w:sz w:val="18"/>
+        </w:rPr>
+      </w:pPr>
+      <w:r>
+        <w:rPr>
+          <w:color w:val="00B0F0"/>
+          <w:sz w:val="18"/>
+        </w:rPr>
+        <w:t xml:space="preserve">Documentou </w:t>
+      </w:r>
+      <w:r>
+        <w:rPr>
+          <w:color w:val="00B0F0"/>
+          <w:sz w:val="18"/>
+        </w:rPr>
+        <w:t xml:space="preserve">no arquivo especificado na </w:t>
+      </w:r>
+      <w:r>
+        <w:rPr>
+          <w:color w:val="00B0F0"/>
+          <w:sz w:val="18"/>
+        </w:rPr>
+        <w:t>situação problema</w:t>
+      </w:r>
+      <w:r>
+        <w:rPr>
+          <w:color w:val="00B0F0"/>
+          <w:sz w:val="18"/>
+        </w:rPr>
+        <w:t>, a estrutura utilizada no projeto de big data</w:t>
+      </w:r>
+    </w:p>
+    <w:p>
+      <w:r>
+        <w:t>8. Configurar usuário e permissões de acesso ao banco de dados</w:t>
+      </w:r>
+    </w:p>
+    <w:p>
+      <w:pPr>
+        <w:rPr>
+          <w:color w:val="FF0000"/>
+          <w:sz w:val="18"/>
+        </w:rPr>
+      </w:pPr>
+      <w:r>
+        <w:rPr>
+          <w:color w:val="FF0000"/>
+          <w:sz w:val="18"/>
+        </w:rPr>
+        <w:t>Criou um usuário para realizar todas as operações na base de dados criada</w:t>
+      </w:r>
+    </w:p>
+    <w:p>
+      <w:pPr>
+        <w:rPr>
+          <w:color w:val="00B0F0"/>
+          <w:sz w:val="18"/>
+        </w:rPr>
+      </w:pPr>
+      <w:r>
+        <w:rPr>
+          <w:color w:val="00B0F0"/>
+          <w:sz w:val="18"/>
+        </w:rPr>
+        <w:t>Criou um usuário para realizar somente leitura na base de dados criada</w:t>
+      </w:r>
+    </w:p>
+    <w:p>
+      <w:pPr>
         <w:rPr>
           <w:vertAlign w:val="subscript"/>
         </w:rPr>
       </w:pPr>
-      <w:r>
-        <w:t>Data de cadastro;</w:t>
-      </w:r>
-    </w:p>
-    <w:p>
-      <w:pPr>
-        <w:pStyle w:val="PargrafodaLista"/>
-        <w:numPr>
-          <w:ilvl w:val="1"/>
-          <w:numId w:val="21"/>
-        </w:numPr>
-        <w:rPr>
-          <w:vertAlign w:val="subscript"/>
-        </w:rPr>
-      </w:pPr>
-      <w:r>
-        <w:t>Especialidade do médico;</w:t>
-      </w:r>
-    </w:p>
-    <w:p>
-      <w:pPr>
-        <w:pStyle w:val="Ttulo3"/>
-      </w:pPr>
-      <w:r>
-        <w:t>Capacidades</w:t>
-      </w:r>
-      <w:r>
-        <w:t xml:space="preserve"> e critérios</w:t>
-      </w:r>
-    </w:p>
-    <w:p/>
-    <w:p>
-      <w:r>
-        <w:t>Os critérios estão em vermelho abaixo de cada capacidade</w:t>
-      </w:r>
-    </w:p>
-    <w:p/>
+    </w:p>
     <w:p>
       <w:pPr>
         <w:rPr>
@@ -4939,118 +4919,132 @@
         <w:rPr>
           <w:i/>
         </w:rPr>
-        <w:t>Banco de Dados</w:t>
-      </w:r>
-    </w:p>
-    <w:p>
-      <w:r>
-        <w:t>1. Identificar as características de banco de dados relacionais e não-relacionais</w:t>
-      </w:r>
-    </w:p>
-    <w:p>
-      <w:pPr>
-        <w:rPr>
-          <w:color w:val="FF0000"/>
-          <w:sz w:val="18"/>
-        </w:rPr>
-      </w:pPr>
-      <w:r>
-        <w:rPr>
-          <w:color w:val="FF0000"/>
-          <w:sz w:val="18"/>
-        </w:rPr>
-        <w:t>Identificou as diferenças entre banco de dados relacionais e não-relacionais</w:t>
-      </w:r>
-    </w:p>
-    <w:p>
-      <w:pPr>
-        <w:rPr>
-          <w:color w:val="00B0F0"/>
-          <w:sz w:val="18"/>
-        </w:rPr>
-      </w:pPr>
-      <w:r>
-        <w:rPr>
-          <w:color w:val="00B0F0"/>
-          <w:sz w:val="18"/>
-        </w:rPr>
-        <w:t xml:space="preserve">Documentou </w:t>
-      </w:r>
-      <w:r>
-        <w:rPr>
-          <w:color w:val="00B0F0"/>
-          <w:sz w:val="18"/>
-        </w:rPr>
-        <w:t xml:space="preserve">no arquivo especificado na </w:t>
-      </w:r>
-      <w:r>
-        <w:rPr>
-          <w:color w:val="00B0F0"/>
-          <w:sz w:val="18"/>
-        </w:rPr>
-        <w:t>situação problema</w:t>
-      </w:r>
-      <w:r>
-        <w:rPr>
-          <w:color w:val="00B0F0"/>
-          <w:sz w:val="18"/>
-        </w:rPr>
-        <w:t>, a estrutura utilizada no projeto de big data</w:t>
-      </w:r>
-    </w:p>
-    <w:p>
-      <w:r>
-        <w:t>8. Configurar usuário e permissões de acesso ao banco de dados</w:t>
-      </w:r>
-    </w:p>
-    <w:p>
-      <w:pPr>
-        <w:rPr>
-          <w:color w:val="FF0000"/>
-          <w:sz w:val="18"/>
-        </w:rPr>
-      </w:pPr>
-      <w:r>
-        <w:rPr>
-          <w:color w:val="FF0000"/>
-          <w:sz w:val="18"/>
-        </w:rPr>
-        <w:t>Criou um usuário para realizar todas as operações na base de dados criada</w:t>
-      </w:r>
-    </w:p>
-    <w:p>
-      <w:pPr>
-        <w:rPr>
-          <w:color w:val="00B0F0"/>
-          <w:sz w:val="18"/>
-        </w:rPr>
-      </w:pPr>
-      <w:r>
-        <w:rPr>
-          <w:color w:val="00B0F0"/>
-          <w:sz w:val="18"/>
-        </w:rPr>
-        <w:t>Criou um usuário para realizar somente leitura na base de dados criada</w:t>
-      </w:r>
-    </w:p>
-    <w:p>
-      <w:pPr>
-        <w:rPr>
-          <w:vertAlign w:val="subscript"/>
-        </w:rPr>
-      </w:pPr>
-    </w:p>
-    <w:p>
-      <w:pPr>
+        <w:t>Web Back-</w:t>
+      </w:r>
+      <w:proofErr w:type="spellStart"/>
+      <w:r>
         <w:rPr>
           <w:i/>
         </w:rPr>
-      </w:pPr>
-      <w:r>
+        <w:t>End</w:t>
+      </w:r>
+      <w:proofErr w:type="spellEnd"/>
+    </w:p>
+    <w:p>
+      <w:r>
+        <w:t>8. Estabelecer envio de notificações entre cliente e servidor por meio de aplicação web</w:t>
+      </w:r>
+    </w:p>
+    <w:p>
+      <w:pPr>
+        <w:rPr>
+          <w:color w:val="FF0000"/>
+          <w:sz w:val="18"/>
+        </w:rPr>
+      </w:pPr>
+      <w:r>
+        <w:rPr>
+          <w:color w:val="FF0000"/>
+          <w:sz w:val="18"/>
+        </w:rPr>
+        <w:t xml:space="preserve">Envio uma mensagem </w:t>
+      </w:r>
+      <w:proofErr w:type="gramStart"/>
+      <w:r>
+        <w:rPr>
+          <w:color w:val="FF0000"/>
+          <w:sz w:val="18"/>
+        </w:rPr>
+        <w:t>no web</w:t>
+      </w:r>
+      <w:proofErr w:type="gramEnd"/>
+      <w:r>
+        <w:rPr>
+          <w:color w:val="FF0000"/>
+          <w:sz w:val="18"/>
+        </w:rPr>
+        <w:t>, após um novo cadastro de endereço + especialidade ter sido feito.</w:t>
+      </w:r>
+    </w:p>
+    <w:p>
+      <w:r>
+        <w:t xml:space="preserve">9. Desenvolver API (web </w:t>
+      </w:r>
+      <w:proofErr w:type="spellStart"/>
+      <w:r>
+        <w:t>servic</w:t>
+      </w:r>
+      <w:bookmarkStart w:id="0" w:name="_GoBack"/>
+      <w:bookmarkEnd w:id="0"/>
+      <w:r>
+        <w:t>es</w:t>
+      </w:r>
+      <w:proofErr w:type="spellEnd"/>
+      <w:r>
+        <w:t>) para integração de dados entre plataformas</w:t>
+      </w:r>
+    </w:p>
+    <w:p>
+      <w:pPr>
+        <w:rPr>
+          <w:color w:val="FF0000"/>
+          <w:sz w:val="18"/>
+        </w:rPr>
+      </w:pPr>
+      <w:r>
+        <w:rPr>
+          <w:color w:val="FF0000"/>
+          <w:sz w:val="18"/>
+        </w:rPr>
+        <w:t xml:space="preserve">Criou um </w:t>
+      </w:r>
+      <w:proofErr w:type="spellStart"/>
+      <w:r>
+        <w:rPr>
+          <w:color w:val="FF0000"/>
+          <w:sz w:val="18"/>
+        </w:rPr>
+        <w:t>endpoint</w:t>
+      </w:r>
+      <w:proofErr w:type="spellEnd"/>
+      <w:r>
+        <w:rPr>
+          <w:color w:val="FF0000"/>
+          <w:sz w:val="18"/>
+        </w:rPr>
+        <w:t xml:space="preserve"> em que o administrador cadastre novos registros</w:t>
+      </w:r>
+    </w:p>
+    <w:p>
+      <w:pPr>
         <w:rPr>
           <w:i/>
         </w:rPr>
-        <w:t>Web Back-</w:t>
+      </w:pPr>
+    </w:p>
+    <w:p>
+      <w:pPr>
+        <w:rPr>
+          <w:i/>
+        </w:rPr>
+      </w:pPr>
+      <w:r>
+        <w:rPr>
+          <w:i/>
+        </w:rPr>
+        <w:t xml:space="preserve">Web </w:t>
+      </w:r>
+      <w:r>
+        <w:rPr>
+          <w:i/>
+        </w:rPr>
+        <w:t>Front</w:t>
+      </w:r>
+      <w:r>
+        <w:rPr>
+          <w:i/>
+        </w:rPr>
+        <w:t>-</w:t>
       </w:r>
       <w:proofErr w:type="spellStart"/>
       <w:r>
@@ -5063,45 +5057,31 @@
     </w:p>
     <w:p>
       <w:r>
-        <w:t>8. Estabelecer envio de notificações entre cliente e servidor por meio de aplicação web</w:t>
-      </w:r>
-    </w:p>
-    <w:p>
-      <w:pPr>
-        <w:rPr>
-          <w:color w:val="FF0000"/>
-          <w:sz w:val="18"/>
-        </w:rPr>
-      </w:pPr>
-      <w:r>
-        <w:rPr>
-          <w:color w:val="FF0000"/>
-          <w:sz w:val="18"/>
-        </w:rPr>
-        <w:t>Enviou notificação para o médico após o surto de uma doença</w:t>
-      </w:r>
-    </w:p>
-    <w:p>
-      <w:pPr>
-        <w:rPr>
-          <w:color w:val="00B0F0"/>
-          <w:sz w:val="18"/>
-        </w:rPr>
-      </w:pPr>
-      <w:r>
-        <w:rPr>
-          <w:color w:val="00B0F0"/>
-          <w:sz w:val="18"/>
-        </w:rPr>
-        <w:t>Enviou notificação para o paciente após agendamento</w:t>
-      </w:r>
-      <w:r>
-        <w:rPr>
-          <w:color w:val="00B0F0"/>
-          <w:sz w:val="18"/>
-        </w:rPr>
-        <w:t xml:space="preserve"> ter sido aceito</w:t>
-      </w:r>
+        <w:t>3. Desenvolver interfaces web utilizando frameworks</w:t>
+      </w:r>
+    </w:p>
+    <w:p>
+      <w:pPr>
+        <w:rPr>
+          <w:color w:val="00B0F0"/>
+          <w:sz w:val="18"/>
+        </w:rPr>
+      </w:pPr>
+      <w:r>
+        <w:rPr>
+          <w:color w:val="00B0F0"/>
+          <w:sz w:val="18"/>
+        </w:rPr>
+        <w:t>Criou uma interface gráfica para realizar o cadastro de novos registros.</w:t>
+      </w:r>
+    </w:p>
+    <w:p>
+      <w:pPr>
+        <w:rPr>
+          <w:color w:val="FF0000"/>
+          <w:sz w:val="18"/>
+        </w:rPr>
+      </w:pPr>
     </w:p>
     <w:sectPr>
       <w:pgSz w:w="11906" w:h="16838"/>
@@ -5114,7 +5094,7 @@
 </file>
 
 <file path=word/numbering.xml><?xml version="1.0" encoding="utf-8"?>
-<w:numbering xmlns:wpc="http://schemas.microsoft.com/office/word/2010/wordprocessingCanvas" xmlns:cx="http://schemas.microsoft.com/office/drawing/2014/chartex" xmlns:mc="http://schemas.openxmlformats.org/markup-compatibility/2006" xmlns:o="urn:schemas-microsoft-com:office:office" xmlns:r="http://schemas.openxmlformats.org/officeDocument/2006/relationships" xmlns:m="http://schemas.openxmlformats.org/officeDocument/2006/math" xmlns:v="urn:schemas-microsoft-com:vml" xmlns:wp14="http://schemas.microsoft.com/office/word/2010/wordprocessingDrawing" xmlns:wp="http://schemas.openxmlformats.org/drawingml/2006/wordprocessingDrawing" xmlns:w10="urn:schemas-microsoft-com:office:word" xmlns:w="http://schemas.openxmlformats.org/wordprocessingml/2006/main" xmlns:w14="http://schemas.microsoft.com/office/word/2010/wordml" xmlns:w15="http://schemas.microsoft.com/office/word/2012/wordml" xmlns:w16se="http://schemas.microsoft.com/office/word/2015/wordml/symex" xmlns:wpg="http://schemas.microsoft.com/office/word/2010/wordprocessingGroup" xmlns:wpi="http://schemas.microsoft.com/office/word/2010/wordprocessingInk" xmlns:wne="http://schemas.microsoft.com/office/word/2006/wordml" xmlns:wps="http://schemas.microsoft.com/office/word/2010/wordprocessingShape" mc:Ignorable="w14 w15 w16se wp14">
+<w:numbering xmlns:wpc="http://schemas.microsoft.com/office/word/2010/wordprocessingCanvas" xmlns:cx="http://schemas.microsoft.com/office/drawing/2014/chartex" xmlns:cx1="http://schemas.microsoft.com/office/drawing/2015/9/8/chartex" xmlns:cx2="http://schemas.microsoft.com/office/drawing/2015/10/21/chartex" xmlns:cx3="http://schemas.microsoft.com/office/drawing/2016/5/9/chartex" xmlns:cx4="http://schemas.microsoft.com/office/drawing/2016/5/10/chartex" xmlns:cx5="http://schemas.microsoft.com/office/drawing/2016/5/11/chartex" xmlns:cx6="http://schemas.microsoft.com/office/drawing/2016/5/12/chartex" xmlns:cx7="http://schemas.microsoft.com/office/drawing/2016/5/13/chartex" xmlns:cx8="http://schemas.microsoft.com/office/drawing/2016/5/14/chartex" xmlns:mc="http://schemas.openxmlformats.org/markup-compatibility/2006" xmlns:aink="http://schemas.microsoft.com/office/drawing/2016/ink" xmlns:am3d="http://schemas.microsoft.com/office/drawing/2017/model3d" xmlns:o="urn:schemas-microsoft-com:office:office" xmlns:r="http://schemas.openxmlformats.org/officeDocument/2006/relationships" xmlns:m="http://schemas.openxmlformats.org/officeDocument/2006/math" xmlns:v="urn:schemas-microsoft-com:vml" xmlns:wp14="http://schemas.microsoft.com/office/word/2010/wordprocessingDrawing" xmlns:wp="http://schemas.openxmlformats.org/drawingml/2006/wordprocessingDrawing" xmlns:w10="urn:schemas-microsoft-com:office:word" xmlns:w="http://schemas.openxmlformats.org/wordprocessingml/2006/main" xmlns:w14="http://schemas.microsoft.com/office/word/2010/wordml" xmlns:w15="http://schemas.microsoft.com/office/word/2012/wordml" xmlns:w16cid="http://schemas.microsoft.com/office/word/2016/wordml/cid" xmlns:w16se="http://schemas.microsoft.com/office/word/2015/wordml/symex" xmlns:wpg="http://schemas.microsoft.com/office/word/2010/wordprocessingGroup" xmlns:wpi="http://schemas.microsoft.com/office/word/2010/wordprocessingInk" xmlns:wne="http://schemas.microsoft.com/office/word/2006/wordml" xmlns:wps="http://schemas.microsoft.com/office/word/2010/wordprocessingShape" mc:Ignorable="w14 w15 w16se w16cid wp14">
   <w:abstractNum w:abstractNumId="0" w15:restartNumberingAfterBreak="0">
     <w:nsid w:val="015A030D"/>
     <w:multiLevelType w:val="hybridMultilevel"/>
@@ -7520,7 +7500,7 @@
 </file>
 
 <file path=word/styles.xml><?xml version="1.0" encoding="utf-8"?>
-<w:styles xmlns:mc="http://schemas.openxmlformats.org/markup-compatibility/2006" xmlns:r="http://schemas.openxmlformats.org/officeDocument/2006/relationships" xmlns:w="http://schemas.openxmlformats.org/wordprocessingml/2006/main" xmlns:w14="http://schemas.microsoft.com/office/word/2010/wordml" xmlns:w15="http://schemas.microsoft.com/office/word/2012/wordml" xmlns:w16se="http://schemas.microsoft.com/office/word/2015/wordml/symex" mc:Ignorable="w14 w15 w16se">
+<w:styles xmlns:mc="http://schemas.openxmlformats.org/markup-compatibility/2006" xmlns:r="http://schemas.openxmlformats.org/officeDocument/2006/relationships" xmlns:w="http://schemas.openxmlformats.org/wordprocessingml/2006/main" xmlns:w14="http://schemas.microsoft.com/office/word/2010/wordml" xmlns:w15="http://schemas.microsoft.com/office/word/2012/wordml" xmlns:w16cid="http://schemas.microsoft.com/office/word/2016/wordml/cid" xmlns:w16se="http://schemas.microsoft.com/office/word/2015/wordml/symex" mc:Ignorable="w14 w15 w16se w16cid">
   <w:docDefaults>
     <w:rPrDefault>
       <w:rPr>
@@ -7536,7 +7516,7 @@
       </w:pPr>
     </w:pPrDefault>
   </w:docDefaults>
-  <w:latentStyles w:defLockedState="0" w:defUIPriority="99" w:defSemiHidden="0" w:defUnhideWhenUsed="0" w:defQFormat="0" w:count="371">
+  <w:latentStyles w:defLockedState="0" w:defUIPriority="99" w:defSemiHidden="0" w:defUnhideWhenUsed="0" w:defQFormat="0" w:count="376">
     <w:lsdException w:name="Normal" w:uiPriority="0" w:qFormat="1"/>
     <w:lsdException w:name="heading 1" w:uiPriority="9" w:qFormat="1"/>
     <w:lsdException w:name="heading 2" w:semiHidden="1" w:uiPriority="9" w:unhideWhenUsed="1" w:qFormat="1"/>
@@ -7642,7 +7622,6 @@
     <w:lsdException w:name="HTML Sample" w:semiHidden="1" w:unhideWhenUsed="1"/>
     <w:lsdException w:name="HTML Typewriter" w:semiHidden="1" w:unhideWhenUsed="1"/>
     <w:lsdException w:name="HTML Variable" w:semiHidden="1" w:unhideWhenUsed="1"/>
-    <w:lsdException w:name="Normal Table" w:semiHidden="1" w:unhideWhenUsed="1"/>
     <w:lsdException w:name="annotation subject" w:semiHidden="1" w:unhideWhenUsed="1"/>
     <w:lsdException w:name="No List" w:semiHidden="1" w:unhideWhenUsed="1"/>
     <w:lsdException w:name="Outline List 1" w:semiHidden="1" w:unhideWhenUsed="1"/>
@@ -7685,11 +7664,8 @@
     <w:lsdException w:name="Table Contemporary" w:semiHidden="1" w:unhideWhenUsed="1"/>
     <w:lsdException w:name="Table Elegant" w:semiHidden="1" w:unhideWhenUsed="1"/>
     <w:lsdException w:name="Table Professional" w:semiHidden="1" w:unhideWhenUsed="1"/>
-    <w:lsdException w:name="Table Subtle 1" w:semiHidden="1" w:unhideWhenUsed="1"/>
     <w:lsdException w:name="Table Subtle 2" w:semiHidden="1" w:unhideWhenUsed="1"/>
     <w:lsdException w:name="Table Web 1" w:semiHidden="1" w:unhideWhenUsed="1"/>
-    <w:lsdException w:name="Table Web 2" w:semiHidden="1" w:unhideWhenUsed="1"/>
-    <w:lsdException w:name="Table Web 3" w:semiHidden="1" w:unhideWhenUsed="1"/>
     <w:lsdException w:name="Balloon Text" w:semiHidden="1" w:unhideWhenUsed="1"/>
     <w:lsdException w:name="Table Grid" w:uiPriority="39"/>
     <w:lsdException w:name="Table Theme" w:semiHidden="1" w:unhideWhenUsed="1"/>
@@ -7908,6 +7884,11 @@
     <w:lsdException w:name="List Table 5 Dark Accent 6" w:uiPriority="50"/>
     <w:lsdException w:name="List Table 6 Colorful Accent 6" w:uiPriority="51"/>
     <w:lsdException w:name="List Table 7 Colorful Accent 6" w:uiPriority="52"/>
+    <w:lsdException w:name="Mention" w:semiHidden="1" w:unhideWhenUsed="1"/>
+    <w:lsdException w:name="Smart Hyperlink" w:semiHidden="1" w:unhideWhenUsed="1"/>
+    <w:lsdException w:name="Hashtag" w:semiHidden="1" w:unhideWhenUsed="1"/>
+    <w:lsdException w:name="Unresolved Mention" w:semiHidden="1" w:unhideWhenUsed="1"/>
+    <w:lsdException w:name="Smart Link" w:semiHidden="1" w:unhideWhenUsed="1"/>
   </w:latentStyles>
   <w:style w:type="paragraph" w:default="1" w:styleId="Normal">
     <w:name w:val="Normal"/>
